--- a/User guide.docx
+++ b/User guide.docx
@@ -5249,25 +5249,7 @@
           <w:sz w:val="20"/>
           <w:szCs w:val="20"/>
         </w:rPr>
-        <w:t xml:space="preserve">If the FRAP curves are not normalized by the mean intensity of the whole cell, the rate of unintentional </w:t>
-      </w:r>
-      <w:proofErr w:type="spellStart"/>
-      <w:r>
-        <w:rPr>
-          <w:rFonts w:ascii="Times New Roman" w:hAnsi="Times New Roman" w:cs="Times New Roman"/>
-          <w:sz w:val="20"/>
-          <w:szCs w:val="20"/>
-        </w:rPr>
-        <w:t>photobleaching</w:t>
-      </w:r>
-      <w:proofErr w:type="spellEnd"/>
-      <w:r>
-        <w:rPr>
-          <w:rFonts w:ascii="Times New Roman" w:hAnsi="Times New Roman" w:cs="Times New Roman"/>
-          <w:sz w:val="20"/>
-          <w:szCs w:val="20"/>
-        </w:rPr>
-        <w:t xml:space="preserve"> must be taken into account.  FRAP Toolbox can model this slow decay as a single exponential if the user carries out the recovery for a period of time after complete recovery.  Alternatively, the user can measure the decay due to imaging using independent control samples, and input a decay constant as a fixed parameter in FRAP Toolbox.  Note that decay due to imaging, as well as loss of fluorescence in a compartment due to the bleaching event are both inherently corrected if the images are normalized by the mean intensity of the cell.</w:t>
+        <w:t>If the FRAP curves are not normalized by the mean intensity of the whole cell, the rate of unintentional photobleaching must be taken into account.  FRAP Toolbox can model this slow decay as a single exponential if the user carries out the recovery for a period of time after complete recovery.  Alternatively, the user can measure the decay due to imaging using independent control samples, and input a decay constant as a fixed parameter in FRAP Toolbox.  Note that decay due to imaging, as well as loss of fluorescence in a compartment due to the bleaching event are both inherently corrected if the images are normalized by the mean intensity of the cell.</w:t>
       </w:r>
     </w:p>
     <w:p>
@@ -5888,7 +5870,7 @@
           <w:sz w:val="20"/>
           <w:szCs w:val="20"/>
         </w:rPr>
-        <w:t>I</w:t>
+        <w:t>frap</w:t>
       </w:r>
       <w:r>
         <w:rPr>
@@ -5933,7 +5915,7 @@
           <w:sz w:val="20"/>
           <w:szCs w:val="20"/>
         </w:rPr>
-        <w:t>I</w:t>
+        <w:t>frap</w:t>
       </w:r>
       <w:r>
         <w:rPr>
@@ -6079,7 +6061,7 @@
         <w:rPr>
           <w:position w:val="-44"/>
         </w:rPr>
-        <w:object w:dxaOrig="5420" w:dyaOrig="999">
+        <w:object w:dxaOrig="6100" w:dyaOrig="999">
           <v:shapetype id="_x0000_t75" coordsize="21600,21600" o:spt="75" o:preferrelative="t" path="m@4@5l@4@11@9@11@9@5xe" filled="f" stroked="f">
             <v:stroke joinstyle="miter"/>
             <v:formulas>
@@ -6099,10 +6081,10 @@
             <v:path o:extrusionok="f" gradientshapeok="t" o:connecttype="rect"/>
             <o:lock v:ext="edit" aspectratio="t"/>
           </v:shapetype>
-          <v:shape id="_x0000_i1025" type="#_x0000_t75" style="width:270.7pt;height:50.1pt" o:ole="">
+          <v:shape id="_x0000_i1025" type="#_x0000_t75" style="width:304.7pt;height:50.1pt" o:ole="">
             <v:imagedata r:id="rId10" o:title=""/>
           </v:shape>
-          <o:OLEObject Type="Embed" ProgID="Equation.DSMT4" ShapeID="_x0000_i1025" DrawAspect="Content" ObjectID="_1450941562" r:id="rId11"/>
+          <o:OLEObject Type="Embed" ProgID="Equation.DSMT4" ShapeID="_x0000_i1025" DrawAspect="Content" ObjectID="_1451390099" r:id="rId11"/>
         </w:object>
       </w:r>
       <w:r>
@@ -6129,36 +6111,75 @@
       <w:r>
         <w:instrText>(</w:instrText>
       </w:r>
-      <w:fldSimple w:instr=" SEQ MTChap \c \* Arabic \* MERGEFORMAT ">
-        <w:r>
-          <w:rPr>
-            <w:noProof/>
-          </w:rPr>
-          <w:instrText>1</w:instrText>
-        </w:r>
-      </w:fldSimple>
+      <w:r>
+        <w:fldChar w:fldCharType="begin"/>
+      </w:r>
+      <w:r>
+        <w:instrText xml:space="preserve"> SEQ MTChap \c \* Arabic \* MERGEFORMAT </w:instrText>
+      </w:r>
+      <w:r>
+        <w:fldChar w:fldCharType="separate"/>
+      </w:r>
+      <w:r>
+        <w:rPr>
+          <w:noProof/>
+        </w:rPr>
+        <w:instrText>1</w:instrText>
+      </w:r>
+      <w:r>
+        <w:rPr>
+          <w:noProof/>
+        </w:rPr>
+        <w:fldChar w:fldCharType="end"/>
+      </w:r>
       <w:r>
         <w:instrText>.</w:instrText>
       </w:r>
-      <w:fldSimple w:instr=" SEQ MTSec \c \* Arabic \* MERGEFORMAT ">
-        <w:r>
-          <w:rPr>
-            <w:noProof/>
-          </w:rPr>
-          <w:instrText>8</w:instrText>
-        </w:r>
-      </w:fldSimple>
+      <w:r>
+        <w:fldChar w:fldCharType="begin"/>
+      </w:r>
+      <w:r>
+        <w:instrText xml:space="preserve"> SEQ MTSec \c \* Arabic \* MERGEFORMAT </w:instrText>
+      </w:r>
+      <w:r>
+        <w:fldChar w:fldCharType="separate"/>
+      </w:r>
+      <w:r>
+        <w:rPr>
+          <w:noProof/>
+        </w:rPr>
+        <w:instrText>8</w:instrText>
+      </w:r>
+      <w:r>
+        <w:rPr>
+          <w:noProof/>
+        </w:rPr>
+        <w:fldChar w:fldCharType="end"/>
+      </w:r>
       <w:r>
         <w:instrText>.</w:instrText>
       </w:r>
-      <w:fldSimple w:instr=" SEQ MTEqn \c \* Arabic \* MERGEFORMAT ">
-        <w:r>
-          <w:rPr>
-            <w:noProof/>
-          </w:rPr>
-          <w:instrText>1</w:instrText>
-        </w:r>
-      </w:fldSimple>
+      <w:r>
+        <w:fldChar w:fldCharType="begin"/>
+      </w:r>
+      <w:r>
+        <w:instrText xml:space="preserve"> SEQ MTEqn \c \* Arabic \* MERGEFORMAT </w:instrText>
+      </w:r>
+      <w:r>
+        <w:fldChar w:fldCharType="separate"/>
+      </w:r>
+      <w:r>
+        <w:rPr>
+          <w:noProof/>
+        </w:rPr>
+        <w:instrText>1</w:instrText>
+      </w:r>
+      <w:r>
+        <w:rPr>
+          <w:noProof/>
+        </w:rPr>
+        <w:fldChar w:fldCharType="end"/>
+      </w:r>
       <w:r>
         <w:instrText>)</w:instrText>
       </w:r>
@@ -6700,7 +6721,7 @@
           <v:shape id="_x0000_i1026" type="#_x0000_t75" style="width:179.15pt;height:39.75pt" o:ole="">
             <v:imagedata r:id="rId12" o:title=""/>
           </v:shape>
-          <o:OLEObject Type="Embed" ProgID="Equation.DSMT4" ShapeID="_x0000_i1026" DrawAspect="Content" ObjectID="_1450941563" r:id="rId13"/>
+          <o:OLEObject Type="Embed" ProgID="Equation.DSMT4" ShapeID="_x0000_i1026" DrawAspect="Content" ObjectID="_1451390100" r:id="rId13"/>
         </w:object>
       </w:r>
       <w:r>
@@ -6727,36 +6748,75 @@
       <w:r>
         <w:instrText>(</w:instrText>
       </w:r>
-      <w:fldSimple w:instr=" SEQ MTChap \c \* Arabic \* MERGEFORMAT ">
-        <w:r>
-          <w:rPr>
-            <w:noProof/>
-          </w:rPr>
-          <w:instrText>1</w:instrText>
-        </w:r>
-      </w:fldSimple>
+      <w:r>
+        <w:fldChar w:fldCharType="begin"/>
+      </w:r>
+      <w:r>
+        <w:instrText xml:space="preserve"> SEQ MTChap \c \* Arabic \* MERGEFORMAT </w:instrText>
+      </w:r>
+      <w:r>
+        <w:fldChar w:fldCharType="separate"/>
+      </w:r>
+      <w:r>
+        <w:rPr>
+          <w:noProof/>
+        </w:rPr>
+        <w:instrText>1</w:instrText>
+      </w:r>
+      <w:r>
+        <w:rPr>
+          <w:noProof/>
+        </w:rPr>
+        <w:fldChar w:fldCharType="end"/>
+      </w:r>
       <w:r>
         <w:instrText>.</w:instrText>
       </w:r>
-      <w:fldSimple w:instr=" SEQ MTSec \c \* Arabic \* MERGEFORMAT ">
-        <w:r>
-          <w:rPr>
-            <w:noProof/>
-          </w:rPr>
-          <w:instrText>8</w:instrText>
-        </w:r>
-      </w:fldSimple>
+      <w:r>
+        <w:fldChar w:fldCharType="begin"/>
+      </w:r>
+      <w:r>
+        <w:instrText xml:space="preserve"> SEQ MTSec \c \* Arabic \* MERGEFORMAT </w:instrText>
+      </w:r>
+      <w:r>
+        <w:fldChar w:fldCharType="separate"/>
+      </w:r>
+      <w:r>
+        <w:rPr>
+          <w:noProof/>
+        </w:rPr>
+        <w:instrText>8</w:instrText>
+      </w:r>
+      <w:r>
+        <w:rPr>
+          <w:noProof/>
+        </w:rPr>
+        <w:fldChar w:fldCharType="end"/>
+      </w:r>
       <w:r>
         <w:instrText>.</w:instrText>
       </w:r>
-      <w:fldSimple w:instr=" SEQ MTEqn \c \* Arabic \* MERGEFORMAT ">
-        <w:r>
-          <w:rPr>
-            <w:noProof/>
-          </w:rPr>
-          <w:instrText>2</w:instrText>
-        </w:r>
-      </w:fldSimple>
+      <w:r>
+        <w:fldChar w:fldCharType="begin"/>
+      </w:r>
+      <w:r>
+        <w:instrText xml:space="preserve"> SEQ MTEqn \c \* Arabic \* MERGEFORMAT </w:instrText>
+      </w:r>
+      <w:r>
+        <w:fldChar w:fldCharType="separate"/>
+      </w:r>
+      <w:r>
+        <w:rPr>
+          <w:noProof/>
+        </w:rPr>
+        <w:instrText>2</w:instrText>
+      </w:r>
+      <w:r>
+        <w:rPr>
+          <w:noProof/>
+        </w:rPr>
+        <w:fldChar w:fldCharType="end"/>
+      </w:r>
       <w:r>
         <w:instrText>)</w:instrText>
       </w:r>
@@ -6928,7 +6988,7 @@
           <w:sz w:val="20"/>
           <w:szCs w:val="20"/>
         </w:rPr>
-        <w:t xml:space="preserve">To correct for unintentional </w:t>
+        <w:t xml:space="preserve">To correct for unintentional photobleaching during the imaging as well as loss of fluorescence in the compartment due to the bleaching event, we divide by the integrated intensity of the whole cell.  Alternatively, </w:t>
       </w:r>
       <w:proofErr w:type="spellStart"/>
       <w:r>
@@ -6937,7 +6997,7 @@
           <w:sz w:val="20"/>
           <w:szCs w:val="20"/>
         </w:rPr>
-        <w:t>photobleaching</w:t>
+        <w:t>unintensional</w:t>
       </w:r>
       <w:proofErr w:type="spellEnd"/>
       <w:r>
@@ -6946,43 +7006,7 @@
           <w:sz w:val="20"/>
           <w:szCs w:val="20"/>
         </w:rPr>
-        <w:t xml:space="preserve"> during the imaging as well as loss of fluorescence in the compartment due to the bleaching event, we divide by the integrated intensity of the whole cell.  Alternatively, </w:t>
-      </w:r>
-      <w:proofErr w:type="spellStart"/>
-      <w:r>
-        <w:rPr>
-          <w:rFonts w:ascii="Times New Roman" w:hAnsi="Times New Roman" w:cs="Times New Roman"/>
-          <w:sz w:val="20"/>
-          <w:szCs w:val="20"/>
-        </w:rPr>
-        <w:t>unintensional</w:t>
-      </w:r>
-      <w:proofErr w:type="spellEnd"/>
-      <w:r>
-        <w:rPr>
-          <w:rFonts w:ascii="Times New Roman" w:hAnsi="Times New Roman" w:cs="Times New Roman"/>
-          <w:sz w:val="20"/>
-          <w:szCs w:val="20"/>
-        </w:rPr>
-        <w:t xml:space="preserve"> </w:t>
-      </w:r>
-      <w:proofErr w:type="spellStart"/>
-      <w:r>
-        <w:rPr>
-          <w:rFonts w:ascii="Times New Roman" w:hAnsi="Times New Roman" w:cs="Times New Roman"/>
-          <w:sz w:val="20"/>
-          <w:szCs w:val="20"/>
-        </w:rPr>
-        <w:t>photobleaching</w:t>
-      </w:r>
-      <w:proofErr w:type="spellEnd"/>
-      <w:r>
-        <w:rPr>
-          <w:rFonts w:ascii="Times New Roman" w:hAnsi="Times New Roman" w:cs="Times New Roman"/>
-          <w:sz w:val="20"/>
-          <w:szCs w:val="20"/>
-        </w:rPr>
-        <w:t xml:space="preserve"> can be corrected by approximating it as a single exponential decay process at time points after the fluorescence has once again reached steady-state</w:t>
+        <w:t xml:space="preserve"> photobleaching can be corrected by approximating it as a single exponential decay process at time points after the fluorescence has once again reached steady-state</w:t>
       </w:r>
       <w:r>
         <w:rPr>
@@ -7002,13 +7026,13 @@
       </w:r>
       <w:r>
         <w:rPr>
-          <w:position w:val="-16"/>
-        </w:rPr>
-        <w:object w:dxaOrig="1900" w:dyaOrig="440">
-          <v:shape id="_x0000_i1027" type="#_x0000_t75" style="width:95.05pt;height:21.9pt" o:ole="">
+          <w:position w:val="-10"/>
+        </w:rPr>
+        <w:object w:dxaOrig="1240" w:dyaOrig="380">
+          <v:shape id="_x0000_i1027" type="#_x0000_t75" style="width:62.2pt;height:19pt" o:ole="">
             <v:imagedata r:id="rId14" o:title=""/>
           </v:shape>
-          <o:OLEObject Type="Embed" ProgID="Equation.DSMT4" ShapeID="_x0000_i1027" DrawAspect="Content" ObjectID="_1450941564" r:id="rId15"/>
+          <o:OLEObject Type="Embed" ProgID="Equation.DSMT4" ShapeID="_x0000_i1027" DrawAspect="Content" ObjectID="_1451390101" r:id="rId15"/>
         </w:object>
       </w:r>
       <w:r>
@@ -7035,36 +7059,75 @@
       <w:r>
         <w:instrText>(</w:instrText>
       </w:r>
-      <w:fldSimple w:instr=" SEQ MTChap \c \* Arabic \* MERGEFORMAT ">
-        <w:r>
-          <w:rPr>
-            <w:noProof/>
-          </w:rPr>
-          <w:instrText>1</w:instrText>
-        </w:r>
-      </w:fldSimple>
+      <w:r>
+        <w:fldChar w:fldCharType="begin"/>
+      </w:r>
+      <w:r>
+        <w:instrText xml:space="preserve"> SEQ MTChap \c \* Arabic \* MERGEFORMAT </w:instrText>
+      </w:r>
+      <w:r>
+        <w:fldChar w:fldCharType="separate"/>
+      </w:r>
+      <w:r>
+        <w:rPr>
+          <w:noProof/>
+        </w:rPr>
+        <w:instrText>1</w:instrText>
+      </w:r>
+      <w:r>
+        <w:rPr>
+          <w:noProof/>
+        </w:rPr>
+        <w:fldChar w:fldCharType="end"/>
+      </w:r>
       <w:r>
         <w:instrText>.</w:instrText>
       </w:r>
-      <w:fldSimple w:instr=" SEQ MTSec \c \* Arabic \* MERGEFORMAT ">
-        <w:r>
-          <w:rPr>
-            <w:noProof/>
-          </w:rPr>
-          <w:instrText>8</w:instrText>
-        </w:r>
-      </w:fldSimple>
+      <w:r>
+        <w:fldChar w:fldCharType="begin"/>
+      </w:r>
+      <w:r>
+        <w:instrText xml:space="preserve"> SEQ MTSec \c \* Arabic \* MERGEFORMAT </w:instrText>
+      </w:r>
+      <w:r>
+        <w:fldChar w:fldCharType="separate"/>
+      </w:r>
+      <w:r>
+        <w:rPr>
+          <w:noProof/>
+        </w:rPr>
+        <w:instrText>8</w:instrText>
+      </w:r>
+      <w:r>
+        <w:rPr>
+          <w:noProof/>
+        </w:rPr>
+        <w:fldChar w:fldCharType="end"/>
+      </w:r>
       <w:r>
         <w:instrText>.</w:instrText>
       </w:r>
-      <w:fldSimple w:instr=" SEQ MTEqn \c \* Arabic \* MERGEFORMAT ">
-        <w:r>
-          <w:rPr>
-            <w:noProof/>
-          </w:rPr>
-          <w:instrText>3</w:instrText>
-        </w:r>
-      </w:fldSimple>
+      <w:r>
+        <w:fldChar w:fldCharType="begin"/>
+      </w:r>
+      <w:r>
+        <w:instrText xml:space="preserve"> SEQ MTEqn \c \* Arabic \* MERGEFORMAT </w:instrText>
+      </w:r>
+      <w:r>
+        <w:fldChar w:fldCharType="separate"/>
+      </w:r>
+      <w:r>
+        <w:rPr>
+          <w:noProof/>
+        </w:rPr>
+        <w:instrText>3</w:instrText>
+      </w:r>
+      <w:r>
+        <w:rPr>
+          <w:noProof/>
+        </w:rPr>
+        <w:fldChar w:fldCharType="end"/>
+      </w:r>
       <w:r>
         <w:instrText>)</w:instrText>
       </w:r>
@@ -7109,25 +7172,7 @@
           <w:sz w:val="20"/>
           <w:szCs w:val="20"/>
         </w:rPr>
-        <w:t xml:space="preserve"> is the unintentional </w:t>
-      </w:r>
-      <w:proofErr w:type="spellStart"/>
-      <w:r>
-        <w:rPr>
-          <w:rFonts w:ascii="Times New Roman" w:hAnsi="Times New Roman" w:cs="Times New Roman"/>
-          <w:sz w:val="20"/>
-          <w:szCs w:val="20"/>
-        </w:rPr>
-        <w:t>photobleaching</w:t>
-      </w:r>
-      <w:proofErr w:type="spellEnd"/>
-      <w:r>
-        <w:rPr>
-          <w:rFonts w:ascii="Times New Roman" w:hAnsi="Times New Roman" w:cs="Times New Roman"/>
-          <w:sz w:val="20"/>
-          <w:szCs w:val="20"/>
-        </w:rPr>
-        <w:t xml:space="preserve"> rate constant</w:t>
+        <w:t xml:space="preserve"> is the unintentional photobleaching rate constant</w:t>
       </w:r>
       <w:r>
         <w:rPr>
@@ -7170,7 +7215,7 @@
           <v:shape id="_x0000_i1028" type="#_x0000_t75" style="width:145.75pt;height:21.9pt" o:ole="">
             <v:imagedata r:id="rId16" o:title=""/>
           </v:shape>
-          <o:OLEObject Type="Embed" ProgID="Equation.DSMT4" ShapeID="_x0000_i1028" DrawAspect="Content" ObjectID="_1450941565" r:id="rId17"/>
+          <o:OLEObject Type="Embed" ProgID="Equation.DSMT4" ShapeID="_x0000_i1028" DrawAspect="Content" ObjectID="_1451390102" r:id="rId17"/>
         </w:object>
       </w:r>
       <w:r>
@@ -7197,36 +7242,75 @@
       <w:r>
         <w:instrText>(</w:instrText>
       </w:r>
-      <w:fldSimple w:instr=" SEQ MTChap \c \* Arabic \* MERGEFORMAT ">
-        <w:r>
-          <w:rPr>
-            <w:noProof/>
-          </w:rPr>
-          <w:instrText>1</w:instrText>
-        </w:r>
-      </w:fldSimple>
+      <w:r>
+        <w:fldChar w:fldCharType="begin"/>
+      </w:r>
+      <w:r>
+        <w:instrText xml:space="preserve"> SEQ MTChap \c \* Arabic \* MERGEFORMAT </w:instrText>
+      </w:r>
+      <w:r>
+        <w:fldChar w:fldCharType="separate"/>
+      </w:r>
+      <w:r>
+        <w:rPr>
+          <w:noProof/>
+        </w:rPr>
+        <w:instrText>1</w:instrText>
+      </w:r>
+      <w:r>
+        <w:rPr>
+          <w:noProof/>
+        </w:rPr>
+        <w:fldChar w:fldCharType="end"/>
+      </w:r>
       <w:r>
         <w:instrText>.</w:instrText>
       </w:r>
-      <w:fldSimple w:instr=" SEQ MTSec \c \* Arabic \* MERGEFORMAT ">
-        <w:r>
-          <w:rPr>
-            <w:noProof/>
-          </w:rPr>
-          <w:instrText>8</w:instrText>
-        </w:r>
-      </w:fldSimple>
+      <w:r>
+        <w:fldChar w:fldCharType="begin"/>
+      </w:r>
+      <w:r>
+        <w:instrText xml:space="preserve"> SEQ MTSec \c \* Arabic \* MERGEFORMAT </w:instrText>
+      </w:r>
+      <w:r>
+        <w:fldChar w:fldCharType="separate"/>
+      </w:r>
+      <w:r>
+        <w:rPr>
+          <w:noProof/>
+        </w:rPr>
+        <w:instrText>8</w:instrText>
+      </w:r>
+      <w:r>
+        <w:rPr>
+          <w:noProof/>
+        </w:rPr>
+        <w:fldChar w:fldCharType="end"/>
+      </w:r>
       <w:r>
         <w:instrText>.</w:instrText>
       </w:r>
-      <w:fldSimple w:instr=" SEQ MTEqn \c \* Arabic \* MERGEFORMAT ">
-        <w:r>
-          <w:rPr>
-            <w:noProof/>
-          </w:rPr>
-          <w:instrText>4</w:instrText>
-        </w:r>
-      </w:fldSimple>
+      <w:r>
+        <w:fldChar w:fldCharType="begin"/>
+      </w:r>
+      <w:r>
+        <w:instrText xml:space="preserve"> SEQ MTEqn \c \* Arabic \* MERGEFORMAT </w:instrText>
+      </w:r>
+      <w:r>
+        <w:fldChar w:fldCharType="separate"/>
+      </w:r>
+      <w:r>
+        <w:rPr>
+          <w:noProof/>
+        </w:rPr>
+        <w:instrText>4</w:instrText>
+      </w:r>
+      <w:r>
+        <w:rPr>
+          <w:noProof/>
+        </w:rPr>
+        <w:fldChar w:fldCharType="end"/>
+      </w:r>
       <w:r>
         <w:instrText>)</w:instrText>
       </w:r>
@@ -7441,57 +7525,7 @@
           <w:sz w:val="20"/>
           <w:szCs w:val="20"/>
         </w:rPr>
-        <w:t xml:space="preserve">.  </w:t>
-      </w:r>
-      <w:r>
-        <w:rPr>
-          <w:rFonts w:ascii="Times New Roman" w:hAnsi="Times New Roman" w:cs="Times New Roman"/>
-          <w:sz w:val="20"/>
-          <w:szCs w:val="20"/>
-        </w:rPr>
-        <w:t>As an example, c</w:t>
-      </w:r>
-      <w:r>
-        <w:rPr>
-          <w:rFonts w:ascii="Times New Roman" w:hAnsi="Times New Roman" w:cs="Times New Roman"/>
-          <w:sz w:val="20"/>
-          <w:szCs w:val="20"/>
-        </w:rPr>
-        <w:t xml:space="preserve">onsider molecules that are either free to diffuse </w:t>
-      </w:r>
-      <w:r>
-        <w:rPr>
-          <w:rFonts w:ascii="Times New Roman" w:hAnsi="Times New Roman" w:cs="Times New Roman"/>
-          <w:i/>
-          <w:sz w:val="20"/>
-          <w:szCs w:val="20"/>
-        </w:rPr>
-        <w:t>f</w:t>
-      </w:r>
-      <w:r>
-        <w:rPr>
-          <w:rFonts w:ascii="Times New Roman" w:hAnsi="Times New Roman" w:cs="Times New Roman"/>
-          <w:sz w:val="20"/>
-          <w:szCs w:val="20"/>
-        </w:rPr>
-        <w:t xml:space="preserve">, or bound in an immobile complex </w:t>
-      </w:r>
-      <w:r>
-        <w:rPr>
-          <w:rFonts w:ascii="Times New Roman" w:hAnsi="Times New Roman" w:cs="Times New Roman"/>
-          <w:i/>
-          <w:sz w:val="20"/>
-          <w:szCs w:val="20"/>
-        </w:rPr>
-        <w:t>c</w:t>
-      </w:r>
-      <w:r>
-        <w:rPr>
-          <w:rFonts w:ascii="Times New Roman" w:hAnsi="Times New Roman" w:cs="Times New Roman"/>
-          <w:sz w:val="20"/>
-          <w:szCs w:val="20"/>
-        </w:rPr>
-        <w:t>,</w:t>
+        <w:t xml:space="preserve"> with the following form:</w:t>
       </w:r>
     </w:p>
     <w:p>
@@ -7503,13 +7537,13 @@
       </w:r>
       <w:r>
         <w:rPr>
-          <w:position w:val="-18"/>
-        </w:rPr>
-        <w:object w:dxaOrig="1100" w:dyaOrig="480">
-          <v:shape id="_x0000_i1029" type="#_x0000_t75" style="width:54.7pt;height:24.2pt" o:ole="">
+          <w:position w:val="-10"/>
+        </w:rPr>
+        <w:object w:dxaOrig="1780" w:dyaOrig="360">
+          <v:shape id="_x0000_i1029" type="#_x0000_t75" style="width:89.3pt;height:17.85pt" o:ole="">
             <v:imagedata r:id="rId18" o:title=""/>
           </v:shape>
-          <o:OLEObject Type="Embed" ProgID="Equation.DSMT4" ShapeID="_x0000_i1029" DrawAspect="Content" ObjectID="_1450941566" r:id="rId19"/>
+          <o:OLEObject Type="Embed" ProgID="Equation.DSMT4" ShapeID="_x0000_i1029" DrawAspect="Content" ObjectID="_1451390103" r:id="rId19"/>
         </w:object>
       </w:r>
       <w:r>
@@ -7536,36 +7570,75 @@
       <w:r>
         <w:instrText>(</w:instrText>
       </w:r>
-      <w:fldSimple w:instr=" SEQ MTChap \c \* Arabic \* MERGEFORMAT ">
-        <w:r>
-          <w:rPr>
-            <w:noProof/>
-          </w:rPr>
-          <w:instrText>1</w:instrText>
-        </w:r>
-      </w:fldSimple>
+      <w:r>
+        <w:fldChar w:fldCharType="begin"/>
+      </w:r>
+      <w:r>
+        <w:instrText xml:space="preserve"> SEQ MTChap \c \* Arabic \* MERGEFORMAT </w:instrText>
+      </w:r>
+      <w:r>
+        <w:fldChar w:fldCharType="separate"/>
+      </w:r>
+      <w:r>
+        <w:rPr>
+          <w:noProof/>
+        </w:rPr>
+        <w:instrText>1</w:instrText>
+      </w:r>
+      <w:r>
+        <w:rPr>
+          <w:noProof/>
+        </w:rPr>
+        <w:fldChar w:fldCharType="end"/>
+      </w:r>
       <w:r>
         <w:instrText>.</w:instrText>
       </w:r>
-      <w:fldSimple w:instr=" SEQ MTSec \c \* Arabic \* MERGEFORMAT ">
-        <w:r>
-          <w:rPr>
-            <w:noProof/>
-          </w:rPr>
-          <w:instrText>8</w:instrText>
-        </w:r>
-      </w:fldSimple>
+      <w:r>
+        <w:fldChar w:fldCharType="begin"/>
+      </w:r>
+      <w:r>
+        <w:instrText xml:space="preserve"> SEQ MTSec \c \* Arabic \* MERGEFORMAT </w:instrText>
+      </w:r>
+      <w:r>
+        <w:fldChar w:fldCharType="separate"/>
+      </w:r>
+      <w:r>
+        <w:rPr>
+          <w:noProof/>
+        </w:rPr>
+        <w:instrText>8</w:instrText>
+      </w:r>
+      <w:r>
+        <w:rPr>
+          <w:noProof/>
+        </w:rPr>
+        <w:fldChar w:fldCharType="end"/>
+      </w:r>
       <w:r>
         <w:instrText>.</w:instrText>
       </w:r>
-      <w:fldSimple w:instr=" SEQ MTEqn \c \* Arabic \* MERGEFORMAT ">
-        <w:r>
-          <w:rPr>
-            <w:noProof/>
-          </w:rPr>
-          <w:instrText>5</w:instrText>
-        </w:r>
-      </w:fldSimple>
+      <w:r>
+        <w:fldChar w:fldCharType="begin"/>
+      </w:r>
+      <w:r>
+        <w:instrText xml:space="preserve"> SEQ MTEqn \c \* Arabic \* MERGEFORMAT </w:instrText>
+      </w:r>
+      <w:r>
+        <w:fldChar w:fldCharType="separate"/>
+      </w:r>
+      <w:r>
+        <w:rPr>
+          <w:noProof/>
+        </w:rPr>
+        <w:instrText>5</w:instrText>
+      </w:r>
+      <w:r>
+        <w:rPr>
+          <w:noProof/>
+        </w:rPr>
+        <w:fldChar w:fldCharType="end"/>
+      </w:r>
       <w:r>
         <w:instrText>)</w:instrText>
       </w:r>
@@ -7574,176 +7647,416 @@
       </w:r>
     </w:p>
     <w:p>
-      <w:r>
-        <w:t xml:space="preserve">Assuming </w:t>
-      </w:r>
-      <w:r>
-        <w:rPr>
+      <w:pPr>
+        <w:rPr>
+          <w:rFonts w:ascii="Times New Roman" w:hAnsi="Times New Roman" w:cs="Times New Roman"/>
+          <w:sz w:val="20"/>
+          <w:szCs w:val="20"/>
+        </w:rPr>
+      </w:pPr>
+      <w:r>
+        <w:rPr>
+          <w:rFonts w:ascii="Times New Roman" w:hAnsi="Times New Roman" w:cs="Times New Roman"/>
+          <w:sz w:val="20"/>
+          <w:szCs w:val="20"/>
+        </w:rPr>
+        <w:t>There are a variety of physical problems where this model is appropriate</w:t>
+      </w:r>
+      <w:r>
+        <w:rPr>
+          <w:rFonts w:ascii="Times New Roman" w:hAnsi="Times New Roman" w:cs="Times New Roman"/>
+          <w:sz w:val="20"/>
+          <w:szCs w:val="20"/>
+        </w:rPr>
+        <w:t xml:space="preserve">, </w:t>
+      </w:r>
+      <w:r>
+        <w:rPr>
+          <w:rFonts w:ascii="Times New Roman" w:hAnsi="Times New Roman" w:cs="Times New Roman"/>
+          <w:sz w:val="20"/>
+          <w:szCs w:val="20"/>
+        </w:rPr>
+        <w:t xml:space="preserve">as an example, </w:t>
+      </w:r>
+      <w:r>
+        <w:rPr>
+          <w:rFonts w:ascii="Times New Roman" w:hAnsi="Times New Roman" w:cs="Times New Roman"/>
+          <w:sz w:val="20"/>
+          <w:szCs w:val="20"/>
+        </w:rPr>
+        <w:t>c</w:t>
+      </w:r>
+      <w:r>
+        <w:rPr>
+          <w:rFonts w:ascii="Times New Roman" w:hAnsi="Times New Roman" w:cs="Times New Roman"/>
+          <w:sz w:val="20"/>
+          <w:szCs w:val="20"/>
+        </w:rPr>
+        <w:t xml:space="preserve">onsider molecules that are either free to diffuse </w:t>
+      </w:r>
+      <w:r>
+        <w:rPr>
+          <w:rFonts w:ascii="Times New Roman" w:hAnsi="Times New Roman" w:cs="Times New Roman"/>
           <w:i/>
-        </w:rPr>
-        <w:t xml:space="preserve">f </w:t>
-      </w:r>
-      <w:r>
-        <w:t>equilibrates rapidly in the bleach region</w:t>
-      </w:r>
-      <w:proofErr w:type="gramStart"/>
-      <w:r>
-        <w:t xml:space="preserve">, </w:t>
-      </w:r>
-      <w:r>
-        <w:rPr>
-          <w:position w:val="-14"/>
-        </w:rPr>
-        <w:object w:dxaOrig="760" w:dyaOrig="380">
-          <v:shape id="_x0000_i1030" type="#_x0000_t75" style="width:38pt;height:19pt" o:ole="">
+          <w:sz w:val="20"/>
+          <w:szCs w:val="20"/>
+        </w:rPr>
+        <w:t>f</w:t>
+      </w:r>
+      <w:r>
+        <w:rPr>
+          <w:rFonts w:ascii="Times New Roman" w:hAnsi="Times New Roman" w:cs="Times New Roman"/>
+          <w:sz w:val="20"/>
+          <w:szCs w:val="20"/>
+        </w:rPr>
+        <w:t xml:space="preserve">, or bound in an immobile complex </w:t>
+      </w:r>
+      <w:r>
+        <w:rPr>
+          <w:rFonts w:ascii="Times New Roman" w:hAnsi="Times New Roman" w:cs="Times New Roman"/>
+          <w:i/>
+          <w:sz w:val="20"/>
+          <w:szCs w:val="20"/>
+        </w:rPr>
+        <w:t>c</w:t>
+      </w:r>
+      <w:r>
+        <w:rPr>
+          <w:rFonts w:ascii="Times New Roman" w:hAnsi="Times New Roman" w:cs="Times New Roman"/>
+          <w:sz w:val="20"/>
+          <w:szCs w:val="20"/>
+        </w:rPr>
+        <w:t>,</w:t>
+      </w:r>
+    </w:p>
+    <w:p>
+      <w:pPr>
+        <w:pStyle w:val="MTDisplayEquation"/>
+      </w:pPr>
+      <w:r>
+        <w:tab/>
+      </w:r>
+      <w:r>
+        <w:rPr>
+          <w:position w:val="-18"/>
+        </w:rPr>
+        <w:object w:dxaOrig="1100" w:dyaOrig="480">
+          <v:shape id="_x0000_i1030" type="#_x0000_t75" style="width:54.7pt;height:24.2pt" o:ole="">
             <v:imagedata r:id="rId20" o:title=""/>
           </v:shape>
-          <o:OLEObject Type="Embed" ProgID="Equation.DSMT4" ShapeID="_x0000_i1030" DrawAspect="Content" ObjectID="_1450941567" r:id="rId21"/>
+          <o:OLEObject Type="Embed" ProgID="Equation.DSMT4" ShapeID="_x0000_i1030" DrawAspect="Content" ObjectID="_1451390104" r:id="rId21"/>
         </w:object>
       </w:r>
       <w:r>
-        <w:t xml:space="preserve"> , and the differential equation governing the change in the concentration of complex over time is,</w:t>
+        <w:t xml:space="preserve"> </w:t>
+      </w:r>
+      <w:r>
+        <w:tab/>
+      </w:r>
+      <w:r>
+        <w:fldChar w:fldCharType="begin"/>
+      </w:r>
+      <w:r>
+        <w:instrText xml:space="preserve"> MACROBUTTON MTPlaceRef \* MERGEFORMAT </w:instrText>
+      </w:r>
+      <w:r>
+        <w:fldChar w:fldCharType="begin"/>
+      </w:r>
+      <w:r>
+        <w:instrText xml:space="preserve"> SEQ MTEqn \h \* MERGEFORMAT </w:instrText>
+      </w:r>
+      <w:r>
+        <w:fldChar w:fldCharType="end"/>
+      </w:r>
+      <w:r>
+        <w:instrText>(</w:instrText>
+      </w:r>
+      <w:r>
+        <w:fldChar w:fldCharType="begin"/>
+      </w:r>
+      <w:r>
+        <w:instrText xml:space="preserve"> SEQ MTChap \c \* Arabic \* MERGEFORMAT </w:instrText>
+      </w:r>
+      <w:r>
+        <w:fldChar w:fldCharType="separate"/>
+      </w:r>
+      <w:r>
+        <w:rPr>
+          <w:noProof/>
+        </w:rPr>
+        <w:instrText>1</w:instrText>
+      </w:r>
+      <w:r>
+        <w:rPr>
+          <w:noProof/>
+        </w:rPr>
+        <w:fldChar w:fldCharType="end"/>
+      </w:r>
+      <w:r>
+        <w:instrText>.</w:instrText>
+      </w:r>
+      <w:r>
+        <w:fldChar w:fldCharType="begin"/>
+      </w:r>
+      <w:r>
+        <w:instrText xml:space="preserve"> SEQ MTSec \c \* Arabic \* MERGEFORMAT </w:instrText>
+      </w:r>
+      <w:r>
+        <w:fldChar w:fldCharType="separate"/>
+      </w:r>
+      <w:r>
+        <w:rPr>
+          <w:noProof/>
+        </w:rPr>
+        <w:instrText>8</w:instrText>
+      </w:r>
+      <w:r>
+        <w:rPr>
+          <w:noProof/>
+        </w:rPr>
+        <w:fldChar w:fldCharType="end"/>
+      </w:r>
+      <w:r>
+        <w:instrText>.</w:instrText>
+      </w:r>
+      <w:r>
+        <w:fldChar w:fldCharType="begin"/>
+      </w:r>
+      <w:r>
+        <w:instrText xml:space="preserve"> SEQ MTEqn \c \* Arabic \* MERGEFORMAT </w:instrText>
+      </w:r>
+      <w:r>
+        <w:fldChar w:fldCharType="separate"/>
+      </w:r>
+      <w:r>
+        <w:rPr>
+          <w:noProof/>
+        </w:rPr>
+        <w:instrText>6</w:instrText>
+      </w:r>
+      <w:r>
+        <w:rPr>
+          <w:noProof/>
+        </w:rPr>
+        <w:fldChar w:fldCharType="end"/>
+      </w:r>
+      <w:r>
+        <w:instrText>)</w:instrText>
+      </w:r>
+      <w:r>
+        <w:fldChar w:fldCharType="end"/>
       </w:r>
     </w:p>
     <w:p>
-      <w:pPr>
-        <w:pStyle w:val="MTDisplayEquation"/>
-      </w:pPr>
-      <w:r>
-        <w:tab/>
-      </w:r>
-      <w:r>
-        <w:rPr>
-          <w:position w:val="-24"/>
-        </w:rPr>
-        <w:object w:dxaOrig="1760" w:dyaOrig="620">
-          <v:shape id="_x0000_i1031" type="#_x0000_t75" style="width:88.15pt;height:31.1pt" o:ole="">
+      <w:r>
+        <w:t xml:space="preserve">Assuming </w:t>
+      </w:r>
+      <w:r>
+        <w:rPr>
+          <w:i/>
+        </w:rPr>
+        <w:t xml:space="preserve">f </w:t>
+      </w:r>
+      <w:r>
+        <w:t>equilibrates rapidly in the bleach region</w:t>
+      </w:r>
+      <w:proofErr w:type="gramStart"/>
+      <w:r>
+        <w:t xml:space="preserve">, </w:t>
+      </w:r>
+      <w:r>
+        <w:rPr>
+          <w:position w:val="-14"/>
+        </w:rPr>
+        <w:object w:dxaOrig="760" w:dyaOrig="380">
+          <v:shape id="_x0000_i1031" type="#_x0000_t75" style="width:38pt;height:19pt" o:ole="">
             <v:imagedata r:id="rId22" o:title=""/>
           </v:shape>
-          <o:OLEObject Type="Embed" ProgID="Equation.DSMT4" ShapeID="_x0000_i1031" DrawAspect="Content" ObjectID="_1450941568" r:id="rId23"/>
+          <o:OLEObject Type="Embed" ProgID="Equation.DSMT4" ShapeID="_x0000_i1031" DrawAspect="Content" ObjectID="_1451390105" r:id="rId23"/>
         </w:object>
       </w:r>
       <w:r>
-        <w:t xml:space="preserve"> </w:t>
-      </w:r>
-      <w:r>
-        <w:tab/>
-      </w:r>
-      <w:r>
-        <w:fldChar w:fldCharType="begin"/>
-      </w:r>
-      <w:r>
-        <w:instrText xml:space="preserve"> MACROBUTTON MTPlaceRef \* MERGEFORMAT </w:instrText>
-      </w:r>
-      <w:r>
-        <w:fldChar w:fldCharType="begin"/>
-      </w:r>
-      <w:r>
-        <w:instrText xml:space="preserve"> SEQ MTEqn \h \* MERGEFORMAT </w:instrText>
-      </w:r>
-      <w:r>
-        <w:fldChar w:fldCharType="end"/>
-      </w:r>
-      <w:r>
-        <w:instrText>(</w:instrText>
-      </w:r>
-      <w:fldSimple w:instr=" SEQ MTChap \c \* Arabic \* MERGEFORMAT ">
-        <w:r>
-          <w:rPr>
-            <w:noProof/>
-          </w:rPr>
-          <w:instrText>1</w:instrText>
-        </w:r>
-      </w:fldSimple>
-      <w:r>
-        <w:instrText>.</w:instrText>
-      </w:r>
-      <w:fldSimple w:instr=" SEQ MTSec \c \* Arabic \* MERGEFORMAT ">
-        <w:r>
-          <w:rPr>
-            <w:noProof/>
-          </w:rPr>
-          <w:instrText>8</w:instrText>
-        </w:r>
-      </w:fldSimple>
-      <w:r>
-        <w:instrText>.</w:instrText>
-      </w:r>
-      <w:fldSimple w:instr=" SEQ MTEqn \c \* Arabic \* MERGEFORMAT ">
-        <w:r>
-          <w:rPr>
-            <w:noProof/>
-          </w:rPr>
-          <w:instrText>6</w:instrText>
-        </w:r>
-      </w:fldSimple>
-      <w:r>
-        <w:instrText>)</w:instrText>
-      </w:r>
-      <w:r>
-        <w:fldChar w:fldCharType="end"/>
+        <w:t xml:space="preserve"> , and the differential equation governing the change in the concentration of complex over time is,</w:t>
       </w:r>
     </w:p>
     <w:p>
       <w:pPr>
-        <w:rPr>
-          <w:rFonts w:ascii="Times New Roman" w:hAnsi="Times New Roman" w:cs="Times New Roman"/>
-          <w:sz w:val="20"/>
-          <w:szCs w:val="20"/>
-        </w:rPr>
-      </w:pPr>
-      <w:r>
-        <w:rPr>
-          <w:rFonts w:ascii="Times New Roman" w:hAnsi="Times New Roman" w:cs="Times New Roman"/>
-          <w:position w:val="-12"/>
-          <w:sz w:val="20"/>
-          <w:szCs w:val="20"/>
-        </w:rPr>
-        <w:object w:dxaOrig="340" w:dyaOrig="380">
-          <v:shape id="_x0000_i1032" type="#_x0000_t75" style="width:17.3pt;height:19pt" o:ole="">
+        <w:pStyle w:val="MTDisplayEquation"/>
+      </w:pPr>
+      <w:r>
+        <w:tab/>
+      </w:r>
+      <w:r>
+        <w:rPr>
+          <w:position w:val="-24"/>
+        </w:rPr>
+        <w:object w:dxaOrig="1760" w:dyaOrig="620">
+          <v:shape id="_x0000_i1032" type="#_x0000_t75" style="width:88.15pt;height:31.1pt" o:ole="">
             <v:imagedata r:id="rId24" o:title=""/>
           </v:shape>
-          <o:OLEObject Type="Embed" ProgID="Equation.DSMT4" ShapeID="_x0000_i1032" DrawAspect="Content" ObjectID="_1450941569" r:id="rId25"/>
+          <o:OLEObject Type="Embed" ProgID="Equation.DSMT4" ShapeID="_x0000_i1032" DrawAspect="Content" ObjectID="_1451390106" r:id="rId25"/>
         </w:object>
       </w:r>
       <w:r>
-        <w:rPr>
-          <w:rFonts w:ascii="Times New Roman" w:hAnsi="Times New Roman" w:cs="Times New Roman"/>
-          <w:sz w:val="20"/>
-          <w:szCs w:val="20"/>
-        </w:rPr>
         <w:t xml:space="preserve"> </w:t>
       </w:r>
-      <w:proofErr w:type="gramStart"/>
-      <w:r>
-        <w:rPr>
-          <w:rFonts w:ascii="Times New Roman" w:hAnsi="Times New Roman" w:cs="Times New Roman"/>
-          <w:sz w:val="20"/>
-          <w:szCs w:val="20"/>
-        </w:rPr>
-        <w:t>and</w:t>
-      </w:r>
-      <w:proofErr w:type="gramEnd"/>
-      <w:r>
-        <w:rPr>
-          <w:rFonts w:ascii="Times New Roman" w:hAnsi="Times New Roman" w:cs="Times New Roman"/>
-          <w:sz w:val="20"/>
-          <w:szCs w:val="20"/>
-        </w:rPr>
-        <w:t xml:space="preserve"> </w:t>
-      </w:r>
-      <w:r>
-        <w:rPr>
-          <w:rFonts w:ascii="Times New Roman" w:hAnsi="Times New Roman" w:cs="Times New Roman"/>
-          <w:position w:val="-14"/>
-          <w:sz w:val="20"/>
-          <w:szCs w:val="20"/>
-        </w:rPr>
-        <w:object w:dxaOrig="380" w:dyaOrig="380">
-          <v:shape id="_x0000_i1033" type="#_x0000_t75" style="width:19pt;height:19pt" o:ole="">
+      <w:r>
+        <w:tab/>
+      </w:r>
+      <w:r>
+        <w:fldChar w:fldCharType="begin"/>
+      </w:r>
+      <w:r>
+        <w:instrText xml:space="preserve"> MACROBUTTON MTPlaceRef \* MERGEFORMAT </w:instrText>
+      </w:r>
+      <w:r>
+        <w:fldChar w:fldCharType="begin"/>
+      </w:r>
+      <w:r>
+        <w:instrText xml:space="preserve"> SEQ MTEqn \h \* MERGEFORMAT </w:instrText>
+      </w:r>
+      <w:r>
+        <w:fldChar w:fldCharType="end"/>
+      </w:r>
+      <w:r>
+        <w:instrText>(</w:instrText>
+      </w:r>
+      <w:r>
+        <w:fldChar w:fldCharType="begin"/>
+      </w:r>
+      <w:r>
+        <w:instrText xml:space="preserve"> SEQ MTChap \c \* Arabic \* MERGEFORMAT </w:instrText>
+      </w:r>
+      <w:r>
+        <w:fldChar w:fldCharType="separate"/>
+      </w:r>
+      <w:r>
+        <w:rPr>
+          <w:noProof/>
+        </w:rPr>
+        <w:instrText>1</w:instrText>
+      </w:r>
+      <w:r>
+        <w:rPr>
+          <w:noProof/>
+        </w:rPr>
+        <w:fldChar w:fldCharType="end"/>
+      </w:r>
+      <w:r>
+        <w:instrText>.</w:instrText>
+      </w:r>
+      <w:r>
+        <w:fldChar w:fldCharType="begin"/>
+      </w:r>
+      <w:r>
+        <w:instrText xml:space="preserve"> SEQ MTSec \c \* Arabic \* MERGEFORMAT </w:instrText>
+      </w:r>
+      <w:r>
+        <w:fldChar w:fldCharType="separate"/>
+      </w:r>
+      <w:r>
+        <w:rPr>
+          <w:noProof/>
+        </w:rPr>
+        <w:instrText>8</w:instrText>
+      </w:r>
+      <w:r>
+        <w:rPr>
+          <w:noProof/>
+        </w:rPr>
+        <w:fldChar w:fldCharType="end"/>
+      </w:r>
+      <w:r>
+        <w:instrText>.</w:instrText>
+      </w:r>
+      <w:r>
+        <w:fldChar w:fldCharType="begin"/>
+      </w:r>
+      <w:r>
+        <w:instrText xml:space="preserve"> SEQ MTEqn \c \* Arabic \* MERGEFORMAT </w:instrText>
+      </w:r>
+      <w:r>
+        <w:fldChar w:fldCharType="separate"/>
+      </w:r>
+      <w:r>
+        <w:rPr>
+          <w:noProof/>
+        </w:rPr>
+        <w:instrText>7</w:instrText>
+      </w:r>
+      <w:r>
+        <w:rPr>
+          <w:noProof/>
+        </w:rPr>
+        <w:fldChar w:fldCharType="end"/>
+      </w:r>
+      <w:r>
+        <w:instrText>)</w:instrText>
+      </w:r>
+      <w:r>
+        <w:fldChar w:fldCharType="end"/>
+      </w:r>
+    </w:p>
+    <w:p>
+      <w:pPr>
+        <w:rPr>
+          <w:rFonts w:ascii="Times New Roman" w:hAnsi="Times New Roman" w:cs="Times New Roman"/>
+          <w:sz w:val="20"/>
+          <w:szCs w:val="20"/>
+        </w:rPr>
+      </w:pPr>
+      <w:r>
+        <w:rPr>
+          <w:rFonts w:ascii="Times New Roman" w:hAnsi="Times New Roman" w:cs="Times New Roman"/>
+          <w:position w:val="-12"/>
+          <w:sz w:val="20"/>
+          <w:szCs w:val="20"/>
+        </w:rPr>
+        <w:object w:dxaOrig="340" w:dyaOrig="380">
+          <v:shape id="_x0000_i1033" type="#_x0000_t75" style="width:17.3pt;height:19pt" o:ole="">
             <v:imagedata r:id="rId26" o:title=""/>
           </v:shape>
-          <o:OLEObject Type="Embed" ProgID="Equation.DSMT4" ShapeID="_x0000_i1033" DrawAspect="Content" ObjectID="_1450941570" r:id="rId27"/>
+          <o:OLEObject Type="Embed" ProgID="Equation.DSMT4" ShapeID="_x0000_i1033" DrawAspect="Content" ObjectID="_1451390107" r:id="rId27"/>
+        </w:object>
+      </w:r>
+      <w:r>
+        <w:rPr>
+          <w:rFonts w:ascii="Times New Roman" w:hAnsi="Times New Roman" w:cs="Times New Roman"/>
+          <w:sz w:val="20"/>
+          <w:szCs w:val="20"/>
+        </w:rPr>
+        <w:t xml:space="preserve"> </w:t>
+      </w:r>
+      <w:proofErr w:type="gramStart"/>
+      <w:r>
+        <w:rPr>
+          <w:rFonts w:ascii="Times New Roman" w:hAnsi="Times New Roman" w:cs="Times New Roman"/>
+          <w:sz w:val="20"/>
+          <w:szCs w:val="20"/>
+        </w:rPr>
+        <w:t>and</w:t>
+      </w:r>
+      <w:proofErr w:type="gramEnd"/>
+      <w:r>
+        <w:rPr>
+          <w:rFonts w:ascii="Times New Roman" w:hAnsi="Times New Roman" w:cs="Times New Roman"/>
+          <w:sz w:val="20"/>
+          <w:szCs w:val="20"/>
+        </w:rPr>
+        <w:t xml:space="preserve"> </w:t>
+      </w:r>
+      <w:r>
+        <w:rPr>
+          <w:rFonts w:ascii="Times New Roman" w:hAnsi="Times New Roman" w:cs="Times New Roman"/>
+          <w:position w:val="-14"/>
+          <w:sz w:val="20"/>
+          <w:szCs w:val="20"/>
+        </w:rPr>
+        <w:object w:dxaOrig="380" w:dyaOrig="380">
+          <v:shape id="_x0000_i1034" type="#_x0000_t75" style="width:19pt;height:19pt" o:ole="">
+            <v:imagedata r:id="rId28" o:title=""/>
+          </v:shape>
+          <o:OLEObject Type="Embed" ProgID="Equation.DSMT4" ShapeID="_x0000_i1034" DrawAspect="Content" ObjectID="_1451390108" r:id="rId29"/>
         </w:object>
       </w:r>
       <w:r>
@@ -7864,18 +8177,17 @@
         <w:pStyle w:val="MTDisplayEquation"/>
       </w:pPr>
       <w:r>
-        <w:lastRenderedPageBreak/>
         <w:tab/>
       </w:r>
       <w:r>
         <w:rPr>
-          <w:position w:val="-16"/>
-        </w:rPr>
-        <w:object w:dxaOrig="3620" w:dyaOrig="440">
-          <v:shape id="_x0000_i1034" type="#_x0000_t75" style="width:180.85pt;height:21.9pt" o:ole="">
-            <v:imagedata r:id="rId28" o:title=""/>
+          <w:position w:val="-14"/>
+        </w:rPr>
+        <w:object w:dxaOrig="4700" w:dyaOrig="420">
+          <v:shape id="_x0000_i1035" type="#_x0000_t75" style="width:235pt;height:20.75pt" o:ole="">
+            <v:imagedata r:id="rId30" o:title=""/>
           </v:shape>
-          <o:OLEObject Type="Embed" ProgID="Equation.DSMT4" ShapeID="_x0000_i1034" DrawAspect="Content" ObjectID="_1450941571" r:id="rId29"/>
+          <o:OLEObject Type="Embed" ProgID="Equation.DSMT4" ShapeID="_x0000_i1035" DrawAspect="Content" ObjectID="_1451390109" r:id="rId31"/>
         </w:object>
       </w:r>
       <w:r>
@@ -7902,36 +8214,75 @@
       <w:r>
         <w:instrText>(</w:instrText>
       </w:r>
-      <w:fldSimple w:instr=" SEQ MTChap \c \* Arabic \* MERGEFORMAT ">
-        <w:r>
-          <w:rPr>
-            <w:noProof/>
-          </w:rPr>
-          <w:instrText>1</w:instrText>
-        </w:r>
-      </w:fldSimple>
+      <w:r>
+        <w:fldChar w:fldCharType="begin"/>
+      </w:r>
+      <w:r>
+        <w:instrText xml:space="preserve"> SEQ MTChap \c \* Arabic \* MERGEFORMAT </w:instrText>
+      </w:r>
+      <w:r>
+        <w:fldChar w:fldCharType="separate"/>
+      </w:r>
+      <w:r>
+        <w:rPr>
+          <w:noProof/>
+        </w:rPr>
+        <w:instrText>1</w:instrText>
+      </w:r>
+      <w:r>
+        <w:rPr>
+          <w:noProof/>
+        </w:rPr>
+        <w:fldChar w:fldCharType="end"/>
+      </w:r>
       <w:r>
         <w:instrText>.</w:instrText>
       </w:r>
-      <w:fldSimple w:instr=" SEQ MTSec \c \* Arabic \* MERGEFORMAT ">
-        <w:r>
-          <w:rPr>
-            <w:noProof/>
-          </w:rPr>
-          <w:instrText>8</w:instrText>
-        </w:r>
-      </w:fldSimple>
+      <w:r>
+        <w:fldChar w:fldCharType="begin"/>
+      </w:r>
+      <w:r>
+        <w:instrText xml:space="preserve"> SEQ MTSec \c \* Arabic \* MERGEFORMAT </w:instrText>
+      </w:r>
+      <w:r>
+        <w:fldChar w:fldCharType="separate"/>
+      </w:r>
+      <w:r>
+        <w:rPr>
+          <w:noProof/>
+        </w:rPr>
+        <w:instrText>8</w:instrText>
+      </w:r>
+      <w:r>
+        <w:rPr>
+          <w:noProof/>
+        </w:rPr>
+        <w:fldChar w:fldCharType="end"/>
+      </w:r>
       <w:r>
         <w:instrText>.</w:instrText>
       </w:r>
-      <w:fldSimple w:instr=" SEQ MTEqn \c \* Arabic \* MERGEFORMAT ">
-        <w:r>
-          <w:rPr>
-            <w:noProof/>
-          </w:rPr>
-          <w:instrText>7</w:instrText>
-        </w:r>
-      </w:fldSimple>
+      <w:r>
+        <w:fldChar w:fldCharType="begin"/>
+      </w:r>
+      <w:r>
+        <w:instrText xml:space="preserve"> SEQ MTEqn \c \* Arabic \* MERGEFORMAT </w:instrText>
+      </w:r>
+      <w:r>
+        <w:fldChar w:fldCharType="separate"/>
+      </w:r>
+      <w:r>
+        <w:rPr>
+          <w:noProof/>
+        </w:rPr>
+        <w:instrText>8</w:instrText>
+      </w:r>
+      <w:r>
+        <w:rPr>
+          <w:noProof/>
+        </w:rPr>
+        <w:fldChar w:fldCharType="end"/>
+      </w:r>
       <w:r>
         <w:instrText>)</w:instrText>
       </w:r>
@@ -7940,22 +8291,85 @@
       </w:r>
     </w:p>
     <w:p>
-      <w:pPr>
-        <w:rPr>
-          <w:rFonts w:ascii="Times New Roman" w:hAnsi="Times New Roman" w:cs="Times New Roman"/>
-          <w:b/>
-          <w:sz w:val="20"/>
-          <w:szCs w:val="20"/>
-        </w:rPr>
-      </w:pPr>
-      <w:r>
-        <w:rPr>
-          <w:rFonts w:ascii="Times New Roman" w:hAnsi="Times New Roman" w:cs="Times New Roman"/>
-          <w:b/>
-          <w:sz w:val="20"/>
-          <w:szCs w:val="20"/>
-        </w:rPr>
-        <w:t>Curve fitting parameters</w:t>
+      <w:proofErr w:type="gramStart"/>
+      <w:r>
+        <w:t>where</w:t>
+      </w:r>
+      <w:proofErr w:type="gramEnd"/>
+      <w:r>
+        <w:t xml:space="preserve"> </w:t>
+      </w:r>
+      <w:r>
+        <w:rPr>
+          <w:position w:val="-32"/>
+        </w:rPr>
+        <w:object w:dxaOrig="1280" w:dyaOrig="740">
+          <v:shape id="_x0000_i1036" type="#_x0000_t75" style="width:63.95pt;height:36.85pt" o:ole="">
+            <v:imagedata r:id="rId32" o:title=""/>
+          </v:shape>
+          <o:OLEObject Type="Embed" ProgID="Equation.DSMT4" ShapeID="_x0000_i1036" DrawAspect="Content" ObjectID="_1451390110" r:id="rId33"/>
+        </w:object>
+      </w:r>
+      <w:r>
+        <w:t xml:space="preserve"> </w:t>
+      </w:r>
+      <w:r>
+        <w:rPr>
+          <w:i/>
+        </w:rPr>
+        <w:t xml:space="preserve"> </w:t>
+      </w:r>
+      <w:r>
+        <w:t>from the equilibrium expressions</w:t>
+      </w:r>
+      <w:r>
+        <w:t>.  Therefore, for this example, in equation 1.8.5</w:t>
+      </w:r>
+      <w:proofErr w:type="gramStart"/>
+      <w:r>
+        <w:t xml:space="preserve">, </w:t>
+      </w:r>
+      <w:r>
+        <w:rPr>
+          <w:position w:val="-10"/>
+        </w:rPr>
+        <w:object w:dxaOrig="1240" w:dyaOrig="320">
+          <v:shape id="_x0000_i1037" type="#_x0000_t75" style="width:62.2pt;height:16.15pt" o:ole="">
+            <v:imagedata r:id="rId34" o:title=""/>
+          </v:shape>
+          <o:OLEObject Type="Embed" ProgID="Equation.DSMT4" ShapeID="_x0000_i1037" DrawAspect="Content" ObjectID="_1451390111" r:id="rId35"/>
+        </w:object>
+      </w:r>
+      <w:r>
+        <w:t xml:space="preserve"> , </w:t>
+      </w:r>
+      <w:r>
+        <w:rPr>
+          <w:position w:val="-14"/>
+        </w:rPr>
+        <w:object w:dxaOrig="2640" w:dyaOrig="400">
+          <v:shape id="_x0000_i1038" type="#_x0000_t75" style="width:131.9pt;height:20.15pt" o:ole="">
+            <v:imagedata r:id="rId36" o:title=""/>
+          </v:shape>
+          <o:OLEObject Type="Embed" ProgID="Equation.DSMT4" ShapeID="_x0000_i1038" DrawAspect="Content" ObjectID="_1451390112" r:id="rId37"/>
+        </w:object>
+      </w:r>
+      <w:r>
+        <w:t xml:space="preserve"> , and </w:t>
+      </w:r>
+      <w:r>
+        <w:rPr>
+          <w:position w:val="-14"/>
+        </w:rPr>
+        <w:object w:dxaOrig="720" w:dyaOrig="380">
+          <v:shape id="_x0000_i1039" type="#_x0000_t75" style="width:36.3pt;height:19pt" o:ole="">
+            <v:imagedata r:id="rId38" o:title=""/>
+          </v:shape>
+          <o:OLEObject Type="Embed" ProgID="Equation.DSMT4" ShapeID="_x0000_i1039" DrawAspect="Content" ObjectID="_1451390113" r:id="rId39"/>
+        </w:object>
+      </w:r>
+      <w:r>
+        <w:t>.</w:t>
       </w:r>
     </w:p>
     <w:p>
@@ -7970,46 +8384,11 @@
       <w:r>
         <w:rPr>
           <w:rFonts w:ascii="Times New Roman" w:hAnsi="Times New Roman" w:cs="Times New Roman"/>
-          <w:position w:val="-10"/>
-          <w:sz w:val="20"/>
-          <w:szCs w:val="20"/>
-        </w:rPr>
-        <w:object w:dxaOrig="540" w:dyaOrig="320">
-          <v:shape id="_x0000_i1035" type="#_x0000_t75" style="width:27.05pt;height:16.15pt" o:ole="">
-            <v:imagedata r:id="rId30" o:title=""/>
-          </v:shape>
-          <o:OLEObject Type="Embed" ProgID="Equation.DSMT4" ShapeID="_x0000_i1035" DrawAspect="Content" ObjectID="_1450941572" r:id="rId31"/>
-        </w:object>
-      </w:r>
-      <w:r>
-        <w:rPr>
-          <w:rFonts w:ascii="Times New Roman" w:hAnsi="Times New Roman" w:cs="Times New Roman"/>
-          <w:sz w:val="20"/>
-          <w:szCs w:val="20"/>
-        </w:rPr>
-        <w:t>,</w:t>
-      </w:r>
-      <w:r>
-        <w:rPr>
-          <w:rFonts w:ascii="Times New Roman" w:hAnsi="Times New Roman" w:cs="Times New Roman"/>
-          <w:position w:val="-14"/>
-          <w:sz w:val="20"/>
-          <w:szCs w:val="20"/>
-        </w:rPr>
-        <w:object w:dxaOrig="380" w:dyaOrig="380">
-          <v:shape id="_x0000_i1036" type="#_x0000_t75" style="width:19pt;height:19pt" o:ole="">
-            <v:imagedata r:id="rId32" o:title=""/>
-          </v:shape>
-          <o:OLEObject Type="Embed" ProgID="Equation.DSMT4" ShapeID="_x0000_i1036" DrawAspect="Content" ObjectID="_1450941573" r:id="rId33"/>
-        </w:object>
-      </w:r>
-      <w:r>
-        <w:rPr>
-          <w:rFonts w:ascii="Times New Roman" w:hAnsi="Times New Roman" w:cs="Times New Roman"/>
-          <w:sz w:val="20"/>
-          <w:szCs w:val="20"/>
-        </w:rPr>
-        <w:t xml:space="preserve"> </w:t>
+          <w:b/>
+          <w:sz w:val="20"/>
+          <w:szCs w:val="20"/>
+        </w:rPr>
+        <w:t>Curve fitting parameters</w:t>
       </w:r>
     </w:p>
     <w:p>
@@ -8021,124 +8400,115 @@
           <w:szCs w:val="20"/>
         </w:rPr>
       </w:pPr>
-      <w:r>
-        <w:rPr>
-          <w:rFonts w:ascii="Times New Roman" w:hAnsi="Times New Roman" w:cs="Times New Roman"/>
-          <w:b/>
-          <w:sz w:val="20"/>
-          <w:szCs w:val="20"/>
-        </w:rPr>
-        <w:t>1.83 Reaction 2</w:t>
+      <w:proofErr w:type="gramStart"/>
+      <w:r>
+        <w:rPr>
+          <w:rFonts w:ascii="Times New Roman" w:hAnsi="Times New Roman" w:cs="Times New Roman"/>
+          <w:i/>
+          <w:sz w:val="20"/>
+          <w:szCs w:val="20"/>
+        </w:rPr>
+        <w:t>a</w:t>
+      </w:r>
+      <w:proofErr w:type="gramEnd"/>
+      <w:r>
+        <w:rPr>
+          <w:rFonts w:ascii="Times New Roman" w:hAnsi="Times New Roman" w:cs="Times New Roman"/>
+          <w:sz w:val="20"/>
+          <w:szCs w:val="20"/>
+        </w:rPr>
+        <w:t>,</w:t>
+      </w:r>
+      <w:r>
+        <w:rPr>
+          <w:rFonts w:ascii="Times New Roman" w:hAnsi="Times New Roman" w:cs="Times New Roman"/>
+          <w:sz w:val="20"/>
+          <w:szCs w:val="20"/>
+        </w:rPr>
+        <w:t xml:space="preserve"> </w:t>
+      </w:r>
+      <w:r>
+        <w:rPr>
+          <w:rFonts w:ascii="Times New Roman" w:hAnsi="Times New Roman" w:cs="Times New Roman"/>
+          <w:i/>
+          <w:sz w:val="20"/>
+          <w:szCs w:val="20"/>
+        </w:rPr>
+        <w:t>b, c</w:t>
+      </w:r>
+      <w:r>
+        <w:rPr>
+          <w:rFonts w:ascii="Times New Roman" w:hAnsi="Times New Roman" w:cs="Times New Roman"/>
+          <w:sz w:val="20"/>
+          <w:szCs w:val="20"/>
+        </w:rPr>
+        <w:t xml:space="preserve"> </w:t>
       </w:r>
     </w:p>
     <w:p>
       <w:pPr>
         <w:rPr>
           <w:rFonts w:ascii="Times New Roman" w:hAnsi="Times New Roman" w:cs="Times New Roman"/>
-          <w:sz w:val="20"/>
-          <w:szCs w:val="20"/>
-        </w:rPr>
-      </w:pPr>
-      <w:r>
-        <w:rPr>
-          <w:rFonts w:ascii="Times New Roman" w:hAnsi="Times New Roman" w:cs="Times New Roman"/>
-          <w:sz w:val="20"/>
-          <w:szCs w:val="20"/>
-        </w:rPr>
-        <w:t xml:space="preserve">The Reaction 2 model simulates </w:t>
-      </w:r>
-      <w:proofErr w:type="gramStart"/>
-      <w:r>
-        <w:rPr>
-          <w:rFonts w:ascii="Times New Roman" w:hAnsi="Times New Roman" w:cs="Times New Roman"/>
-          <w:sz w:val="20"/>
-          <w:szCs w:val="20"/>
-        </w:rPr>
-        <w:t>FRAP</w:t>
-      </w:r>
-      <w:proofErr w:type="gramEnd"/>
-      <w:r>
-        <w:rPr>
-          <w:rFonts w:ascii="Times New Roman" w:hAnsi="Times New Roman" w:cs="Times New Roman"/>
-          <w:sz w:val="20"/>
-          <w:szCs w:val="20"/>
-        </w:rPr>
-        <w:t xml:space="preserve"> recoveries that can be modeled using a two component exponential function.  As an example, consider molecules that are either free to diffuse </w:t>
-      </w:r>
-      <w:r>
-        <w:rPr>
-          <w:rFonts w:ascii="Times New Roman" w:hAnsi="Times New Roman" w:cs="Times New Roman"/>
-          <w:i/>
-          <w:sz w:val="20"/>
-          <w:szCs w:val="20"/>
-        </w:rPr>
-        <w:t>f</w:t>
-      </w:r>
-      <w:r>
-        <w:rPr>
-          <w:rFonts w:ascii="Times New Roman" w:hAnsi="Times New Roman" w:cs="Times New Roman"/>
-          <w:sz w:val="20"/>
-          <w:szCs w:val="20"/>
-        </w:rPr>
-        <w:t xml:space="preserve">, or bound in an immobile complex </w:t>
-      </w:r>
-      <w:r>
-        <w:rPr>
-          <w:rFonts w:ascii="Times New Roman" w:hAnsi="Times New Roman" w:cs="Times New Roman"/>
-          <w:i/>
-          <w:sz w:val="20"/>
-          <w:szCs w:val="20"/>
-        </w:rPr>
-        <w:t>c</w:t>
-      </w:r>
-      <w:r>
-        <w:rPr>
-          <w:rFonts w:ascii="Times New Roman" w:hAnsi="Times New Roman" w:cs="Times New Roman"/>
-          <w:i/>
-          <w:sz w:val="20"/>
-          <w:szCs w:val="20"/>
-          <w:vertAlign w:val="subscript"/>
-        </w:rPr>
-        <w:t>1</w:t>
-      </w:r>
-      <w:r>
-        <w:rPr>
-          <w:rFonts w:ascii="Times New Roman" w:hAnsi="Times New Roman" w:cs="Times New Roman"/>
-          <w:sz w:val="20"/>
-          <w:szCs w:val="20"/>
-        </w:rPr>
-        <w:t xml:space="preserve">, or a second immobile complex </w:t>
-      </w:r>
-      <w:r>
-        <w:rPr>
-          <w:rFonts w:ascii="Times New Roman" w:hAnsi="Times New Roman" w:cs="Times New Roman"/>
-          <w:i/>
-          <w:sz w:val="20"/>
-          <w:szCs w:val="20"/>
-        </w:rPr>
-        <w:t>c</w:t>
-      </w:r>
-      <w:r>
-        <w:rPr>
-          <w:rFonts w:ascii="Times New Roman" w:hAnsi="Times New Roman" w:cs="Times New Roman"/>
-          <w:i/>
-          <w:sz w:val="20"/>
-          <w:szCs w:val="20"/>
-          <w:vertAlign w:val="subscript"/>
-        </w:rPr>
-        <w:t>2</w:t>
-      </w:r>
-      <w:r>
-        <w:rPr>
-          <w:rFonts w:ascii="Times New Roman" w:hAnsi="Times New Roman" w:cs="Times New Roman"/>
-          <w:sz w:val="20"/>
-          <w:szCs w:val="20"/>
-        </w:rPr>
-        <w:t>,</w:t>
+          <w:b/>
+          <w:sz w:val="20"/>
+          <w:szCs w:val="20"/>
+        </w:rPr>
+      </w:pPr>
+      <w:r>
+        <w:rPr>
+          <w:rFonts w:ascii="Times New Roman" w:hAnsi="Times New Roman" w:cs="Times New Roman"/>
+          <w:b/>
+          <w:sz w:val="20"/>
+          <w:szCs w:val="20"/>
+        </w:rPr>
+        <w:t>1.83 Reaction 2</w:t>
       </w:r>
     </w:p>
     <w:p>
       <w:pPr>
+        <w:rPr>
+          <w:rFonts w:ascii="Times New Roman" w:hAnsi="Times New Roman" w:cs="Times New Roman"/>
+          <w:sz w:val="20"/>
+          <w:szCs w:val="20"/>
+        </w:rPr>
+      </w:pPr>
+      <w:r>
+        <w:rPr>
+          <w:rFonts w:ascii="Times New Roman" w:hAnsi="Times New Roman" w:cs="Times New Roman"/>
+          <w:sz w:val="20"/>
+          <w:szCs w:val="20"/>
+        </w:rPr>
+        <w:t xml:space="preserve">The Reaction 2 model simulates </w:t>
+      </w:r>
+      <w:proofErr w:type="gramStart"/>
+      <w:r>
+        <w:rPr>
+          <w:rFonts w:ascii="Times New Roman" w:hAnsi="Times New Roman" w:cs="Times New Roman"/>
+          <w:sz w:val="20"/>
+          <w:szCs w:val="20"/>
+        </w:rPr>
+        <w:t>FRAP</w:t>
+      </w:r>
+      <w:proofErr w:type="gramEnd"/>
+      <w:r>
+        <w:rPr>
+          <w:rFonts w:ascii="Times New Roman" w:hAnsi="Times New Roman" w:cs="Times New Roman"/>
+          <w:sz w:val="20"/>
+          <w:szCs w:val="20"/>
+        </w:rPr>
+        <w:t xml:space="preserve"> recoveries that can be modeled using a two component exponential function</w:t>
+      </w:r>
+      <w:r>
+        <w:rPr>
+          <w:rFonts w:ascii="Times New Roman" w:hAnsi="Times New Roman" w:cs="Times New Roman"/>
+          <w:sz w:val="20"/>
+          <w:szCs w:val="20"/>
+        </w:rPr>
+        <w:t xml:space="preserve"> with the following form:</w:t>
+      </w:r>
+    </w:p>
+    <w:p>
+      <w:pPr>
         <w:pStyle w:val="MTDisplayEquation"/>
       </w:pPr>
       <w:r>
@@ -8146,107 +8516,1108 @@
       </w:r>
       <w:r>
         <w:rPr>
+          <w:position w:val="-10"/>
+        </w:rPr>
+        <w:object w:dxaOrig="2439" w:dyaOrig="360">
+          <v:shape id="_x0000_i1040" type="#_x0000_t75" style="width:122.1pt;height:17.85pt" o:ole="">
+            <v:imagedata r:id="rId40" o:title=""/>
+          </v:shape>
+          <o:OLEObject Type="Embed" ProgID="Equation.DSMT4" ShapeID="_x0000_i1040" DrawAspect="Content" ObjectID="_1451390114" r:id="rId41"/>
+        </w:object>
+      </w:r>
+      <w:r>
+        <w:t xml:space="preserve"> </w:t>
+      </w:r>
+      <w:r>
+        <w:tab/>
+      </w:r>
+      <w:r>
+        <w:fldChar w:fldCharType="begin"/>
+      </w:r>
+      <w:r>
+        <w:instrText xml:space="preserve"> MACROBUTTON MTPlaceRef \* MERGEFORMAT </w:instrText>
+      </w:r>
+      <w:r>
+        <w:fldChar w:fldCharType="begin"/>
+      </w:r>
+      <w:r>
+        <w:instrText xml:space="preserve"> SEQ MTEqn \h \* MERGEFORMAT </w:instrText>
+      </w:r>
+      <w:r>
+        <w:fldChar w:fldCharType="end"/>
+      </w:r>
+      <w:r>
+        <w:instrText>(</w:instrText>
+      </w:r>
+      <w:r>
+        <w:fldChar w:fldCharType="begin"/>
+      </w:r>
+      <w:r>
+        <w:instrText xml:space="preserve"> SEQ MTChap \c \* Arabic \* MERGEFORMAT </w:instrText>
+      </w:r>
+      <w:r>
+        <w:fldChar w:fldCharType="separate"/>
+      </w:r>
+      <w:r>
+        <w:rPr>
+          <w:noProof/>
+        </w:rPr>
+        <w:instrText>1</w:instrText>
+      </w:r>
+      <w:r>
+        <w:rPr>
+          <w:noProof/>
+        </w:rPr>
+        <w:fldChar w:fldCharType="end"/>
+      </w:r>
+      <w:r>
+        <w:instrText>.</w:instrText>
+      </w:r>
+      <w:r>
+        <w:fldChar w:fldCharType="begin"/>
+      </w:r>
+      <w:r>
+        <w:instrText xml:space="preserve"> SEQ MTSec \c \* Arabic \* MERGEFORMAT </w:instrText>
+      </w:r>
+      <w:r>
+        <w:fldChar w:fldCharType="separate"/>
+      </w:r>
+      <w:r>
+        <w:rPr>
+          <w:noProof/>
+        </w:rPr>
+        <w:instrText>8</w:instrText>
+      </w:r>
+      <w:r>
+        <w:rPr>
+          <w:noProof/>
+        </w:rPr>
+        <w:fldChar w:fldCharType="end"/>
+      </w:r>
+      <w:r>
+        <w:instrText>.</w:instrText>
+      </w:r>
+      <w:r>
+        <w:fldChar w:fldCharType="begin"/>
+      </w:r>
+      <w:r>
+        <w:instrText xml:space="preserve"> SEQ MTEqn \c \* Arabic \* MERGEFORMAT </w:instrText>
+      </w:r>
+      <w:r>
+        <w:fldChar w:fldCharType="separate"/>
+      </w:r>
+      <w:r>
+        <w:rPr>
+          <w:noProof/>
+        </w:rPr>
+        <w:instrText>9</w:instrText>
+      </w:r>
+      <w:r>
+        <w:rPr>
+          <w:noProof/>
+        </w:rPr>
+        <w:fldChar w:fldCharType="end"/>
+      </w:r>
+      <w:r>
+        <w:instrText>)</w:instrText>
+      </w:r>
+      <w:r>
+        <w:fldChar w:fldCharType="end"/>
+      </w:r>
+    </w:p>
+    <w:p>
+      <w:pPr>
+        <w:rPr>
+          <w:rFonts w:ascii="Times New Roman" w:hAnsi="Times New Roman" w:cs="Times New Roman"/>
+          <w:sz w:val="20"/>
+          <w:szCs w:val="20"/>
+        </w:rPr>
+      </w:pPr>
+      <w:r>
+        <w:rPr>
+          <w:rFonts w:ascii="Times New Roman" w:hAnsi="Times New Roman" w:cs="Times New Roman"/>
+          <w:sz w:val="20"/>
+          <w:szCs w:val="20"/>
+        </w:rPr>
+        <w:t>Again, this model is appropriate for a variety of physical problems, as an example,</w:t>
+      </w:r>
+      <w:r>
+        <w:rPr>
+          <w:rFonts w:ascii="Times New Roman" w:hAnsi="Times New Roman" w:cs="Times New Roman"/>
+          <w:sz w:val="20"/>
+          <w:szCs w:val="20"/>
+        </w:rPr>
+        <w:t xml:space="preserve"> consider molecules that are either free to diffuse </w:t>
+      </w:r>
+      <w:r>
+        <w:rPr>
+          <w:rFonts w:ascii="Times New Roman" w:hAnsi="Times New Roman" w:cs="Times New Roman"/>
+          <w:i/>
+          <w:sz w:val="20"/>
+          <w:szCs w:val="20"/>
+        </w:rPr>
+        <w:t>f</w:t>
+      </w:r>
+      <w:r>
+        <w:rPr>
+          <w:rFonts w:ascii="Times New Roman" w:hAnsi="Times New Roman" w:cs="Times New Roman"/>
+          <w:sz w:val="20"/>
+          <w:szCs w:val="20"/>
+        </w:rPr>
+        <w:t xml:space="preserve">, or bound in an immobile complex </w:t>
+      </w:r>
+      <w:r>
+        <w:rPr>
+          <w:rFonts w:ascii="Times New Roman" w:hAnsi="Times New Roman" w:cs="Times New Roman"/>
+          <w:i/>
+          <w:sz w:val="20"/>
+          <w:szCs w:val="20"/>
+        </w:rPr>
+        <w:t>c</w:t>
+      </w:r>
+      <w:r>
+        <w:rPr>
+          <w:rFonts w:ascii="Times New Roman" w:hAnsi="Times New Roman" w:cs="Times New Roman"/>
+          <w:i/>
+          <w:sz w:val="20"/>
+          <w:szCs w:val="20"/>
+          <w:vertAlign w:val="subscript"/>
+        </w:rPr>
+        <w:t>1</w:t>
+      </w:r>
+      <w:r>
+        <w:rPr>
+          <w:rFonts w:ascii="Times New Roman" w:hAnsi="Times New Roman" w:cs="Times New Roman"/>
+          <w:sz w:val="20"/>
+          <w:szCs w:val="20"/>
+        </w:rPr>
+        <w:t xml:space="preserve">, or a second immobile complex </w:t>
+      </w:r>
+      <w:r>
+        <w:rPr>
+          <w:rFonts w:ascii="Times New Roman" w:hAnsi="Times New Roman" w:cs="Times New Roman"/>
+          <w:i/>
+          <w:sz w:val="20"/>
+          <w:szCs w:val="20"/>
+        </w:rPr>
+        <w:t>c</w:t>
+      </w:r>
+      <w:r>
+        <w:rPr>
+          <w:rFonts w:ascii="Times New Roman" w:hAnsi="Times New Roman" w:cs="Times New Roman"/>
+          <w:i/>
+          <w:sz w:val="20"/>
+          <w:szCs w:val="20"/>
+          <w:vertAlign w:val="subscript"/>
+        </w:rPr>
+        <w:t>2</w:t>
+      </w:r>
+      <w:r>
+        <w:rPr>
+          <w:rFonts w:ascii="Times New Roman" w:hAnsi="Times New Roman" w:cs="Times New Roman"/>
+          <w:sz w:val="20"/>
+          <w:szCs w:val="20"/>
+        </w:rPr>
+        <w:t>,</w:t>
+      </w:r>
+    </w:p>
+    <w:p>
+      <w:pPr>
+        <w:pStyle w:val="MTDisplayEquation"/>
+      </w:pPr>
+      <w:r>
+        <w:tab/>
+      </w:r>
+      <w:r>
+        <w:rPr>
           <w:position w:val="-44"/>
         </w:rPr>
         <w:object w:dxaOrig="1240" w:dyaOrig="999">
-          <v:shape id="_x0000_i1037" type="#_x0000_t75" style="width:62.2pt;height:50.1pt" o:ole="">
+          <v:shape id="_x0000_i1041" type="#_x0000_t75" style="width:62.2pt;height:50.1pt" o:ole="">
+            <v:imagedata r:id="rId42" o:title=""/>
+          </v:shape>
+          <o:OLEObject Type="Embed" ProgID="Equation.DSMT4" ShapeID="_x0000_i1041" DrawAspect="Content" ObjectID="_1451390115" r:id="rId43"/>
+        </w:object>
+      </w:r>
+      <w:r>
+        <w:t xml:space="preserve"> </w:t>
+      </w:r>
+      <w:r>
+        <w:tab/>
+      </w:r>
+      <w:r>
+        <w:fldChar w:fldCharType="begin"/>
+      </w:r>
+      <w:r>
+        <w:instrText xml:space="preserve"> MACROBUTTON MTPlaceRef \* MERGEFORMAT </w:instrText>
+      </w:r>
+      <w:r>
+        <w:fldChar w:fldCharType="begin"/>
+      </w:r>
+      <w:r>
+        <w:instrText xml:space="preserve"> SEQ MTEqn \h \* MERGEFORMAT </w:instrText>
+      </w:r>
+      <w:r>
+        <w:fldChar w:fldCharType="end"/>
+      </w:r>
+      <w:r>
+        <w:instrText>(</w:instrText>
+      </w:r>
+      <w:r>
+        <w:fldChar w:fldCharType="begin"/>
+      </w:r>
+      <w:r>
+        <w:instrText xml:space="preserve"> SEQ MTChap \c \* Arabic \* MERGEFORMAT </w:instrText>
+      </w:r>
+      <w:r>
+        <w:fldChar w:fldCharType="separate"/>
+      </w:r>
+      <w:r>
+        <w:rPr>
+          <w:noProof/>
+        </w:rPr>
+        <w:instrText>1</w:instrText>
+      </w:r>
+      <w:r>
+        <w:rPr>
+          <w:noProof/>
+        </w:rPr>
+        <w:fldChar w:fldCharType="end"/>
+      </w:r>
+      <w:r>
+        <w:instrText>.</w:instrText>
+      </w:r>
+      <w:r>
+        <w:fldChar w:fldCharType="begin"/>
+      </w:r>
+      <w:r>
+        <w:instrText xml:space="preserve"> SEQ MTSec \c \* Arabic \* MERGEFORMAT </w:instrText>
+      </w:r>
+      <w:r>
+        <w:fldChar w:fldCharType="separate"/>
+      </w:r>
+      <w:r>
+        <w:rPr>
+          <w:noProof/>
+        </w:rPr>
+        <w:instrText>8</w:instrText>
+      </w:r>
+      <w:r>
+        <w:rPr>
+          <w:noProof/>
+        </w:rPr>
+        <w:fldChar w:fldCharType="end"/>
+      </w:r>
+      <w:r>
+        <w:instrText>.</w:instrText>
+      </w:r>
+      <w:r>
+        <w:fldChar w:fldCharType="begin"/>
+      </w:r>
+      <w:r>
+        <w:instrText xml:space="preserve"> SEQ MTEqn \c \* Arabic \* MERGEFORMAT </w:instrText>
+      </w:r>
+      <w:r>
+        <w:fldChar w:fldCharType="separate"/>
+      </w:r>
+      <w:r>
+        <w:rPr>
+          <w:noProof/>
+        </w:rPr>
+        <w:instrText>10</w:instrText>
+      </w:r>
+      <w:r>
+        <w:rPr>
+          <w:noProof/>
+        </w:rPr>
+        <w:fldChar w:fldCharType="end"/>
+      </w:r>
+      <w:r>
+        <w:instrText>)</w:instrText>
+      </w:r>
+      <w:r>
+        <w:fldChar w:fldCharType="end"/>
+      </w:r>
+    </w:p>
+    <w:p>
+      <w:r>
+        <w:t xml:space="preserve">In the same fashion as in the example presented for the reaction 1 model, assuming </w:t>
+      </w:r>
+      <w:r>
+        <w:rPr>
+          <w:i/>
+        </w:rPr>
+        <w:t xml:space="preserve">f </w:t>
+      </w:r>
+      <w:r>
+        <w:t xml:space="preserve">equilibrates rapidly in the </w:t>
+      </w:r>
+      <w:proofErr w:type="gramStart"/>
+      <w:r>
+        <w:t>bleach</w:t>
+      </w:r>
+      <w:proofErr w:type="gramEnd"/>
+      <w:r>
+        <w:t xml:space="preserve"> region, </w:t>
+      </w:r>
+      <w:r>
+        <w:rPr>
+          <w:position w:val="-14"/>
+        </w:rPr>
+        <w:object w:dxaOrig="760" w:dyaOrig="380">
+          <v:shape id="_x0000_i1042" type="#_x0000_t75" style="width:38pt;height:19pt" o:ole="">
+            <v:imagedata r:id="rId22" o:title=""/>
+          </v:shape>
+          <o:OLEObject Type="Embed" ProgID="Equation.DSMT4" ShapeID="_x0000_i1042" DrawAspect="Content" ObjectID="_1451390116" r:id="rId44"/>
+        </w:object>
+      </w:r>
+      <w:r>
+        <w:t xml:space="preserve"> , and the differential equations governing the change in the concentration of complex over time is,</w:t>
+      </w:r>
+    </w:p>
+    <w:p>
+      <w:pPr>
+        <w:pStyle w:val="MTDisplayEquation"/>
+      </w:pPr>
+      <w:r>
+        <w:tab/>
+      </w:r>
+      <w:r>
+        <w:rPr>
+          <w:position w:val="-58"/>
+        </w:rPr>
+        <w:object w:dxaOrig="2079" w:dyaOrig="1280">
+          <v:shape id="_x0000_i1043" type="#_x0000_t75" style="width:103.7pt;height:63.95pt" o:ole="">
+            <v:imagedata r:id="rId45" o:title=""/>
+          </v:shape>
+          <o:OLEObject Type="Embed" ProgID="Equation.DSMT4" ShapeID="_x0000_i1043" DrawAspect="Content" ObjectID="_1451390117" r:id="rId46"/>
+        </w:object>
+      </w:r>
+      <w:r>
+        <w:t xml:space="preserve"> </w:t>
+      </w:r>
+      <w:r>
+        <w:tab/>
+      </w:r>
+      <w:r>
+        <w:fldChar w:fldCharType="begin"/>
+      </w:r>
+      <w:r>
+        <w:instrText xml:space="preserve"> MACROBUTTON MTPlaceRef \* MERGEFORMAT </w:instrText>
+      </w:r>
+      <w:r>
+        <w:fldChar w:fldCharType="begin"/>
+      </w:r>
+      <w:r>
+        <w:instrText xml:space="preserve"> SEQ MTEqn \h \* MERGEFORMAT </w:instrText>
+      </w:r>
+      <w:r>
+        <w:fldChar w:fldCharType="end"/>
+      </w:r>
+      <w:r>
+        <w:instrText>(</w:instrText>
+      </w:r>
+      <w:r>
+        <w:fldChar w:fldCharType="begin"/>
+      </w:r>
+      <w:r>
+        <w:instrText xml:space="preserve"> SEQ MTChap \c \* Arabic \* MERGEFORMAT </w:instrText>
+      </w:r>
+      <w:r>
+        <w:fldChar w:fldCharType="separate"/>
+      </w:r>
+      <w:r>
+        <w:rPr>
+          <w:noProof/>
+        </w:rPr>
+        <w:instrText>1</w:instrText>
+      </w:r>
+      <w:r>
+        <w:rPr>
+          <w:noProof/>
+        </w:rPr>
+        <w:fldChar w:fldCharType="end"/>
+      </w:r>
+      <w:r>
+        <w:instrText>.</w:instrText>
+      </w:r>
+      <w:r>
+        <w:fldChar w:fldCharType="begin"/>
+      </w:r>
+      <w:r>
+        <w:instrText xml:space="preserve"> SEQ MTSec \c \* Arabic \* MERGEFORMAT </w:instrText>
+      </w:r>
+      <w:r>
+        <w:fldChar w:fldCharType="separate"/>
+      </w:r>
+      <w:r>
+        <w:rPr>
+          <w:noProof/>
+        </w:rPr>
+        <w:instrText>8</w:instrText>
+      </w:r>
+      <w:r>
+        <w:rPr>
+          <w:noProof/>
+        </w:rPr>
+        <w:fldChar w:fldCharType="end"/>
+      </w:r>
+      <w:r>
+        <w:instrText>.</w:instrText>
+      </w:r>
+      <w:r>
+        <w:fldChar w:fldCharType="begin"/>
+      </w:r>
+      <w:r>
+        <w:instrText xml:space="preserve"> SEQ MTEqn \c \* Arabic \* MERGEFORMAT </w:instrText>
+      </w:r>
+      <w:r>
+        <w:fldChar w:fldCharType="separate"/>
+      </w:r>
+      <w:r>
+        <w:rPr>
+          <w:noProof/>
+        </w:rPr>
+        <w:instrText>11</w:instrText>
+      </w:r>
+      <w:r>
+        <w:rPr>
+          <w:noProof/>
+        </w:rPr>
+        <w:fldChar w:fldCharType="end"/>
+      </w:r>
+      <w:r>
+        <w:instrText>)</w:instrText>
+      </w:r>
+      <w:r>
+        <w:fldChar w:fldCharType="end"/>
+      </w:r>
+    </w:p>
+    <w:p>
+      <w:pPr>
+        <w:rPr>
+          <w:rFonts w:ascii="Times New Roman" w:hAnsi="Times New Roman" w:cs="Times New Roman"/>
+          <w:sz w:val="20"/>
+          <w:szCs w:val="20"/>
+        </w:rPr>
+      </w:pPr>
+      <w:proofErr w:type="gramStart"/>
+      <w:r>
+        <w:rPr>
+          <w:rFonts w:ascii="Times New Roman" w:hAnsi="Times New Roman" w:cs="Times New Roman"/>
+          <w:sz w:val="20"/>
+          <w:szCs w:val="20"/>
+        </w:rPr>
+        <w:t>where</w:t>
+      </w:r>
+      <w:proofErr w:type="gramEnd"/>
+      <w:r>
+        <w:rPr>
+          <w:rFonts w:ascii="Times New Roman" w:hAnsi="Times New Roman" w:cs="Times New Roman"/>
+          <w:sz w:val="20"/>
+          <w:szCs w:val="20"/>
+        </w:rPr>
+        <w:t xml:space="preserve"> </w:t>
+      </w:r>
+      <w:r>
+        <w:rPr>
+          <w:rFonts w:ascii="Times New Roman" w:hAnsi="Times New Roman" w:cs="Times New Roman"/>
+          <w:position w:val="-12"/>
+          <w:sz w:val="20"/>
+          <w:szCs w:val="20"/>
+        </w:rPr>
+        <w:object w:dxaOrig="380" w:dyaOrig="380">
+          <v:shape id="_x0000_i1044" type="#_x0000_t75" style="width:19pt;height:19pt" o:ole="">
+            <v:imagedata r:id="rId47" o:title=""/>
+          </v:shape>
+          <o:OLEObject Type="Embed" ProgID="Equation.DSMT4" ShapeID="_x0000_i1044" DrawAspect="Content" ObjectID="_1451390118" r:id="rId48"/>
+        </w:object>
+      </w:r>
+      <w:r>
+        <w:rPr>
+          <w:rFonts w:ascii="Times New Roman" w:hAnsi="Times New Roman" w:cs="Times New Roman"/>
+          <w:sz w:val="20"/>
+          <w:szCs w:val="20"/>
+        </w:rPr>
+        <w:t xml:space="preserve"> </w:t>
+      </w:r>
+      <w:r>
+        <w:rPr>
+          <w:rFonts w:ascii="Times New Roman" w:hAnsi="Times New Roman" w:cs="Times New Roman"/>
+          <w:sz w:val="20"/>
+          <w:szCs w:val="20"/>
+        </w:rPr>
+        <w:t xml:space="preserve"> and </w:t>
+      </w:r>
+      <w:r>
+        <w:rPr>
+          <w:rFonts w:ascii="Times New Roman" w:hAnsi="Times New Roman" w:cs="Times New Roman"/>
+          <w:position w:val="-12"/>
+          <w:sz w:val="20"/>
+          <w:szCs w:val="20"/>
+        </w:rPr>
+        <w:object w:dxaOrig="420" w:dyaOrig="380">
+          <v:shape id="_x0000_i1045" type="#_x0000_t75" style="width:20.75pt;height:19pt" o:ole="">
+            <v:imagedata r:id="rId49" o:title=""/>
+          </v:shape>
+          <o:OLEObject Type="Embed" ProgID="Equation.DSMT4" ShapeID="_x0000_i1045" DrawAspect="Content" ObjectID="_1451390119" r:id="rId50"/>
+        </w:object>
+      </w:r>
+      <w:r>
+        <w:rPr>
+          <w:rFonts w:ascii="Times New Roman" w:hAnsi="Times New Roman" w:cs="Times New Roman"/>
+          <w:sz w:val="20"/>
+          <w:szCs w:val="20"/>
+        </w:rPr>
+        <w:t>,</w:t>
+      </w:r>
+      <w:r>
+        <w:rPr>
+          <w:rFonts w:ascii="Times New Roman" w:hAnsi="Times New Roman" w:cs="Times New Roman"/>
+          <w:i/>
+          <w:sz w:val="20"/>
+          <w:szCs w:val="20"/>
+        </w:rPr>
+        <w:t xml:space="preserve"> </w:t>
+      </w:r>
+      <w:r>
+        <w:rPr>
+          <w:rFonts w:ascii="Times New Roman" w:hAnsi="Times New Roman" w:cs="Times New Roman"/>
+          <w:position w:val="-14"/>
+          <w:sz w:val="20"/>
+          <w:szCs w:val="20"/>
+        </w:rPr>
+        <w:object w:dxaOrig="420" w:dyaOrig="380">
+          <v:shape id="_x0000_i1046" type="#_x0000_t75" style="width:20.75pt;height:19pt" o:ole="">
+            <v:imagedata r:id="rId51" o:title=""/>
+          </v:shape>
+          <o:OLEObject Type="Embed" ProgID="Equation.DSMT4" ShapeID="_x0000_i1046" DrawAspect="Content" ObjectID="_1451390120" r:id="rId52"/>
+        </w:object>
+      </w:r>
+      <w:r>
+        <w:rPr>
+          <w:rFonts w:ascii="Times New Roman" w:hAnsi="Times New Roman" w:cs="Times New Roman"/>
+          <w:sz w:val="20"/>
+          <w:szCs w:val="20"/>
+        </w:rPr>
+        <w:t xml:space="preserve">and </w:t>
+      </w:r>
+      <w:r>
+        <w:rPr>
+          <w:rFonts w:ascii="Times New Roman" w:hAnsi="Times New Roman" w:cs="Times New Roman"/>
+          <w:position w:val="-14"/>
+          <w:sz w:val="20"/>
+          <w:szCs w:val="20"/>
+        </w:rPr>
+        <w:object w:dxaOrig="460" w:dyaOrig="380">
+          <v:shape id="_x0000_i1047" type="#_x0000_t75" style="width:23.05pt;height:19pt" o:ole="">
+            <v:imagedata r:id="rId53" o:title=""/>
+          </v:shape>
+          <o:OLEObject Type="Embed" ProgID="Equation.DSMT4" ShapeID="_x0000_i1047" DrawAspect="Content" ObjectID="_1451390121" r:id="rId54"/>
+        </w:object>
+      </w:r>
+      <w:r>
+        <w:rPr>
+          <w:rFonts w:ascii="Times New Roman" w:hAnsi="Times New Roman" w:cs="Times New Roman"/>
+          <w:sz w:val="20"/>
+          <w:szCs w:val="20"/>
+        </w:rPr>
+        <w:t>, and</w:t>
+      </w:r>
+      <w:r>
+        <w:rPr>
+          <w:rFonts w:ascii="Times New Roman" w:hAnsi="Times New Roman" w:cs="Times New Roman"/>
+          <w:position w:val="-12"/>
+          <w:sz w:val="20"/>
+          <w:szCs w:val="20"/>
+        </w:rPr>
+        <w:object w:dxaOrig="220" w:dyaOrig="360">
+          <v:shape id="_x0000_i1048" type="#_x0000_t75" style="width:10.95pt;height:17.85pt" o:ole="">
+            <v:imagedata r:id="rId55" o:title=""/>
+          </v:shape>
+          <o:OLEObject Type="Embed" ProgID="Equation.DSMT4" ShapeID="_x0000_i1048" DrawAspect="Content" ObjectID="_1451390122" r:id="rId56"/>
+        </w:object>
+      </w:r>
+      <w:r>
+        <w:rPr>
+          <w:rFonts w:ascii="Times New Roman" w:hAnsi="Times New Roman" w:cs="Times New Roman"/>
+          <w:sz w:val="20"/>
+          <w:szCs w:val="20"/>
+        </w:rPr>
+        <w:t xml:space="preserve"> </w:t>
+      </w:r>
+      <w:proofErr w:type="spellStart"/>
+      <w:r>
+        <w:rPr>
+          <w:rFonts w:ascii="Times New Roman" w:hAnsi="Times New Roman" w:cs="Times New Roman"/>
+          <w:sz w:val="20"/>
+          <w:szCs w:val="20"/>
+        </w:rPr>
+        <w:t>and</w:t>
+      </w:r>
+      <w:proofErr w:type="spellEnd"/>
+      <w:r>
+        <w:rPr>
+          <w:rFonts w:ascii="Times New Roman" w:hAnsi="Times New Roman" w:cs="Times New Roman"/>
+          <w:sz w:val="20"/>
+          <w:szCs w:val="20"/>
+        </w:rPr>
+        <w:t xml:space="preserve">  </w:t>
+      </w:r>
+      <w:r>
+        <w:rPr>
+          <w:rFonts w:ascii="Times New Roman" w:hAnsi="Times New Roman" w:cs="Times New Roman"/>
+          <w:i/>
+          <w:position w:val="-12"/>
+          <w:sz w:val="20"/>
+          <w:szCs w:val="20"/>
+        </w:rPr>
+        <w:object w:dxaOrig="240" w:dyaOrig="360">
+          <v:shape id="_x0000_i1049" type="#_x0000_t75" style="width:12.1pt;height:17.85pt" o:ole="">
+            <v:imagedata r:id="rId57" o:title=""/>
+          </v:shape>
+          <o:OLEObject Type="Embed" ProgID="Equation.DSMT4" ShapeID="_x0000_i1049" DrawAspect="Content" ObjectID="_1451390123" r:id="rId58"/>
+        </w:object>
+      </w:r>
+      <w:r>
+        <w:rPr>
+          <w:rFonts w:ascii="Times New Roman" w:hAnsi="Times New Roman" w:cs="Times New Roman"/>
+          <w:sz w:val="20"/>
+          <w:szCs w:val="20"/>
+        </w:rPr>
+        <w:t xml:space="preserve"> are the pseudo-on rates the off rates, and the concentrations for the first and second complexes.  </w:t>
+      </w:r>
+      <w:r>
+        <w:rPr>
+          <w:rFonts w:ascii="Times New Roman" w:hAnsi="Times New Roman" w:cs="Times New Roman"/>
+          <w:sz w:val="20"/>
+          <w:szCs w:val="20"/>
+        </w:rPr>
+        <w:t>In this case, t</w:t>
+      </w:r>
+      <w:r>
+        <w:rPr>
+          <w:rFonts w:ascii="Times New Roman" w:hAnsi="Times New Roman" w:cs="Times New Roman"/>
+          <w:sz w:val="20"/>
+          <w:szCs w:val="20"/>
+        </w:rPr>
+        <w:t>he FRAP curve is modeled using,</w:t>
+      </w:r>
+    </w:p>
+    <w:p>
+      <w:pPr>
+        <w:pStyle w:val="MTDisplayEquation"/>
+      </w:pPr>
+      <w:r>
+        <w:tab/>
+      </w:r>
+      <w:r>
+        <w:rPr>
+          <w:position w:val="-14"/>
+        </w:rPr>
+        <w:object w:dxaOrig="7760" w:dyaOrig="420">
+          <v:shape id="_x0000_i1050" type="#_x0000_t75" style="width:388.2pt;height:20.75pt" o:ole="">
+            <v:imagedata r:id="rId59" o:title=""/>
+          </v:shape>
+          <o:OLEObject Type="Embed" ProgID="Equation.DSMT4" ShapeID="_x0000_i1050" DrawAspect="Content" ObjectID="_1451390124" r:id="rId60"/>
+        </w:object>
+      </w:r>
+      <w:r>
+        <w:t xml:space="preserve"> </w:t>
+      </w:r>
+      <w:r>
+        <w:tab/>
+      </w:r>
+      <w:r>
+        <w:fldChar w:fldCharType="begin"/>
+      </w:r>
+      <w:r>
+        <w:instrText xml:space="preserve"> MACROBUTTON MTPlaceRef \* MERGEFORMAT </w:instrText>
+      </w:r>
+      <w:r>
+        <w:fldChar w:fldCharType="begin"/>
+      </w:r>
+      <w:r>
+        <w:instrText xml:space="preserve"> SEQ MTEqn \h \* MERGEFORMAT </w:instrText>
+      </w:r>
+      <w:r>
+        <w:fldChar w:fldCharType="end"/>
+      </w:r>
+      <w:r>
+        <w:instrText>(</w:instrText>
+      </w:r>
+      <w:r>
+        <w:fldChar w:fldCharType="begin"/>
+      </w:r>
+      <w:r>
+        <w:instrText xml:space="preserve"> SEQ MTChap \c \* Arabic \* MERGEFORMAT </w:instrText>
+      </w:r>
+      <w:r>
+        <w:fldChar w:fldCharType="separate"/>
+      </w:r>
+      <w:r>
+        <w:rPr>
+          <w:noProof/>
+        </w:rPr>
+        <w:instrText>1</w:instrText>
+      </w:r>
+      <w:r>
+        <w:rPr>
+          <w:noProof/>
+        </w:rPr>
+        <w:fldChar w:fldCharType="end"/>
+      </w:r>
+      <w:r>
+        <w:instrText>.</w:instrText>
+      </w:r>
+      <w:r>
+        <w:fldChar w:fldCharType="begin"/>
+      </w:r>
+      <w:r>
+        <w:instrText xml:space="preserve"> SEQ MTSec \c \* Arabic \* MERGEFORMAT </w:instrText>
+      </w:r>
+      <w:r>
+        <w:fldChar w:fldCharType="separate"/>
+      </w:r>
+      <w:r>
+        <w:rPr>
+          <w:noProof/>
+        </w:rPr>
+        <w:instrText>8</w:instrText>
+      </w:r>
+      <w:r>
+        <w:rPr>
+          <w:noProof/>
+        </w:rPr>
+        <w:fldChar w:fldCharType="end"/>
+      </w:r>
+      <w:r>
+        <w:instrText>.</w:instrText>
+      </w:r>
+      <w:r>
+        <w:fldChar w:fldCharType="begin"/>
+      </w:r>
+      <w:r>
+        <w:instrText xml:space="preserve"> SEQ MTEqn \c \* Arabic \* MERGEFORMAT </w:instrText>
+      </w:r>
+      <w:r>
+        <w:fldChar w:fldCharType="separate"/>
+      </w:r>
+      <w:r>
+        <w:rPr>
+          <w:noProof/>
+        </w:rPr>
+        <w:instrText>12</w:instrText>
+      </w:r>
+      <w:r>
+        <w:rPr>
+          <w:noProof/>
+        </w:rPr>
+        <w:fldChar w:fldCharType="end"/>
+      </w:r>
+      <w:r>
+        <w:instrText>)</w:instrText>
+      </w:r>
+      <w:r>
+        <w:fldChar w:fldCharType="end"/>
+      </w:r>
+    </w:p>
+    <w:p>
+      <w:proofErr w:type="gramStart"/>
+      <w:r>
+        <w:lastRenderedPageBreak/>
+        <w:t xml:space="preserve">where </w:t>
+      </w:r>
+      <w:r>
+        <w:rPr>
+          <w:position w:val="-34"/>
+        </w:rPr>
+        <w:object w:dxaOrig="2420" w:dyaOrig="800">
+          <v:shape id="_x0000_i1051" type="#_x0000_t75" style="width:120.95pt;height:39.75pt" o:ole="">
+            <v:imagedata r:id="rId61" o:title=""/>
+          </v:shape>
+          <o:OLEObject Type="Embed" ProgID="Equation.DSMT4" ShapeID="_x0000_i1051" DrawAspect="Content" ObjectID="_1451390125" r:id="rId62"/>
+        </w:object>
+      </w:r>
+      <w:r>
+        <w:t xml:space="preserve"> , and </w:t>
+      </w:r>
+      <w:r>
+        <w:rPr>
+          <w:position w:val="-34"/>
+        </w:rPr>
+        <w:object w:dxaOrig="2439" w:dyaOrig="800">
+          <v:shape id="_x0000_i1052" type="#_x0000_t75" style="width:122.1pt;height:39.75pt" o:ole="">
+            <v:imagedata r:id="rId63" o:title=""/>
+          </v:shape>
+          <o:OLEObject Type="Embed" ProgID="Equation.DSMT4" ShapeID="_x0000_i1052" DrawAspect="Content" ObjectID="_1451390126" r:id="rId64"/>
+        </w:object>
+      </w:r>
+      <w:r>
+        <w:rPr>
+          <w:i/>
+        </w:rPr>
+        <w:t xml:space="preserve"> </w:t>
+      </w:r>
+      <w:r>
+        <w:t>from the equilibrium expressions.  Therefore, for this example, in equation 1.8.9</w:t>
+      </w:r>
+      <w:proofErr w:type="gramStart"/>
+      <w:r>
+        <w:t xml:space="preserve">, </w:t>
+      </w:r>
+      <w:r>
+        <w:rPr>
+          <w:position w:val="-10"/>
+        </w:rPr>
+        <w:object w:dxaOrig="1240" w:dyaOrig="320">
+          <v:shape id="_x0000_i1053" type="#_x0000_t75" style="width:62.2pt;height:16.15pt" o:ole="">
             <v:imagedata r:id="rId34" o:title=""/>
           </v:shape>
-          <o:OLEObject Type="Embed" ProgID="Equation.DSMT4" ShapeID="_x0000_i1037" DrawAspect="Content" ObjectID="_1450941574" r:id="rId35"/>
+          <o:OLEObject Type="Embed" ProgID="Equation.DSMT4" ShapeID="_x0000_i1053" DrawAspect="Content" ObjectID="_1451390127" r:id="rId65"/>
         </w:object>
       </w:r>
       <w:r>
-        <w:t xml:space="preserve"> </w:t>
-      </w:r>
-      <w:r>
-        <w:tab/>
-      </w:r>
-      <w:r>
-        <w:fldChar w:fldCharType="begin"/>
-      </w:r>
-      <w:r>
-        <w:instrText xml:space="preserve"> MACROBUTTON MTPlaceRef \* MERGEFORMAT </w:instrText>
-      </w:r>
-      <w:r>
-        <w:fldChar w:fldCharType="begin"/>
-      </w:r>
-      <w:r>
-        <w:instrText xml:space="preserve"> SEQ MTEqn \h \* MERGEFORMAT </w:instrText>
-      </w:r>
-      <w:r>
-        <w:fldChar w:fldCharType="end"/>
-      </w:r>
-      <w:r>
-        <w:instrText>(</w:instrText>
-      </w:r>
-      <w:fldSimple w:instr=" SEQ MTChap \c \* Arabic \* MERGEFORMAT ">
-        <w:r>
-          <w:rPr>
-            <w:noProof/>
-          </w:rPr>
-          <w:instrText>1</w:instrText>
-        </w:r>
-      </w:fldSimple>
-      <w:r>
-        <w:instrText>.</w:instrText>
-      </w:r>
-      <w:fldSimple w:instr=" SEQ MTSec \c \* Arabic \* MERGEFORMAT ">
-        <w:r>
-          <w:rPr>
-            <w:noProof/>
-          </w:rPr>
-          <w:instrText>8</w:instrText>
-        </w:r>
-      </w:fldSimple>
-      <w:r>
-        <w:instrText>.</w:instrText>
-      </w:r>
-      <w:fldSimple w:instr=" SEQ MTEqn \c \* Arabic \* MERGEFORMAT ">
-        <w:r>
-          <w:rPr>
-            <w:noProof/>
-          </w:rPr>
-          <w:instrText>8</w:instrText>
-        </w:r>
-      </w:fldSimple>
-      <w:r>
-        <w:instrText>)</w:instrText>
-      </w:r>
-      <w:r>
-        <w:fldChar w:fldCharType="end"/>
+        <w:t xml:space="preserve"> , </w:t>
+      </w:r>
+      <w:r>
+        <w:rPr>
+          <w:position w:val="-14"/>
+        </w:rPr>
+        <w:object w:dxaOrig="2700" w:dyaOrig="400">
+          <v:shape id="_x0000_i1054" type="#_x0000_t75" style="width:134.8pt;height:20.15pt" o:ole="">
+            <v:imagedata r:id="rId66" o:title=""/>
+          </v:shape>
+          <o:OLEObject Type="Embed" ProgID="Equation.DSMT4" ShapeID="_x0000_i1054" DrawAspect="Content" ObjectID="_1451390128" r:id="rId67"/>
+        </w:object>
+      </w:r>
+      <w:r>
+        <w:t xml:space="preserve"> , and </w:t>
+      </w:r>
+      <w:r>
+        <w:rPr>
+          <w:position w:val="-14"/>
+        </w:rPr>
+        <w:object w:dxaOrig="780" w:dyaOrig="380">
+          <v:shape id="_x0000_i1055" type="#_x0000_t75" style="width:39.15pt;height:19pt" o:ole="">
+            <v:imagedata r:id="rId68" o:title=""/>
+          </v:shape>
+          <o:OLEObject Type="Embed" ProgID="Equation.DSMT4" ShapeID="_x0000_i1055" DrawAspect="Content" ObjectID="_1451390129" r:id="rId69"/>
+        </w:object>
+      </w:r>
+      <w:r>
+        <w:t xml:space="preserve">, </w:t>
+      </w:r>
+      <w:r>
+        <w:rPr>
+          <w:position w:val="-14"/>
+        </w:rPr>
+        <w:object w:dxaOrig="2760" w:dyaOrig="400">
+          <v:shape id="_x0000_i1056" type="#_x0000_t75" style="width:138.25pt;height:20.15pt" o:ole="">
+            <v:imagedata r:id="rId70" o:title=""/>
+          </v:shape>
+          <o:OLEObject Type="Embed" ProgID="Equation.DSMT4" ShapeID="_x0000_i1056" DrawAspect="Content" ObjectID="_1451390130" r:id="rId71"/>
+        </w:object>
+      </w:r>
+      <w:r>
+        <w:t xml:space="preserve"> , and </w:t>
+      </w:r>
+      <w:r>
+        <w:rPr>
+          <w:position w:val="-14"/>
+        </w:rPr>
+        <w:object w:dxaOrig="859" w:dyaOrig="380">
+          <v:shape id="_x0000_i1057" type="#_x0000_t75" style="width:43.2pt;height:19pt" o:ole="">
+            <v:imagedata r:id="rId72" o:title=""/>
+          </v:shape>
+          <o:OLEObject Type="Embed" ProgID="Equation.DSMT4" ShapeID="_x0000_i1057" DrawAspect="Content" ObjectID="_1451390131" r:id="rId73"/>
+        </w:object>
+      </w:r>
+      <w:r>
+        <w:t xml:space="preserve"> .</w:t>
       </w:r>
     </w:p>
     <w:p>
-      <w:r>
-        <w:t xml:space="preserve">In the same fashion as in the example presented for the reaction 1 model, assuming </w:t>
-      </w:r>
-      <w:r>
-        <w:rPr>
-          <w:i/>
-        </w:rPr>
-        <w:t xml:space="preserve">f </w:t>
-      </w:r>
-      <w:r>
-        <w:t xml:space="preserve">equilibrates rapidly in the bleach region, </w:t>
-      </w:r>
-      <w:r>
-        <w:rPr>
-          <w:position w:val="-14"/>
-        </w:rPr>
-        <w:object w:dxaOrig="760" w:dyaOrig="380">
-          <v:shape id="_x0000_i1038" type="#_x0000_t75" style="width:38pt;height:19pt" o:ole="">
-            <v:imagedata r:id="rId20" o:title=""/>
-          </v:shape>
-          <o:OLEObject Type="Embed" ProgID="Equation.DSMT4" ShapeID="_x0000_i1038" DrawAspect="Content" ObjectID="_1450941575" r:id="rId36"/>
-        </w:object>
-      </w:r>
-      <w:r>
-        <w:t xml:space="preserve"> , and the differential equations governing the change in the concentration of complex over time is,</w:t>
+      <w:pPr>
+        <w:rPr>
+          <w:rFonts w:ascii="Times New Roman" w:hAnsi="Times New Roman" w:cs="Times New Roman"/>
+          <w:b/>
+          <w:sz w:val="20"/>
+          <w:szCs w:val="20"/>
+        </w:rPr>
+      </w:pPr>
+      <w:r>
+        <w:rPr>
+          <w:rFonts w:ascii="Times New Roman" w:hAnsi="Times New Roman" w:cs="Times New Roman"/>
+          <w:b/>
+          <w:sz w:val="20"/>
+          <w:szCs w:val="20"/>
+        </w:rPr>
+        <w:t>Curve fitting parameters</w:t>
       </w:r>
     </w:p>
     <w:p>
       <w:pPr>
-        <w:pStyle w:val="MTDisplayEquation"/>
+        <w:rPr>
+          <w:rFonts w:ascii="Times New Roman" w:hAnsi="Times New Roman" w:cs="Times New Roman"/>
+          <w:i/>
+          <w:sz w:val="20"/>
+          <w:szCs w:val="20"/>
+        </w:rPr>
+      </w:pPr>
+      <w:proofErr w:type="gramStart"/>
+      <w:r>
+        <w:rPr>
+          <w:rFonts w:ascii="Times New Roman" w:hAnsi="Times New Roman" w:cs="Times New Roman"/>
+          <w:i/>
+          <w:sz w:val="20"/>
+          <w:szCs w:val="20"/>
+        </w:rPr>
+        <w:t>a</w:t>
+      </w:r>
+      <w:proofErr w:type="gramEnd"/>
+      <w:r>
+        <w:rPr>
+          <w:rFonts w:ascii="Times New Roman" w:hAnsi="Times New Roman" w:cs="Times New Roman"/>
+          <w:i/>
+          <w:sz w:val="20"/>
+          <w:szCs w:val="20"/>
+        </w:rPr>
+        <w:t>, b, c, d, f</w:t>
+      </w:r>
+    </w:p>
+    <w:p>
+      <w:pPr>
+        <w:rPr>
+          <w:rFonts w:ascii="Times New Roman" w:hAnsi="Times New Roman" w:cs="Times New Roman"/>
+          <w:b/>
+          <w:sz w:val="20"/>
+          <w:szCs w:val="20"/>
+        </w:rPr>
+      </w:pPr>
+      <w:r>
+        <w:rPr>
+          <w:rFonts w:ascii="Times New Roman" w:hAnsi="Times New Roman" w:cs="Times New Roman"/>
+          <w:b/>
+          <w:sz w:val="20"/>
+          <w:szCs w:val="20"/>
+        </w:rPr>
+        <w:t xml:space="preserve">1.9 </w:t>
+      </w:r>
+      <w:r>
+        <w:rPr>
+          <w:rFonts w:ascii="Times New Roman" w:hAnsi="Times New Roman" w:cs="Times New Roman"/>
+          <w:b/>
+          <w:sz w:val="20"/>
+          <w:szCs w:val="20"/>
+        </w:rPr>
+        <w:fldChar w:fldCharType="begin"/>
+      </w:r>
+      <w:r>
+        <w:rPr>
+          <w:rFonts w:ascii="Times New Roman" w:hAnsi="Times New Roman" w:cs="Times New Roman"/>
+          <w:b/>
+          <w:sz w:val="20"/>
+          <w:szCs w:val="20"/>
+        </w:rPr>
+        <w:instrText xml:space="preserve"> MACROBUTTON MTEditEquationSection2 </w:instrText>
+      </w:r>
+      <w:r>
+        <w:rPr>
+          <w:rStyle w:val="MTEquationSection"/>
+        </w:rPr>
+        <w:instrText>Equation Section (Next)</w:instrText>
+      </w:r>
+      <w:r>
+        <w:rPr>
+          <w:rFonts w:ascii="Times New Roman" w:hAnsi="Times New Roman" w:cs="Times New Roman"/>
+          <w:b/>
+          <w:sz w:val="20"/>
+          <w:szCs w:val="20"/>
+        </w:rPr>
+        <w:fldChar w:fldCharType="begin"/>
+      </w:r>
+      <w:r>
+        <w:rPr>
+          <w:rFonts w:ascii="Times New Roman" w:hAnsi="Times New Roman" w:cs="Times New Roman"/>
+          <w:b/>
+          <w:sz w:val="20"/>
+          <w:szCs w:val="20"/>
+        </w:rPr>
+        <w:instrText xml:space="preserve"> SEQ MTEqn \r \h \* MERGEFORMAT </w:instrText>
+      </w:r>
+      <w:r>
+        <w:rPr>
+          <w:rFonts w:ascii="Times New Roman" w:hAnsi="Times New Roman" w:cs="Times New Roman"/>
+          <w:b/>
+          <w:sz w:val="20"/>
+          <w:szCs w:val="20"/>
+        </w:rPr>
+        <w:fldChar w:fldCharType="end"/>
+      </w:r>
+      <w:r>
+        <w:rPr>
+          <w:rFonts w:ascii="Times New Roman" w:hAnsi="Times New Roman" w:cs="Times New Roman"/>
+          <w:b/>
+          <w:sz w:val="20"/>
+          <w:szCs w:val="20"/>
+        </w:rPr>
+        <w:fldChar w:fldCharType="begin"/>
+      </w:r>
+      <w:r>
+        <w:rPr>
+          <w:rFonts w:ascii="Times New Roman" w:hAnsi="Times New Roman" w:cs="Times New Roman"/>
+          <w:b/>
+          <w:sz w:val="20"/>
+          <w:szCs w:val="20"/>
+        </w:rPr>
+        <w:instrText xml:space="preserve"> SEQ MTSec \h \* MERGEFORMAT </w:instrText>
+      </w:r>
+      <w:r>
+        <w:rPr>
+          <w:rFonts w:ascii="Times New Roman" w:hAnsi="Times New Roman" w:cs="Times New Roman"/>
+          <w:b/>
+          <w:sz w:val="20"/>
+          <w:szCs w:val="20"/>
+        </w:rPr>
+        <w:fldChar w:fldCharType="end"/>
+      </w:r>
+      <w:r>
+        <w:rPr>
+          <w:rFonts w:ascii="Times New Roman" w:hAnsi="Times New Roman" w:cs="Times New Roman"/>
+          <w:b/>
+          <w:sz w:val="20"/>
+          <w:szCs w:val="20"/>
+        </w:rPr>
+        <w:fldChar w:fldCharType="end"/>
+      </w:r>
+      <w:r>
+        <w:rPr>
+          <w:rFonts w:ascii="Times New Roman" w:hAnsi="Times New Roman" w:cs="Times New Roman"/>
+          <w:b/>
+          <w:sz w:val="20"/>
+          <w:szCs w:val="20"/>
+        </w:rPr>
+        <w:t>Using the software</w:t>
+      </w:r>
+      <w:r>
+        <w:rPr>
+          <w:rFonts w:ascii="Times New Roman" w:hAnsi="Times New Roman" w:cs="Times New Roman"/>
+          <w:b/>
+          <w:noProof/>
+          <w:sz w:val="20"/>
+          <w:szCs w:val="20"/>
+        </w:rPr>
+        <w:t xml:space="preserve"> </w:t>
+      </w:r>
+    </w:p>
+    <w:p>
+      <w:pPr>
+        <w:rPr>
+          <w:rFonts w:ascii="Times New Roman" w:hAnsi="Times New Roman" w:cs="Times New Roman"/>
+          <w:sz w:val="20"/>
+          <w:szCs w:val="20"/>
+        </w:rPr>
       </w:pPr>
       <w:r>
         <w:rPr>
@@ -8256,7 +9627,7 @@
         <mc:AlternateContent>
           <mc:Choice Requires="wpg">
             <w:drawing>
-              <wp:anchor distT="0" distB="0" distL="114300" distR="114300" simplePos="0" relativeHeight="251666432" behindDoc="0" locked="0" layoutInCell="1" allowOverlap="1" wp14:anchorId="7E8EDEF8" wp14:editId="4A0CCC06">
+              <wp:anchor distT="0" distB="0" distL="114300" distR="114300" simplePos="0" relativeHeight="251666432" behindDoc="0" locked="0" layoutInCell="1" allowOverlap="1" wp14:anchorId="2ABAC859" wp14:editId="5AA4CBE2">
                 <wp:simplePos x="0" y="0"/>
                 <wp:positionH relativeFrom="margin">
                   <wp:align>right</wp:align>
@@ -8400,7 +9771,7 @@
                           </pic:cNvPicPr>
                         </pic:nvPicPr>
                         <pic:blipFill>
-                          <a:blip r:embed="rId37" cstate="print">
+                          <a:blip r:embed="rId74" cstate="print">
                             <a:extLst>
                               <a:ext uri="{28A0092B-C50C-407E-A947-70E740481C1C}">
                                 <a14:useLocalDpi xmlns:a14="http://schemas.microsoft.com/office/drawing/2010/main" val="0"/>
@@ -8527,7 +9898,7 @@
                   </v:textbox>
                 </v:shape>
                 <v:shape id="Picture 4" o:spid="_x0000_s1028" type="#_x0000_t75" style="position:absolute;width:28772;height:18603;visibility:visible;mso-wrap-style:square" o:gfxdata="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">
-                  <v:imagedata r:id="rId38" o:title=""/>
+                  <v:imagedata r:id="rId75" o:title=""/>
                   <v:path arrowok="t"/>
                 </v:shape>
                 <w10:wrap type="square" anchorx="margin" anchory="margin"/>
@@ -8537,157 +9908,61 @@
         </mc:AlternateContent>
       </w:r>
       <w:r>
-        <w:tab/>
-      </w:r>
-      <w:r>
-        <w:rPr>
-          <w:position w:val="-58"/>
-        </w:rPr>
-        <w:object w:dxaOrig="2079" w:dyaOrig="1280">
-          <v:shape id="_x0000_i1039" type="#_x0000_t75" style="width:103.7pt;height:63.95pt" o:ole="">
-            <v:imagedata r:id="rId39" o:title=""/>
-          </v:shape>
-          <o:OLEObject Type="Embed" ProgID="Equation.DSMT4" ShapeID="_x0000_i1039" DrawAspect="Content" ObjectID="_1450941576" r:id="rId40"/>
-        </w:object>
-      </w:r>
-      <w:r>
-        <w:t xml:space="preserve"> </w:t>
-      </w:r>
-      <w:r>
-        <w:tab/>
-      </w:r>
-      <w:r>
-        <w:fldChar w:fldCharType="begin"/>
-      </w:r>
-      <w:r>
-        <w:instrText xml:space="preserve"> MACROBUTTON MTPlaceRef \* MERGEFORMAT </w:instrText>
-      </w:r>
-      <w:r>
-        <w:fldChar w:fldCharType="begin"/>
-      </w:r>
-      <w:r>
-        <w:instrText xml:space="preserve"> SEQ MTEqn \h \* MERGEFORMAT </w:instrText>
-      </w:r>
-      <w:r>
-        <w:fldChar w:fldCharType="end"/>
-      </w:r>
-      <w:r>
-        <w:instrText>(</w:instrText>
-      </w:r>
-      <w:fldSimple w:instr=" SEQ MTChap \c \* Arabic \* MERGEFORMAT ">
-        <w:r>
-          <w:rPr>
-            <w:noProof/>
-          </w:rPr>
-          <w:instrText>1</w:instrText>
-        </w:r>
-      </w:fldSimple>
-      <w:r>
-        <w:instrText>.</w:instrText>
-      </w:r>
-      <w:fldSimple w:instr=" SEQ MTSec \c \* Arabic \* MERGEFORMAT ">
-        <w:r>
-          <w:rPr>
-            <w:noProof/>
-          </w:rPr>
-          <w:instrText>8</w:instrText>
-        </w:r>
-      </w:fldSimple>
-      <w:r>
-        <w:instrText>.</w:instrText>
-      </w:r>
-      <w:fldSimple w:instr=" SEQ MTEqn \c \* Arabic \* MERGEFORMAT ">
-        <w:r>
-          <w:rPr>
-            <w:noProof/>
-          </w:rPr>
-          <w:instrText>9</w:instrText>
-        </w:r>
-      </w:fldSimple>
-      <w:r>
-        <w:instrText>)</w:instrText>
-      </w:r>
-      <w:r>
-        <w:fldChar w:fldCharType="end"/>
-      </w:r>
-    </w:p>
-    <w:p>
-      <w:pPr>
-        <w:rPr>
-          <w:rFonts w:ascii="Times New Roman" w:hAnsi="Times New Roman" w:cs="Times New Roman"/>
-          <w:sz w:val="20"/>
-          <w:szCs w:val="20"/>
-        </w:rPr>
-      </w:pPr>
-      <w:proofErr w:type="gramStart"/>
-      <w:r>
-        <w:rPr>
-          <w:rFonts w:ascii="Times New Roman" w:hAnsi="Times New Roman" w:cs="Times New Roman"/>
-          <w:sz w:val="20"/>
-          <w:szCs w:val="20"/>
-        </w:rPr>
-        <w:t>where</w:t>
-      </w:r>
-      <w:proofErr w:type="gramEnd"/>
-      <w:r>
-        <w:rPr>
-          <w:rFonts w:ascii="Times New Roman" w:hAnsi="Times New Roman" w:cs="Times New Roman"/>
-          <w:sz w:val="20"/>
-          <w:szCs w:val="20"/>
-        </w:rPr>
-        <w:t xml:space="preserve"> </w:t>
-      </w:r>
-      <w:r>
-        <w:rPr>
-          <w:rFonts w:ascii="Times New Roman" w:hAnsi="Times New Roman" w:cs="Times New Roman"/>
-          <w:position w:val="-12"/>
-          <w:sz w:val="20"/>
-          <w:szCs w:val="20"/>
-        </w:rPr>
-        <w:object w:dxaOrig="380" w:dyaOrig="380">
-          <v:shape id="_x0000_i1040" type="#_x0000_t75" style="width:19pt;height:19pt" o:ole="">
-            <v:imagedata r:id="rId41" o:title=""/>
-          </v:shape>
-          <o:OLEObject Type="Embed" ProgID="Equation.DSMT4" ShapeID="_x0000_i1040" DrawAspect="Content" ObjectID="_1450941577" r:id="rId42"/>
-        </w:object>
-      </w:r>
-      <w:r>
-        <w:rPr>
-          <w:rFonts w:ascii="Times New Roman" w:hAnsi="Times New Roman" w:cs="Times New Roman"/>
-          <w:sz w:val="20"/>
-          <w:szCs w:val="20"/>
-        </w:rPr>
-        <w:t xml:space="preserve"> </w:t>
-      </w:r>
-      <w:r>
-        <w:rPr>
-          <w:rFonts w:ascii="Times New Roman" w:hAnsi="Times New Roman" w:cs="Times New Roman"/>
-          <w:sz w:val="20"/>
-          <w:szCs w:val="20"/>
-        </w:rPr>
-        <w:t xml:space="preserve"> and </w:t>
-      </w:r>
-      <w:r>
-        <w:rPr>
-          <w:rFonts w:ascii="Times New Roman" w:hAnsi="Times New Roman" w:cs="Times New Roman"/>
-          <w:position w:val="-12"/>
-          <w:sz w:val="20"/>
-          <w:szCs w:val="20"/>
-        </w:rPr>
-        <w:object w:dxaOrig="420" w:dyaOrig="380">
-          <v:shape id="_x0000_i1041" type="#_x0000_t75" style="width:20.75pt;height:19pt" o:ole="">
-            <v:imagedata r:id="rId43" o:title=""/>
-          </v:shape>
-          <o:OLEObject Type="Embed" ProgID="Equation.DSMT4" ShapeID="_x0000_i1041" DrawAspect="Content" ObjectID="_1450941578" r:id="rId44"/>
-        </w:object>
-      </w:r>
-      <w:r>
-        <w:rPr>
-          <w:rFonts w:ascii="Times New Roman" w:hAnsi="Times New Roman" w:cs="Times New Roman"/>
-          <w:sz w:val="20"/>
-          <w:szCs w:val="20"/>
-        </w:rPr>
-        <w:t>,</w:t>
+        <w:rPr>
+          <w:rFonts w:ascii="Times New Roman" w:hAnsi="Times New Roman" w:cs="Times New Roman"/>
+          <w:sz w:val="20"/>
+          <w:szCs w:val="20"/>
+        </w:rPr>
+        <w:t>FRAP Toolbox begins with a main window (</w:t>
+      </w:r>
+      <w:r>
+        <w:rPr>
+          <w:rFonts w:ascii="Times New Roman" w:hAnsi="Times New Roman" w:cs="Times New Roman"/>
+          <w:b/>
+          <w:sz w:val="20"/>
+          <w:szCs w:val="20"/>
+        </w:rPr>
+        <w:t>Figure 1</w:t>
+      </w:r>
+      <w:r>
+        <w:rPr>
+          <w:rFonts w:ascii="Times New Roman" w:hAnsi="Times New Roman" w:cs="Times New Roman"/>
+          <w:sz w:val="20"/>
+          <w:szCs w:val="20"/>
+        </w:rPr>
+        <w:t xml:space="preserve">), which requires the user to provide several basic inputs.  The first input is the location where raw FRAP data is stored.  The files in the selected directory appear in a right hand panel, which allows the user to select one or more files.  In the example in Figure 1 we selected 10 FRAP datasets </w:t>
+      </w:r>
+      <w:r>
+        <w:rPr>
+          <w:rFonts w:ascii="Times New Roman" w:hAnsi="Times New Roman" w:cs="Times New Roman"/>
+          <w:sz w:val="20"/>
+          <w:szCs w:val="20"/>
+        </w:rPr>
+        <w:t xml:space="preserve">which were </w:t>
+      </w:r>
+      <w:r>
+        <w:rPr>
+          <w:rFonts w:ascii="Times New Roman" w:hAnsi="Times New Roman" w:cs="Times New Roman"/>
+          <w:sz w:val="20"/>
+          <w:szCs w:val="20"/>
+        </w:rPr>
+        <w:t xml:space="preserve">acquired with a Zeiss LSM 510, </w:t>
+      </w:r>
+      <w:r>
+        <w:rPr>
+          <w:rFonts w:ascii="Times New Roman" w:hAnsi="Times New Roman" w:cs="Times New Roman"/>
+          <w:sz w:val="20"/>
+          <w:szCs w:val="20"/>
+        </w:rPr>
+        <w:t>and</w:t>
+      </w:r>
+      <w:r>
+        <w:rPr>
+          <w:rFonts w:ascii="Times New Roman" w:hAnsi="Times New Roman" w:cs="Times New Roman"/>
+          <w:sz w:val="20"/>
+          <w:szCs w:val="20"/>
+        </w:rPr>
+        <w:t xml:space="preserve"> have the raw file extension </w:t>
       </w:r>
       <w:r>
         <w:rPr>
@@ -8696,82 +9971,17 @@
           <w:sz w:val="20"/>
           <w:szCs w:val="20"/>
         </w:rPr>
-        <w:t xml:space="preserve"> </w:t>
-      </w:r>
-      <w:r>
-        <w:rPr>
-          <w:rFonts w:ascii="Times New Roman" w:hAnsi="Times New Roman" w:cs="Times New Roman"/>
-          <w:position w:val="-14"/>
-          <w:sz w:val="20"/>
-          <w:szCs w:val="20"/>
-        </w:rPr>
-        <w:object w:dxaOrig="420" w:dyaOrig="380">
-          <v:shape id="_x0000_i1042" type="#_x0000_t75" style="width:20.75pt;height:19pt" o:ole="">
-            <v:imagedata r:id="rId45" o:title=""/>
-          </v:shape>
-          <o:OLEObject Type="Embed" ProgID="Equation.DSMT4" ShapeID="_x0000_i1042" DrawAspect="Content" ObjectID="_1450941579" r:id="rId46"/>
-        </w:object>
-      </w:r>
-      <w:r>
-        <w:rPr>
-          <w:rFonts w:ascii="Times New Roman" w:hAnsi="Times New Roman" w:cs="Times New Roman"/>
-          <w:sz w:val="20"/>
-          <w:szCs w:val="20"/>
-        </w:rPr>
-        <w:t xml:space="preserve">and </w:t>
-      </w:r>
-      <w:r>
-        <w:rPr>
-          <w:rFonts w:ascii="Times New Roman" w:hAnsi="Times New Roman" w:cs="Times New Roman"/>
-          <w:position w:val="-14"/>
-          <w:sz w:val="20"/>
-          <w:szCs w:val="20"/>
-        </w:rPr>
-        <w:object w:dxaOrig="460" w:dyaOrig="380">
-          <v:shape id="_x0000_i1043" type="#_x0000_t75" style="width:23.05pt;height:19pt" o:ole="">
-            <v:imagedata r:id="rId47" o:title=""/>
-          </v:shape>
-          <o:OLEObject Type="Embed" ProgID="Equation.DSMT4" ShapeID="_x0000_i1043" DrawAspect="Content" ObjectID="_1450941580" r:id="rId48"/>
-        </w:object>
-      </w:r>
-      <w:r>
-        <w:rPr>
-          <w:rFonts w:ascii="Times New Roman" w:hAnsi="Times New Roman" w:cs="Times New Roman"/>
-          <w:sz w:val="20"/>
-          <w:szCs w:val="20"/>
-        </w:rPr>
-        <w:t>, and</w:t>
-      </w:r>
-      <w:r>
-        <w:rPr>
-          <w:rFonts w:ascii="Times New Roman" w:hAnsi="Times New Roman" w:cs="Times New Roman"/>
-          <w:position w:val="-12"/>
-          <w:sz w:val="20"/>
-          <w:szCs w:val="20"/>
-        </w:rPr>
-        <w:object w:dxaOrig="220" w:dyaOrig="360">
-          <v:shape id="_x0000_i1044" type="#_x0000_t75" style="width:10.95pt;height:17.85pt" o:ole="">
-            <v:imagedata r:id="rId49" o:title=""/>
-          </v:shape>
-          <o:OLEObject Type="Embed" ProgID="Equation.DSMT4" ShapeID="_x0000_i1044" DrawAspect="Content" ObjectID="_1450941581" r:id="rId50"/>
-        </w:object>
-      </w:r>
-      <w:r>
-        <w:rPr>
-          <w:rFonts w:ascii="Times New Roman" w:hAnsi="Times New Roman" w:cs="Times New Roman"/>
-          <w:sz w:val="20"/>
-          <w:szCs w:val="20"/>
-        </w:rPr>
-        <w:t xml:space="preserve"> </w:t>
+        <w:t>.</w:t>
       </w:r>
       <w:proofErr w:type="spellStart"/>
       <w:r>
         <w:rPr>
           <w:rFonts w:ascii="Times New Roman" w:hAnsi="Times New Roman" w:cs="Times New Roman"/>
-          <w:sz w:val="20"/>
-          <w:szCs w:val="20"/>
-        </w:rPr>
-        <w:t>and</w:t>
+          <w:i/>
+          <w:sz w:val="20"/>
+          <w:szCs w:val="20"/>
+        </w:rPr>
+        <w:t>lsm</w:t>
       </w:r>
       <w:proofErr w:type="spellEnd"/>
       <w:r>
@@ -8780,479 +9990,24 @@
           <w:sz w:val="20"/>
           <w:szCs w:val="20"/>
         </w:rPr>
-        <w:t xml:space="preserve">  </w:t>
-      </w:r>
-      <w:r>
-        <w:rPr>
-          <w:rFonts w:ascii="Times New Roman" w:hAnsi="Times New Roman" w:cs="Times New Roman"/>
-          <w:i/>
-          <w:position w:val="-12"/>
-          <w:sz w:val="20"/>
-          <w:szCs w:val="20"/>
-        </w:rPr>
-        <w:object w:dxaOrig="240" w:dyaOrig="360">
-          <v:shape id="_x0000_i1045" type="#_x0000_t75" style="width:12.1pt;height:17.85pt" o:ole="">
-            <v:imagedata r:id="rId51" o:title=""/>
-          </v:shape>
-          <o:OLEObject Type="Embed" ProgID="Equation.DSMT4" ShapeID="_x0000_i1045" DrawAspect="Content" ObjectID="_1450941582" r:id="rId52"/>
-        </w:object>
-      </w:r>
-      <w:r>
-        <w:rPr>
-          <w:rFonts w:ascii="Times New Roman" w:hAnsi="Times New Roman" w:cs="Times New Roman"/>
-          <w:sz w:val="20"/>
-          <w:szCs w:val="20"/>
-        </w:rPr>
-        <w:t xml:space="preserve"> are the pseudo-on rates the off rates, and the concentrations for the first and second complexes.  </w:t>
-      </w:r>
-      <w:r>
-        <w:rPr>
-          <w:rFonts w:ascii="Times New Roman" w:hAnsi="Times New Roman" w:cs="Times New Roman"/>
-          <w:sz w:val="20"/>
-          <w:szCs w:val="20"/>
-        </w:rPr>
-        <w:t>In this case, t</w:t>
-      </w:r>
-      <w:r>
-        <w:rPr>
-          <w:rFonts w:ascii="Times New Roman" w:hAnsi="Times New Roman" w:cs="Times New Roman"/>
-          <w:sz w:val="20"/>
-          <w:szCs w:val="20"/>
-        </w:rPr>
-        <w:t>he FRAP curve is modeled using,</w:t>
-      </w:r>
-    </w:p>
-    <w:p>
-      <w:pPr>
-        <w:pStyle w:val="MTDisplayEquation"/>
-      </w:pPr>
-      <w:r>
-        <w:tab/>
-      </w:r>
-      <w:r>
-        <w:rPr>
-          <w:position w:val="-40"/>
-        </w:rPr>
-        <w:object w:dxaOrig="3280" w:dyaOrig="920">
-          <v:shape id="_x0000_i1046" type="#_x0000_t75" style="width:164.15pt;height:45.5pt" o:ole="">
-            <v:imagedata r:id="rId53" o:title=""/>
-          </v:shape>
-          <o:OLEObject Type="Embed" ProgID="Equation.DSMT4" ShapeID="_x0000_i1046" DrawAspect="Content" ObjectID="_1450941583" r:id="rId54"/>
-        </w:object>
-      </w:r>
-      <w:r>
-        <w:t xml:space="preserve"> </w:t>
-      </w:r>
-      <w:r>
-        <w:tab/>
-      </w:r>
-      <w:r>
-        <w:fldChar w:fldCharType="begin"/>
-      </w:r>
-      <w:r>
-        <w:instrText xml:space="preserve"> MACROBUTTON MTPlaceRef \* MERGEFORMAT </w:instrText>
-      </w:r>
-      <w:r>
-        <w:fldChar w:fldCharType="begin"/>
-      </w:r>
-      <w:r>
-        <w:instrText xml:space="preserve"> SEQ MTEqn \h \* MERGEFORMAT </w:instrText>
-      </w:r>
-      <w:r>
-        <w:fldChar w:fldCharType="end"/>
-      </w:r>
-      <w:r>
-        <w:instrText>(</w:instrText>
-      </w:r>
-      <w:fldSimple w:instr=" SEQ MTChap \c \* Arabic \* MERGEFORMAT ">
-        <w:r>
-          <w:rPr>
-            <w:noProof/>
-          </w:rPr>
-          <w:instrText>1</w:instrText>
-        </w:r>
-      </w:fldSimple>
-      <w:r>
-        <w:instrText>.</w:instrText>
-      </w:r>
-      <w:fldSimple w:instr=" SEQ MTSec \c \* Arabic \* MERGEFORMAT ">
-        <w:r>
-          <w:rPr>
-            <w:noProof/>
-          </w:rPr>
-          <w:instrText>8</w:instrText>
-        </w:r>
-      </w:fldSimple>
-      <w:r>
-        <w:instrText>.</w:instrText>
-      </w:r>
-      <w:fldSimple w:instr=" SEQ MTEqn \c \* Arabic \* MERGEFORMAT ">
-        <w:r>
-          <w:rPr>
-            <w:noProof/>
-          </w:rPr>
-          <w:instrText>10</w:instrText>
-        </w:r>
-      </w:fldSimple>
-      <w:r>
-        <w:instrText>)</w:instrText>
-      </w:r>
-      <w:r>
-        <w:fldChar w:fldCharType="end"/>
-      </w:r>
-    </w:p>
-    <w:p>
-      <w:pPr>
-        <w:rPr>
-          <w:rFonts w:ascii="Times New Roman" w:hAnsi="Times New Roman" w:cs="Times New Roman"/>
-          <w:b/>
-          <w:sz w:val="20"/>
-          <w:szCs w:val="20"/>
-        </w:rPr>
-      </w:pPr>
-      <w:r>
-        <w:rPr>
-          <w:rFonts w:ascii="Times New Roman" w:hAnsi="Times New Roman" w:cs="Times New Roman"/>
-          <w:b/>
-          <w:sz w:val="20"/>
-          <w:szCs w:val="20"/>
-        </w:rPr>
-        <w:t>Curve fitting parameters</w:t>
-      </w:r>
-    </w:p>
-    <w:p>
-      <w:pPr>
-        <w:rPr>
-          <w:rFonts w:ascii="Times New Roman" w:hAnsi="Times New Roman" w:cs="Times New Roman"/>
-          <w:b/>
-          <w:sz w:val="20"/>
-          <w:szCs w:val="20"/>
-        </w:rPr>
-      </w:pPr>
-      <w:r>
-        <w:rPr>
-          <w:rFonts w:ascii="Times New Roman" w:hAnsi="Times New Roman" w:cs="Times New Roman"/>
-          <w:b/>
-          <w:position w:val="-10"/>
-          <w:sz w:val="20"/>
-          <w:szCs w:val="20"/>
-        </w:rPr>
-        <w:object w:dxaOrig="540" w:dyaOrig="320">
-          <v:shape id="_x0000_i1047" type="#_x0000_t75" style="width:27.05pt;height:16.15pt" o:ole="">
-            <v:imagedata r:id="rId55" o:title=""/>
-          </v:shape>
-          <o:OLEObject Type="Embed" ProgID="Equation.DSMT4" ShapeID="_x0000_i1047" DrawAspect="Content" ObjectID="_1450941584" r:id="rId56"/>
-        </w:object>
-      </w:r>
-      <w:r>
-        <w:rPr>
-          <w:rFonts w:ascii="Times New Roman" w:hAnsi="Times New Roman" w:cs="Times New Roman"/>
-          <w:b/>
-          <w:sz w:val="20"/>
-          <w:szCs w:val="20"/>
-        </w:rPr>
-        <w:t xml:space="preserve"> , </w:t>
-      </w:r>
-      <w:r>
-        <w:rPr>
-          <w:rFonts w:ascii="Times New Roman" w:hAnsi="Times New Roman" w:cs="Times New Roman"/>
-          <w:b/>
-          <w:position w:val="-14"/>
-          <w:sz w:val="20"/>
-          <w:szCs w:val="20"/>
-        </w:rPr>
-        <w:object w:dxaOrig="420" w:dyaOrig="380">
-          <v:shape id="_x0000_i1048" type="#_x0000_t75" style="width:20.75pt;height:19pt" o:ole="">
-            <v:imagedata r:id="rId57" o:title=""/>
-          </v:shape>
-          <o:OLEObject Type="Embed" ProgID="Equation.DSMT4" ShapeID="_x0000_i1048" DrawAspect="Content" ObjectID="_1450941585" r:id="rId58"/>
-        </w:object>
-      </w:r>
-      <w:r>
-        <w:rPr>
-          <w:rFonts w:ascii="Times New Roman" w:hAnsi="Times New Roman" w:cs="Times New Roman"/>
-          <w:b/>
-          <w:sz w:val="20"/>
-          <w:szCs w:val="20"/>
-        </w:rPr>
-        <w:t xml:space="preserve"> , </w:t>
-      </w:r>
-      <w:r>
-        <w:rPr>
-          <w:rFonts w:ascii="Times New Roman" w:hAnsi="Times New Roman" w:cs="Times New Roman"/>
-          <w:b/>
-          <w:position w:val="-14"/>
-          <w:sz w:val="20"/>
-          <w:szCs w:val="20"/>
-        </w:rPr>
-        <w:object w:dxaOrig="420" w:dyaOrig="380">
-          <v:shape id="_x0000_i1049" type="#_x0000_t75" style="width:20.75pt;height:19pt" o:ole="">
-            <v:imagedata r:id="rId59" o:title=""/>
-          </v:shape>
-          <o:OLEObject Type="Embed" ProgID="Equation.DSMT4" ShapeID="_x0000_i1049" DrawAspect="Content" ObjectID="_1450941586" r:id="rId60"/>
-        </w:object>
-      </w:r>
-      <w:r>
-        <w:rPr>
-          <w:rFonts w:ascii="Times New Roman" w:hAnsi="Times New Roman" w:cs="Times New Roman"/>
-          <w:b/>
-          <w:sz w:val="20"/>
-          <w:szCs w:val="20"/>
-        </w:rPr>
-        <w:t xml:space="preserve"> , </w:t>
-      </w:r>
-      <w:r>
-        <w:rPr>
-          <w:rFonts w:ascii="Times New Roman" w:hAnsi="Times New Roman" w:cs="Times New Roman"/>
-          <w:b/>
-          <w:position w:val="-14"/>
-          <w:sz w:val="20"/>
-          <w:szCs w:val="20"/>
-        </w:rPr>
-        <w:object w:dxaOrig="460" w:dyaOrig="380">
-          <v:shape id="_x0000_i1050" type="#_x0000_t75" style="width:23.05pt;height:19pt" o:ole="">
-            <v:imagedata r:id="rId61" o:title=""/>
-          </v:shape>
-          <o:OLEObject Type="Embed" ProgID="Equation.DSMT4" ShapeID="_x0000_i1050" DrawAspect="Content" ObjectID="_1450941587" r:id="rId62"/>
-        </w:object>
-      </w:r>
-      <w:r>
-        <w:rPr>
-          <w:rFonts w:ascii="Times New Roman" w:hAnsi="Times New Roman" w:cs="Times New Roman"/>
-          <w:b/>
-          <w:sz w:val="20"/>
-          <w:szCs w:val="20"/>
-        </w:rPr>
-        <w:t xml:space="preserve"> </w:t>
-      </w:r>
-    </w:p>
-    <w:p>
-      <w:pPr>
-        <w:rPr>
-          <w:rFonts w:ascii="Times New Roman" w:hAnsi="Times New Roman" w:cs="Times New Roman"/>
-          <w:b/>
-          <w:sz w:val="20"/>
-          <w:szCs w:val="20"/>
-        </w:rPr>
-      </w:pPr>
-    </w:p>
-    <w:p>
-      <w:pPr>
-        <w:rPr>
-          <w:rFonts w:ascii="Times New Roman" w:hAnsi="Times New Roman" w:cs="Times New Roman"/>
-          <w:b/>
-          <w:sz w:val="20"/>
-          <w:szCs w:val="20"/>
-        </w:rPr>
-      </w:pPr>
-      <w:r>
-        <w:rPr>
-          <w:rFonts w:ascii="Times New Roman" w:hAnsi="Times New Roman" w:cs="Times New Roman"/>
-          <w:b/>
-          <w:sz w:val="20"/>
-          <w:szCs w:val="20"/>
-        </w:rPr>
-        <w:t xml:space="preserve">1.9 </w:t>
-      </w:r>
-      <w:r>
-        <w:rPr>
-          <w:rFonts w:ascii="Times New Roman" w:hAnsi="Times New Roman" w:cs="Times New Roman"/>
-          <w:b/>
-          <w:sz w:val="20"/>
-          <w:szCs w:val="20"/>
-        </w:rPr>
-        <w:fldChar w:fldCharType="begin"/>
-      </w:r>
-      <w:r>
-        <w:rPr>
-          <w:rFonts w:ascii="Times New Roman" w:hAnsi="Times New Roman" w:cs="Times New Roman"/>
-          <w:b/>
-          <w:sz w:val="20"/>
-          <w:szCs w:val="20"/>
-        </w:rPr>
-        <w:instrText xml:space="preserve"> MACROBUTTON MTEditEquationSection2 </w:instrText>
-      </w:r>
-      <w:r>
-        <w:rPr>
-          <w:rStyle w:val="MTEquationSection"/>
-        </w:rPr>
-        <w:instrText>Equation Section (Next)</w:instrText>
-      </w:r>
-      <w:r>
-        <w:rPr>
-          <w:rFonts w:ascii="Times New Roman" w:hAnsi="Times New Roman" w:cs="Times New Roman"/>
-          <w:b/>
-          <w:sz w:val="20"/>
-          <w:szCs w:val="20"/>
-        </w:rPr>
-        <w:fldChar w:fldCharType="begin"/>
-      </w:r>
-      <w:r>
-        <w:rPr>
-          <w:rFonts w:ascii="Times New Roman" w:hAnsi="Times New Roman" w:cs="Times New Roman"/>
-          <w:b/>
-          <w:sz w:val="20"/>
-          <w:szCs w:val="20"/>
-        </w:rPr>
-        <w:instrText xml:space="preserve"> SEQ MTEqn \r \h \* MERGEFORMAT </w:instrText>
-      </w:r>
-      <w:r>
-        <w:rPr>
-          <w:rFonts w:ascii="Times New Roman" w:hAnsi="Times New Roman" w:cs="Times New Roman"/>
-          <w:b/>
-          <w:sz w:val="20"/>
-          <w:szCs w:val="20"/>
-        </w:rPr>
-        <w:fldChar w:fldCharType="end"/>
-      </w:r>
-      <w:r>
-        <w:rPr>
-          <w:rFonts w:ascii="Times New Roman" w:hAnsi="Times New Roman" w:cs="Times New Roman"/>
-          <w:b/>
-          <w:sz w:val="20"/>
-          <w:szCs w:val="20"/>
-        </w:rPr>
-        <w:fldChar w:fldCharType="begin"/>
-      </w:r>
-      <w:r>
-        <w:rPr>
-          <w:rFonts w:ascii="Times New Roman" w:hAnsi="Times New Roman" w:cs="Times New Roman"/>
-          <w:b/>
-          <w:sz w:val="20"/>
-          <w:szCs w:val="20"/>
-        </w:rPr>
-        <w:instrText xml:space="preserve"> SEQ MTSec \h \* MERGEFORMAT </w:instrText>
-      </w:r>
-      <w:r>
-        <w:rPr>
-          <w:rFonts w:ascii="Times New Roman" w:hAnsi="Times New Roman" w:cs="Times New Roman"/>
-          <w:b/>
-          <w:sz w:val="20"/>
-          <w:szCs w:val="20"/>
-        </w:rPr>
-        <w:fldChar w:fldCharType="end"/>
-      </w:r>
-      <w:r>
-        <w:rPr>
-          <w:rFonts w:ascii="Times New Roman" w:hAnsi="Times New Roman" w:cs="Times New Roman"/>
-          <w:b/>
-          <w:sz w:val="20"/>
-          <w:szCs w:val="20"/>
-        </w:rPr>
-        <w:fldChar w:fldCharType="end"/>
-      </w:r>
-      <w:r>
-        <w:rPr>
-          <w:rFonts w:ascii="Times New Roman" w:hAnsi="Times New Roman" w:cs="Times New Roman"/>
-          <w:b/>
-          <w:sz w:val="20"/>
-          <w:szCs w:val="20"/>
-        </w:rPr>
-        <w:t>Using the software</w:t>
-      </w:r>
-      <w:r>
-        <w:rPr>
-          <w:rFonts w:ascii="Times New Roman" w:hAnsi="Times New Roman" w:cs="Times New Roman"/>
-          <w:b/>
-          <w:noProof/>
-          <w:sz w:val="20"/>
-          <w:szCs w:val="20"/>
-        </w:rPr>
-        <w:t xml:space="preserve"> </w:t>
-      </w:r>
-    </w:p>
-    <w:p>
-      <w:pPr>
-        <w:rPr>
-          <w:rFonts w:ascii="Times New Roman" w:hAnsi="Times New Roman" w:cs="Times New Roman"/>
-          <w:sz w:val="20"/>
-          <w:szCs w:val="20"/>
-        </w:rPr>
-      </w:pPr>
-      <w:r>
-        <w:rPr>
-          <w:rFonts w:ascii="Times New Roman" w:hAnsi="Times New Roman" w:cs="Times New Roman"/>
-          <w:sz w:val="20"/>
-          <w:szCs w:val="20"/>
-        </w:rPr>
-        <w:t>FRAP Toolbox begins with a main window (</w:t>
-      </w:r>
-      <w:r>
-        <w:rPr>
-          <w:rFonts w:ascii="Times New Roman" w:hAnsi="Times New Roman" w:cs="Times New Roman"/>
-          <w:b/>
-          <w:sz w:val="20"/>
-          <w:szCs w:val="20"/>
-        </w:rPr>
-        <w:t>Figure 1</w:t>
-      </w:r>
-      <w:r>
-        <w:rPr>
-          <w:rFonts w:ascii="Times New Roman" w:hAnsi="Times New Roman" w:cs="Times New Roman"/>
-          <w:sz w:val="20"/>
-          <w:szCs w:val="20"/>
-        </w:rPr>
-        <w:t xml:space="preserve">), which requires the user to provide several basic inputs.  The first input is the location where raw FRAP data is stored.  The files in the </w:t>
-      </w:r>
-      <w:r>
-        <w:rPr>
-          <w:rFonts w:ascii="Times New Roman" w:hAnsi="Times New Roman" w:cs="Times New Roman"/>
-          <w:sz w:val="20"/>
-          <w:szCs w:val="20"/>
-        </w:rPr>
-        <w:lastRenderedPageBreak/>
-        <w:t xml:space="preserve">selected directory appear in a right hand panel, which allows the user to select one or more files.  In the example in Figure 1 we selected 10 FRAP datasets </w:t>
-      </w:r>
-      <w:r>
-        <w:rPr>
-          <w:rFonts w:ascii="Times New Roman" w:hAnsi="Times New Roman" w:cs="Times New Roman"/>
-          <w:sz w:val="20"/>
-          <w:szCs w:val="20"/>
-        </w:rPr>
-        <w:t xml:space="preserve">which were </w:t>
-      </w:r>
-      <w:r>
-        <w:rPr>
-          <w:rFonts w:ascii="Times New Roman" w:hAnsi="Times New Roman" w:cs="Times New Roman"/>
-          <w:sz w:val="20"/>
-          <w:szCs w:val="20"/>
-        </w:rPr>
-        <w:t xml:space="preserve">acquired with a Zeiss LSM 510, </w:t>
-      </w:r>
-      <w:r>
-        <w:rPr>
-          <w:rFonts w:ascii="Times New Roman" w:hAnsi="Times New Roman" w:cs="Times New Roman"/>
-          <w:sz w:val="20"/>
-          <w:szCs w:val="20"/>
-        </w:rPr>
-        <w:t>and</w:t>
-      </w:r>
-      <w:r>
-        <w:rPr>
-          <w:rFonts w:ascii="Times New Roman" w:hAnsi="Times New Roman" w:cs="Times New Roman"/>
-          <w:sz w:val="20"/>
-          <w:szCs w:val="20"/>
-        </w:rPr>
-        <w:t xml:space="preserve"> have the raw file extension </w:t>
-      </w:r>
-      <w:r>
-        <w:rPr>
-          <w:rFonts w:ascii="Times New Roman" w:hAnsi="Times New Roman" w:cs="Times New Roman"/>
-          <w:i/>
-          <w:sz w:val="20"/>
-          <w:szCs w:val="20"/>
-        </w:rPr>
-        <w:t>.</w:t>
+        <w:t xml:space="preserve">.   </w:t>
+      </w:r>
+      <w:r>
+        <w:rPr>
+          <w:rFonts w:ascii="Times New Roman" w:hAnsi="Times New Roman" w:cs="Times New Roman"/>
+          <w:sz w:val="20"/>
+          <w:szCs w:val="20"/>
+        </w:rPr>
+        <w:t xml:space="preserve">For these datasets we </w:t>
       </w:r>
       <w:proofErr w:type="spellStart"/>
       <w:r>
         <w:rPr>
           <w:rFonts w:ascii="Times New Roman" w:hAnsi="Times New Roman" w:cs="Times New Roman"/>
-          <w:i/>
-          <w:sz w:val="20"/>
-          <w:szCs w:val="20"/>
-        </w:rPr>
-        <w:t>lsm</w:t>
+          <w:sz w:val="20"/>
+          <w:szCs w:val="20"/>
+        </w:rPr>
+        <w:t>photobleached</w:t>
       </w:r>
       <w:proofErr w:type="spellEnd"/>
       <w:r>
@@ -9261,32 +10016,6 @@
           <w:sz w:val="20"/>
           <w:szCs w:val="20"/>
         </w:rPr>
-        <w:t xml:space="preserve">.   </w:t>
-      </w:r>
-      <w:r>
-        <w:rPr>
-          <w:rFonts w:ascii="Times New Roman" w:hAnsi="Times New Roman" w:cs="Times New Roman"/>
-          <w:sz w:val="20"/>
-          <w:szCs w:val="20"/>
-        </w:rPr>
-        <w:t xml:space="preserve">For these datasets we </w:t>
-      </w:r>
-      <w:proofErr w:type="spellStart"/>
-      <w:r>
-        <w:rPr>
-          <w:rFonts w:ascii="Times New Roman" w:hAnsi="Times New Roman" w:cs="Times New Roman"/>
-          <w:sz w:val="20"/>
-          <w:szCs w:val="20"/>
-        </w:rPr>
-        <w:t>photobleached</w:t>
-      </w:r>
-      <w:proofErr w:type="spellEnd"/>
-      <w:r>
-        <w:rPr>
-          <w:rFonts w:ascii="Times New Roman" w:hAnsi="Times New Roman" w:cs="Times New Roman"/>
-          <w:sz w:val="20"/>
-          <w:szCs w:val="20"/>
-        </w:rPr>
         <w:t xml:space="preserve"> a circular region in the nucleus of COS7 cells expressing the Venus fluorescent protein.  </w:t>
       </w:r>
       <w:r>
@@ -9295,17 +10024,7 @@
           <w:sz w:val="20"/>
           <w:szCs w:val="20"/>
         </w:rPr>
-        <w:t>Next, the user must enter a set of basic inputs including which m</w:t>
-      </w:r>
-      <w:bookmarkStart w:id="0" w:name="_GoBack"/>
-      <w:bookmarkEnd w:id="0"/>
-      <w:r>
-        <w:rPr>
-          <w:rFonts w:ascii="Times New Roman" w:hAnsi="Times New Roman" w:cs="Times New Roman"/>
-          <w:sz w:val="20"/>
-          <w:szCs w:val="20"/>
-        </w:rPr>
-        <w:t xml:space="preserve">odel to use for the data analysis, </w:t>
+        <w:t xml:space="preserve">Next, the user must enter a set of basic inputs including which model to use for the data analysis, </w:t>
       </w:r>
       <w:r>
         <w:rPr>
@@ -9597,6 +10316,7 @@
           <w:sz w:val="20"/>
           <w:szCs w:val="20"/>
         </w:rPr>
+        <w:lastRenderedPageBreak/>
         <mc:AlternateContent>
           <mc:Choice Requires="wpg">
             <w:drawing>
@@ -9606,7 +10326,7 @@
                   <wp:align>left</wp:align>
                 </wp:positionH>
                 <wp:positionV relativeFrom="margin">
-                  <wp:posOffset>3468370</wp:posOffset>
+                  <wp:align>bottom</wp:align>
                 </wp:positionV>
                 <wp:extent cx="6391656" cy="3529584"/>
                 <wp:effectExtent l="0" t="0" r="9525" b="0"/>
@@ -9738,7 +10458,7 @@
                           </pic:cNvPicPr>
                         </pic:nvPicPr>
                         <pic:blipFill>
-                          <a:blip r:embed="rId63" cstate="print">
+                          <a:blip r:embed="rId76" cstate="print">
                             <a:extLst>
                               <a:ext uri="{28A0092B-C50C-407E-A947-70E740481C1C}">
                                 <a14:useLocalDpi xmlns:a14="http://schemas.microsoft.com/office/drawing/2010/main" val="0"/>
@@ -9773,7 +10493,7 @@
           </mc:Choice>
           <mc:Fallback>
             <w:pict>
-              <v:group id="Group 18" o:spid="_x0000_s1029" style="position:absolute;margin-left:0;margin-top:273.1pt;width:503.3pt;height:277.9pt;z-index:251664384;mso-position-horizontal:left;mso-position-horizontal-relative:margin;mso-position-vertical-relative:margin;mso-width-relative:margin;mso-height-relative:margin" coordsize="63929,35314" o:gfxdata="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">
+              <v:group id="Group 18" o:spid="_x0000_s1029" style="position:absolute;margin-left:0;margin-top:0;width:503.3pt;height:277.9pt;z-index:251664384;mso-position-horizontal:left;mso-position-horizontal-relative:margin;mso-position-vertical:bottom;mso-position-vertical-relative:margin;mso-width-relative:margin;mso-height-relative:margin" coordsize="63929,35314" o:gfxdata="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">
                 <v:shape id="Text Box 2" o:spid="_x0000_s1030" type="#_x0000_t202" style="position:absolute;top:25776;width:62896;height:9538;visibility:visible;mso-wrap-style:square;v-text-anchor:top" o:gfxdata="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" stroked="f">
                   <v:textbox style="mso-fit-shape-to-text:t" inset="0,0,0,0">
                     <w:txbxContent>
@@ -9855,7 +10575,7 @@
                   </v:textbox>
                 </v:shape>
                 <v:shape id="Picture 17" o:spid="_x0000_s1031" type="#_x0000_t75" style="position:absolute;width:63929;height:25382;visibility:visible;mso-wrap-style:square" o:gfxdata="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">
-                  <v:imagedata r:id="rId64" o:title=""/>
+                  <v:imagedata r:id="rId77" o:title=""/>
                   <v:path arrowok="t"/>
                 </v:shape>
                 <w10:wrap type="square" anchorx="margin" anchory="margin"/>
@@ -9880,7 +10600,7 @@
                   <wp:align>right</wp:align>
                 </wp:positionH>
                 <wp:positionV relativeFrom="margin">
-                  <wp:posOffset>1467485</wp:posOffset>
+                  <wp:align>top</wp:align>
                 </wp:positionV>
                 <wp:extent cx="2880360" cy="1627632"/>
                 <wp:effectExtent l="0" t="0" r="0" b="0"/>
@@ -9997,7 +10717,7 @@
                           </pic:cNvPicPr>
                         </pic:nvPicPr>
                         <pic:blipFill>
-                          <a:blip r:embed="rId65" cstate="print">
+                          <a:blip r:embed="rId78" cstate="print">
                             <a:extLst>
                               <a:ext uri="{28A0092B-C50C-407E-A947-70E740481C1C}">
                                 <a14:useLocalDpi xmlns:a14="http://schemas.microsoft.com/office/drawing/2010/main" val="0"/>
@@ -10029,7 +10749,7 @@
           </mc:Choice>
           <mc:Fallback>
             <w:pict>
-              <v:group id="Group 11" o:spid="_x0000_s1032" style="position:absolute;margin-left:175.6pt;margin-top:115.55pt;width:226.8pt;height:128.15pt;z-index:251668480;mso-position-horizontal:right;mso-position-horizontal-relative:margin;mso-position-vertical-relative:margin;mso-height-relative:margin" coordsize="28809,16313" o:gfxdata="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">
+              <v:group id="Group 11" o:spid="_x0000_s1032" style="position:absolute;margin-left:175.6pt;margin-top:0;width:226.8pt;height:128.15pt;z-index:251668480;mso-position-horizontal:right;mso-position-horizontal-relative:margin;mso-position-vertical:top;mso-position-vertical-relative:margin;mso-height-relative:margin" coordsize="28809,16313" o:gfxdata="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">
                 <v:shape id="Text Box 2" o:spid="_x0000_s1033" type="#_x0000_t202" style="position:absolute;top:12611;width:28809;height:3702;visibility:visible;mso-wrap-style:square;v-text-anchor:top" o:gfxdata="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" stroked="f">
                   <v:textbox style="mso-fit-shape-to-text:t" inset="0,0,0,0">
                     <w:txbxContent>
@@ -10096,7 +10816,7 @@
                   </v:textbox>
                 </v:shape>
                 <v:shape id="Picture 6" o:spid="_x0000_s1034" type="#_x0000_t75" style="position:absolute;width:28772;height:12454;visibility:visible;mso-wrap-style:square" o:gfxdata="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">
-                  <v:imagedata r:id="rId66" o:title=""/>
+                  <v:imagedata r:id="rId79" o:title=""/>
                   <v:path arrowok="t"/>
                 </v:shape>
                 <w10:wrap type="square" anchorx="margin" anchory="margin"/>
@@ -10111,16 +10831,7 @@
           <w:sz w:val="20"/>
           <w:szCs w:val="20"/>
         </w:rPr>
-        <w:t xml:space="preserve">Next, the user will press the Run button to fit the FRAP data.  As the software finishes the fitting routine, several windows will automatically pop up to provide the user with the ability to visually inspect the results of the fitting routine.  For the case </w:t>
-      </w:r>
-      <w:r>
-        <w:rPr>
-          <w:rFonts w:ascii="Times New Roman" w:hAnsi="Times New Roman" w:cs="Times New Roman"/>
-          <w:sz w:val="20"/>
-          <w:szCs w:val="20"/>
-        </w:rPr>
-        <w:lastRenderedPageBreak/>
-        <w:t>of the diffusion model, the initial condition</w:t>
+        <w:t>Next, the user will press the Run button to fit the FRAP data.  As the software finishes the fitting routine, several windows will automatically pop up to provide the user with the ability to visually inspect the results of the fitting routine.  For the case of the diffusion model, the initial condition</w:t>
       </w:r>
       <w:r>
         <w:rPr>
@@ -10425,19 +11136,20 @@
           <w:sz w:val="20"/>
           <w:szCs w:val="20"/>
         </w:rPr>
+        <w:lastRenderedPageBreak/>
         <mc:AlternateContent>
           <mc:Choice Requires="wpg">
             <w:drawing>
               <wp:anchor distT="0" distB="0" distL="114300" distR="114300" simplePos="0" relativeHeight="251671552" behindDoc="0" locked="0" layoutInCell="1" allowOverlap="1" wp14:anchorId="2B2F7094" wp14:editId="55FE99A2">
                 <wp:simplePos x="0" y="0"/>
-                <wp:positionH relativeFrom="column">
-                  <wp:posOffset>1706270</wp:posOffset>
+                <wp:positionH relativeFrom="margin">
+                  <wp:align>right</wp:align>
                 </wp:positionH>
-                <wp:positionV relativeFrom="paragraph">
-                  <wp:posOffset>-464744</wp:posOffset>
+                <wp:positionV relativeFrom="margin">
+                  <wp:align>top</wp:align>
                 </wp:positionV>
-                <wp:extent cx="4696359" cy="6323965"/>
-                <wp:effectExtent l="0" t="0" r="9525" b="0"/>
+                <wp:extent cx="4700016" cy="6327648"/>
+                <wp:effectExtent l="0" t="0" r="5715" b="0"/>
                 <wp:wrapSquare wrapText="bothSides"/>
                 <wp:docPr id="12" name="Group 12"/>
                 <wp:cNvGraphicFramePr/>
@@ -10448,7 +11160,7 @@
                       <wpg:grpSpPr>
                         <a:xfrm>
                           <a:off x="0" y="0"/>
-                          <a:ext cx="4696359" cy="6323965"/>
+                          <a:ext cx="4700016" cy="6327648"/>
                           <a:chOff x="0" y="0"/>
                           <a:chExt cx="4696359" cy="6323965"/>
                         </a:xfrm>
@@ -10461,7 +11173,7 @@
                           </pic:cNvPicPr>
                         </pic:nvPicPr>
                         <pic:blipFill>
-                          <a:blip r:embed="rId67" cstate="print">
+                          <a:blip r:embed="rId80" cstate="print">
                             <a:extLst>
                               <a:ext uri="{28A0092B-C50C-407E-A947-70E740481C1C}">
                                 <a14:useLocalDpi xmlns:a14="http://schemas.microsoft.com/office/drawing/2010/main" val="0"/>
@@ -10634,14 +11346,20 @@
                     </wpg:wgp>
                   </a:graphicData>
                 </a:graphic>
+                <wp14:sizeRelH relativeFrom="margin">
+                  <wp14:pctWidth>0</wp14:pctWidth>
+                </wp14:sizeRelH>
+                <wp14:sizeRelV relativeFrom="margin">
+                  <wp14:pctHeight>0</wp14:pctHeight>
+                </wp14:sizeRelV>
               </wp:anchor>
             </w:drawing>
           </mc:Choice>
           <mc:Fallback>
             <w:pict>
-              <v:group id="Group 12" o:spid="_x0000_s1035" style="position:absolute;margin-left:134.35pt;margin-top:-36.6pt;width:369.8pt;height:497.95pt;z-index:251671552" coordsize="46963,63239" o:gfxdata="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">
+              <v:group id="Group 12" o:spid="_x0000_s1035" style="position:absolute;margin-left:318.9pt;margin-top:0;width:370.1pt;height:498.25pt;z-index:251671552;mso-position-horizontal:right;mso-position-horizontal-relative:margin;mso-position-vertical:top;mso-position-vertical-relative:margin;mso-width-relative:margin;mso-height-relative:margin" coordsize="46963,63239" o:gfxdata="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">
                 <v:shape id="Picture 2" o:spid="_x0000_s1036" type="#_x0000_t75" style="position:absolute;width:46963;height:55668;visibility:visible;mso-wrap-style:square" o:gfxdata="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">
-                  <v:imagedata r:id="rId68" o:title=""/>
+                  <v:imagedata r:id="rId81" o:title=""/>
                   <v:path arrowok="t"/>
                 </v:shape>
                 <v:shape id="Text Box 2" o:spid="_x0000_s1037" type="#_x0000_t202" style="position:absolute;top:56032;width:46926;height:7207;visibility:visible;mso-wrap-style:square;v-text-anchor:top" o:gfxdata="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" stroked="f">
@@ -10768,7 +11486,7 @@
                     </w:txbxContent>
                   </v:textbox>
                 </v:shape>
-                <w10:wrap type="square"/>
+                <w10:wrap type="square" anchorx="margin" anchory="margin"/>
               </v:group>
             </w:pict>
           </mc:Fallback>
@@ -10807,7 +11525,17 @@
           <w:sz w:val="20"/>
           <w:szCs w:val="20"/>
         </w:rPr>
-        <w:t xml:space="preserve">FRAP Toolbox has several built in warning dialogs which will display when it detects potential errors.  For example, when batch processing; all of the datasets must have been acquired using identical settings.  If the </w:t>
+        <w:t>FRAP Toolbox has several built in wa</w:t>
+      </w:r>
+      <w:bookmarkStart w:id="0" w:name="_GoBack"/>
+      <w:bookmarkEnd w:id="0"/>
+      <w:r>
+        <w:rPr>
+          <w:rFonts w:ascii="Times New Roman" w:hAnsi="Times New Roman" w:cs="Times New Roman"/>
+          <w:sz w:val="20"/>
+          <w:szCs w:val="20"/>
+        </w:rPr>
+        <w:t xml:space="preserve">rning dialogs which will display when it detects potential errors.  For example, when batch processing; all of the datasets must have been acquired using identical settings.  If the </w:t>
       </w:r>
       <w:r>
         <w:rPr>
@@ -10841,7 +11569,7 @@
         </w:rPr>
         <w:t xml:space="preserve"> on the FRAP Toolbox website at: </w:t>
       </w:r>
-      <w:hyperlink r:id="rId69" w:history="1">
+      <w:hyperlink r:id="rId82" w:history="1">
         <w:r>
           <w:rPr>
             <w:rStyle w:val="Hyperlink"/>
@@ -10866,18 +11594,9 @@
           <w:sz w:val="20"/>
           <w:szCs w:val="20"/>
         </w:rPr>
-        <w:t xml:space="preserve">  Or by contacting us directly via </w:t>
-      </w:r>
-      <w:r>
-        <w:rPr>
-          <w:rFonts w:ascii="Times New Roman" w:hAnsi="Times New Roman" w:cs="Times New Roman"/>
-          <w:sz w:val="20"/>
-          <w:szCs w:val="20"/>
-        </w:rPr>
-        <w:lastRenderedPageBreak/>
-        <w:t xml:space="preserve">email: </w:t>
-      </w:r>
-      <w:hyperlink r:id="rId70" w:history="1">
+        <w:t xml:space="preserve">  Or by contacting us directly via email: </w:t>
+      </w:r>
+      <w:hyperlink r:id="rId83" w:history="1">
         <w:r>
           <w:rPr>
             <w:rStyle w:val="Hyperlink"/>
@@ -11191,6 +11910,7 @@
     </w:p>
     <w:p>
       <w:r>
+        <w:lastRenderedPageBreak/>
         <w:fldChar w:fldCharType="end"/>
       </w:r>
     </w:p>

--- a/User guide.docx
+++ b/User guide.docx
@@ -146,104 +146,629 @@
           <w:b/>
           <w:sz w:val="20"/>
           <w:szCs w:val="20"/>
-          <w:u w:val="single"/>
-        </w:rPr>
-      </w:pPr>
-      <w:r>
-        <w:rPr>
-          <w:rFonts w:ascii="Times New Roman" w:hAnsi="Times New Roman" w:cs="Times New Roman"/>
-          <w:b/>
-          <w:sz w:val="20"/>
-          <w:szCs w:val="20"/>
-          <w:u w:val="single"/>
-        </w:rPr>
-        <w:t>User guide</w:t>
+        </w:rPr>
+      </w:pPr>
+      <w:r>
+        <w:rPr>
+          <w:rFonts w:ascii="Times New Roman" w:hAnsi="Times New Roman" w:cs="Times New Roman"/>
+          <w:b/>
+          <w:sz w:val="20"/>
+          <w:szCs w:val="20"/>
+        </w:rPr>
+        <w:t>FRAP-</w:t>
+      </w:r>
+      <w:r>
+        <w:rPr>
+          <w:rFonts w:ascii="Times New Roman" w:hAnsi="Times New Roman" w:cs="Times New Roman"/>
+          <w:b/>
+          <w:sz w:val="20"/>
+          <w:szCs w:val="20"/>
+        </w:rPr>
+        <w:t xml:space="preserve">Toolbox: Software for the analysis of Fluorescence Recovery </w:t>
+      </w:r>
+      <w:proofErr w:type="gramStart"/>
+      <w:r>
+        <w:rPr>
+          <w:rFonts w:ascii="Times New Roman" w:hAnsi="Times New Roman" w:cs="Times New Roman"/>
+          <w:b/>
+          <w:sz w:val="20"/>
+          <w:szCs w:val="20"/>
+        </w:rPr>
+        <w:t>After</w:t>
+      </w:r>
+      <w:proofErr w:type="gramEnd"/>
+      <w:r>
+        <w:rPr>
+          <w:rFonts w:ascii="Times New Roman" w:hAnsi="Times New Roman" w:cs="Times New Roman"/>
+          <w:b/>
+          <w:sz w:val="20"/>
+          <w:szCs w:val="20"/>
+        </w:rPr>
+        <w:t xml:space="preserve"> Photobleaching</w:t>
       </w:r>
     </w:p>
     <w:p>
       <w:pPr>
         <w:rPr>
           <w:rFonts w:ascii="Times New Roman" w:hAnsi="Times New Roman" w:cs="Times New Roman"/>
-          <w:b/>
-          <w:sz w:val="20"/>
-          <w:szCs w:val="20"/>
-        </w:rPr>
-      </w:pPr>
-      <w:r>
-        <w:rPr>
-          <w:rFonts w:ascii="Times New Roman" w:hAnsi="Times New Roman" w:cs="Times New Roman"/>
-          <w:b/>
-          <w:sz w:val="20"/>
-          <w:szCs w:val="20"/>
-        </w:rPr>
-        <w:t xml:space="preserve">1. </w:t>
-      </w:r>
-      <w:r>
-        <w:rPr>
-          <w:rFonts w:ascii="Times New Roman" w:hAnsi="Times New Roman" w:cs="Times New Roman"/>
-          <w:b/>
-          <w:sz w:val="20"/>
-          <w:szCs w:val="20"/>
-        </w:rPr>
-        <w:t>Installing the software</w:t>
+          <w:sz w:val="20"/>
+          <w:szCs w:val="20"/>
+        </w:rPr>
+      </w:pPr>
+      <w:r>
+        <w:rPr>
+          <w:rFonts w:ascii="Times New Roman" w:hAnsi="Times New Roman" w:cs="Times New Roman"/>
+          <w:sz w:val="20"/>
+          <w:szCs w:val="20"/>
+        </w:rPr>
+        <w:t>Lewis J. Kraft</w:t>
+      </w:r>
+      <w:r>
+        <w:rPr>
+          <w:rFonts w:ascii="Times New Roman" w:hAnsi="Times New Roman" w:cs="Times New Roman"/>
+          <w:sz w:val="20"/>
+          <w:szCs w:val="20"/>
+          <w:vertAlign w:val="superscript"/>
+        </w:rPr>
+        <w:t>†</w:t>
+      </w:r>
+      <w:r>
+        <w:rPr>
+          <w:rFonts w:ascii="Times New Roman" w:hAnsi="Times New Roman" w:cs="Times New Roman"/>
+          <w:sz w:val="20"/>
+          <w:szCs w:val="20"/>
+        </w:rPr>
+        <w:t xml:space="preserve"> and Anne K. Kenworthy</w:t>
+      </w:r>
+      <w:r>
+        <w:rPr>
+          <w:rFonts w:ascii="Times New Roman" w:hAnsi="Times New Roman" w:cs="Times New Roman"/>
+          <w:sz w:val="20"/>
+          <w:szCs w:val="20"/>
+          <w:vertAlign w:val="superscript"/>
+        </w:rPr>
+        <w:t>†</w:t>
+      </w:r>
+      <w:r>
+        <w:rPr>
+          <w:rFonts w:ascii="Times New Roman" w:hAnsi="Times New Roman"/>
+          <w:color w:val="000000"/>
+          <w:sz w:val="20"/>
+          <w:szCs w:val="20"/>
+          <w:vertAlign w:val="superscript"/>
+        </w:rPr>
+        <w:t>#</w:t>
       </w:r>
     </w:p>
     <w:p>
       <w:pPr>
-        <w:rPr>
-          <w:rFonts w:ascii="Times New Roman" w:hAnsi="Times New Roman" w:cs="Times New Roman"/>
-          <w:sz w:val="20"/>
-          <w:szCs w:val="20"/>
-        </w:rPr>
-      </w:pPr>
-      <w:r>
-        <w:rPr>
-          <w:rFonts w:ascii="Times New Roman" w:hAnsi="Times New Roman" w:cs="Times New Roman"/>
-          <w:sz w:val="20"/>
-          <w:szCs w:val="20"/>
-        </w:rPr>
-        <w:t xml:space="preserve">The user has two options to run FRAP Toolbox, 1) using </w:t>
-      </w:r>
-      <w:r>
-        <w:rPr>
-          <w:rFonts w:ascii="Times New Roman" w:hAnsi="Times New Roman" w:cs="Times New Roman"/>
-          <w:sz w:val="20"/>
-          <w:szCs w:val="20"/>
-        </w:rPr>
-        <w:t xml:space="preserve">the source files and </w:t>
-      </w:r>
-      <w:r>
-        <w:rPr>
-          <w:rFonts w:ascii="Times New Roman" w:hAnsi="Times New Roman" w:cs="Times New Roman"/>
-          <w:sz w:val="20"/>
-          <w:szCs w:val="20"/>
-        </w:rPr>
-        <w:t>a full installation of MATLAB; or 2) as a standalone application by first installing the royalty-free MATLAB Compiler Runtime.</w:t>
-      </w:r>
+        <w:spacing w:line="240" w:lineRule="auto"/>
+        <w:rPr>
+          <w:rFonts w:ascii="Times New Roman" w:hAnsi="Times New Roman" w:cs="Times New Roman"/>
+          <w:sz w:val="20"/>
+          <w:szCs w:val="20"/>
+        </w:rPr>
+      </w:pPr>
+      <w:proofErr w:type="gramStart"/>
+      <w:r>
+        <w:rPr>
+          <w:rFonts w:ascii="Times New Roman" w:hAnsi="Times New Roman" w:cs="Times New Roman"/>
+          <w:sz w:val="20"/>
+          <w:szCs w:val="20"/>
+          <w:vertAlign w:val="superscript"/>
+        </w:rPr>
+        <w:t>†</w:t>
+      </w:r>
+      <w:r>
+        <w:rPr>
+          <w:rFonts w:ascii="Times New Roman" w:hAnsi="Times New Roman" w:cs="Times New Roman"/>
+          <w:sz w:val="20"/>
+          <w:szCs w:val="20"/>
+        </w:rPr>
+        <w:t xml:space="preserve"> Vanderbilt University Medical Center, Chemical and Physical Biology Program, Department of Molecular Physiology and Biophysics, Department of Cell and Developmental Biology, Nashville TN, USA.</w:t>
+      </w:r>
+      <w:proofErr w:type="gramEnd"/>
     </w:p>
     <w:p>
       <w:pPr>
-        <w:rPr>
-          <w:rFonts w:ascii="Times New Roman" w:hAnsi="Times New Roman" w:cs="Times New Roman"/>
-          <w:sz w:val="20"/>
-          <w:szCs w:val="20"/>
-        </w:rPr>
-      </w:pPr>
-      <w:r>
-        <w:rPr>
-          <w:rFonts w:ascii="Times New Roman" w:hAnsi="Times New Roman" w:cs="Times New Roman"/>
-          <w:sz w:val="20"/>
-          <w:szCs w:val="20"/>
-        </w:rPr>
-        <w:t xml:space="preserve">The user can download source files, as well as </w:t>
-      </w:r>
-      <w:r>
-        <w:rPr>
-          <w:rFonts w:ascii="Times New Roman" w:hAnsi="Times New Roman" w:cs="Times New Roman"/>
-          <w:sz w:val="20"/>
-          <w:szCs w:val="20"/>
-        </w:rPr>
-        <w:t xml:space="preserve">the </w:t>
+        <w:spacing w:line="240" w:lineRule="auto"/>
+        <w:rPr>
+          <w:rFonts w:ascii="Times New Roman" w:hAnsi="Times New Roman" w:cs="Times New Roman"/>
+          <w:sz w:val="20"/>
+          <w:szCs w:val="20"/>
+        </w:rPr>
+      </w:pPr>
+    </w:p>
+    <w:p>
+      <w:pPr>
+        <w:widowControl w:val="0"/>
+        <w:adjustRightInd w:val="0"/>
+        <w:spacing w:after="0" w:line="240" w:lineRule="auto"/>
+        <w:rPr>
+          <w:rFonts w:ascii="Times New Roman" w:hAnsi="Times New Roman"/>
+          <w:color w:val="000000"/>
+          <w:sz w:val="20"/>
+          <w:szCs w:val="20"/>
+        </w:rPr>
+      </w:pPr>
+      <w:r>
+        <w:rPr>
+          <w:rFonts w:ascii="Times New Roman" w:hAnsi="Times New Roman"/>
+          <w:color w:val="000000"/>
+          <w:sz w:val="20"/>
+          <w:szCs w:val="20"/>
+          <w:vertAlign w:val="superscript"/>
+        </w:rPr>
+        <w:t>#</w:t>
+      </w:r>
+      <w:proofErr w:type="gramStart"/>
+      <w:r>
+        <w:rPr>
+          <w:rFonts w:ascii="Times New Roman" w:hAnsi="Times New Roman"/>
+          <w:color w:val="000000"/>
+          <w:sz w:val="20"/>
+          <w:szCs w:val="20"/>
+        </w:rPr>
+        <w:t>To</w:t>
+      </w:r>
+      <w:proofErr w:type="gramEnd"/>
+      <w:r>
+        <w:rPr>
+          <w:rFonts w:ascii="Times New Roman" w:hAnsi="Times New Roman"/>
+          <w:color w:val="000000"/>
+          <w:sz w:val="20"/>
+          <w:szCs w:val="20"/>
+        </w:rPr>
+        <w:t xml:space="preserve"> whom correspondence should be addressed</w:t>
+      </w:r>
+    </w:p>
+    <w:p>
+      <w:pPr>
+        <w:widowControl w:val="0"/>
+        <w:adjustRightInd w:val="0"/>
+        <w:spacing w:after="0" w:line="240" w:lineRule="auto"/>
+        <w:rPr>
+          <w:rFonts w:ascii="Times New Roman" w:hAnsi="Times New Roman"/>
+          <w:color w:val="000000"/>
+          <w:sz w:val="20"/>
+          <w:szCs w:val="20"/>
+        </w:rPr>
+      </w:pPr>
+      <w:r>
+        <w:rPr>
+          <w:rFonts w:ascii="Times New Roman" w:hAnsi="Times New Roman"/>
+          <w:color w:val="000000"/>
+          <w:sz w:val="20"/>
+          <w:szCs w:val="20"/>
+        </w:rPr>
+        <w:t>Anne K. Kenworthy</w:t>
+      </w:r>
+    </w:p>
+    <w:p>
+      <w:pPr>
+        <w:widowControl w:val="0"/>
+        <w:adjustRightInd w:val="0"/>
+        <w:spacing w:after="0" w:line="240" w:lineRule="auto"/>
+        <w:rPr>
+          <w:rFonts w:ascii="Times New Roman" w:hAnsi="Times New Roman"/>
+          <w:color w:val="000000"/>
+          <w:sz w:val="20"/>
+          <w:szCs w:val="20"/>
+        </w:rPr>
+      </w:pPr>
+      <w:r>
+        <w:rPr>
+          <w:rFonts w:ascii="Times New Roman" w:hAnsi="Times New Roman"/>
+          <w:color w:val="000000"/>
+          <w:sz w:val="20"/>
+          <w:szCs w:val="20"/>
+        </w:rPr>
+        <w:t>Department of Molecular Physiology and Biophysics</w:t>
+      </w:r>
+    </w:p>
+    <w:p>
+      <w:pPr>
+        <w:widowControl w:val="0"/>
+        <w:adjustRightInd w:val="0"/>
+        <w:spacing w:after="0" w:line="240" w:lineRule="auto"/>
+        <w:rPr>
+          <w:rFonts w:ascii="Times New Roman" w:hAnsi="Times New Roman"/>
+          <w:color w:val="000000"/>
+          <w:sz w:val="20"/>
+          <w:szCs w:val="20"/>
+        </w:rPr>
+      </w:pPr>
+      <w:r>
+        <w:rPr>
+          <w:rFonts w:ascii="Times New Roman" w:hAnsi="Times New Roman"/>
+          <w:color w:val="000000"/>
+          <w:sz w:val="20"/>
+          <w:szCs w:val="20"/>
+        </w:rPr>
+        <w:t>718 Light Hall</w:t>
+      </w:r>
+    </w:p>
+    <w:p>
+      <w:pPr>
+        <w:widowControl w:val="0"/>
+        <w:adjustRightInd w:val="0"/>
+        <w:spacing w:after="0" w:line="240" w:lineRule="auto"/>
+        <w:rPr>
+          <w:rFonts w:ascii="Times New Roman" w:hAnsi="Times New Roman"/>
+          <w:color w:val="000000"/>
+          <w:sz w:val="20"/>
+          <w:szCs w:val="20"/>
+        </w:rPr>
+      </w:pPr>
+      <w:r>
+        <w:rPr>
+          <w:rFonts w:ascii="Times New Roman" w:hAnsi="Times New Roman"/>
+          <w:color w:val="000000"/>
+          <w:sz w:val="20"/>
+          <w:szCs w:val="20"/>
+        </w:rPr>
+        <w:t>Vanderbilt University School of Medicine</w:t>
+      </w:r>
+    </w:p>
+    <w:p>
+      <w:pPr>
+        <w:widowControl w:val="0"/>
+        <w:adjustRightInd w:val="0"/>
+        <w:spacing w:after="0" w:line="240" w:lineRule="auto"/>
+        <w:rPr>
+          <w:rFonts w:ascii="Times New Roman" w:hAnsi="Times New Roman"/>
+          <w:color w:val="000000"/>
+          <w:sz w:val="20"/>
+          <w:szCs w:val="20"/>
+        </w:rPr>
+      </w:pPr>
+      <w:r>
+        <w:rPr>
+          <w:rFonts w:ascii="Times New Roman" w:hAnsi="Times New Roman"/>
+          <w:color w:val="000000"/>
+          <w:sz w:val="20"/>
+          <w:szCs w:val="20"/>
+        </w:rPr>
+        <w:t>Nashville, TN 37221</w:t>
+      </w:r>
+    </w:p>
+    <w:p>
+      <w:pPr>
+        <w:widowControl w:val="0"/>
+        <w:adjustRightInd w:val="0"/>
+        <w:spacing w:after="0" w:line="240" w:lineRule="auto"/>
+        <w:rPr>
+          <w:rFonts w:ascii="Times New Roman" w:hAnsi="Times New Roman"/>
+          <w:color w:val="000000"/>
+          <w:sz w:val="20"/>
+          <w:szCs w:val="20"/>
+        </w:rPr>
+      </w:pPr>
+      <w:hyperlink r:id="rId6" w:history="1">
+        <w:r>
+          <w:rPr>
+            <w:rStyle w:val="Hyperlink"/>
+            <w:rFonts w:ascii="Times New Roman" w:hAnsi="Times New Roman"/>
+            <w:sz w:val="20"/>
+            <w:szCs w:val="20"/>
+          </w:rPr>
+          <w:t>Anne.kenworthy@vanderbilt.edu</w:t>
+        </w:r>
+      </w:hyperlink>
+    </w:p>
+    <w:p>
+      <w:pPr>
+        <w:widowControl w:val="0"/>
+        <w:adjustRightInd w:val="0"/>
+        <w:spacing w:after="0" w:line="240" w:lineRule="auto"/>
+        <w:rPr>
+          <w:rFonts w:ascii="Times New Roman" w:hAnsi="Times New Roman"/>
+          <w:color w:val="000000"/>
+          <w:sz w:val="20"/>
+          <w:szCs w:val="20"/>
+        </w:rPr>
+      </w:pPr>
+      <w:r>
+        <w:rPr>
+          <w:rFonts w:ascii="Times New Roman" w:hAnsi="Times New Roman"/>
+          <w:color w:val="000000"/>
+          <w:sz w:val="20"/>
+          <w:szCs w:val="20"/>
+        </w:rPr>
+        <w:t>Phone: 615-322-6615</w:t>
+      </w:r>
+    </w:p>
+    <w:p>
+      <w:pPr>
+        <w:widowControl w:val="0"/>
+        <w:adjustRightInd w:val="0"/>
+        <w:spacing w:after="0" w:line="240" w:lineRule="auto"/>
+        <w:rPr>
+          <w:rFonts w:ascii="Times New Roman" w:hAnsi="Times New Roman"/>
+          <w:color w:val="000000"/>
+          <w:sz w:val="20"/>
+          <w:szCs w:val="20"/>
+        </w:rPr>
+      </w:pPr>
+      <w:r>
+        <w:rPr>
+          <w:rFonts w:ascii="Times New Roman" w:hAnsi="Times New Roman"/>
+          <w:color w:val="000000"/>
+          <w:sz w:val="20"/>
+          <w:szCs w:val="20"/>
+        </w:rPr>
+        <w:t>Fax: 615-322-7236</w:t>
+      </w:r>
+    </w:p>
+    <w:p>
+      <w:pPr>
+        <w:widowControl w:val="0"/>
+        <w:adjustRightInd w:val="0"/>
+        <w:spacing w:after="0" w:line="240" w:lineRule="auto"/>
+        <w:rPr>
+          <w:rFonts w:ascii="Times New Roman" w:hAnsi="Times New Roman"/>
+          <w:color w:val="000000"/>
+          <w:sz w:val="20"/>
+          <w:szCs w:val="20"/>
+        </w:rPr>
+      </w:pPr>
+    </w:p>
+    <w:p>
+      <w:pPr>
+        <w:widowControl w:val="0"/>
+        <w:adjustRightInd w:val="0"/>
+        <w:spacing w:after="0" w:line="240" w:lineRule="auto"/>
+        <w:rPr>
+          <w:rFonts w:ascii="Times New Roman" w:hAnsi="Times New Roman"/>
+          <w:color w:val="000000"/>
+          <w:sz w:val="20"/>
+          <w:szCs w:val="20"/>
+        </w:rPr>
+      </w:pPr>
+      <w:r>
+        <w:rPr>
+          <w:rFonts w:ascii="Times New Roman" w:hAnsi="Times New Roman"/>
+          <w:i/>
+          <w:color w:val="000000"/>
+          <w:sz w:val="20"/>
+          <w:szCs w:val="20"/>
+        </w:rPr>
+        <w:t>Running title:</w:t>
+      </w:r>
+      <w:r>
+        <w:rPr>
+          <w:rFonts w:ascii="Times New Roman" w:hAnsi="Times New Roman"/>
+          <w:color w:val="000000"/>
+          <w:sz w:val="20"/>
+          <w:szCs w:val="20"/>
+        </w:rPr>
+        <w:t xml:space="preserve"> FRAP-</w:t>
+      </w:r>
+      <w:r>
+        <w:rPr>
+          <w:rFonts w:ascii="Times New Roman" w:hAnsi="Times New Roman"/>
+          <w:color w:val="000000"/>
+          <w:sz w:val="20"/>
+          <w:szCs w:val="20"/>
+        </w:rPr>
+        <w:t>Toolbox</w:t>
+      </w:r>
+    </w:p>
+    <w:p>
+      <w:pPr>
+        <w:widowControl w:val="0"/>
+        <w:adjustRightInd w:val="0"/>
+        <w:spacing w:after="0" w:line="240" w:lineRule="auto"/>
+        <w:rPr>
+          <w:rFonts w:ascii="Times New Roman" w:hAnsi="Times New Roman"/>
+          <w:color w:val="000000"/>
+          <w:sz w:val="20"/>
+          <w:szCs w:val="20"/>
+        </w:rPr>
+      </w:pPr>
+      <w:bookmarkStart w:id="0" w:name="_GoBack"/>
+      <w:bookmarkEnd w:id="0"/>
+    </w:p>
+    <w:p>
+      <w:pPr>
+        <w:widowControl w:val="0"/>
+        <w:adjustRightInd w:val="0"/>
+        <w:spacing w:after="0" w:line="240" w:lineRule="auto"/>
+        <w:rPr>
+          <w:rFonts w:ascii="Times New Roman" w:hAnsi="Times New Roman"/>
+          <w:color w:val="000000"/>
+          <w:sz w:val="20"/>
+          <w:szCs w:val="20"/>
+        </w:rPr>
+      </w:pPr>
+      <w:r>
+        <w:rPr>
+          <w:rFonts w:ascii="Times New Roman" w:hAnsi="Times New Roman"/>
+          <w:i/>
+          <w:color w:val="000000"/>
+          <w:sz w:val="20"/>
+          <w:szCs w:val="20"/>
+        </w:rPr>
+        <w:t>Keywords:</w:t>
+      </w:r>
+      <w:r>
+        <w:rPr>
+          <w:rFonts w:ascii="Times New Roman" w:hAnsi="Times New Roman"/>
+          <w:color w:val="000000"/>
+          <w:sz w:val="20"/>
+          <w:szCs w:val="20"/>
+        </w:rPr>
+        <w:t xml:space="preserve"> </w:t>
+      </w:r>
+      <w:proofErr w:type="spellStart"/>
+      <w:r>
+        <w:rPr>
+          <w:rFonts w:ascii="Times New Roman" w:hAnsi="Times New Roman"/>
+          <w:sz w:val="20"/>
+          <w:szCs w:val="20"/>
+        </w:rPr>
+        <w:t>Fluoresence</w:t>
+      </w:r>
+      <w:proofErr w:type="spellEnd"/>
+      <w:r>
+        <w:rPr>
+          <w:rFonts w:ascii="Times New Roman" w:hAnsi="Times New Roman"/>
+          <w:sz w:val="20"/>
+          <w:szCs w:val="20"/>
+        </w:rPr>
+        <w:t xml:space="preserve"> Recovery </w:t>
+      </w:r>
+      <w:proofErr w:type="gramStart"/>
+      <w:r>
+        <w:rPr>
+          <w:rFonts w:ascii="Times New Roman" w:hAnsi="Times New Roman"/>
+          <w:sz w:val="20"/>
+          <w:szCs w:val="20"/>
+        </w:rPr>
+        <w:t>After</w:t>
+      </w:r>
+      <w:proofErr w:type="gramEnd"/>
+      <w:r>
+        <w:rPr>
+          <w:rFonts w:ascii="Times New Roman" w:hAnsi="Times New Roman"/>
+          <w:sz w:val="20"/>
+          <w:szCs w:val="20"/>
+        </w:rPr>
+        <w:t xml:space="preserve"> Photobleaching; FRAP; Software; Diffusion; Reaction.</w:t>
+      </w:r>
+    </w:p>
+    <w:p>
+      <w:pPr>
+        <w:rPr>
+          <w:rFonts w:ascii="Times New Roman" w:hAnsi="Times New Roman" w:cs="Times New Roman"/>
+          <w:b/>
+          <w:sz w:val="20"/>
+          <w:szCs w:val="20"/>
+          <w:u w:val="single"/>
+        </w:rPr>
+      </w:pPr>
+    </w:p>
+    <w:p>
+      <w:pPr>
+        <w:rPr>
+          <w:rFonts w:ascii="Times New Roman" w:hAnsi="Times New Roman" w:cs="Times New Roman"/>
+          <w:b/>
+          <w:sz w:val="20"/>
+          <w:szCs w:val="20"/>
+          <w:u w:val="single"/>
+        </w:rPr>
+      </w:pPr>
+      <w:r>
+        <w:rPr>
+          <w:rFonts w:ascii="Times New Roman" w:hAnsi="Times New Roman" w:cs="Times New Roman"/>
+          <w:b/>
+          <w:sz w:val="20"/>
+          <w:szCs w:val="20"/>
+          <w:u w:val="single"/>
+        </w:rPr>
+        <w:t>User guide</w:t>
+      </w:r>
+    </w:p>
+    <w:p>
+      <w:pPr>
+        <w:rPr>
+          <w:rFonts w:ascii="Times New Roman" w:hAnsi="Times New Roman" w:cs="Times New Roman"/>
+          <w:b/>
+          <w:sz w:val="20"/>
+          <w:szCs w:val="20"/>
+        </w:rPr>
+      </w:pPr>
+      <w:r>
+        <w:rPr>
+          <w:rFonts w:ascii="Times New Roman" w:hAnsi="Times New Roman" w:cs="Times New Roman"/>
+          <w:b/>
+          <w:sz w:val="20"/>
+          <w:szCs w:val="20"/>
+        </w:rPr>
+        <w:t xml:space="preserve">1. </w:t>
+      </w:r>
+      <w:r>
+        <w:rPr>
+          <w:rFonts w:ascii="Times New Roman" w:hAnsi="Times New Roman" w:cs="Times New Roman"/>
+          <w:b/>
+          <w:sz w:val="20"/>
+          <w:szCs w:val="20"/>
+        </w:rPr>
+        <w:t>Installing the software</w:t>
+      </w:r>
+    </w:p>
+    <w:p>
+      <w:pPr>
+        <w:rPr>
+          <w:rFonts w:ascii="Times New Roman" w:hAnsi="Times New Roman" w:cs="Times New Roman"/>
+          <w:sz w:val="20"/>
+          <w:szCs w:val="20"/>
+        </w:rPr>
+      </w:pPr>
+      <w:r>
+        <w:rPr>
+          <w:rFonts w:ascii="Times New Roman" w:hAnsi="Times New Roman" w:cs="Times New Roman"/>
+          <w:sz w:val="20"/>
+          <w:szCs w:val="20"/>
+        </w:rPr>
+        <w:t xml:space="preserve">The user has two options to run </w:t>
+      </w:r>
+      <w:r>
+        <w:rPr>
+          <w:rFonts w:ascii="Times New Roman" w:hAnsi="Times New Roman" w:cs="Times New Roman"/>
+          <w:sz w:val="20"/>
+          <w:szCs w:val="20"/>
+        </w:rPr>
+        <w:t>FRAP-Toolbox</w:t>
+      </w:r>
+      <w:r>
+        <w:rPr>
+          <w:rFonts w:ascii="Times New Roman" w:hAnsi="Times New Roman" w:cs="Times New Roman"/>
+          <w:sz w:val="20"/>
+          <w:szCs w:val="20"/>
+        </w:rPr>
+        <w:t xml:space="preserve">, 1) using </w:t>
+      </w:r>
+      <w:r>
+        <w:rPr>
+          <w:rFonts w:ascii="Times New Roman" w:hAnsi="Times New Roman" w:cs="Times New Roman"/>
+          <w:sz w:val="20"/>
+          <w:szCs w:val="20"/>
+        </w:rPr>
+        <w:t xml:space="preserve">the source files and </w:t>
+      </w:r>
+      <w:r>
+        <w:rPr>
+          <w:rFonts w:ascii="Times New Roman" w:hAnsi="Times New Roman" w:cs="Times New Roman"/>
+          <w:sz w:val="20"/>
+          <w:szCs w:val="20"/>
+        </w:rPr>
+        <w:t>a full installation of MATLAB; or 2) as a standalone application by first installing the royalty-free MATLAB Compiler Runtime.</w:t>
+      </w:r>
+    </w:p>
+    <w:p>
+      <w:pPr>
+        <w:rPr>
+          <w:rFonts w:ascii="Times New Roman" w:hAnsi="Times New Roman" w:cs="Times New Roman"/>
+          <w:sz w:val="20"/>
+          <w:szCs w:val="20"/>
+        </w:rPr>
+      </w:pPr>
+      <w:r>
+        <w:rPr>
+          <w:rFonts w:ascii="Times New Roman" w:hAnsi="Times New Roman" w:cs="Times New Roman"/>
+          <w:sz w:val="20"/>
+          <w:szCs w:val="20"/>
+        </w:rPr>
+        <w:t>The user can download source files</w:t>
+      </w:r>
+      <w:r>
+        <w:rPr>
+          <w:rFonts w:ascii="Times New Roman" w:hAnsi="Times New Roman" w:cs="Times New Roman"/>
+          <w:sz w:val="20"/>
+          <w:szCs w:val="20"/>
+        </w:rPr>
+        <w:t xml:space="preserve"> and </w:t>
       </w:r>
       <w:r>
         <w:rPr>
@@ -253,7 +778,7 @@
         </w:rPr>
         <w:t xml:space="preserve">test datasets at: </w:t>
       </w:r>
-      <w:hyperlink r:id="rId6" w:history="1">
+      <w:hyperlink r:id="rId7" w:history="1">
         <w:r>
           <w:rPr>
             <w:rStyle w:val="Hyperlink"/>
@@ -305,7 +830,7 @@
         </w:rPr>
         <w:t xml:space="preserve">at: </w:t>
       </w:r>
-      <w:hyperlink r:id="rId7" w:history="1">
+      <w:hyperlink r:id="rId8" w:history="1">
         <w:r>
           <w:rPr>
             <w:rStyle w:val="Hyperlink"/>
@@ -363,7 +888,15 @@
           <w:sz w:val="20"/>
           <w:szCs w:val="20"/>
         </w:rPr>
-        <w:t xml:space="preserve">FRAP Toolbox has been tested on </w:t>
+        <w:t>FRAP-Toolbox</w:t>
+      </w:r>
+      <w:r>
+        <w:rPr>
+          <w:rFonts w:ascii="Times New Roman" w:hAnsi="Times New Roman" w:cs="Times New Roman"/>
+          <w:sz w:val="20"/>
+          <w:szCs w:val="20"/>
+        </w:rPr>
+        <w:t xml:space="preserve"> has been tested on </w:t>
       </w:r>
       <w:r>
         <w:rPr>
@@ -650,6 +1183,7 @@
                 <w:sz w:val="20"/>
                 <w:szCs w:val="20"/>
               </w:rPr>
+              <w:lastRenderedPageBreak/>
               <w:t>Windows XP Service Pack 3</w:t>
             </w:r>
           </w:p>
@@ -763,6 +1297,7 @@
                 <w:sz w:val="20"/>
                 <w:szCs w:val="20"/>
               </w:rPr>
+              <w:lastRenderedPageBreak/>
               <w:t xml:space="preserve">Any Intel or AMD x86 processor </w:t>
             </w:r>
             <w:r>
@@ -868,6 +1403,7 @@
                 <w:sz w:val="20"/>
                 <w:szCs w:val="20"/>
               </w:rPr>
+              <w:lastRenderedPageBreak/>
               <w:t>Mac OS X 10.9 (Mavericks)</w:t>
             </w:r>
           </w:p>
@@ -1162,7 +1698,7 @@
           <w:sz w:val="20"/>
           <w:szCs w:val="20"/>
         </w:rPr>
-        <w:t>FRAP Toolbox</w:t>
+        <w:t>FRAP-Toolbox</w:t>
       </w:r>
       <w:r>
         <w:rPr>
@@ -1805,6 +2341,7 @@
                 <w:sz w:val="20"/>
                 <w:szCs w:val="20"/>
               </w:rPr>
+              <w:lastRenderedPageBreak/>
               <w:t>KangFRAP.m</w:t>
             </w:r>
             <w:proofErr w:type="spellEnd"/>
@@ -2485,7 +3022,6 @@
                 <w:sz w:val="20"/>
                 <w:szCs w:val="20"/>
               </w:rPr>
-              <w:lastRenderedPageBreak/>
               <w:t>Reaction2Model.m</w:t>
             </w:r>
           </w:p>
@@ -2823,7 +3359,25 @@
           <w:sz w:val="20"/>
           <w:szCs w:val="20"/>
         </w:rPr>
-        <w:t xml:space="preserve">Windows x32 Deployment/FRAP Toolbox </w:t>
+        <w:t>Windows x32 Deployment/</w:t>
+      </w:r>
+      <w:r>
+        <w:rPr>
+          <w:rFonts w:ascii="Times New Roman" w:hAnsi="Times New Roman" w:cs="Times New Roman"/>
+          <w:i/>
+          <w:sz w:val="20"/>
+          <w:szCs w:val="20"/>
+        </w:rPr>
+        <w:t>FRAP-Toolbox</w:t>
+      </w:r>
+      <w:r>
+        <w:rPr>
+          <w:rFonts w:ascii="Times New Roman" w:hAnsi="Times New Roman" w:cs="Times New Roman"/>
+          <w:i/>
+          <w:sz w:val="20"/>
+          <w:szCs w:val="20"/>
+        </w:rPr>
+        <w:t xml:space="preserve"> </w:t>
       </w:r>
       <w:r>
         <w:rPr>
@@ -2928,7 +3482,25 @@
           <w:sz w:val="20"/>
           <w:szCs w:val="20"/>
         </w:rPr>
-        <w:t xml:space="preserve">Windows x64 Deployment/FRAP Toolbox </w:t>
+        <w:t>Windows x64 Deployment/</w:t>
+      </w:r>
+      <w:r>
+        <w:rPr>
+          <w:rFonts w:ascii="Times New Roman" w:hAnsi="Times New Roman" w:cs="Times New Roman"/>
+          <w:i/>
+          <w:sz w:val="20"/>
+          <w:szCs w:val="20"/>
+        </w:rPr>
+        <w:t>FRAP-Toolbox</w:t>
+      </w:r>
+      <w:r>
+        <w:rPr>
+          <w:rFonts w:ascii="Times New Roman" w:hAnsi="Times New Roman" w:cs="Times New Roman"/>
+          <w:i/>
+          <w:sz w:val="20"/>
+          <w:szCs w:val="20"/>
+        </w:rPr>
+        <w:t xml:space="preserve"> </w:t>
       </w:r>
       <w:r>
         <w:rPr>
@@ -3033,7 +3605,25 @@
           <w:sz w:val="20"/>
           <w:szCs w:val="20"/>
         </w:rPr>
-        <w:t xml:space="preserve">MAC Deployment\FRAP Toolbox </w:t>
+        <w:t>MAC Deployment\</w:t>
+      </w:r>
+      <w:r>
+        <w:rPr>
+          <w:rFonts w:ascii="Times New Roman" w:hAnsi="Times New Roman" w:cs="Times New Roman"/>
+          <w:i/>
+          <w:sz w:val="20"/>
+          <w:szCs w:val="20"/>
+        </w:rPr>
+        <w:t>FRAP-Toolbox</w:t>
+      </w:r>
+      <w:r>
+        <w:rPr>
+          <w:rFonts w:ascii="Times New Roman" w:hAnsi="Times New Roman" w:cs="Times New Roman"/>
+          <w:i/>
+          <w:sz w:val="20"/>
+          <w:szCs w:val="20"/>
+        </w:rPr>
+        <w:t xml:space="preserve"> </w:t>
       </w:r>
       <w:r>
         <w:rPr>
@@ -3062,6 +3652,7 @@
           <w:sz w:val="20"/>
           <w:szCs w:val="20"/>
         </w:rPr>
+        <w:lastRenderedPageBreak/>
         <w:t>FRAPToolbox.app</w:t>
       </w:r>
       <w:proofErr w:type="spellEnd"/>
@@ -3236,7 +3827,25 @@
           <w:sz w:val="20"/>
           <w:szCs w:val="20"/>
         </w:rPr>
-        <w:t>Running FRAP Toolbox using MATLAB</w:t>
+        <w:t xml:space="preserve">Running </w:t>
+      </w:r>
+      <w:r>
+        <w:rPr>
+          <w:rFonts w:ascii="Times New Roman" w:hAnsi="Times New Roman" w:cs="Times New Roman"/>
+          <w:b/>
+          <w:sz w:val="20"/>
+          <w:szCs w:val="20"/>
+        </w:rPr>
+        <w:t>FRAP-Toolbox</w:t>
+      </w:r>
+      <w:r>
+        <w:rPr>
+          <w:rFonts w:ascii="Times New Roman" w:hAnsi="Times New Roman" w:cs="Times New Roman"/>
+          <w:b/>
+          <w:sz w:val="20"/>
+          <w:szCs w:val="20"/>
+        </w:rPr>
+        <w:t xml:space="preserve"> using MATLAB</w:t>
       </w:r>
     </w:p>
     <w:p>
@@ -3264,7 +3873,7 @@
           <w:sz w:val="20"/>
           <w:szCs w:val="20"/>
         </w:rPr>
-        <w:t>FRAP Toolbox</w:t>
+        <w:t>FRAP-Toolbox</w:t>
       </w:r>
       <w:r>
         <w:rPr>
@@ -3434,7 +4043,25 @@
           <w:sz w:val="20"/>
           <w:szCs w:val="20"/>
         </w:rPr>
-        <w:t>Setting up FRAP Toolbox as a standalone application</w:t>
+        <w:t xml:space="preserve">Setting up </w:t>
+      </w:r>
+      <w:r>
+        <w:rPr>
+          <w:rFonts w:ascii="Times New Roman" w:hAnsi="Times New Roman" w:cs="Times New Roman"/>
+          <w:b/>
+          <w:sz w:val="20"/>
+          <w:szCs w:val="20"/>
+        </w:rPr>
+        <w:t>FRAP-Toolbox</w:t>
+      </w:r>
+      <w:r>
+        <w:rPr>
+          <w:rFonts w:ascii="Times New Roman" w:hAnsi="Times New Roman" w:cs="Times New Roman"/>
+          <w:b/>
+          <w:sz w:val="20"/>
+          <w:szCs w:val="20"/>
+        </w:rPr>
+        <w:t xml:space="preserve"> as a standalone application</w:t>
       </w:r>
     </w:p>
     <w:p>
@@ -3501,7 +4128,16 @@
           <w:sz w:val="20"/>
           <w:szCs w:val="20"/>
         </w:rPr>
-        <w:t>FRAP Toolbox</w:t>
+        <w:t>FRAP-</w:t>
+      </w:r>
+      <w:r>
+        <w:rPr>
+          <w:rFonts w:ascii="Times New Roman" w:hAnsi="Times New Roman" w:cs="Times New Roman"/>
+          <w:i/>
+          <w:sz w:val="20"/>
+          <w:szCs w:val="20"/>
+        </w:rPr>
+        <w:t>Toolbox</w:t>
       </w:r>
       <w:r>
         <w:rPr>
@@ -3536,7 +4172,16 @@
           <w:sz w:val="20"/>
           <w:szCs w:val="20"/>
         </w:rPr>
-        <w:t>FRAP Toolbox</w:t>
+        <w:t>FRAP-</w:t>
+      </w:r>
+      <w:r>
+        <w:rPr>
+          <w:rFonts w:ascii="Times New Roman" w:hAnsi="Times New Roman" w:cs="Times New Roman"/>
+          <w:i/>
+          <w:sz w:val="20"/>
+          <w:szCs w:val="20"/>
+        </w:rPr>
+        <w:t>Toolbox</w:t>
       </w:r>
       <w:r>
         <w:rPr>
@@ -3870,7 +4515,25 @@
           <w:sz w:val="20"/>
           <w:szCs w:val="20"/>
         </w:rPr>
-        <w:t>C:\FRAP Toolbox\loci_tools.jar</w:t>
+        <w:t>C:\</w:t>
+      </w:r>
+      <w:r>
+        <w:rPr>
+          <w:rFonts w:ascii="Times New Roman" w:hAnsi="Times New Roman" w:cs="Times New Roman"/>
+          <w:i/>
+          <w:sz w:val="20"/>
+          <w:szCs w:val="20"/>
+        </w:rPr>
+        <w:t>FRAP-Toolbox</w:t>
+      </w:r>
+      <w:r>
+        <w:rPr>
+          <w:rFonts w:ascii="Times New Roman" w:hAnsi="Times New Roman" w:cs="Times New Roman"/>
+          <w:i/>
+          <w:sz w:val="20"/>
+          <w:szCs w:val="20"/>
+        </w:rPr>
+        <w:t>\loci_tools.jar</w:t>
       </w:r>
       <w:r>
         <w:rPr>
@@ -3942,8 +4605,23 @@
           <w:sz w:val="20"/>
           <w:szCs w:val="20"/>
         </w:rPr>
-        <w:lastRenderedPageBreak/>
-        <w:t xml:space="preserve">Note: you can place the FRAP Toolbox directory in any desired location </w:t>
+        <w:t xml:space="preserve">Note: you can place the </w:t>
+      </w:r>
+      <w:r>
+        <w:rPr>
+          <w:rFonts w:ascii="Times New Roman" w:hAnsi="Times New Roman" w:cs="Times New Roman"/>
+          <w:sz w:val="20"/>
+          <w:szCs w:val="20"/>
+        </w:rPr>
+        <w:t>FRAP-Toolbox</w:t>
+      </w:r>
+      <w:r>
+        <w:rPr>
+          <w:rFonts w:ascii="Times New Roman" w:hAnsi="Times New Roman" w:cs="Times New Roman"/>
+          <w:sz w:val="20"/>
+          <w:szCs w:val="20"/>
+        </w:rPr>
+        <w:t xml:space="preserve"> directory in any desired location </w:t>
       </w:r>
       <w:r>
         <w:rPr>
@@ -4061,7 +4739,16 @@
           <w:sz w:val="20"/>
           <w:szCs w:val="20"/>
         </w:rPr>
-        <w:t>FRAP Toolbox</w:t>
+        <w:t>FRAP-</w:t>
+      </w:r>
+      <w:r>
+        <w:rPr>
+          <w:rFonts w:ascii="Times New Roman" w:hAnsi="Times New Roman" w:cs="Times New Roman"/>
+          <w:i/>
+          <w:sz w:val="20"/>
+          <w:szCs w:val="20"/>
+        </w:rPr>
+        <w:t>Toolbox</w:t>
       </w:r>
       <w:r>
         <w:rPr>
@@ -4087,7 +4774,16 @@
           <w:sz w:val="20"/>
           <w:szCs w:val="20"/>
         </w:rPr>
-        <w:t>FRAP Toolbox</w:t>
+        <w:t>Applications/FRAP-</w:t>
+      </w:r>
+      <w:r>
+        <w:rPr>
+          <w:rFonts w:ascii="Times New Roman" w:hAnsi="Times New Roman" w:cs="Times New Roman"/>
+          <w:i/>
+          <w:sz w:val="20"/>
+          <w:szCs w:val="20"/>
+        </w:rPr>
+        <w:t>Toolbox</w:t>
       </w:r>
       <w:r>
         <w:rPr>
@@ -4096,6 +4792,118 @@
           <w:szCs w:val="20"/>
         </w:rPr>
         <w:t>, on your hard drive.</w:t>
+      </w:r>
+      <w:r>
+        <w:rPr>
+          <w:rFonts w:ascii="Times New Roman" w:hAnsi="Times New Roman" w:cs="Times New Roman"/>
+          <w:sz w:val="20"/>
+          <w:szCs w:val="20"/>
+        </w:rPr>
+        <w:t xml:space="preserve">  </w:t>
+      </w:r>
+      <w:r>
+        <w:rPr>
+          <w:rFonts w:ascii="Times New Roman" w:hAnsi="Times New Roman" w:cs="Times New Roman"/>
+          <w:i/>
+          <w:sz w:val="20"/>
+          <w:szCs w:val="20"/>
+        </w:rPr>
+        <w:t>/</w:t>
+      </w:r>
+      <w:r>
+        <w:rPr>
+          <w:rFonts w:ascii="Times New Roman" w:hAnsi="Times New Roman" w:cs="Times New Roman"/>
+          <w:i/>
+          <w:sz w:val="20"/>
+          <w:szCs w:val="20"/>
+        </w:rPr>
+        <w:t>Applications/</w:t>
+      </w:r>
+      <w:r>
+        <w:rPr>
+          <w:rFonts w:ascii="Times New Roman" w:hAnsi="Times New Roman" w:cs="Times New Roman"/>
+          <w:i/>
+          <w:sz w:val="20"/>
+          <w:szCs w:val="20"/>
+        </w:rPr>
+        <w:t>FRAP-</w:t>
+      </w:r>
+      <w:r>
+        <w:rPr>
+          <w:rFonts w:ascii="Times New Roman" w:hAnsi="Times New Roman" w:cs="Times New Roman"/>
+          <w:i/>
+          <w:sz w:val="20"/>
+          <w:szCs w:val="20"/>
+        </w:rPr>
+        <w:t>Toolbox</w:t>
+      </w:r>
+      <w:r>
+        <w:rPr>
+          <w:rFonts w:ascii="Times New Roman" w:hAnsi="Times New Roman" w:cs="Times New Roman"/>
+          <w:sz w:val="20"/>
+          <w:szCs w:val="20"/>
+        </w:rPr>
+        <w:t xml:space="preserve"> can be accessed by selecting </w:t>
+      </w:r>
+      <w:r>
+        <w:rPr>
+          <w:rFonts w:ascii="Times New Roman" w:hAnsi="Times New Roman" w:cs="Times New Roman"/>
+          <w:i/>
+          <w:sz w:val="20"/>
+          <w:szCs w:val="20"/>
+        </w:rPr>
+        <w:t>Applications</w:t>
+      </w:r>
+      <w:r>
+        <w:rPr>
+          <w:rFonts w:ascii="Times New Roman" w:hAnsi="Times New Roman" w:cs="Times New Roman"/>
+          <w:sz w:val="20"/>
+          <w:szCs w:val="20"/>
+        </w:rPr>
+        <w:t xml:space="preserve"> in finder and then navigating to </w:t>
+      </w:r>
+      <w:r>
+        <w:rPr>
+          <w:rFonts w:ascii="Times New Roman" w:hAnsi="Times New Roman" w:cs="Times New Roman"/>
+          <w:sz w:val="20"/>
+          <w:szCs w:val="20"/>
+        </w:rPr>
+        <w:t xml:space="preserve">the </w:t>
+      </w:r>
+      <w:r>
+        <w:rPr>
+          <w:rFonts w:ascii="Times New Roman" w:hAnsi="Times New Roman" w:cs="Times New Roman"/>
+          <w:i/>
+          <w:sz w:val="20"/>
+          <w:szCs w:val="20"/>
+        </w:rPr>
+        <w:t>FRAP</w:t>
+      </w:r>
+      <w:r>
+        <w:rPr>
+          <w:rFonts w:ascii="Times New Roman" w:hAnsi="Times New Roman" w:cs="Times New Roman"/>
+          <w:i/>
+          <w:sz w:val="20"/>
+          <w:szCs w:val="20"/>
+        </w:rPr>
+        <w:t>-</w:t>
+      </w:r>
+      <w:r>
+        <w:rPr>
+          <w:rFonts w:ascii="Times New Roman" w:hAnsi="Times New Roman" w:cs="Times New Roman"/>
+          <w:i/>
+          <w:sz w:val="20"/>
+          <w:szCs w:val="20"/>
+        </w:rPr>
+        <w:t>Toolbox</w:t>
+      </w:r>
+      <w:r>
+        <w:rPr>
+          <w:rFonts w:ascii="Times New Roman" w:hAnsi="Times New Roman" w:cs="Times New Roman"/>
+          <w:sz w:val="20"/>
+          <w:szCs w:val="20"/>
+        </w:rPr>
+        <w:t xml:space="preserve"> folder.</w:t>
       </w:r>
     </w:p>
     <w:p>
@@ -4133,7 +4941,25 @@
           <w:sz w:val="20"/>
           <w:szCs w:val="20"/>
         </w:rPr>
-        <w:t>MCR_R2013a_maci64_installer.zip</w:t>
+        <w:t>MCR_R2013</w:t>
+      </w:r>
+      <w:r>
+        <w:rPr>
+          <w:rFonts w:ascii="Times New Roman" w:hAnsi="Times New Roman" w:cs="Times New Roman"/>
+          <w:i/>
+          <w:sz w:val="20"/>
+          <w:szCs w:val="20"/>
+        </w:rPr>
+        <w:t>b</w:t>
+      </w:r>
+      <w:r>
+        <w:rPr>
+          <w:rFonts w:ascii="Times New Roman" w:hAnsi="Times New Roman" w:cs="Times New Roman"/>
+          <w:i/>
+          <w:sz w:val="20"/>
+          <w:szCs w:val="20"/>
+        </w:rPr>
+        <w:t>_maci64_installer.zip</w:t>
       </w:r>
       <w:r>
         <w:rPr>
@@ -4187,23 +5013,47 @@
           <w:sz w:val="20"/>
           <w:szCs w:val="20"/>
         </w:rPr>
-        <w:t xml:space="preserve"> for editing.  By this file is located in </w:t>
-      </w:r>
-      <w:r>
-        <w:rPr>
-          <w:rFonts w:ascii="Times New Roman" w:hAnsi="Times New Roman" w:cs="Times New Roman"/>
-          <w:sz w:val="20"/>
-          <w:szCs w:val="20"/>
-        </w:rPr>
-        <w:t>/Applications/MATLAB Compiler/</w:t>
-      </w:r>
-      <w:r>
-        <w:rPr>
-          <w:rFonts w:ascii="Times New Roman" w:hAnsi="Times New Roman" w:cs="Times New Roman"/>
-          <w:sz w:val="20"/>
-          <w:szCs w:val="20"/>
-        </w:rPr>
-        <w:t>v81/toolbox/local/classpath.txt.  You may need to give yourself administrative privileges</w:t>
+        <w:t xml:space="preserve"> for editing.  </w:t>
+      </w:r>
+      <w:r>
+        <w:rPr>
+          <w:rFonts w:ascii="Times New Roman" w:hAnsi="Times New Roman" w:cs="Times New Roman"/>
+          <w:sz w:val="20"/>
+          <w:szCs w:val="20"/>
+        </w:rPr>
+        <w:t>This file can be found in</w:t>
+      </w:r>
+      <w:r>
+        <w:rPr>
+          <w:rFonts w:ascii="Times New Roman" w:hAnsi="Times New Roman" w:cs="Times New Roman"/>
+          <w:sz w:val="20"/>
+          <w:szCs w:val="20"/>
+        </w:rPr>
+        <w:t xml:space="preserve"> /Applications/MATLAB_R2013b/toolbox/local/classpath</w:t>
+      </w:r>
+      <w:r>
+        <w:rPr>
+          <w:rFonts w:ascii="Times New Roman" w:hAnsi="Times New Roman" w:cs="Times New Roman"/>
+          <w:sz w:val="20"/>
+          <w:szCs w:val="20"/>
+        </w:rPr>
+        <w:t>.txt.  You may need to right-click the MATLAB_R2013b icon in your Applications folder and select “Show Package Contents” in order to navigate there.</w:t>
+      </w:r>
+      <w:r>
+        <w:rPr>
+          <w:rFonts w:ascii="Times New Roman" w:hAnsi="Times New Roman" w:cs="Times New Roman"/>
+          <w:sz w:val="20"/>
+          <w:szCs w:val="20"/>
+        </w:rPr>
+        <w:t xml:space="preserve">  </w:t>
+      </w:r>
+      <w:r>
+        <w:rPr>
+          <w:rFonts w:ascii="Times New Roman" w:hAnsi="Times New Roman" w:cs="Times New Roman"/>
+          <w:sz w:val="20"/>
+          <w:szCs w:val="20"/>
+        </w:rPr>
+        <w:t>You may need to give yourself administrative privileges.</w:t>
       </w:r>
       <w:r>
         <w:rPr>
@@ -4219,7 +5069,7 @@
           <w:sz w:val="20"/>
           <w:szCs w:val="20"/>
         </w:rPr>
-        <w:t xml:space="preserve">in order to navigate beyond the </w:t>
+        <w:t xml:space="preserve"> On a new line, at the end of the file, append the text file with, </w:t>
       </w:r>
       <w:r>
         <w:rPr>
@@ -4228,7 +5078,7 @@
           <w:sz w:val="20"/>
           <w:szCs w:val="20"/>
         </w:rPr>
-        <w:t>MATLAB Compiler</w:t>
+        <w:t>/</w:t>
       </w:r>
       <w:r>
         <w:rPr>
@@ -4237,31 +5087,7 @@
           <w:sz w:val="20"/>
           <w:szCs w:val="20"/>
         </w:rPr>
-        <w:t xml:space="preserve"> </w:t>
-      </w:r>
-      <w:r>
-        <w:rPr>
-          <w:rFonts w:ascii="Times New Roman" w:hAnsi="Times New Roman" w:cs="Times New Roman"/>
-          <w:sz w:val="20"/>
-          <w:szCs w:val="20"/>
-        </w:rPr>
-        <w:t>folder.</w:t>
-      </w:r>
-      <w:r>
-        <w:rPr>
-          <w:rFonts w:ascii="Times New Roman" w:hAnsi="Times New Roman" w:cs="Times New Roman"/>
-          <w:sz w:val="20"/>
-          <w:szCs w:val="20"/>
-        </w:rPr>
-        <w:t xml:space="preserve"> </w:t>
-      </w:r>
-      <w:r>
-        <w:rPr>
-          <w:rFonts w:ascii="Times New Roman" w:hAnsi="Times New Roman" w:cs="Times New Roman"/>
-          <w:sz w:val="20"/>
-          <w:szCs w:val="20"/>
-        </w:rPr>
-        <w:t xml:space="preserve"> On a new line, at the end of the file, append the text file with, </w:t>
+        <w:t>Applications/FRAP-</w:t>
       </w:r>
       <w:r>
         <w:rPr>
@@ -4270,7 +5096,7 @@
           <w:sz w:val="20"/>
           <w:szCs w:val="20"/>
         </w:rPr>
-        <w:t>/FRAP Toolbox/loci_tools.jar</w:t>
+        <w:t>Toolbox/loci_tools.jar</w:t>
       </w:r>
       <w:r>
         <w:rPr>
@@ -4328,6 +5154,32 @@
         <w:t>FrapToolbox_Mac.app</w:t>
       </w:r>
       <w:proofErr w:type="spellEnd"/>
+      <w:r>
+        <w:rPr>
+          <w:rFonts w:ascii="Times New Roman" w:hAnsi="Times New Roman" w:cs="Times New Roman"/>
+          <w:i/>
+          <w:sz w:val="20"/>
+          <w:szCs w:val="20"/>
+        </w:rPr>
+        <w:t xml:space="preserve"> </w:t>
+      </w:r>
+      <w:r>
+        <w:rPr>
+          <w:rFonts w:ascii="Times New Roman" w:hAnsi="Times New Roman" w:cs="Times New Roman"/>
+          <w:sz w:val="20"/>
+          <w:szCs w:val="20"/>
+        </w:rPr>
+        <w:t xml:space="preserve">located in </w:t>
+      </w:r>
+      <w:r>
+        <w:rPr>
+          <w:rFonts w:ascii="Times New Roman" w:hAnsi="Times New Roman" w:cs="Times New Roman"/>
+          <w:i/>
+          <w:sz w:val="20"/>
+          <w:szCs w:val="20"/>
+        </w:rPr>
+        <w:t>/Applications/FRAP-Toolbox</w:t>
+      </w:r>
     </w:p>
     <w:p>
       <w:pPr>
@@ -4344,7 +5196,15 @@
           <w:sz w:val="20"/>
           <w:szCs w:val="20"/>
         </w:rPr>
-        <w:t xml:space="preserve">Note: you can place the FRAP Toolbox directory in any desired location </w:t>
+        <w:t>Note: you can place the FRAP-</w:t>
+      </w:r>
+      <w:r>
+        <w:rPr>
+          <w:rFonts w:ascii="Times New Roman" w:hAnsi="Times New Roman" w:cs="Times New Roman"/>
+          <w:sz w:val="20"/>
+          <w:szCs w:val="20"/>
+        </w:rPr>
+        <w:t xml:space="preserve">Toolbox directory in any desired location </w:t>
       </w:r>
       <w:r>
         <w:rPr>
@@ -4529,11 +5389,12 @@
           <w:sz w:val="20"/>
           <w:szCs w:val="20"/>
         </w:rPr>
+        <w:lastRenderedPageBreak/>
         <w:drawing>
-          <wp:inline distT="0" distB="0" distL="0" distR="0" wp14:anchorId="63D725B6" wp14:editId="4FCE9706">
-            <wp:extent cx="2940710" cy="3471498"/>
-            <wp:effectExtent l="0" t="0" r="0" b="0"/>
-            <wp:docPr id="1" name="Picture 1"/>
+          <wp:inline distT="0" distB="0" distL="0" distR="0">
+            <wp:extent cx="3563119" cy="4206249"/>
+            <wp:effectExtent l="0" t="0" r="0" b="3810"/>
+            <wp:docPr id="3" name="Picture 3"/>
             <wp:cNvGraphicFramePr>
               <a:graphicFrameLocks xmlns:a="http://schemas.openxmlformats.org/drawingml/2006/main" noChangeAspect="1"/>
             </wp:cNvGraphicFramePr>
@@ -4545,7 +5406,7 @@
                     <pic:cNvPicPr/>
                   </pic:nvPicPr>
                   <pic:blipFill>
-                    <a:blip r:embed="rId8" cstate="print">
+                    <a:blip r:embed="rId9" cstate="print">
                       <a:extLst>
                         <a:ext uri="{28A0092B-C50C-407E-A947-70E740481C1C}">
                           <a14:useLocalDpi xmlns:a14="http://schemas.microsoft.com/office/drawing/2010/main" val="0"/>
@@ -4559,7 +5420,7 @@
                   <pic:spPr>
                     <a:xfrm>
                       <a:off x="0" y="0"/>
-                      <a:ext cx="2946850" cy="3478746"/>
+                      <a:ext cx="3563119" cy="4206249"/>
                     </a:xfrm>
                     <a:prstGeom prst="rect">
                       <a:avLst/>
@@ -4701,7 +5562,15 @@
           <w:sz w:val="20"/>
           <w:szCs w:val="20"/>
         </w:rPr>
-        <w:t xml:space="preserve">FRAP Toolbox directly opens raw image formats by integrating with Bio-Formats – a standalone Java library for reading and writing life science image file formats </w:t>
+        <w:t>FRAP-Toolbox</w:t>
+      </w:r>
+      <w:r>
+        <w:rPr>
+          <w:rFonts w:ascii="Times New Roman" w:hAnsi="Times New Roman" w:cs="Times New Roman"/>
+          <w:sz w:val="20"/>
+          <w:szCs w:val="20"/>
+        </w:rPr>
+        <w:t xml:space="preserve"> directly opens raw image formats by integrating with Bio-Formats – a standalone Java library for reading and writing life science image file formats </w:t>
       </w:r>
       <w:r>
         <w:rPr>
@@ -4772,7 +5641,7 @@
         </w:rPr>
         <w:t xml:space="preserve">.  For a full list of the supported image formats by Bio-Formats see </w:t>
       </w:r>
-      <w:hyperlink r:id="rId9" w:history="1">
+      <w:hyperlink r:id="rId10" w:history="1">
         <w:r>
           <w:rPr>
             <w:rStyle w:val="Hyperlink"/>
@@ -4789,7 +5658,23 @@
           <w:sz w:val="20"/>
           <w:szCs w:val="20"/>
         </w:rPr>
-        <w:t xml:space="preserve">.  We have verified FRAP Toolbox correctly reads </w:t>
+        <w:t xml:space="preserve">.  We have verified </w:t>
+      </w:r>
+      <w:r>
+        <w:rPr>
+          <w:rFonts w:ascii="Times New Roman" w:hAnsi="Times New Roman" w:cs="Times New Roman"/>
+          <w:sz w:val="20"/>
+          <w:szCs w:val="20"/>
+        </w:rPr>
+        <w:t>FRAP-Toolbox</w:t>
+      </w:r>
+      <w:r>
+        <w:rPr>
+          <w:rFonts w:ascii="Times New Roman" w:hAnsi="Times New Roman" w:cs="Times New Roman"/>
+          <w:sz w:val="20"/>
+          <w:szCs w:val="20"/>
+        </w:rPr>
+        <w:t xml:space="preserve"> correctly reads </w:t>
       </w:r>
       <w:r>
         <w:rPr>
@@ -4994,7 +5879,16 @@
           <w:sz w:val="20"/>
           <w:szCs w:val="20"/>
         </w:rPr>
-        <w:t xml:space="preserve"> FRAP Toolbox</w:t>
+        <w:t xml:space="preserve"> </w:t>
+      </w:r>
+      <w:r>
+        <w:rPr>
+          <w:rFonts w:ascii="Times New Roman" w:hAnsi="Times New Roman" w:cs="Times New Roman"/>
+          <w:b/>
+          <w:sz w:val="20"/>
+          <w:szCs w:val="20"/>
+        </w:rPr>
+        <w:t>FRAP-Toolbox</w:t>
       </w:r>
       <w:r>
         <w:rPr>
@@ -5022,7 +5916,6 @@
           <w:sz w:val="20"/>
           <w:szCs w:val="20"/>
         </w:rPr>
-        <w:lastRenderedPageBreak/>
         <w:t>1.71 Diffusion</w:t>
       </w:r>
     </w:p>
@@ -5040,39 +5933,29 @@
           <w:sz w:val="20"/>
           <w:szCs w:val="20"/>
         </w:rPr>
-        <w:t xml:space="preserve">The </w:t>
-      </w:r>
-      <w:r>
-        <w:rPr>
-          <w:rFonts w:ascii="Times New Roman" w:hAnsi="Times New Roman" w:cs="Times New Roman"/>
-          <w:sz w:val="20"/>
-          <w:szCs w:val="20"/>
-        </w:rPr>
-        <w:t xml:space="preserve">Bleach </w:t>
-      </w:r>
-      <w:r>
-        <w:rPr>
-          <w:rFonts w:ascii="Times New Roman" w:hAnsi="Times New Roman" w:cs="Times New Roman"/>
-          <w:sz w:val="20"/>
-          <w:szCs w:val="20"/>
-        </w:rPr>
-        <w:t>ROI g</w:t>
-      </w:r>
-      <w:r>
-        <w:rPr>
-          <w:rFonts w:ascii="Times New Roman" w:hAnsi="Times New Roman" w:cs="Times New Roman"/>
-          <w:sz w:val="20"/>
-          <w:szCs w:val="20"/>
-        </w:rPr>
-        <w:t>eometry must be circular</w:t>
-      </w:r>
-      <w:r>
-        <w:rPr>
-          <w:rFonts w:ascii="Times New Roman" w:hAnsi="Times New Roman" w:cs="Times New Roman"/>
-          <w:sz w:val="20"/>
-          <w:szCs w:val="20"/>
-        </w:rPr>
-        <w:t>.  The user should record the (</w:t>
+        <w:t>The user must:</w:t>
+      </w:r>
+    </w:p>
+    <w:p>
+      <w:pPr>
+        <w:pStyle w:val="ListParagraph"/>
+        <w:numPr>
+          <w:ilvl w:val="0"/>
+          <w:numId w:val="6"/>
+        </w:numPr>
+        <w:rPr>
+          <w:rFonts w:ascii="Times New Roman" w:hAnsi="Times New Roman" w:cs="Times New Roman"/>
+          <w:sz w:val="20"/>
+          <w:szCs w:val="20"/>
+        </w:rPr>
+      </w:pPr>
+      <w:r>
+        <w:rPr>
+          <w:rFonts w:ascii="Times New Roman" w:hAnsi="Times New Roman" w:cs="Times New Roman"/>
+          <w:sz w:val="20"/>
+          <w:szCs w:val="20"/>
+        </w:rPr>
+        <w:t>Use a circular bleach ROI, record the (</w:t>
       </w:r>
       <w:proofErr w:type="spellStart"/>
       <w:r>
@@ -5100,106 +5983,81 @@
           <w:sz w:val="20"/>
           <w:szCs w:val="20"/>
         </w:rPr>
-        <w:t xml:space="preserve">) center of the ROI, as well as its radius </w:t>
-      </w:r>
-      <w:r>
-        <w:rPr>
-          <w:rFonts w:ascii="Times New Roman" w:hAnsi="Times New Roman" w:cs="Times New Roman"/>
-          <w:sz w:val="20"/>
-          <w:szCs w:val="20"/>
-        </w:rPr>
-        <w:t>(units are in pixels)</w:t>
-      </w:r>
-      <w:r>
-        <w:rPr>
-          <w:rFonts w:ascii="Times New Roman" w:hAnsi="Times New Roman" w:cs="Times New Roman"/>
-          <w:sz w:val="20"/>
-          <w:szCs w:val="20"/>
-        </w:rPr>
-        <w:t>.</w:t>
+        <w:t>) center of the ROI, and its radius (units are in pixels).</w:t>
       </w:r>
     </w:p>
     <w:p>
       <w:pPr>
-        <w:rPr>
-          <w:rFonts w:ascii="Times New Roman" w:hAnsi="Times New Roman" w:cs="Times New Roman"/>
-          <w:sz w:val="20"/>
-          <w:szCs w:val="20"/>
-        </w:rPr>
-      </w:pPr>
-      <w:r>
-        <w:rPr>
-          <w:rFonts w:ascii="Times New Roman" w:hAnsi="Times New Roman" w:cs="Times New Roman"/>
-          <w:sz w:val="20"/>
-          <w:szCs w:val="20"/>
-        </w:rPr>
-        <w:t xml:space="preserve">The user must record the </w:t>
-      </w:r>
-      <w:r>
-        <w:rPr>
-          <w:rFonts w:ascii="Times New Roman" w:hAnsi="Times New Roman" w:cs="Times New Roman"/>
-          <w:sz w:val="20"/>
-          <w:szCs w:val="20"/>
-        </w:rPr>
-        <w:t>frame number</w:t>
-      </w:r>
-      <w:r>
-        <w:rPr>
-          <w:rFonts w:ascii="Times New Roman" w:hAnsi="Times New Roman" w:cs="Times New Roman"/>
-          <w:sz w:val="20"/>
-          <w:szCs w:val="20"/>
-        </w:rPr>
-        <w:t xml:space="preserve"> of the post-bleach image</w:t>
-      </w:r>
-      <w:r>
-        <w:rPr>
-          <w:rFonts w:ascii="Times New Roman" w:hAnsi="Times New Roman" w:cs="Times New Roman"/>
-          <w:sz w:val="20"/>
-          <w:szCs w:val="20"/>
-        </w:rPr>
-        <w:t>.</w:t>
+        <w:pStyle w:val="ListParagraph"/>
+        <w:numPr>
+          <w:ilvl w:val="0"/>
+          <w:numId w:val="6"/>
+        </w:numPr>
+        <w:rPr>
+          <w:rFonts w:ascii="Times New Roman" w:hAnsi="Times New Roman" w:cs="Times New Roman"/>
+          <w:sz w:val="20"/>
+          <w:szCs w:val="20"/>
+        </w:rPr>
+      </w:pPr>
+      <w:r>
+        <w:rPr>
+          <w:rFonts w:ascii="Times New Roman" w:hAnsi="Times New Roman" w:cs="Times New Roman"/>
+          <w:sz w:val="20"/>
+          <w:szCs w:val="20"/>
+        </w:rPr>
+        <w:t>Record the frame number of the post-bleach image.</w:t>
       </w:r>
     </w:p>
     <w:p>
       <w:pPr>
-        <w:rPr>
-          <w:rFonts w:ascii="Times New Roman" w:hAnsi="Times New Roman" w:cs="Times New Roman"/>
-          <w:sz w:val="20"/>
-          <w:szCs w:val="20"/>
-        </w:rPr>
-      </w:pPr>
-      <w:r>
-        <w:rPr>
-          <w:rFonts w:ascii="Times New Roman" w:hAnsi="Times New Roman" w:cs="Times New Roman"/>
-          <w:sz w:val="20"/>
-          <w:szCs w:val="20"/>
-        </w:rPr>
-        <w:t>The user must independently measure the mean background intensity from unlabeled samples.</w:t>
-      </w:r>
-      <w:r>
-        <w:rPr>
-          <w:rFonts w:ascii="Times New Roman" w:hAnsi="Times New Roman" w:cs="Times New Roman"/>
-          <w:sz w:val="20"/>
-          <w:szCs w:val="20"/>
-        </w:rPr>
-        <w:t xml:space="preserve">  Often background fluorescence can be approximated as zero.</w:t>
+        <w:pStyle w:val="ListParagraph"/>
+        <w:numPr>
+          <w:ilvl w:val="0"/>
+          <w:numId w:val="6"/>
+        </w:numPr>
+        <w:rPr>
+          <w:rFonts w:ascii="Times New Roman" w:hAnsi="Times New Roman" w:cs="Times New Roman"/>
+          <w:sz w:val="20"/>
+          <w:szCs w:val="20"/>
+        </w:rPr>
+      </w:pPr>
+      <w:r>
+        <w:rPr>
+          <w:rFonts w:ascii="Times New Roman" w:hAnsi="Times New Roman" w:cs="Times New Roman"/>
+          <w:sz w:val="20"/>
+          <w:szCs w:val="20"/>
+        </w:rPr>
+        <w:t>Independently measure the mean background intensity from unlabeled samples.  Often background fluorescence can be approximated as zero.</w:t>
       </w:r>
     </w:p>
     <w:p>
       <w:pPr>
-        <w:rPr>
-          <w:rFonts w:ascii="Times New Roman" w:hAnsi="Times New Roman" w:cs="Times New Roman"/>
-          <w:sz w:val="20"/>
-          <w:szCs w:val="20"/>
-        </w:rPr>
-      </w:pPr>
-      <w:r>
-        <w:rPr>
-          <w:rFonts w:ascii="Times New Roman" w:hAnsi="Times New Roman" w:cs="Times New Roman"/>
-          <w:sz w:val="20"/>
-          <w:szCs w:val="20"/>
-        </w:rPr>
-        <w:t xml:space="preserve">Normalizing the FRAP curve by the mean intensity of the whole cell requires the user to acquire images that capture the entire cell within </w:t>
+        <w:pStyle w:val="ListParagraph"/>
+        <w:numPr>
+          <w:ilvl w:val="0"/>
+          <w:numId w:val="6"/>
+        </w:numPr>
+        <w:rPr>
+          <w:rFonts w:ascii="Times New Roman" w:hAnsi="Times New Roman" w:cs="Times New Roman"/>
+          <w:sz w:val="20"/>
+          <w:szCs w:val="20"/>
+        </w:rPr>
+      </w:pPr>
+      <w:r>
+        <w:rPr>
+          <w:rFonts w:ascii="Times New Roman" w:hAnsi="Times New Roman" w:cs="Times New Roman"/>
+          <w:sz w:val="20"/>
+          <w:szCs w:val="20"/>
+        </w:rPr>
+        <w:t>A</w:t>
+      </w:r>
+      <w:r>
+        <w:rPr>
+          <w:rFonts w:ascii="Times New Roman" w:hAnsi="Times New Roman" w:cs="Times New Roman"/>
+          <w:sz w:val="20"/>
+          <w:szCs w:val="20"/>
+        </w:rPr>
+        <w:t xml:space="preserve">cquire images that capture the entire cell within </w:t>
       </w:r>
       <w:r>
         <w:rPr>
@@ -5215,24 +6073,69 @@
           <w:sz w:val="20"/>
           <w:szCs w:val="20"/>
         </w:rPr>
-        <w:t xml:space="preserve"> frame.</w:t>
+        <w:t xml:space="preserve"> frame if n</w:t>
+      </w:r>
+      <w:r>
+        <w:rPr>
+          <w:rFonts w:ascii="Times New Roman" w:hAnsi="Times New Roman" w:cs="Times New Roman"/>
+          <w:sz w:val="20"/>
+          <w:szCs w:val="20"/>
+        </w:rPr>
+        <w:t>ormalizing the FRAP curve by the me</w:t>
+      </w:r>
+      <w:r>
+        <w:rPr>
+          <w:rFonts w:ascii="Times New Roman" w:hAnsi="Times New Roman" w:cs="Times New Roman"/>
+          <w:sz w:val="20"/>
+          <w:szCs w:val="20"/>
+        </w:rPr>
+        <w:t>an intensity of the whole cell.</w:t>
       </w:r>
     </w:p>
     <w:p>
       <w:pPr>
-        <w:rPr>
-          <w:rFonts w:ascii="Times New Roman" w:hAnsi="Times New Roman" w:cs="Times New Roman"/>
-          <w:sz w:val="20"/>
-          <w:szCs w:val="20"/>
-        </w:rPr>
-      </w:pPr>
-      <w:r>
-        <w:rPr>
-          <w:rFonts w:ascii="Times New Roman" w:hAnsi="Times New Roman" w:cs="Times New Roman"/>
-          <w:sz w:val="20"/>
-          <w:szCs w:val="20"/>
-        </w:rPr>
-        <w:t>The user must acquire at least one pre-bleach image such that the FRAP curves can be normalized.</w:t>
+        <w:pStyle w:val="ListParagraph"/>
+        <w:numPr>
+          <w:ilvl w:val="0"/>
+          <w:numId w:val="6"/>
+        </w:numPr>
+        <w:rPr>
+          <w:rFonts w:ascii="Times New Roman" w:hAnsi="Times New Roman" w:cs="Times New Roman"/>
+          <w:sz w:val="20"/>
+          <w:szCs w:val="20"/>
+        </w:rPr>
+      </w:pPr>
+      <w:r>
+        <w:rPr>
+          <w:rFonts w:ascii="Times New Roman" w:hAnsi="Times New Roman" w:cs="Times New Roman"/>
+          <w:sz w:val="20"/>
+          <w:szCs w:val="20"/>
+        </w:rPr>
+        <w:t>A</w:t>
+      </w:r>
+      <w:r>
+        <w:rPr>
+          <w:rFonts w:ascii="Times New Roman" w:hAnsi="Times New Roman" w:cs="Times New Roman"/>
+          <w:sz w:val="20"/>
+          <w:szCs w:val="20"/>
+        </w:rPr>
+        <w:t xml:space="preserve">cquire at least one pre-bleach image </w:t>
+      </w:r>
+      <w:r>
+        <w:rPr>
+          <w:rFonts w:ascii="Times New Roman" w:hAnsi="Times New Roman" w:cs="Times New Roman"/>
+          <w:sz w:val="20"/>
+          <w:szCs w:val="20"/>
+        </w:rPr>
+        <w:t>so</w:t>
+      </w:r>
+      <w:r>
+        <w:rPr>
+          <w:rFonts w:ascii="Times New Roman" w:hAnsi="Times New Roman" w:cs="Times New Roman"/>
+          <w:sz w:val="20"/>
+          <w:szCs w:val="20"/>
+        </w:rPr>
+        <w:t xml:space="preserve"> that the FRAP curves can be normalized.</w:t>
       </w:r>
     </w:p>
     <w:p>
@@ -5249,7 +6152,122 @@
           <w:sz w:val="20"/>
           <w:szCs w:val="20"/>
         </w:rPr>
-        <w:t>If the FRAP curves are not normalized by the mean intensity of the whole cell, the rate of unintentional photobleaching must be taken into account.  FRAP Toolbox can model this slow decay as a single exponential if the user carries out the recovery for a period of time after complete recovery.  Alternatively, the user can measure the decay due to imaging using independent control samples, and input a decay constant as a fixed parameter in FRAP Toolbox.  Note that decay due to imaging, as well as loss of fluorescence in a compartment due to the bleaching event are both inherently corrected if the images are normalized by the mean intensity of the cell.</w:t>
+        <w:t xml:space="preserve">Note: </w:t>
+      </w:r>
+      <w:r>
+        <w:rPr>
+          <w:rFonts w:ascii="Times New Roman" w:hAnsi="Times New Roman" w:cs="Times New Roman"/>
+          <w:sz w:val="20"/>
+          <w:szCs w:val="20"/>
+        </w:rPr>
+        <w:t xml:space="preserve">Decay due to imaging, </w:t>
+      </w:r>
+      <w:r>
+        <w:rPr>
+          <w:rFonts w:ascii="Times New Roman" w:hAnsi="Times New Roman" w:cs="Times New Roman"/>
+          <w:sz w:val="20"/>
+          <w:szCs w:val="20"/>
+        </w:rPr>
+        <w:t>and</w:t>
+      </w:r>
+      <w:r>
+        <w:rPr>
+          <w:rFonts w:ascii="Times New Roman" w:hAnsi="Times New Roman" w:cs="Times New Roman"/>
+          <w:sz w:val="20"/>
+          <w:szCs w:val="20"/>
+        </w:rPr>
+        <w:t xml:space="preserve"> loss of fluorescence in a compartment due to the bleaching event are both inherently corrected if the images are normalized by the mean intensity of the cell.</w:t>
+      </w:r>
+      <w:r>
+        <w:rPr>
+          <w:rFonts w:ascii="Times New Roman" w:hAnsi="Times New Roman" w:cs="Times New Roman"/>
+          <w:sz w:val="20"/>
+          <w:szCs w:val="20"/>
+        </w:rPr>
+        <w:t xml:space="preserve">  </w:t>
+      </w:r>
+      <w:r>
+        <w:rPr>
+          <w:rFonts w:ascii="Times New Roman" w:hAnsi="Times New Roman" w:cs="Times New Roman"/>
+          <w:sz w:val="20"/>
+          <w:szCs w:val="20"/>
+        </w:rPr>
+        <w:t xml:space="preserve">If the FRAP curves are not normalized by the mean intensity of the whole cell, the rate of unintentional photobleaching must be taken into account.  </w:t>
+      </w:r>
+      <w:r>
+        <w:rPr>
+          <w:rFonts w:ascii="Times New Roman" w:hAnsi="Times New Roman" w:cs="Times New Roman"/>
+          <w:sz w:val="20"/>
+          <w:szCs w:val="20"/>
+        </w:rPr>
+        <w:t>FRAP-Toolbox</w:t>
+      </w:r>
+      <w:r>
+        <w:rPr>
+          <w:rFonts w:ascii="Times New Roman" w:hAnsi="Times New Roman" w:cs="Times New Roman"/>
+          <w:sz w:val="20"/>
+          <w:szCs w:val="20"/>
+        </w:rPr>
+        <w:t xml:space="preserve"> can model </w:t>
+      </w:r>
+      <w:r>
+        <w:rPr>
+          <w:rFonts w:ascii="Times New Roman" w:hAnsi="Times New Roman" w:cs="Times New Roman"/>
+          <w:sz w:val="20"/>
+          <w:szCs w:val="20"/>
+        </w:rPr>
+        <w:lastRenderedPageBreak/>
+        <w:t xml:space="preserve">this slow decay as a single exponential if the user carries out the recovery for a period of time after </w:t>
+      </w:r>
+      <w:r>
+        <w:rPr>
+          <w:rFonts w:ascii="Times New Roman" w:hAnsi="Times New Roman" w:cs="Times New Roman"/>
+          <w:sz w:val="20"/>
+          <w:szCs w:val="20"/>
+        </w:rPr>
+        <w:t>again reaching steady-state</w:t>
+      </w:r>
+      <w:r>
+        <w:rPr>
+          <w:rFonts w:ascii="Times New Roman" w:hAnsi="Times New Roman" w:cs="Times New Roman"/>
+          <w:sz w:val="20"/>
+          <w:szCs w:val="20"/>
+        </w:rPr>
+        <w:t xml:space="preserve">.  Alternatively, the user can measure the decay due to imaging using independent control samples, and input </w:t>
+      </w:r>
+      <w:proofErr w:type="gramStart"/>
+      <w:r>
+        <w:rPr>
+          <w:rFonts w:ascii="Times New Roman" w:hAnsi="Times New Roman" w:cs="Times New Roman"/>
+          <w:sz w:val="20"/>
+          <w:szCs w:val="20"/>
+        </w:rPr>
+        <w:t>a decay</w:t>
+      </w:r>
+      <w:proofErr w:type="gramEnd"/>
+      <w:r>
+        <w:rPr>
+          <w:rFonts w:ascii="Times New Roman" w:hAnsi="Times New Roman" w:cs="Times New Roman"/>
+          <w:sz w:val="20"/>
+          <w:szCs w:val="20"/>
+        </w:rPr>
+        <w:t xml:space="preserve"> constant as a fixed parameter in </w:t>
+      </w:r>
+      <w:r>
+        <w:rPr>
+          <w:rFonts w:ascii="Times New Roman" w:hAnsi="Times New Roman" w:cs="Times New Roman"/>
+          <w:sz w:val="20"/>
+          <w:szCs w:val="20"/>
+        </w:rPr>
+        <w:t>FRAP-Toolbox</w:t>
+      </w:r>
+      <w:r>
+        <w:rPr>
+          <w:rFonts w:ascii="Times New Roman" w:hAnsi="Times New Roman" w:cs="Times New Roman"/>
+          <w:sz w:val="20"/>
+          <w:szCs w:val="20"/>
+        </w:rPr>
+        <w:t>.</w:t>
       </w:r>
     </w:p>
     <w:p>
@@ -5303,23 +6321,61 @@
           <w:sz w:val="20"/>
           <w:szCs w:val="20"/>
         </w:rPr>
-        <w:t xml:space="preserve">Bleach ROI geometry </w:t>
-      </w:r>
-      <w:r>
-        <w:rPr>
-          <w:rFonts w:ascii="Times New Roman" w:hAnsi="Times New Roman" w:cs="Times New Roman"/>
-          <w:sz w:val="20"/>
-          <w:szCs w:val="20"/>
-        </w:rPr>
-        <w:t>can be circular or a user defined polygon.</w:t>
-      </w:r>
-      <w:r>
-        <w:rPr>
-          <w:rFonts w:ascii="Times New Roman" w:hAnsi="Times New Roman" w:cs="Times New Roman"/>
-          <w:sz w:val="20"/>
-          <w:szCs w:val="20"/>
-        </w:rPr>
-        <w:t xml:space="preserve">  If the bleach geometry is circular, the user should record the (</w:t>
+        <w:t>The user must:</w:t>
+      </w:r>
+    </w:p>
+    <w:p>
+      <w:pPr>
+        <w:pStyle w:val="ListParagraph"/>
+        <w:numPr>
+          <w:ilvl w:val="0"/>
+          <w:numId w:val="7"/>
+        </w:numPr>
+        <w:rPr>
+          <w:rFonts w:ascii="Times New Roman" w:hAnsi="Times New Roman" w:cs="Times New Roman"/>
+          <w:sz w:val="20"/>
+          <w:szCs w:val="20"/>
+        </w:rPr>
+      </w:pPr>
+      <w:r>
+        <w:rPr>
+          <w:rFonts w:ascii="Times New Roman" w:hAnsi="Times New Roman" w:cs="Times New Roman"/>
+          <w:sz w:val="20"/>
+          <w:szCs w:val="20"/>
+        </w:rPr>
+        <w:t>Use a circular bleach ROI</w:t>
+      </w:r>
+      <w:r>
+        <w:rPr>
+          <w:rFonts w:ascii="Times New Roman" w:hAnsi="Times New Roman" w:cs="Times New Roman"/>
+          <w:sz w:val="20"/>
+          <w:szCs w:val="20"/>
+        </w:rPr>
+        <w:t xml:space="preserve"> or a user defined polygon</w:t>
+      </w:r>
+      <w:r>
+        <w:rPr>
+          <w:rFonts w:ascii="Times New Roman" w:hAnsi="Times New Roman" w:cs="Times New Roman"/>
+          <w:sz w:val="20"/>
+          <w:szCs w:val="20"/>
+        </w:rPr>
+        <w:t xml:space="preserve">, </w:t>
+      </w:r>
+      <w:r>
+        <w:rPr>
+          <w:rFonts w:ascii="Times New Roman" w:hAnsi="Times New Roman" w:cs="Times New Roman"/>
+          <w:sz w:val="20"/>
+          <w:szCs w:val="20"/>
+        </w:rPr>
+        <w:t xml:space="preserve">If the bleach geometry is circular, </w:t>
+      </w:r>
+      <w:r>
+        <w:rPr>
+          <w:rFonts w:ascii="Times New Roman" w:hAnsi="Times New Roman" w:cs="Times New Roman"/>
+          <w:sz w:val="20"/>
+          <w:szCs w:val="20"/>
+        </w:rPr>
+        <w:t>record the (</w:t>
       </w:r>
       <w:proofErr w:type="spellStart"/>
       <w:r>
@@ -5347,75 +6403,151 @@
           <w:sz w:val="20"/>
           <w:szCs w:val="20"/>
         </w:rPr>
-        <w:t>) center of the ROI, as well as its radius (units are in pixels).</w:t>
+        <w:t>) center of the ROI, and its radius (units are in pixels).</w:t>
       </w:r>
     </w:p>
     <w:p>
       <w:pPr>
-        <w:rPr>
-          <w:rFonts w:ascii="Times New Roman" w:hAnsi="Times New Roman" w:cs="Times New Roman"/>
-          <w:sz w:val="20"/>
-          <w:szCs w:val="20"/>
-        </w:rPr>
-      </w:pPr>
-      <w:r>
-        <w:rPr>
-          <w:rFonts w:ascii="Times New Roman" w:hAnsi="Times New Roman" w:cs="Times New Roman"/>
-          <w:sz w:val="20"/>
-          <w:szCs w:val="20"/>
-        </w:rPr>
-        <w:t xml:space="preserve">The user must record the frame number of the post-bleach image. </w:t>
+        <w:pStyle w:val="ListParagraph"/>
+        <w:numPr>
+          <w:ilvl w:val="0"/>
+          <w:numId w:val="7"/>
+        </w:numPr>
+        <w:rPr>
+          <w:rFonts w:ascii="Times New Roman" w:hAnsi="Times New Roman" w:cs="Times New Roman"/>
+          <w:sz w:val="20"/>
+          <w:szCs w:val="20"/>
+        </w:rPr>
+      </w:pPr>
+      <w:r>
+        <w:rPr>
+          <w:rFonts w:ascii="Times New Roman" w:hAnsi="Times New Roman" w:cs="Times New Roman"/>
+          <w:sz w:val="20"/>
+          <w:szCs w:val="20"/>
+        </w:rPr>
+        <w:t>Record the frame number of the post-bleach image.</w:t>
       </w:r>
     </w:p>
     <w:p>
       <w:pPr>
-        <w:rPr>
-          <w:rFonts w:ascii="Times New Roman" w:hAnsi="Times New Roman" w:cs="Times New Roman"/>
-          <w:sz w:val="20"/>
-          <w:szCs w:val="20"/>
-        </w:rPr>
-      </w:pPr>
-      <w:r>
-        <w:rPr>
-          <w:rFonts w:ascii="Times New Roman" w:hAnsi="Times New Roman" w:cs="Times New Roman"/>
-          <w:sz w:val="20"/>
-          <w:szCs w:val="20"/>
-        </w:rPr>
-        <w:t>The user must independently measure the mean background intensity from unlabeled samples.  Often background fluorescence can be approximated as zero.</w:t>
+        <w:pStyle w:val="ListParagraph"/>
+        <w:numPr>
+          <w:ilvl w:val="0"/>
+          <w:numId w:val="7"/>
+        </w:numPr>
+        <w:rPr>
+          <w:rFonts w:ascii="Times New Roman" w:hAnsi="Times New Roman" w:cs="Times New Roman"/>
+          <w:sz w:val="20"/>
+          <w:szCs w:val="20"/>
+        </w:rPr>
+      </w:pPr>
+      <w:r>
+        <w:rPr>
+          <w:rFonts w:ascii="Times New Roman" w:hAnsi="Times New Roman" w:cs="Times New Roman"/>
+          <w:sz w:val="20"/>
+          <w:szCs w:val="20"/>
+        </w:rPr>
+        <w:t>Independently measure the mean background intensity from unlabeled samples.  Often background fluorescence can be approximated as zero.</w:t>
       </w:r>
     </w:p>
     <w:p>
       <w:pPr>
-        <w:rPr>
-          <w:rFonts w:ascii="Times New Roman" w:hAnsi="Times New Roman" w:cs="Times New Roman"/>
-          <w:sz w:val="20"/>
-          <w:szCs w:val="20"/>
-        </w:rPr>
-      </w:pPr>
-      <w:r>
-        <w:rPr>
-          <w:rFonts w:ascii="Times New Roman" w:hAnsi="Times New Roman" w:cs="Times New Roman"/>
-          <w:sz w:val="20"/>
-          <w:szCs w:val="20"/>
-        </w:rPr>
-        <w:t>Normalizing the FRAP curve by the mean intensity of the whole cell requires the user to acquire images that capture the entire cell within the frame.</w:t>
+        <w:pStyle w:val="ListParagraph"/>
+        <w:numPr>
+          <w:ilvl w:val="0"/>
+          <w:numId w:val="7"/>
+        </w:numPr>
+        <w:rPr>
+          <w:rFonts w:ascii="Times New Roman" w:hAnsi="Times New Roman" w:cs="Times New Roman"/>
+          <w:sz w:val="20"/>
+          <w:szCs w:val="20"/>
+        </w:rPr>
+      </w:pPr>
+      <w:r>
+        <w:rPr>
+          <w:rFonts w:ascii="Times New Roman" w:hAnsi="Times New Roman" w:cs="Times New Roman"/>
+          <w:sz w:val="20"/>
+          <w:szCs w:val="20"/>
+        </w:rPr>
+        <w:t>A</w:t>
+      </w:r>
+      <w:r>
+        <w:rPr>
+          <w:rFonts w:ascii="Times New Roman" w:hAnsi="Times New Roman" w:cs="Times New Roman"/>
+          <w:sz w:val="20"/>
+          <w:szCs w:val="20"/>
+        </w:rPr>
+        <w:t>cquire images that capture the entire cell within the</w:t>
+      </w:r>
+      <w:r>
+        <w:rPr>
+          <w:rFonts w:ascii="Times New Roman" w:hAnsi="Times New Roman" w:cs="Times New Roman"/>
+          <w:sz w:val="20"/>
+          <w:szCs w:val="20"/>
+        </w:rPr>
+        <w:t xml:space="preserve"> frame if n</w:t>
+      </w:r>
+      <w:r>
+        <w:rPr>
+          <w:rFonts w:ascii="Times New Roman" w:hAnsi="Times New Roman" w:cs="Times New Roman"/>
+          <w:sz w:val="20"/>
+          <w:szCs w:val="20"/>
+        </w:rPr>
+        <w:t>ormalizing the FRAP curve by the me</w:t>
+      </w:r>
+      <w:r>
+        <w:rPr>
+          <w:rFonts w:ascii="Times New Roman" w:hAnsi="Times New Roman" w:cs="Times New Roman"/>
+          <w:sz w:val="20"/>
+          <w:szCs w:val="20"/>
+        </w:rPr>
+        <w:t>an intensity of the whole cell.</w:t>
       </w:r>
     </w:p>
     <w:p>
       <w:pPr>
-        <w:rPr>
-          <w:rFonts w:ascii="Times New Roman" w:hAnsi="Times New Roman" w:cs="Times New Roman"/>
-          <w:sz w:val="20"/>
-          <w:szCs w:val="20"/>
-        </w:rPr>
-      </w:pPr>
-      <w:r>
-        <w:rPr>
-          <w:rFonts w:ascii="Times New Roman" w:hAnsi="Times New Roman" w:cs="Times New Roman"/>
-          <w:sz w:val="20"/>
-          <w:szCs w:val="20"/>
-        </w:rPr>
-        <w:t>The user must acquire at least one pre-bleach image such that the FRAP curves can be normalized.</w:t>
+        <w:pStyle w:val="ListParagraph"/>
+        <w:numPr>
+          <w:ilvl w:val="0"/>
+          <w:numId w:val="7"/>
+        </w:numPr>
+        <w:rPr>
+          <w:rFonts w:ascii="Times New Roman" w:hAnsi="Times New Roman" w:cs="Times New Roman"/>
+          <w:sz w:val="20"/>
+          <w:szCs w:val="20"/>
+        </w:rPr>
+      </w:pPr>
+      <w:r>
+        <w:rPr>
+          <w:rFonts w:ascii="Times New Roman" w:hAnsi="Times New Roman" w:cs="Times New Roman"/>
+          <w:sz w:val="20"/>
+          <w:szCs w:val="20"/>
+        </w:rPr>
+        <w:t>A</w:t>
+      </w:r>
+      <w:r>
+        <w:rPr>
+          <w:rFonts w:ascii="Times New Roman" w:hAnsi="Times New Roman" w:cs="Times New Roman"/>
+          <w:sz w:val="20"/>
+          <w:szCs w:val="20"/>
+        </w:rPr>
+        <w:t xml:space="preserve">cquire at least one pre-bleach image </w:t>
+      </w:r>
+      <w:r>
+        <w:rPr>
+          <w:rFonts w:ascii="Times New Roman" w:hAnsi="Times New Roman" w:cs="Times New Roman"/>
+          <w:sz w:val="20"/>
+          <w:szCs w:val="20"/>
+        </w:rPr>
+        <w:t>so</w:t>
+      </w:r>
+      <w:r>
+        <w:rPr>
+          <w:rFonts w:ascii="Times New Roman" w:hAnsi="Times New Roman" w:cs="Times New Roman"/>
+          <w:sz w:val="20"/>
+          <w:szCs w:val="20"/>
+        </w:rPr>
+        <w:t xml:space="preserve"> that the FRAP curves can be normalized.</w:t>
       </w:r>
     </w:p>
     <w:p>
@@ -5819,7 +6951,23 @@
           <w:sz w:val="20"/>
           <w:szCs w:val="20"/>
         </w:rPr>
-        <w:t>The model has several assumptions: 1) a homogeneous distribution of molecules; 2) a complete bleach trough the sample in the z-direction such that diffusion occurs in two dimensions; 3) infinite boundary conditions</w:t>
+        <w:t>The model has several assumptions: 1) a homogeneous distribution of molecules; 2) a complete bleach t</w:t>
+      </w:r>
+      <w:r>
+        <w:rPr>
+          <w:rFonts w:ascii="Times New Roman" w:hAnsi="Times New Roman" w:cs="Times New Roman"/>
+          <w:sz w:val="20"/>
+          <w:szCs w:val="20"/>
+        </w:rPr>
+        <w:t>h</w:t>
+      </w:r>
+      <w:r>
+        <w:rPr>
+          <w:rFonts w:ascii="Times New Roman" w:hAnsi="Times New Roman" w:cs="Times New Roman"/>
+          <w:sz w:val="20"/>
+          <w:szCs w:val="20"/>
+        </w:rPr>
+        <w:t>rough the sample in the z-direction such that diffusion occurs in two dimensions; 3) infinite boundary conditions</w:t>
       </w:r>
       <w:r>
         <w:rPr>
@@ -6082,9 +7230,9 @@
             <o:lock v:ext="edit" aspectratio="t"/>
           </v:shapetype>
           <v:shape id="_x0000_i1025" type="#_x0000_t75" style="width:304.7pt;height:50.1pt" o:ole="">
-            <v:imagedata r:id="rId10" o:title=""/>
+            <v:imagedata r:id="rId11" o:title=""/>
           </v:shape>
-          <o:OLEObject Type="Embed" ProgID="Equation.DSMT4" ShapeID="_x0000_i1025" DrawAspect="Content" ObjectID="_1451390099" r:id="rId11"/>
+          <o:OLEObject Type="Embed" ProgID="Equation.DSMT4" ShapeID="_x0000_i1025" DrawAspect="Content" ObjectID="_1451808100" r:id="rId12"/>
         </w:object>
       </w:r>
       <w:r>
@@ -6111,75 +7259,36 @@
       <w:r>
         <w:instrText>(</w:instrText>
       </w:r>
-      <w:r>
-        <w:fldChar w:fldCharType="begin"/>
-      </w:r>
-      <w:r>
-        <w:instrText xml:space="preserve"> SEQ MTChap \c \* Arabic \* MERGEFORMAT </w:instrText>
-      </w:r>
-      <w:r>
-        <w:fldChar w:fldCharType="separate"/>
-      </w:r>
-      <w:r>
-        <w:rPr>
-          <w:noProof/>
-        </w:rPr>
-        <w:instrText>1</w:instrText>
-      </w:r>
-      <w:r>
-        <w:rPr>
-          <w:noProof/>
-        </w:rPr>
-        <w:fldChar w:fldCharType="end"/>
-      </w:r>
+      <w:fldSimple w:instr=" SEQ MTChap \c \* Arabic \* MERGEFORMAT ">
+        <w:r>
+          <w:rPr>
+            <w:noProof/>
+          </w:rPr>
+          <w:instrText>1</w:instrText>
+        </w:r>
+      </w:fldSimple>
       <w:r>
         <w:instrText>.</w:instrText>
       </w:r>
-      <w:r>
-        <w:fldChar w:fldCharType="begin"/>
-      </w:r>
-      <w:r>
-        <w:instrText xml:space="preserve"> SEQ MTSec \c \* Arabic \* MERGEFORMAT </w:instrText>
-      </w:r>
-      <w:r>
-        <w:fldChar w:fldCharType="separate"/>
-      </w:r>
-      <w:r>
-        <w:rPr>
-          <w:noProof/>
-        </w:rPr>
-        <w:instrText>8</w:instrText>
-      </w:r>
-      <w:r>
-        <w:rPr>
-          <w:noProof/>
-        </w:rPr>
-        <w:fldChar w:fldCharType="end"/>
-      </w:r>
+      <w:fldSimple w:instr=" SEQ MTSec \c \* Arabic \* MERGEFORMAT ">
+        <w:r>
+          <w:rPr>
+            <w:noProof/>
+          </w:rPr>
+          <w:instrText>8</w:instrText>
+        </w:r>
+      </w:fldSimple>
       <w:r>
         <w:instrText>.</w:instrText>
       </w:r>
-      <w:r>
-        <w:fldChar w:fldCharType="begin"/>
-      </w:r>
-      <w:r>
-        <w:instrText xml:space="preserve"> SEQ MTEqn \c \* Arabic \* MERGEFORMAT </w:instrText>
-      </w:r>
-      <w:r>
-        <w:fldChar w:fldCharType="separate"/>
-      </w:r>
-      <w:r>
-        <w:rPr>
-          <w:noProof/>
-        </w:rPr>
-        <w:instrText>1</w:instrText>
-      </w:r>
-      <w:r>
-        <w:rPr>
-          <w:noProof/>
-        </w:rPr>
-        <w:fldChar w:fldCharType="end"/>
-      </w:r>
+      <w:fldSimple w:instr=" SEQ MTEqn \c \* Arabic \* MERGEFORMAT ">
+        <w:r>
+          <w:rPr>
+            <w:noProof/>
+          </w:rPr>
+          <w:instrText>1</w:instrText>
+        </w:r>
+      </w:fldSimple>
       <w:r>
         <w:instrText>)</w:instrText>
       </w:r>
@@ -6202,7 +7311,6 @@
           <w:sz w:val="20"/>
           <w:szCs w:val="20"/>
         </w:rPr>
-        <w:lastRenderedPageBreak/>
         <w:t>where</w:t>
       </w:r>
       <w:proofErr w:type="gramEnd"/>
@@ -6277,7 +7385,15 @@
           <w:sz w:val="20"/>
           <w:szCs w:val="20"/>
         </w:rPr>
-        <w:t xml:space="preserve"> is the nominal radius of the bleaching ROI.</w:t>
+        <w:t xml:space="preserve"> is the nomi</w:t>
+      </w:r>
+      <w:r>
+        <w:rPr>
+          <w:rFonts w:ascii="Times New Roman" w:hAnsi="Times New Roman" w:cs="Times New Roman"/>
+          <w:sz w:val="20"/>
+          <w:szCs w:val="20"/>
+        </w:rPr>
+        <w:t xml:space="preserve">nal radius of the bleaching ROI </w:t>
       </w:r>
       <w:r>
         <w:rPr>
@@ -6474,6 +7590,14 @@
           <w:sz w:val="20"/>
           <w:szCs w:val="20"/>
         </w:rPr>
+        <w:t>.</w:t>
+      </w:r>
+      <w:r>
+        <w:rPr>
+          <w:rFonts w:ascii="Times New Roman" w:hAnsi="Times New Roman" w:cs="Times New Roman"/>
+          <w:sz w:val="20"/>
+          <w:szCs w:val="20"/>
+        </w:rPr>
         <w:t xml:space="preserve">  This is a modified form of the Axelrod equation</w:t>
       </w:r>
       <w:r>
@@ -6719,9 +7843,9 @@
         </w:rPr>
         <w:object w:dxaOrig="3580" w:dyaOrig="800">
           <v:shape id="_x0000_i1026" type="#_x0000_t75" style="width:179.15pt;height:39.75pt" o:ole="">
-            <v:imagedata r:id="rId12" o:title=""/>
+            <v:imagedata r:id="rId13" o:title=""/>
           </v:shape>
-          <o:OLEObject Type="Embed" ProgID="Equation.DSMT4" ShapeID="_x0000_i1026" DrawAspect="Content" ObjectID="_1451390100" r:id="rId13"/>
+          <o:OLEObject Type="Embed" ProgID="Equation.DSMT4" ShapeID="_x0000_i1026" DrawAspect="Content" ObjectID="_1451808101" r:id="rId14"/>
         </w:object>
       </w:r>
       <w:r>
@@ -6748,75 +7872,36 @@
       <w:r>
         <w:instrText>(</w:instrText>
       </w:r>
-      <w:r>
-        <w:fldChar w:fldCharType="begin"/>
-      </w:r>
-      <w:r>
-        <w:instrText xml:space="preserve"> SEQ MTChap \c \* Arabic \* MERGEFORMAT </w:instrText>
-      </w:r>
-      <w:r>
-        <w:fldChar w:fldCharType="separate"/>
-      </w:r>
-      <w:r>
-        <w:rPr>
-          <w:noProof/>
-        </w:rPr>
-        <w:instrText>1</w:instrText>
-      </w:r>
-      <w:r>
-        <w:rPr>
-          <w:noProof/>
-        </w:rPr>
-        <w:fldChar w:fldCharType="end"/>
-      </w:r>
+      <w:fldSimple w:instr=" SEQ MTChap \c \* Arabic \* MERGEFORMAT ">
+        <w:r>
+          <w:rPr>
+            <w:noProof/>
+          </w:rPr>
+          <w:instrText>1</w:instrText>
+        </w:r>
+      </w:fldSimple>
       <w:r>
         <w:instrText>.</w:instrText>
       </w:r>
-      <w:r>
-        <w:fldChar w:fldCharType="begin"/>
-      </w:r>
-      <w:r>
-        <w:instrText xml:space="preserve"> SEQ MTSec \c \* Arabic \* MERGEFORMAT </w:instrText>
-      </w:r>
-      <w:r>
-        <w:fldChar w:fldCharType="separate"/>
-      </w:r>
-      <w:r>
-        <w:rPr>
-          <w:noProof/>
-        </w:rPr>
-        <w:instrText>8</w:instrText>
-      </w:r>
-      <w:r>
-        <w:rPr>
-          <w:noProof/>
-        </w:rPr>
-        <w:fldChar w:fldCharType="end"/>
-      </w:r>
+      <w:fldSimple w:instr=" SEQ MTSec \c \* Arabic \* MERGEFORMAT ">
+        <w:r>
+          <w:rPr>
+            <w:noProof/>
+          </w:rPr>
+          <w:instrText>8</w:instrText>
+        </w:r>
+      </w:fldSimple>
       <w:r>
         <w:instrText>.</w:instrText>
       </w:r>
-      <w:r>
-        <w:fldChar w:fldCharType="begin"/>
-      </w:r>
-      <w:r>
-        <w:instrText xml:space="preserve"> SEQ MTEqn \c \* Arabic \* MERGEFORMAT </w:instrText>
-      </w:r>
-      <w:r>
-        <w:fldChar w:fldCharType="separate"/>
-      </w:r>
-      <w:r>
-        <w:rPr>
-          <w:noProof/>
-        </w:rPr>
-        <w:instrText>2</w:instrText>
-      </w:r>
-      <w:r>
-        <w:rPr>
-          <w:noProof/>
-        </w:rPr>
-        <w:fldChar w:fldCharType="end"/>
-      </w:r>
+      <w:fldSimple w:instr=" SEQ MTEqn \c \* Arabic \* MERGEFORMAT ">
+        <w:r>
+          <w:rPr>
+            <w:noProof/>
+          </w:rPr>
+          <w:instrText>2</w:instrText>
+        </w:r>
+      </w:fldSimple>
       <w:r>
         <w:instrText>)</w:instrText>
       </w:r>
@@ -6891,7 +7976,15 @@
           <w:sz w:val="20"/>
           <w:szCs w:val="20"/>
         </w:rPr>
-        <w:t xml:space="preserve"> is the radial distance from the center of the bleaching ROI.</w:t>
+        <w:t xml:space="preserve"> is the radial distance from the center of the bleaching ROI</w:t>
+      </w:r>
+      <w:r>
+        <w:rPr>
+          <w:rFonts w:ascii="Times New Roman" w:hAnsi="Times New Roman" w:cs="Times New Roman"/>
+          <w:sz w:val="20"/>
+          <w:szCs w:val="20"/>
+        </w:rPr>
+        <w:t xml:space="preserve"> </w:t>
       </w:r>
       <w:r>
         <w:rPr>
@@ -6954,71 +8047,325 @@
         </w:rPr>
         <w:fldChar w:fldCharType="end"/>
       </w:r>
+      <w:r>
+        <w:rPr>
+          <w:rFonts w:ascii="Times New Roman" w:hAnsi="Times New Roman" w:cs="Times New Roman"/>
+          <w:sz w:val="20"/>
+          <w:szCs w:val="20"/>
+        </w:rPr>
+        <w:t>.</w:t>
+      </w:r>
+      <w:r>
+        <w:rPr>
+          <w:rFonts w:ascii="Times New Roman" w:hAnsi="Times New Roman" w:cs="Times New Roman"/>
+          <w:sz w:val="20"/>
+          <w:szCs w:val="20"/>
+        </w:rPr>
+        <w:t xml:space="preserve">  </w:t>
+      </w:r>
+      <w:r>
+        <w:rPr>
+          <w:rFonts w:ascii="Times New Roman" w:hAnsi="Times New Roman" w:cs="Times New Roman"/>
+          <w:i/>
+          <w:sz w:val="20"/>
+          <w:szCs w:val="20"/>
+        </w:rPr>
+        <w:t>D</w:t>
+      </w:r>
+      <w:r>
+        <w:rPr>
+          <w:rFonts w:ascii="Times New Roman" w:hAnsi="Times New Roman" w:cs="Times New Roman"/>
+          <w:sz w:val="20"/>
+          <w:szCs w:val="20"/>
+        </w:rPr>
+        <w:t xml:space="preserve"> is a coefficient </w:t>
+      </w:r>
+      <w:r>
+        <w:rPr>
+          <w:rFonts w:ascii="Times New Roman" w:hAnsi="Times New Roman" w:cs="Times New Roman"/>
+          <w:sz w:val="20"/>
+          <w:szCs w:val="20"/>
+        </w:rPr>
+        <w:t xml:space="preserve">that </w:t>
+      </w:r>
+      <w:r>
+        <w:rPr>
+          <w:rFonts w:ascii="Times New Roman" w:hAnsi="Times New Roman" w:cs="Times New Roman"/>
+          <w:sz w:val="20"/>
+          <w:szCs w:val="20"/>
+        </w:rPr>
+        <w:t xml:space="preserve">is related to the physical properties of the diffusing species, and the surrounding medium.  </w:t>
+      </w:r>
+      <w:r>
+        <w:rPr>
+          <w:rFonts w:ascii="Times New Roman" w:hAnsi="Times New Roman" w:cs="Times New Roman"/>
+          <w:sz w:val="20"/>
+          <w:szCs w:val="20"/>
+        </w:rPr>
+        <w:t>Consider</w:t>
+      </w:r>
+      <w:r>
+        <w:rPr>
+          <w:rFonts w:ascii="Times New Roman" w:hAnsi="Times New Roman" w:cs="Times New Roman"/>
+          <w:sz w:val="20"/>
+          <w:szCs w:val="20"/>
+        </w:rPr>
+        <w:t xml:space="preserve"> spherical molecules </w:t>
+      </w:r>
+      <w:r>
+        <w:rPr>
+          <w:rFonts w:ascii="Times New Roman" w:hAnsi="Times New Roman" w:cs="Times New Roman"/>
+          <w:sz w:val="20"/>
+          <w:szCs w:val="20"/>
+        </w:rPr>
+        <w:t>undergoing Brownian motion where the relationship is as follows:</w:t>
+      </w:r>
     </w:p>
     <w:p>
       <w:pPr>
-        <w:rPr>
-          <w:rFonts w:ascii="Times New Roman" w:hAnsi="Times New Roman" w:cs="Times New Roman"/>
-          <w:b/>
-          <w:sz w:val="20"/>
-          <w:szCs w:val="20"/>
-        </w:rPr>
-      </w:pPr>
-      <w:r>
-        <w:rPr>
-          <w:rFonts w:ascii="Times New Roman" w:hAnsi="Times New Roman" w:cs="Times New Roman"/>
-          <w:b/>
-          <w:sz w:val="20"/>
-          <w:szCs w:val="20"/>
-        </w:rPr>
-        <w:t>Corrections</w:t>
+        <w:pStyle w:val="MTDisplayEquation"/>
+      </w:pPr>
+      <w:r>
+        <w:tab/>
+      </w:r>
+      <w:r>
+        <w:rPr>
+          <w:position w:val="-28"/>
+        </w:rPr>
+        <w:object w:dxaOrig="1100" w:dyaOrig="660">
+          <v:shape id="_x0000_i1058" type="#_x0000_t75" style="width:54.7pt;height:32.85pt" o:ole="">
+            <v:imagedata r:id="rId15" o:title=""/>
+          </v:shape>
+          <o:OLEObject Type="Embed" ProgID="Equation.DSMT4" ShapeID="_x0000_i1058" DrawAspect="Content" ObjectID="_1451808102" r:id="rId16"/>
+        </w:object>
+      </w:r>
+      <w:r>
+        <w:t xml:space="preserve"> </w:t>
+      </w:r>
+      <w:r>
+        <w:tab/>
+      </w:r>
+      <w:r>
+        <w:fldChar w:fldCharType="begin"/>
+      </w:r>
+      <w:r>
+        <w:instrText xml:space="preserve"> MACROBUTTON MTPlaceRef \* MERGEFORMAT </w:instrText>
+      </w:r>
+      <w:r>
+        <w:fldChar w:fldCharType="begin"/>
+      </w:r>
+      <w:r>
+        <w:instrText xml:space="preserve"> SEQ MTEqn \h \* MERGEFORMAT </w:instrText>
+      </w:r>
+      <w:r>
+        <w:fldChar w:fldCharType="end"/>
+      </w:r>
+      <w:r>
+        <w:instrText>(</w:instrText>
+      </w:r>
+      <w:fldSimple w:instr=" SEQ MTChap \c \* Arabic \* MERGEFORMAT ">
+        <w:r>
+          <w:rPr>
+            <w:noProof/>
+          </w:rPr>
+          <w:instrText>1</w:instrText>
+        </w:r>
+      </w:fldSimple>
+      <w:r>
+        <w:instrText>.</w:instrText>
+      </w:r>
+      <w:fldSimple w:instr=" SEQ MTSec \c \* Arabic \* MERGEFORMAT ">
+        <w:r>
+          <w:rPr>
+            <w:noProof/>
+          </w:rPr>
+          <w:instrText>8</w:instrText>
+        </w:r>
+      </w:fldSimple>
+      <w:r>
+        <w:instrText>.</w:instrText>
+      </w:r>
+      <w:fldSimple w:instr=" SEQ MTEqn \c \* Arabic \* MERGEFORMAT ">
+        <w:r>
+          <w:rPr>
+            <w:noProof/>
+          </w:rPr>
+          <w:instrText>3</w:instrText>
+        </w:r>
+      </w:fldSimple>
+      <w:r>
+        <w:instrText>)</w:instrText>
+      </w:r>
+      <w:r>
+        <w:fldChar w:fldCharType="end"/>
       </w:r>
     </w:p>
     <w:p>
-      <w:pPr>
-        <w:rPr>
-          <w:rFonts w:ascii="Times New Roman" w:hAnsi="Times New Roman" w:cs="Times New Roman"/>
-          <w:sz w:val="20"/>
-          <w:szCs w:val="20"/>
-        </w:rPr>
-      </w:pPr>
-      <w:r>
-        <w:rPr>
-          <w:rFonts w:ascii="Times New Roman" w:hAnsi="Times New Roman" w:cs="Times New Roman"/>
-          <w:sz w:val="20"/>
-          <w:szCs w:val="20"/>
-        </w:rPr>
-        <w:t xml:space="preserve">To correct for unintentional photobleaching during the imaging as well as loss of fluorescence in the compartment due to the bleaching event, we divide by the integrated intensity of the whole cell.  Alternatively, </w:t>
-      </w:r>
-      <w:proofErr w:type="spellStart"/>
-      <w:r>
-        <w:rPr>
-          <w:rFonts w:ascii="Times New Roman" w:hAnsi="Times New Roman" w:cs="Times New Roman"/>
-          <w:sz w:val="20"/>
-          <w:szCs w:val="20"/>
-        </w:rPr>
-        <w:t>unintensional</w:t>
-      </w:r>
-      <w:proofErr w:type="spellEnd"/>
-      <w:r>
-        <w:rPr>
-          <w:rFonts w:ascii="Times New Roman" w:hAnsi="Times New Roman" w:cs="Times New Roman"/>
-          <w:sz w:val="20"/>
-          <w:szCs w:val="20"/>
-        </w:rPr>
-        <w:t xml:space="preserve"> photobleaching can be corrected by approximating it as a single exponential decay process at time points after the fluorescence has once again reached steady-state</w:t>
-      </w:r>
-      <w:r>
-        <w:rPr>
-          <w:rFonts w:ascii="Times New Roman" w:hAnsi="Times New Roman" w:cs="Times New Roman"/>
-          <w:sz w:val="20"/>
-          <w:szCs w:val="20"/>
-        </w:rPr>
-        <w:t>,</w:t>
+      <w:r>
+        <w:rPr>
+          <w:position w:val="-12"/>
+        </w:rPr>
+        <w:object w:dxaOrig="279" w:dyaOrig="360">
+          <v:shape id="_x0000_i1059" type="#_x0000_t75" style="width:13.8pt;height:17.85pt" o:ole="">
+            <v:imagedata r:id="rId17" o:title=""/>
+          </v:shape>
+          <o:OLEObject Type="Embed" ProgID="Equation.DSMT4" ShapeID="_x0000_i1059" DrawAspect="Content" ObjectID="_1451808103" r:id="rId18"/>
+        </w:object>
+      </w:r>
+      <w:r>
+        <w:t xml:space="preserve"> </w:t>
+      </w:r>
+      <w:proofErr w:type="gramStart"/>
+      <w:r>
+        <w:t>is</w:t>
+      </w:r>
+      <w:proofErr w:type="gramEnd"/>
+      <w:r>
+        <w:t xml:space="preserve"> Boltzmann’s constant, </w:t>
+      </w:r>
+      <w:r>
+        <w:rPr>
+          <w:position w:val="-4"/>
+        </w:rPr>
+        <w:object w:dxaOrig="220" w:dyaOrig="260">
+          <v:shape id="_x0000_i1060" type="#_x0000_t75" style="width:10.95pt;height:13.25pt" o:ole="">
+            <v:imagedata r:id="rId19" o:title=""/>
+          </v:shape>
+          <o:OLEObject Type="Embed" ProgID="Equation.DSMT4" ShapeID="_x0000_i1060" DrawAspect="Content" ObjectID="_1451808104" r:id="rId20"/>
+        </w:object>
+      </w:r>
+      <w:r>
+        <w:t xml:space="preserve"> is the absolute temperature, </w:t>
+      </w:r>
+      <w:r>
+        <w:rPr>
+          <w:position w:val="-10"/>
+        </w:rPr>
+        <w:object w:dxaOrig="200" w:dyaOrig="260">
+          <v:shape id="_x0000_i1061" type="#_x0000_t75" style="width:9.8pt;height:13.25pt" o:ole="">
+            <v:imagedata r:id="rId21" o:title=""/>
+          </v:shape>
+          <o:OLEObject Type="Embed" ProgID="Equation.DSMT4" ShapeID="_x0000_i1061" DrawAspect="Content" ObjectID="_1451808105" r:id="rId22"/>
+        </w:object>
+      </w:r>
+      <w:r>
+        <w:t xml:space="preserve"> is the viscosity of the medium, and </w:t>
+      </w:r>
+      <w:r>
+        <w:rPr>
+          <w:position w:val="-4"/>
+        </w:rPr>
+        <w:object w:dxaOrig="240" w:dyaOrig="260">
+          <v:shape id="_x0000_i1062" type="#_x0000_t75" style="width:12.1pt;height:13.25pt" o:ole="">
+            <v:imagedata r:id="rId23" o:title=""/>
+          </v:shape>
+          <o:OLEObject Type="Embed" ProgID="Equation.DSMT4" ShapeID="_x0000_i1062" DrawAspect="Content" ObjectID="_1451808106" r:id="rId24"/>
+        </w:object>
+      </w:r>
+      <w:r>
+        <w:t xml:space="preserve"> is the radius of the diffusing sphere.  </w:t>
+      </w:r>
+      <w:proofErr w:type="gramStart"/>
+      <w:r>
+        <w:t xml:space="preserve">The </w:t>
+      </w:r>
+      <w:r>
+        <w:rPr>
+          <w:position w:val="-10"/>
+        </w:rPr>
+        <w:object w:dxaOrig="400" w:dyaOrig="320">
+          <v:shape id="_x0000_i1063" type="#_x0000_t75" style="width:20.15pt;height:16.15pt" o:ole="">
+            <v:imagedata r:id="rId25" o:title=""/>
+          </v:shape>
+          <o:OLEObject Type="Embed" ProgID="Equation.DSMT4" ShapeID="_x0000_i1063" DrawAspect="Content" ObjectID="_1451808107" r:id="rId26"/>
+        </w:object>
+      </w:r>
+      <w:r>
+        <w:t xml:space="preserve"> quantifies</w:t>
+      </w:r>
+      <w:proofErr w:type="gramEnd"/>
+      <w:r>
+        <w:t xml:space="preserve"> the percentage of molecules which are free to diffuse.</w:t>
       </w:r>
     </w:p>
     <w:p>
       <w:pPr>
+        <w:rPr>
+          <w:rFonts w:ascii="Times New Roman" w:hAnsi="Times New Roman" w:cs="Times New Roman"/>
+          <w:b/>
+          <w:sz w:val="20"/>
+          <w:szCs w:val="20"/>
+        </w:rPr>
+      </w:pPr>
+      <w:r>
+        <w:rPr>
+          <w:rFonts w:ascii="Times New Roman" w:hAnsi="Times New Roman" w:cs="Times New Roman"/>
+          <w:b/>
+          <w:sz w:val="20"/>
+          <w:szCs w:val="20"/>
+        </w:rPr>
+        <w:t>Corrections</w:t>
+      </w:r>
+    </w:p>
+    <w:p>
+      <w:pPr>
+        <w:rPr>
+          <w:rFonts w:ascii="Times New Roman" w:hAnsi="Times New Roman" w:cs="Times New Roman"/>
+          <w:sz w:val="20"/>
+          <w:szCs w:val="20"/>
+        </w:rPr>
+      </w:pPr>
+      <w:r>
+        <w:rPr>
+          <w:rFonts w:ascii="Times New Roman" w:hAnsi="Times New Roman" w:cs="Times New Roman"/>
+          <w:sz w:val="20"/>
+          <w:szCs w:val="20"/>
+        </w:rPr>
+        <w:t xml:space="preserve">To correct for unintentional photobleaching during the imaging </w:t>
+      </w:r>
+      <w:r>
+        <w:rPr>
+          <w:rFonts w:ascii="Times New Roman" w:hAnsi="Times New Roman" w:cs="Times New Roman"/>
+          <w:sz w:val="20"/>
+          <w:szCs w:val="20"/>
+        </w:rPr>
+        <w:t>and</w:t>
+      </w:r>
+      <w:r>
+        <w:rPr>
+          <w:rFonts w:ascii="Times New Roman" w:hAnsi="Times New Roman" w:cs="Times New Roman"/>
+          <w:sz w:val="20"/>
+          <w:szCs w:val="20"/>
+        </w:rPr>
+        <w:t xml:space="preserve"> loss of fluorescence in the compartment due to the bleaching event, we divide by the integrated intensity of the whole cell.  Alternatively, </w:t>
+      </w:r>
+      <w:r>
+        <w:rPr>
+          <w:rFonts w:ascii="Times New Roman" w:hAnsi="Times New Roman" w:cs="Times New Roman"/>
+          <w:sz w:val="20"/>
+          <w:szCs w:val="20"/>
+        </w:rPr>
+        <w:t>unintentional</w:t>
+      </w:r>
+      <w:r>
+        <w:rPr>
+          <w:rFonts w:ascii="Times New Roman" w:hAnsi="Times New Roman" w:cs="Times New Roman"/>
+          <w:sz w:val="20"/>
+          <w:szCs w:val="20"/>
+        </w:rPr>
+        <w:t xml:space="preserve"> photobleaching can be corrected by approximating it as a single exponential decay process at time points after the fluorescence has once again reached steady-state</w:t>
+      </w:r>
+      <w:r>
+        <w:rPr>
+          <w:rFonts w:ascii="Times New Roman" w:hAnsi="Times New Roman" w:cs="Times New Roman"/>
+          <w:sz w:val="20"/>
+          <w:szCs w:val="20"/>
+        </w:rPr>
+        <w:t>,</w:t>
+      </w:r>
+    </w:p>
+    <w:p>
+      <w:pPr>
         <w:pStyle w:val="MTDisplayEquation"/>
       </w:pPr>
       <w:r>
@@ -7030,9 +8377,9 @@
         </w:rPr>
         <w:object w:dxaOrig="1240" w:dyaOrig="380">
           <v:shape id="_x0000_i1027" type="#_x0000_t75" style="width:62.2pt;height:19pt" o:ole="">
-            <v:imagedata r:id="rId14" o:title=""/>
+            <v:imagedata r:id="rId27" o:title=""/>
           </v:shape>
-          <o:OLEObject Type="Embed" ProgID="Equation.DSMT4" ShapeID="_x0000_i1027" DrawAspect="Content" ObjectID="_1451390101" r:id="rId15"/>
+          <o:OLEObject Type="Embed" ProgID="Equation.DSMT4" ShapeID="_x0000_i1027" DrawAspect="Content" ObjectID="_1451808108" r:id="rId28"/>
         </w:object>
       </w:r>
       <w:r>
@@ -7059,75 +8406,36 @@
       <w:r>
         <w:instrText>(</w:instrText>
       </w:r>
-      <w:r>
-        <w:fldChar w:fldCharType="begin"/>
-      </w:r>
-      <w:r>
-        <w:instrText xml:space="preserve"> SEQ MTChap \c \* Arabic \* MERGEFORMAT </w:instrText>
-      </w:r>
-      <w:r>
-        <w:fldChar w:fldCharType="separate"/>
-      </w:r>
-      <w:r>
-        <w:rPr>
-          <w:noProof/>
-        </w:rPr>
-        <w:instrText>1</w:instrText>
-      </w:r>
-      <w:r>
-        <w:rPr>
-          <w:noProof/>
-        </w:rPr>
-        <w:fldChar w:fldCharType="end"/>
-      </w:r>
+      <w:fldSimple w:instr=" SEQ MTChap \c \* Arabic \* MERGEFORMAT ">
+        <w:r>
+          <w:rPr>
+            <w:noProof/>
+          </w:rPr>
+          <w:instrText>1</w:instrText>
+        </w:r>
+      </w:fldSimple>
       <w:r>
         <w:instrText>.</w:instrText>
       </w:r>
-      <w:r>
-        <w:fldChar w:fldCharType="begin"/>
-      </w:r>
-      <w:r>
-        <w:instrText xml:space="preserve"> SEQ MTSec \c \* Arabic \* MERGEFORMAT </w:instrText>
-      </w:r>
-      <w:r>
-        <w:fldChar w:fldCharType="separate"/>
-      </w:r>
-      <w:r>
-        <w:rPr>
-          <w:noProof/>
-        </w:rPr>
-        <w:instrText>8</w:instrText>
-      </w:r>
-      <w:r>
-        <w:rPr>
-          <w:noProof/>
-        </w:rPr>
-        <w:fldChar w:fldCharType="end"/>
-      </w:r>
+      <w:fldSimple w:instr=" SEQ MTSec \c \* Arabic \* MERGEFORMAT ">
+        <w:r>
+          <w:rPr>
+            <w:noProof/>
+          </w:rPr>
+          <w:instrText>8</w:instrText>
+        </w:r>
+      </w:fldSimple>
       <w:r>
         <w:instrText>.</w:instrText>
       </w:r>
-      <w:r>
-        <w:fldChar w:fldCharType="begin"/>
-      </w:r>
-      <w:r>
-        <w:instrText xml:space="preserve"> SEQ MTEqn \c \* Arabic \* MERGEFORMAT </w:instrText>
-      </w:r>
-      <w:r>
-        <w:fldChar w:fldCharType="separate"/>
-      </w:r>
-      <w:r>
-        <w:rPr>
-          <w:noProof/>
-        </w:rPr>
-        <w:instrText>3</w:instrText>
-      </w:r>
-      <w:r>
-        <w:rPr>
-          <w:noProof/>
-        </w:rPr>
-        <w:fldChar w:fldCharType="end"/>
-      </w:r>
+      <w:fldSimple w:instr=" SEQ MTEqn \c \* Arabic \* MERGEFORMAT ">
+        <w:r>
+          <w:rPr>
+            <w:noProof/>
+          </w:rPr>
+          <w:instrText>4</w:instrText>
+        </w:r>
+      </w:fldSimple>
       <w:r>
         <w:instrText>)</w:instrText>
       </w:r>
@@ -7213,9 +8521,9 @@
         </w:rPr>
         <w:object w:dxaOrig="2920" w:dyaOrig="440">
           <v:shape id="_x0000_i1028" type="#_x0000_t75" style="width:145.75pt;height:21.9pt" o:ole="">
-            <v:imagedata r:id="rId16" o:title=""/>
+            <v:imagedata r:id="rId29" o:title=""/>
           </v:shape>
-          <o:OLEObject Type="Embed" ProgID="Equation.DSMT4" ShapeID="_x0000_i1028" DrawAspect="Content" ObjectID="_1451390102" r:id="rId17"/>
+          <o:OLEObject Type="Embed" ProgID="Equation.DSMT4" ShapeID="_x0000_i1028" DrawAspect="Content" ObjectID="_1451808109" r:id="rId30"/>
         </w:object>
       </w:r>
       <w:r>
@@ -7242,75 +8550,36 @@
       <w:r>
         <w:instrText>(</w:instrText>
       </w:r>
-      <w:r>
-        <w:fldChar w:fldCharType="begin"/>
-      </w:r>
-      <w:r>
-        <w:instrText xml:space="preserve"> SEQ MTChap \c \* Arabic \* MERGEFORMAT </w:instrText>
-      </w:r>
-      <w:r>
-        <w:fldChar w:fldCharType="separate"/>
-      </w:r>
-      <w:r>
-        <w:rPr>
-          <w:noProof/>
-        </w:rPr>
-        <w:instrText>1</w:instrText>
-      </w:r>
-      <w:r>
-        <w:rPr>
-          <w:noProof/>
-        </w:rPr>
-        <w:fldChar w:fldCharType="end"/>
-      </w:r>
+      <w:fldSimple w:instr=" SEQ MTChap \c \* Arabic \* MERGEFORMAT ">
+        <w:r>
+          <w:rPr>
+            <w:noProof/>
+          </w:rPr>
+          <w:instrText>1</w:instrText>
+        </w:r>
+      </w:fldSimple>
       <w:r>
         <w:instrText>.</w:instrText>
       </w:r>
-      <w:r>
-        <w:fldChar w:fldCharType="begin"/>
-      </w:r>
-      <w:r>
-        <w:instrText xml:space="preserve"> SEQ MTSec \c \* Arabic \* MERGEFORMAT </w:instrText>
-      </w:r>
-      <w:r>
-        <w:fldChar w:fldCharType="separate"/>
-      </w:r>
-      <w:r>
-        <w:rPr>
-          <w:noProof/>
-        </w:rPr>
-        <w:instrText>8</w:instrText>
-      </w:r>
-      <w:r>
-        <w:rPr>
-          <w:noProof/>
-        </w:rPr>
-        <w:fldChar w:fldCharType="end"/>
-      </w:r>
+      <w:fldSimple w:instr=" SEQ MTSec \c \* Arabic \* MERGEFORMAT ">
+        <w:r>
+          <w:rPr>
+            <w:noProof/>
+          </w:rPr>
+          <w:instrText>8</w:instrText>
+        </w:r>
+      </w:fldSimple>
       <w:r>
         <w:instrText>.</w:instrText>
       </w:r>
-      <w:r>
-        <w:fldChar w:fldCharType="begin"/>
-      </w:r>
-      <w:r>
-        <w:instrText xml:space="preserve"> SEQ MTEqn \c \* Arabic \* MERGEFORMAT </w:instrText>
-      </w:r>
-      <w:r>
-        <w:fldChar w:fldCharType="separate"/>
-      </w:r>
-      <w:r>
-        <w:rPr>
-          <w:noProof/>
-        </w:rPr>
-        <w:instrText>4</w:instrText>
-      </w:r>
-      <w:r>
-        <w:rPr>
-          <w:noProof/>
-        </w:rPr>
-        <w:fldChar w:fldCharType="end"/>
-      </w:r>
+      <w:fldSimple w:instr=" SEQ MTEqn \c \* Arabic \* MERGEFORMAT ">
+        <w:r>
+          <w:rPr>
+            <w:noProof/>
+          </w:rPr>
+          <w:instrText>5</w:instrText>
+        </w:r>
+      </w:fldSimple>
       <w:r>
         <w:instrText>)</w:instrText>
       </w:r>
@@ -7541,9 +8810,9 @@
         </w:rPr>
         <w:object w:dxaOrig="1780" w:dyaOrig="360">
           <v:shape id="_x0000_i1029" type="#_x0000_t75" style="width:89.3pt;height:17.85pt" o:ole="">
-            <v:imagedata r:id="rId18" o:title=""/>
+            <v:imagedata r:id="rId31" o:title=""/>
           </v:shape>
-          <o:OLEObject Type="Embed" ProgID="Equation.DSMT4" ShapeID="_x0000_i1029" DrawAspect="Content" ObjectID="_1451390103" r:id="rId19"/>
+          <o:OLEObject Type="Embed" ProgID="Equation.DSMT4" ShapeID="_x0000_i1029" DrawAspect="Content" ObjectID="_1451808110" r:id="rId32"/>
         </w:object>
       </w:r>
       <w:r>
@@ -7570,75 +8839,36 @@
       <w:r>
         <w:instrText>(</w:instrText>
       </w:r>
-      <w:r>
-        <w:fldChar w:fldCharType="begin"/>
-      </w:r>
-      <w:r>
-        <w:instrText xml:space="preserve"> SEQ MTChap \c \* Arabic \* MERGEFORMAT </w:instrText>
-      </w:r>
-      <w:r>
-        <w:fldChar w:fldCharType="separate"/>
-      </w:r>
-      <w:r>
-        <w:rPr>
-          <w:noProof/>
-        </w:rPr>
-        <w:instrText>1</w:instrText>
-      </w:r>
-      <w:r>
-        <w:rPr>
-          <w:noProof/>
-        </w:rPr>
-        <w:fldChar w:fldCharType="end"/>
-      </w:r>
+      <w:fldSimple w:instr=" SEQ MTChap \c \* Arabic \* MERGEFORMAT ">
+        <w:r>
+          <w:rPr>
+            <w:noProof/>
+          </w:rPr>
+          <w:instrText>1</w:instrText>
+        </w:r>
+      </w:fldSimple>
       <w:r>
         <w:instrText>.</w:instrText>
       </w:r>
-      <w:r>
-        <w:fldChar w:fldCharType="begin"/>
-      </w:r>
-      <w:r>
-        <w:instrText xml:space="preserve"> SEQ MTSec \c \* Arabic \* MERGEFORMAT </w:instrText>
-      </w:r>
-      <w:r>
-        <w:fldChar w:fldCharType="separate"/>
-      </w:r>
-      <w:r>
-        <w:rPr>
-          <w:noProof/>
-        </w:rPr>
-        <w:instrText>8</w:instrText>
-      </w:r>
-      <w:r>
-        <w:rPr>
-          <w:noProof/>
-        </w:rPr>
-        <w:fldChar w:fldCharType="end"/>
-      </w:r>
+      <w:fldSimple w:instr=" SEQ MTSec \c \* Arabic \* MERGEFORMAT ">
+        <w:r>
+          <w:rPr>
+            <w:noProof/>
+          </w:rPr>
+          <w:instrText>8</w:instrText>
+        </w:r>
+      </w:fldSimple>
       <w:r>
         <w:instrText>.</w:instrText>
       </w:r>
-      <w:r>
-        <w:fldChar w:fldCharType="begin"/>
-      </w:r>
-      <w:r>
-        <w:instrText xml:space="preserve"> SEQ MTEqn \c \* Arabic \* MERGEFORMAT </w:instrText>
-      </w:r>
-      <w:r>
-        <w:fldChar w:fldCharType="separate"/>
-      </w:r>
-      <w:r>
-        <w:rPr>
-          <w:noProof/>
-        </w:rPr>
-        <w:instrText>5</w:instrText>
-      </w:r>
-      <w:r>
-        <w:rPr>
-          <w:noProof/>
-        </w:rPr>
-        <w:fldChar w:fldCharType="end"/>
-      </w:r>
+      <w:fldSimple w:instr=" SEQ MTEqn \c \* Arabic \* MERGEFORMAT ">
+        <w:r>
+          <w:rPr>
+            <w:noProof/>
+          </w:rPr>
+          <w:instrText>6</w:instrText>
+        </w:r>
+      </w:fldSimple>
       <w:r>
         <w:instrText>)</w:instrText>
       </w:r>
@@ -7668,15 +8898,31 @@
           <w:sz w:val="20"/>
           <w:szCs w:val="20"/>
         </w:rPr>
-        <w:t xml:space="preserve">, </w:t>
-      </w:r>
-      <w:r>
-        <w:rPr>
-          <w:rFonts w:ascii="Times New Roman" w:hAnsi="Times New Roman" w:cs="Times New Roman"/>
-          <w:sz w:val="20"/>
-          <w:szCs w:val="20"/>
-        </w:rPr>
-        <w:t xml:space="preserve">as an example, </w:t>
+        <w:t>.</w:t>
+      </w:r>
+      <w:r>
+        <w:rPr>
+          <w:rFonts w:ascii="Times New Roman" w:hAnsi="Times New Roman" w:cs="Times New Roman"/>
+          <w:sz w:val="20"/>
+          <w:szCs w:val="20"/>
+        </w:rPr>
+        <w:t xml:space="preserve"> </w:t>
+      </w:r>
+      <w:r>
+        <w:rPr>
+          <w:rFonts w:ascii="Times New Roman" w:hAnsi="Times New Roman" w:cs="Times New Roman"/>
+          <w:sz w:val="20"/>
+          <w:szCs w:val="20"/>
+        </w:rPr>
+        <w:t xml:space="preserve"> A</w:t>
+      </w:r>
+      <w:r>
+        <w:rPr>
+          <w:rFonts w:ascii="Times New Roman" w:hAnsi="Times New Roman" w:cs="Times New Roman"/>
+          <w:sz w:val="20"/>
+          <w:szCs w:val="20"/>
+        </w:rPr>
+        <w:t xml:space="preserve">s an example, </w:t>
       </w:r>
       <w:r>
         <w:rPr>
@@ -7742,9 +8988,9 @@
         </w:rPr>
         <w:object w:dxaOrig="1100" w:dyaOrig="480">
           <v:shape id="_x0000_i1030" type="#_x0000_t75" style="width:54.7pt;height:24.2pt" o:ole="">
-            <v:imagedata r:id="rId20" o:title=""/>
+            <v:imagedata r:id="rId33" o:title=""/>
           </v:shape>
-          <o:OLEObject Type="Embed" ProgID="Equation.DSMT4" ShapeID="_x0000_i1030" DrawAspect="Content" ObjectID="_1451390104" r:id="rId21"/>
+          <o:OLEObject Type="Embed" ProgID="Equation.DSMT4" ShapeID="_x0000_i1030" DrawAspect="Content" ObjectID="_1451808111" r:id="rId34"/>
         </w:object>
       </w:r>
       <w:r>
@@ -7771,75 +9017,36 @@
       <w:r>
         <w:instrText>(</w:instrText>
       </w:r>
-      <w:r>
-        <w:fldChar w:fldCharType="begin"/>
-      </w:r>
-      <w:r>
-        <w:instrText xml:space="preserve"> SEQ MTChap \c \* Arabic \* MERGEFORMAT </w:instrText>
-      </w:r>
-      <w:r>
-        <w:fldChar w:fldCharType="separate"/>
-      </w:r>
-      <w:r>
-        <w:rPr>
-          <w:noProof/>
-        </w:rPr>
-        <w:instrText>1</w:instrText>
-      </w:r>
-      <w:r>
-        <w:rPr>
-          <w:noProof/>
-        </w:rPr>
-        <w:fldChar w:fldCharType="end"/>
-      </w:r>
+      <w:fldSimple w:instr=" SEQ MTChap \c \* Arabic \* MERGEFORMAT ">
+        <w:r>
+          <w:rPr>
+            <w:noProof/>
+          </w:rPr>
+          <w:instrText>1</w:instrText>
+        </w:r>
+      </w:fldSimple>
       <w:r>
         <w:instrText>.</w:instrText>
       </w:r>
-      <w:r>
-        <w:fldChar w:fldCharType="begin"/>
-      </w:r>
-      <w:r>
-        <w:instrText xml:space="preserve"> SEQ MTSec \c \* Arabic \* MERGEFORMAT </w:instrText>
-      </w:r>
-      <w:r>
-        <w:fldChar w:fldCharType="separate"/>
-      </w:r>
-      <w:r>
-        <w:rPr>
-          <w:noProof/>
-        </w:rPr>
-        <w:instrText>8</w:instrText>
-      </w:r>
-      <w:r>
-        <w:rPr>
-          <w:noProof/>
-        </w:rPr>
-        <w:fldChar w:fldCharType="end"/>
-      </w:r>
+      <w:fldSimple w:instr=" SEQ MTSec \c \* Arabic \* MERGEFORMAT ">
+        <w:r>
+          <w:rPr>
+            <w:noProof/>
+          </w:rPr>
+          <w:instrText>8</w:instrText>
+        </w:r>
+      </w:fldSimple>
       <w:r>
         <w:instrText>.</w:instrText>
       </w:r>
-      <w:r>
-        <w:fldChar w:fldCharType="begin"/>
-      </w:r>
-      <w:r>
-        <w:instrText xml:space="preserve"> SEQ MTEqn \c \* Arabic \* MERGEFORMAT </w:instrText>
-      </w:r>
-      <w:r>
-        <w:fldChar w:fldCharType="separate"/>
-      </w:r>
-      <w:r>
-        <w:rPr>
-          <w:noProof/>
-        </w:rPr>
-        <w:instrText>6</w:instrText>
-      </w:r>
-      <w:r>
-        <w:rPr>
-          <w:noProof/>
-        </w:rPr>
-        <w:fldChar w:fldCharType="end"/>
-      </w:r>
+      <w:fldSimple w:instr=" SEQ MTEqn \c \* Arabic \* MERGEFORMAT ">
+        <w:r>
+          <w:rPr>
+            <w:noProof/>
+          </w:rPr>
+          <w:instrText>7</w:instrText>
+        </w:r>
+      </w:fldSimple>
       <w:r>
         <w:instrText>)</w:instrText>
       </w:r>
@@ -7848,34 +9055,67 @@
       </w:r>
     </w:p>
     <w:p>
-      <w:r>
+      <w:pPr>
+        <w:rPr>
+          <w:rFonts w:ascii="Times New Roman" w:hAnsi="Times New Roman" w:cs="Times New Roman"/>
+          <w:sz w:val="20"/>
+          <w:szCs w:val="20"/>
+        </w:rPr>
+      </w:pPr>
+      <w:r>
+        <w:rPr>
+          <w:rFonts w:ascii="Times New Roman" w:hAnsi="Times New Roman" w:cs="Times New Roman"/>
+          <w:sz w:val="20"/>
+          <w:szCs w:val="20"/>
+        </w:rPr>
         <w:t xml:space="preserve">Assuming </w:t>
       </w:r>
       <w:r>
         <w:rPr>
+          <w:rFonts w:ascii="Times New Roman" w:hAnsi="Times New Roman" w:cs="Times New Roman"/>
           <w:i/>
+          <w:sz w:val="20"/>
+          <w:szCs w:val="20"/>
         </w:rPr>
         <w:t xml:space="preserve">f </w:t>
       </w:r>
       <w:r>
+        <w:rPr>
+          <w:rFonts w:ascii="Times New Roman" w:hAnsi="Times New Roman" w:cs="Times New Roman"/>
+          <w:sz w:val="20"/>
+          <w:szCs w:val="20"/>
+        </w:rPr>
         <w:t>equilibrates rapidly in the bleach region</w:t>
       </w:r>
       <w:proofErr w:type="gramStart"/>
       <w:r>
+        <w:rPr>
+          <w:rFonts w:ascii="Times New Roman" w:hAnsi="Times New Roman" w:cs="Times New Roman"/>
+          <w:sz w:val="20"/>
+          <w:szCs w:val="20"/>
+        </w:rPr>
         <w:t xml:space="preserve">, </w:t>
       </w:r>
       <w:r>
         <w:rPr>
+          <w:rFonts w:ascii="Times New Roman" w:hAnsi="Times New Roman" w:cs="Times New Roman"/>
           <w:position w:val="-14"/>
+          <w:sz w:val="20"/>
+          <w:szCs w:val="20"/>
         </w:rPr>
         <w:object w:dxaOrig="760" w:dyaOrig="380">
           <v:shape id="_x0000_i1031" type="#_x0000_t75" style="width:38pt;height:19pt" o:ole="">
-            <v:imagedata r:id="rId22" o:title=""/>
+            <v:imagedata r:id="rId35" o:title=""/>
           </v:shape>
-          <o:OLEObject Type="Embed" ProgID="Equation.DSMT4" ShapeID="_x0000_i1031" DrawAspect="Content" ObjectID="_1451390105" r:id="rId23"/>
+          <o:OLEObject Type="Embed" ProgID="Equation.DSMT4" ShapeID="_x0000_i1031" DrawAspect="Content" ObjectID="_1451808112" r:id="rId36"/>
         </w:object>
       </w:r>
       <w:r>
+        <w:rPr>
+          <w:rFonts w:ascii="Times New Roman" w:hAnsi="Times New Roman" w:cs="Times New Roman"/>
+          <w:sz w:val="20"/>
+          <w:szCs w:val="20"/>
+        </w:rPr>
         <w:t xml:space="preserve"> , and the differential equation governing the change in the concentration of complex over time is,</w:t>
       </w:r>
     </w:p>
@@ -7892,9 +9132,9 @@
         </w:rPr>
         <w:object w:dxaOrig="1760" w:dyaOrig="620">
           <v:shape id="_x0000_i1032" type="#_x0000_t75" style="width:88.15pt;height:31.1pt" o:ole="">
-            <v:imagedata r:id="rId24" o:title=""/>
+            <v:imagedata r:id="rId37" o:title=""/>
           </v:shape>
-          <o:OLEObject Type="Embed" ProgID="Equation.DSMT4" ShapeID="_x0000_i1032" DrawAspect="Content" ObjectID="_1451390106" r:id="rId25"/>
+          <o:OLEObject Type="Embed" ProgID="Equation.DSMT4" ShapeID="_x0000_i1032" DrawAspect="Content" ObjectID="_1451808113" r:id="rId38"/>
         </w:object>
       </w:r>
       <w:r>
@@ -7921,75 +9161,36 @@
       <w:r>
         <w:instrText>(</w:instrText>
       </w:r>
-      <w:r>
-        <w:fldChar w:fldCharType="begin"/>
-      </w:r>
-      <w:r>
-        <w:instrText xml:space="preserve"> SEQ MTChap \c \* Arabic \* MERGEFORMAT </w:instrText>
-      </w:r>
-      <w:r>
-        <w:fldChar w:fldCharType="separate"/>
-      </w:r>
-      <w:r>
-        <w:rPr>
-          <w:noProof/>
-        </w:rPr>
-        <w:instrText>1</w:instrText>
-      </w:r>
-      <w:r>
-        <w:rPr>
-          <w:noProof/>
-        </w:rPr>
-        <w:fldChar w:fldCharType="end"/>
-      </w:r>
+      <w:fldSimple w:instr=" SEQ MTChap \c \* Arabic \* MERGEFORMAT ">
+        <w:r>
+          <w:rPr>
+            <w:noProof/>
+          </w:rPr>
+          <w:instrText>1</w:instrText>
+        </w:r>
+      </w:fldSimple>
       <w:r>
         <w:instrText>.</w:instrText>
       </w:r>
-      <w:r>
-        <w:fldChar w:fldCharType="begin"/>
-      </w:r>
-      <w:r>
-        <w:instrText xml:space="preserve"> SEQ MTSec \c \* Arabic \* MERGEFORMAT </w:instrText>
-      </w:r>
-      <w:r>
-        <w:fldChar w:fldCharType="separate"/>
-      </w:r>
-      <w:r>
-        <w:rPr>
-          <w:noProof/>
-        </w:rPr>
-        <w:instrText>8</w:instrText>
-      </w:r>
-      <w:r>
-        <w:rPr>
-          <w:noProof/>
-        </w:rPr>
-        <w:fldChar w:fldCharType="end"/>
-      </w:r>
+      <w:fldSimple w:instr=" SEQ MTSec \c \* Arabic \* MERGEFORMAT ">
+        <w:r>
+          <w:rPr>
+            <w:noProof/>
+          </w:rPr>
+          <w:instrText>8</w:instrText>
+        </w:r>
+      </w:fldSimple>
       <w:r>
         <w:instrText>.</w:instrText>
       </w:r>
-      <w:r>
-        <w:fldChar w:fldCharType="begin"/>
-      </w:r>
-      <w:r>
-        <w:instrText xml:space="preserve"> SEQ MTEqn \c \* Arabic \* MERGEFORMAT </w:instrText>
-      </w:r>
-      <w:r>
-        <w:fldChar w:fldCharType="separate"/>
-      </w:r>
-      <w:r>
-        <w:rPr>
-          <w:noProof/>
-        </w:rPr>
-        <w:instrText>7</w:instrText>
-      </w:r>
-      <w:r>
-        <w:rPr>
-          <w:noProof/>
-        </w:rPr>
-        <w:fldChar w:fldCharType="end"/>
-      </w:r>
+      <w:fldSimple w:instr=" SEQ MTEqn \c \* Arabic \* MERGEFORMAT ">
+        <w:r>
+          <w:rPr>
+            <w:noProof/>
+          </w:rPr>
+          <w:instrText>8</w:instrText>
+        </w:r>
+      </w:fldSimple>
       <w:r>
         <w:instrText>)</w:instrText>
       </w:r>
@@ -8014,9 +9215,9 @@
         </w:rPr>
         <w:object w:dxaOrig="340" w:dyaOrig="380">
           <v:shape id="_x0000_i1033" type="#_x0000_t75" style="width:17.3pt;height:19pt" o:ole="">
-            <v:imagedata r:id="rId26" o:title=""/>
+            <v:imagedata r:id="rId39" o:title=""/>
           </v:shape>
-          <o:OLEObject Type="Embed" ProgID="Equation.DSMT4" ShapeID="_x0000_i1033" DrawAspect="Content" ObjectID="_1451390107" r:id="rId27"/>
+          <o:OLEObject Type="Embed" ProgID="Equation.DSMT4" ShapeID="_x0000_i1033" DrawAspect="Content" ObjectID="_1451808114" r:id="rId40"/>
         </w:object>
       </w:r>
       <w:r>
@@ -8054,9 +9255,9 @@
         </w:rPr>
         <w:object w:dxaOrig="380" w:dyaOrig="380">
           <v:shape id="_x0000_i1034" type="#_x0000_t75" style="width:19pt;height:19pt" o:ole="">
-            <v:imagedata r:id="rId28" o:title=""/>
+            <v:imagedata r:id="rId41" o:title=""/>
           </v:shape>
-          <o:OLEObject Type="Embed" ProgID="Equation.DSMT4" ShapeID="_x0000_i1034" DrawAspect="Content" ObjectID="_1451390108" r:id="rId29"/>
+          <o:OLEObject Type="Embed" ProgID="Equation.DSMT4" ShapeID="_x0000_i1034" DrawAspect="Content" ObjectID="_1451808115" r:id="rId42"/>
         </w:object>
       </w:r>
       <w:r>
@@ -8185,9 +9386,9 @@
         </w:rPr>
         <w:object w:dxaOrig="4700" w:dyaOrig="420">
           <v:shape id="_x0000_i1035" type="#_x0000_t75" style="width:235pt;height:20.75pt" o:ole="">
-            <v:imagedata r:id="rId30" o:title=""/>
+            <v:imagedata r:id="rId43" o:title=""/>
           </v:shape>
-          <o:OLEObject Type="Embed" ProgID="Equation.DSMT4" ShapeID="_x0000_i1035" DrawAspect="Content" ObjectID="_1451390109" r:id="rId31"/>
+          <o:OLEObject Type="Embed" ProgID="Equation.DSMT4" ShapeID="_x0000_i1035" DrawAspect="Content" ObjectID="_1451808116" r:id="rId44"/>
         </w:object>
       </w:r>
       <w:r>
@@ -8214,75 +9415,36 @@
       <w:r>
         <w:instrText>(</w:instrText>
       </w:r>
-      <w:r>
-        <w:fldChar w:fldCharType="begin"/>
-      </w:r>
-      <w:r>
-        <w:instrText xml:space="preserve"> SEQ MTChap \c \* Arabic \* MERGEFORMAT </w:instrText>
-      </w:r>
-      <w:r>
-        <w:fldChar w:fldCharType="separate"/>
-      </w:r>
-      <w:r>
-        <w:rPr>
-          <w:noProof/>
-        </w:rPr>
-        <w:instrText>1</w:instrText>
-      </w:r>
-      <w:r>
-        <w:rPr>
-          <w:noProof/>
-        </w:rPr>
-        <w:fldChar w:fldCharType="end"/>
-      </w:r>
+      <w:fldSimple w:instr=" SEQ MTChap \c \* Arabic \* MERGEFORMAT ">
+        <w:r>
+          <w:rPr>
+            <w:noProof/>
+          </w:rPr>
+          <w:instrText>1</w:instrText>
+        </w:r>
+      </w:fldSimple>
       <w:r>
         <w:instrText>.</w:instrText>
       </w:r>
-      <w:r>
-        <w:fldChar w:fldCharType="begin"/>
-      </w:r>
-      <w:r>
-        <w:instrText xml:space="preserve"> SEQ MTSec \c \* Arabic \* MERGEFORMAT </w:instrText>
-      </w:r>
-      <w:r>
-        <w:fldChar w:fldCharType="separate"/>
-      </w:r>
-      <w:r>
-        <w:rPr>
-          <w:noProof/>
-        </w:rPr>
-        <w:instrText>8</w:instrText>
-      </w:r>
-      <w:r>
-        <w:rPr>
-          <w:noProof/>
-        </w:rPr>
-        <w:fldChar w:fldCharType="end"/>
-      </w:r>
+      <w:fldSimple w:instr=" SEQ MTSec \c \* Arabic \* MERGEFORMAT ">
+        <w:r>
+          <w:rPr>
+            <w:noProof/>
+          </w:rPr>
+          <w:instrText>8</w:instrText>
+        </w:r>
+      </w:fldSimple>
       <w:r>
         <w:instrText>.</w:instrText>
       </w:r>
-      <w:r>
-        <w:fldChar w:fldCharType="begin"/>
-      </w:r>
-      <w:r>
-        <w:instrText xml:space="preserve"> SEQ MTEqn \c \* Arabic \* MERGEFORMAT </w:instrText>
-      </w:r>
-      <w:r>
-        <w:fldChar w:fldCharType="separate"/>
-      </w:r>
-      <w:r>
-        <w:rPr>
-          <w:noProof/>
-        </w:rPr>
-        <w:instrText>8</w:instrText>
-      </w:r>
-      <w:r>
-        <w:rPr>
-          <w:noProof/>
-        </w:rPr>
-        <w:fldChar w:fldCharType="end"/>
-      </w:r>
+      <w:fldSimple w:instr=" SEQ MTEqn \c \* Arabic \* MERGEFORMAT ">
+        <w:r>
+          <w:rPr>
+            <w:noProof/>
+          </w:rPr>
+          <w:instrText>9</w:instrText>
+        </w:r>
+      </w:fldSimple>
       <w:r>
         <w:instrText>)</w:instrText>
       </w:r>
@@ -8291,84 +9453,152 @@
       </w:r>
     </w:p>
     <w:p>
+      <w:pPr>
+        <w:rPr>
+          <w:rFonts w:ascii="Times New Roman" w:hAnsi="Times New Roman" w:cs="Times New Roman"/>
+          <w:sz w:val="20"/>
+          <w:szCs w:val="20"/>
+        </w:rPr>
+      </w:pPr>
       <w:proofErr w:type="gramStart"/>
       <w:r>
+        <w:rPr>
+          <w:rFonts w:ascii="Times New Roman" w:hAnsi="Times New Roman" w:cs="Times New Roman"/>
+          <w:sz w:val="20"/>
+          <w:szCs w:val="20"/>
+        </w:rPr>
+        <w:lastRenderedPageBreak/>
         <w:t>where</w:t>
       </w:r>
       <w:proofErr w:type="gramEnd"/>
       <w:r>
+        <w:rPr>
+          <w:rFonts w:ascii="Times New Roman" w:hAnsi="Times New Roman" w:cs="Times New Roman"/>
+          <w:sz w:val="20"/>
+          <w:szCs w:val="20"/>
+        </w:rPr>
         <w:t xml:space="preserve"> </w:t>
       </w:r>
       <w:r>
         <w:rPr>
+          <w:rFonts w:ascii="Times New Roman" w:hAnsi="Times New Roman" w:cs="Times New Roman"/>
           <w:position w:val="-32"/>
+          <w:sz w:val="20"/>
+          <w:szCs w:val="20"/>
         </w:rPr>
         <w:object w:dxaOrig="1280" w:dyaOrig="740">
           <v:shape id="_x0000_i1036" type="#_x0000_t75" style="width:63.95pt;height:36.85pt" o:ole="">
-            <v:imagedata r:id="rId32" o:title=""/>
+            <v:imagedata r:id="rId45" o:title=""/>
           </v:shape>
-          <o:OLEObject Type="Embed" ProgID="Equation.DSMT4" ShapeID="_x0000_i1036" DrawAspect="Content" ObjectID="_1451390110" r:id="rId33"/>
+          <o:OLEObject Type="Embed" ProgID="Equation.DSMT4" ShapeID="_x0000_i1036" DrawAspect="Content" ObjectID="_1451808117" r:id="rId46"/>
         </w:object>
       </w:r>
       <w:r>
+        <w:rPr>
+          <w:rFonts w:ascii="Times New Roman" w:hAnsi="Times New Roman" w:cs="Times New Roman"/>
+          <w:sz w:val="20"/>
+          <w:szCs w:val="20"/>
+        </w:rPr>
         <w:t xml:space="preserve"> </w:t>
       </w:r>
       <w:r>
         <w:rPr>
+          <w:rFonts w:ascii="Times New Roman" w:hAnsi="Times New Roman" w:cs="Times New Roman"/>
           <w:i/>
+          <w:sz w:val="20"/>
+          <w:szCs w:val="20"/>
         </w:rPr>
         <w:t xml:space="preserve"> </w:t>
       </w:r>
       <w:r>
+        <w:rPr>
+          <w:rFonts w:ascii="Times New Roman" w:hAnsi="Times New Roman" w:cs="Times New Roman"/>
+          <w:sz w:val="20"/>
+          <w:szCs w:val="20"/>
+        </w:rPr>
         <w:t>from the equilibrium expressions</w:t>
       </w:r>
       <w:r>
+        <w:rPr>
+          <w:rFonts w:ascii="Times New Roman" w:hAnsi="Times New Roman" w:cs="Times New Roman"/>
+          <w:sz w:val="20"/>
+          <w:szCs w:val="20"/>
+        </w:rPr>
         <w:t>.  Therefore, for this example, in equation 1.8.5</w:t>
       </w:r>
       <w:proofErr w:type="gramStart"/>
       <w:r>
+        <w:rPr>
+          <w:rFonts w:ascii="Times New Roman" w:hAnsi="Times New Roman" w:cs="Times New Roman"/>
+          <w:sz w:val="20"/>
+          <w:szCs w:val="20"/>
+        </w:rPr>
         <w:t xml:space="preserve">, </w:t>
       </w:r>
       <w:r>
         <w:rPr>
+          <w:rFonts w:ascii="Times New Roman" w:hAnsi="Times New Roman" w:cs="Times New Roman"/>
           <w:position w:val="-10"/>
+          <w:sz w:val="20"/>
+          <w:szCs w:val="20"/>
         </w:rPr>
         <w:object w:dxaOrig="1240" w:dyaOrig="320">
           <v:shape id="_x0000_i1037" type="#_x0000_t75" style="width:62.2pt;height:16.15pt" o:ole="">
-            <v:imagedata r:id="rId34" o:title=""/>
+            <v:imagedata r:id="rId47" o:title=""/>
           </v:shape>
-          <o:OLEObject Type="Embed" ProgID="Equation.DSMT4" ShapeID="_x0000_i1037" DrawAspect="Content" ObjectID="_1451390111" r:id="rId35"/>
+          <o:OLEObject Type="Embed" ProgID="Equation.DSMT4" ShapeID="_x0000_i1037" DrawAspect="Content" ObjectID="_1451808118" r:id="rId48"/>
         </w:object>
       </w:r>
       <w:r>
+        <w:rPr>
+          <w:rFonts w:ascii="Times New Roman" w:hAnsi="Times New Roman" w:cs="Times New Roman"/>
+          <w:sz w:val="20"/>
+          <w:szCs w:val="20"/>
+        </w:rPr>
         <w:t xml:space="preserve"> , </w:t>
       </w:r>
       <w:r>
         <w:rPr>
+          <w:rFonts w:ascii="Times New Roman" w:hAnsi="Times New Roman" w:cs="Times New Roman"/>
           <w:position w:val="-14"/>
+          <w:sz w:val="20"/>
+          <w:szCs w:val="20"/>
         </w:rPr>
         <w:object w:dxaOrig="2640" w:dyaOrig="400">
           <v:shape id="_x0000_i1038" type="#_x0000_t75" style="width:131.9pt;height:20.15pt" o:ole="">
-            <v:imagedata r:id="rId36" o:title=""/>
+            <v:imagedata r:id="rId49" o:title=""/>
           </v:shape>
-          <o:OLEObject Type="Embed" ProgID="Equation.DSMT4" ShapeID="_x0000_i1038" DrawAspect="Content" ObjectID="_1451390112" r:id="rId37"/>
+          <o:OLEObject Type="Embed" ProgID="Equation.DSMT4" ShapeID="_x0000_i1038" DrawAspect="Content" ObjectID="_1451808119" r:id="rId50"/>
         </w:object>
       </w:r>
       <w:r>
+        <w:rPr>
+          <w:rFonts w:ascii="Times New Roman" w:hAnsi="Times New Roman" w:cs="Times New Roman"/>
+          <w:sz w:val="20"/>
+          <w:szCs w:val="20"/>
+        </w:rPr>
         <w:t xml:space="preserve"> , and </w:t>
       </w:r>
       <w:r>
         <w:rPr>
+          <w:rFonts w:ascii="Times New Roman" w:hAnsi="Times New Roman" w:cs="Times New Roman"/>
           <w:position w:val="-14"/>
+          <w:sz w:val="20"/>
+          <w:szCs w:val="20"/>
         </w:rPr>
         <w:object w:dxaOrig="720" w:dyaOrig="380">
           <v:shape id="_x0000_i1039" type="#_x0000_t75" style="width:36.3pt;height:19pt" o:ole="">
-            <v:imagedata r:id="rId38" o:title=""/>
+            <v:imagedata r:id="rId51" o:title=""/>
           </v:shape>
-          <o:OLEObject Type="Embed" ProgID="Equation.DSMT4" ShapeID="_x0000_i1039" DrawAspect="Content" ObjectID="_1451390113" r:id="rId39"/>
+          <o:OLEObject Type="Embed" ProgID="Equation.DSMT4" ShapeID="_x0000_i1039" DrawAspect="Content" ObjectID="_1451808120" r:id="rId52"/>
         </w:object>
       </w:r>
       <w:r>
+        <w:rPr>
+          <w:rFonts w:ascii="Times New Roman" w:hAnsi="Times New Roman" w:cs="Times New Roman"/>
+          <w:sz w:val="20"/>
+          <w:szCs w:val="20"/>
+        </w:rPr>
         <w:t>.</w:t>
       </w:r>
     </w:p>
@@ -8520,9 +9750,9 @@
         </w:rPr>
         <w:object w:dxaOrig="2439" w:dyaOrig="360">
           <v:shape id="_x0000_i1040" type="#_x0000_t75" style="width:122.1pt;height:17.85pt" o:ole="">
-            <v:imagedata r:id="rId40" o:title=""/>
+            <v:imagedata r:id="rId53" o:title=""/>
           </v:shape>
-          <o:OLEObject Type="Embed" ProgID="Equation.DSMT4" ShapeID="_x0000_i1040" DrawAspect="Content" ObjectID="_1451390114" r:id="rId41"/>
+          <o:OLEObject Type="Embed" ProgID="Equation.DSMT4" ShapeID="_x0000_i1040" DrawAspect="Content" ObjectID="_1451808121" r:id="rId54"/>
         </w:object>
       </w:r>
       <w:r>
@@ -8549,75 +9779,36 @@
       <w:r>
         <w:instrText>(</w:instrText>
       </w:r>
-      <w:r>
-        <w:fldChar w:fldCharType="begin"/>
-      </w:r>
-      <w:r>
-        <w:instrText xml:space="preserve"> SEQ MTChap \c \* Arabic \* MERGEFORMAT </w:instrText>
-      </w:r>
-      <w:r>
-        <w:fldChar w:fldCharType="separate"/>
-      </w:r>
-      <w:r>
-        <w:rPr>
-          <w:noProof/>
-        </w:rPr>
-        <w:instrText>1</w:instrText>
-      </w:r>
-      <w:r>
-        <w:rPr>
-          <w:noProof/>
-        </w:rPr>
-        <w:fldChar w:fldCharType="end"/>
-      </w:r>
+      <w:fldSimple w:instr=" SEQ MTChap \c \* Arabic \* MERGEFORMAT ">
+        <w:r>
+          <w:rPr>
+            <w:noProof/>
+          </w:rPr>
+          <w:instrText>1</w:instrText>
+        </w:r>
+      </w:fldSimple>
       <w:r>
         <w:instrText>.</w:instrText>
       </w:r>
-      <w:r>
-        <w:fldChar w:fldCharType="begin"/>
-      </w:r>
-      <w:r>
-        <w:instrText xml:space="preserve"> SEQ MTSec \c \* Arabic \* MERGEFORMAT </w:instrText>
-      </w:r>
-      <w:r>
-        <w:fldChar w:fldCharType="separate"/>
-      </w:r>
-      <w:r>
-        <w:rPr>
-          <w:noProof/>
-        </w:rPr>
-        <w:instrText>8</w:instrText>
-      </w:r>
-      <w:r>
-        <w:rPr>
-          <w:noProof/>
-        </w:rPr>
-        <w:fldChar w:fldCharType="end"/>
-      </w:r>
+      <w:fldSimple w:instr=" SEQ MTSec \c \* Arabic \* MERGEFORMAT ">
+        <w:r>
+          <w:rPr>
+            <w:noProof/>
+          </w:rPr>
+          <w:instrText>8</w:instrText>
+        </w:r>
+      </w:fldSimple>
       <w:r>
         <w:instrText>.</w:instrText>
       </w:r>
-      <w:r>
-        <w:fldChar w:fldCharType="begin"/>
-      </w:r>
-      <w:r>
-        <w:instrText xml:space="preserve"> SEQ MTEqn \c \* Arabic \* MERGEFORMAT </w:instrText>
-      </w:r>
-      <w:r>
-        <w:fldChar w:fldCharType="separate"/>
-      </w:r>
-      <w:r>
-        <w:rPr>
-          <w:noProof/>
-        </w:rPr>
-        <w:instrText>9</w:instrText>
-      </w:r>
-      <w:r>
-        <w:rPr>
-          <w:noProof/>
-        </w:rPr>
-        <w:fldChar w:fldCharType="end"/>
-      </w:r>
+      <w:fldSimple w:instr=" SEQ MTEqn \c \* Arabic \* MERGEFORMAT ">
+        <w:r>
+          <w:rPr>
+            <w:noProof/>
+          </w:rPr>
+          <w:instrText>10</w:instrText>
+        </w:r>
+      </w:fldSimple>
       <w:r>
         <w:instrText>)</w:instrText>
       </w:r>
@@ -8639,7 +9830,39 @@
           <w:sz w:val="20"/>
           <w:szCs w:val="20"/>
         </w:rPr>
-        <w:t>Again, this model is appropriate for a variety of physical problems, as an example,</w:t>
+        <w:t>Again, this model is appropriate for a variety of physical problems</w:t>
+      </w:r>
+      <w:r>
+        <w:rPr>
+          <w:rFonts w:ascii="Times New Roman" w:hAnsi="Times New Roman" w:cs="Times New Roman"/>
+          <w:sz w:val="20"/>
+          <w:szCs w:val="20"/>
+        </w:rPr>
+        <w:t>.</w:t>
+      </w:r>
+      <w:r>
+        <w:rPr>
+          <w:rFonts w:ascii="Times New Roman" w:hAnsi="Times New Roman" w:cs="Times New Roman"/>
+          <w:sz w:val="20"/>
+          <w:szCs w:val="20"/>
+        </w:rPr>
+        <w:t xml:space="preserve"> </w:t>
+      </w:r>
+      <w:r>
+        <w:rPr>
+          <w:rFonts w:ascii="Times New Roman" w:hAnsi="Times New Roman" w:cs="Times New Roman"/>
+          <w:sz w:val="20"/>
+          <w:szCs w:val="20"/>
+        </w:rPr>
+        <w:t xml:space="preserve"> A</w:t>
+      </w:r>
+      <w:r>
+        <w:rPr>
+          <w:rFonts w:ascii="Times New Roman" w:hAnsi="Times New Roman" w:cs="Times New Roman"/>
+          <w:sz w:val="20"/>
+          <w:szCs w:val="20"/>
+        </w:rPr>
+        <w:t>s an example,</w:t>
       </w:r>
       <w:r>
         <w:rPr>
@@ -8734,9 +9957,9 @@
         </w:rPr>
         <w:object w:dxaOrig="1240" w:dyaOrig="999">
           <v:shape id="_x0000_i1041" type="#_x0000_t75" style="width:62.2pt;height:50.1pt" o:ole="">
-            <v:imagedata r:id="rId42" o:title=""/>
+            <v:imagedata r:id="rId55" o:title=""/>
           </v:shape>
-          <o:OLEObject Type="Embed" ProgID="Equation.DSMT4" ShapeID="_x0000_i1041" DrawAspect="Content" ObjectID="_1451390115" r:id="rId43"/>
+          <o:OLEObject Type="Embed" ProgID="Equation.DSMT4" ShapeID="_x0000_i1041" DrawAspect="Content" ObjectID="_1451808122" r:id="rId56"/>
         </w:object>
       </w:r>
       <w:r>
@@ -8763,75 +9986,36 @@
       <w:r>
         <w:instrText>(</w:instrText>
       </w:r>
-      <w:r>
-        <w:fldChar w:fldCharType="begin"/>
-      </w:r>
-      <w:r>
-        <w:instrText xml:space="preserve"> SEQ MTChap \c \* Arabic \* MERGEFORMAT </w:instrText>
-      </w:r>
-      <w:r>
-        <w:fldChar w:fldCharType="separate"/>
-      </w:r>
-      <w:r>
-        <w:rPr>
-          <w:noProof/>
-        </w:rPr>
-        <w:instrText>1</w:instrText>
-      </w:r>
-      <w:r>
-        <w:rPr>
-          <w:noProof/>
-        </w:rPr>
-        <w:fldChar w:fldCharType="end"/>
-      </w:r>
+      <w:fldSimple w:instr=" SEQ MTChap \c \* Arabic \* MERGEFORMAT ">
+        <w:r>
+          <w:rPr>
+            <w:noProof/>
+          </w:rPr>
+          <w:instrText>1</w:instrText>
+        </w:r>
+      </w:fldSimple>
       <w:r>
         <w:instrText>.</w:instrText>
       </w:r>
-      <w:r>
-        <w:fldChar w:fldCharType="begin"/>
-      </w:r>
-      <w:r>
-        <w:instrText xml:space="preserve"> SEQ MTSec \c \* Arabic \* MERGEFORMAT </w:instrText>
-      </w:r>
-      <w:r>
-        <w:fldChar w:fldCharType="separate"/>
-      </w:r>
-      <w:r>
-        <w:rPr>
-          <w:noProof/>
-        </w:rPr>
-        <w:instrText>8</w:instrText>
-      </w:r>
-      <w:r>
-        <w:rPr>
-          <w:noProof/>
-        </w:rPr>
-        <w:fldChar w:fldCharType="end"/>
-      </w:r>
+      <w:fldSimple w:instr=" SEQ MTSec \c \* Arabic \* MERGEFORMAT ">
+        <w:r>
+          <w:rPr>
+            <w:noProof/>
+          </w:rPr>
+          <w:instrText>8</w:instrText>
+        </w:r>
+      </w:fldSimple>
       <w:r>
         <w:instrText>.</w:instrText>
       </w:r>
-      <w:r>
-        <w:fldChar w:fldCharType="begin"/>
-      </w:r>
-      <w:r>
-        <w:instrText xml:space="preserve"> SEQ MTEqn \c \* Arabic \* MERGEFORMAT </w:instrText>
-      </w:r>
-      <w:r>
-        <w:fldChar w:fldCharType="separate"/>
-      </w:r>
-      <w:r>
-        <w:rPr>
-          <w:noProof/>
-        </w:rPr>
-        <w:instrText>10</w:instrText>
-      </w:r>
-      <w:r>
-        <w:rPr>
-          <w:noProof/>
-        </w:rPr>
-        <w:fldChar w:fldCharType="end"/>
-      </w:r>
+      <w:fldSimple w:instr=" SEQ MTEqn \c \* Arabic \* MERGEFORMAT ">
+        <w:r>
+          <w:rPr>
+            <w:noProof/>
+          </w:rPr>
+          <w:instrText>11</w:instrText>
+        </w:r>
+      </w:fldSimple>
       <w:r>
         <w:instrText>)</w:instrText>
       </w:r>
@@ -8840,38 +10024,58 @@
       </w:r>
     </w:p>
     <w:p>
-      <w:r>
+      <w:pPr>
+        <w:rPr>
+          <w:rFonts w:ascii="Times New Roman" w:hAnsi="Times New Roman" w:cs="Times New Roman"/>
+          <w:sz w:val="20"/>
+          <w:szCs w:val="20"/>
+        </w:rPr>
+      </w:pPr>
+      <w:r>
+        <w:rPr>
+          <w:rFonts w:ascii="Times New Roman" w:hAnsi="Times New Roman" w:cs="Times New Roman"/>
+          <w:sz w:val="20"/>
+          <w:szCs w:val="20"/>
+        </w:rPr>
         <w:t xml:space="preserve">In the same fashion as in the example presented for the reaction 1 model, assuming </w:t>
       </w:r>
       <w:r>
         <w:rPr>
+          <w:rFonts w:ascii="Times New Roman" w:hAnsi="Times New Roman" w:cs="Times New Roman"/>
           <w:i/>
+          <w:sz w:val="20"/>
+          <w:szCs w:val="20"/>
         </w:rPr>
         <w:t xml:space="preserve">f </w:t>
       </w:r>
       <w:r>
-        <w:t xml:space="preserve">equilibrates rapidly in the </w:t>
-      </w:r>
-      <w:proofErr w:type="gramStart"/>
-      <w:r>
-        <w:t>bleach</w:t>
-      </w:r>
-      <w:proofErr w:type="gramEnd"/>
-      <w:r>
-        <w:t xml:space="preserve"> region, </w:t>
-      </w:r>
-      <w:r>
-        <w:rPr>
+        <w:rPr>
+          <w:rFonts w:ascii="Times New Roman" w:hAnsi="Times New Roman" w:cs="Times New Roman"/>
+          <w:sz w:val="20"/>
+          <w:szCs w:val="20"/>
+        </w:rPr>
+        <w:t xml:space="preserve">equilibrates rapidly in the bleach region, </w:t>
+      </w:r>
+      <w:r>
+        <w:rPr>
+          <w:rFonts w:ascii="Times New Roman" w:hAnsi="Times New Roman" w:cs="Times New Roman"/>
           <w:position w:val="-14"/>
+          <w:sz w:val="20"/>
+          <w:szCs w:val="20"/>
         </w:rPr>
         <w:object w:dxaOrig="760" w:dyaOrig="380">
           <v:shape id="_x0000_i1042" type="#_x0000_t75" style="width:38pt;height:19pt" o:ole="">
-            <v:imagedata r:id="rId22" o:title=""/>
+            <v:imagedata r:id="rId35" o:title=""/>
           </v:shape>
-          <o:OLEObject Type="Embed" ProgID="Equation.DSMT4" ShapeID="_x0000_i1042" DrawAspect="Content" ObjectID="_1451390116" r:id="rId44"/>
+          <o:OLEObject Type="Embed" ProgID="Equation.DSMT4" ShapeID="_x0000_i1042" DrawAspect="Content" ObjectID="_1451808123" r:id="rId57"/>
         </w:object>
       </w:r>
       <w:r>
+        <w:rPr>
+          <w:rFonts w:ascii="Times New Roman" w:hAnsi="Times New Roman" w:cs="Times New Roman"/>
+          <w:sz w:val="20"/>
+          <w:szCs w:val="20"/>
+        </w:rPr>
         <w:t xml:space="preserve"> , and the differential equations governing the change in the concentration of complex over time is,</w:t>
       </w:r>
     </w:p>
@@ -8888,9 +10092,9 @@
         </w:rPr>
         <w:object w:dxaOrig="2079" w:dyaOrig="1280">
           <v:shape id="_x0000_i1043" type="#_x0000_t75" style="width:103.7pt;height:63.95pt" o:ole="">
-            <v:imagedata r:id="rId45" o:title=""/>
+            <v:imagedata r:id="rId58" o:title=""/>
           </v:shape>
-          <o:OLEObject Type="Embed" ProgID="Equation.DSMT4" ShapeID="_x0000_i1043" DrawAspect="Content" ObjectID="_1451390117" r:id="rId46"/>
+          <o:OLEObject Type="Embed" ProgID="Equation.DSMT4" ShapeID="_x0000_i1043" DrawAspect="Content" ObjectID="_1451808124" r:id="rId59"/>
         </w:object>
       </w:r>
       <w:r>
@@ -8917,75 +10121,36 @@
       <w:r>
         <w:instrText>(</w:instrText>
       </w:r>
-      <w:r>
-        <w:fldChar w:fldCharType="begin"/>
-      </w:r>
-      <w:r>
-        <w:instrText xml:space="preserve"> SEQ MTChap \c \* Arabic \* MERGEFORMAT </w:instrText>
-      </w:r>
-      <w:r>
-        <w:fldChar w:fldCharType="separate"/>
-      </w:r>
-      <w:r>
-        <w:rPr>
-          <w:noProof/>
-        </w:rPr>
-        <w:instrText>1</w:instrText>
-      </w:r>
-      <w:r>
-        <w:rPr>
-          <w:noProof/>
-        </w:rPr>
-        <w:fldChar w:fldCharType="end"/>
-      </w:r>
+      <w:fldSimple w:instr=" SEQ MTChap \c \* Arabic \* MERGEFORMAT ">
+        <w:r>
+          <w:rPr>
+            <w:noProof/>
+          </w:rPr>
+          <w:instrText>1</w:instrText>
+        </w:r>
+      </w:fldSimple>
       <w:r>
         <w:instrText>.</w:instrText>
       </w:r>
-      <w:r>
-        <w:fldChar w:fldCharType="begin"/>
-      </w:r>
-      <w:r>
-        <w:instrText xml:space="preserve"> SEQ MTSec \c \* Arabic \* MERGEFORMAT </w:instrText>
-      </w:r>
-      <w:r>
-        <w:fldChar w:fldCharType="separate"/>
-      </w:r>
-      <w:r>
-        <w:rPr>
-          <w:noProof/>
-        </w:rPr>
-        <w:instrText>8</w:instrText>
-      </w:r>
-      <w:r>
-        <w:rPr>
-          <w:noProof/>
-        </w:rPr>
-        <w:fldChar w:fldCharType="end"/>
-      </w:r>
+      <w:fldSimple w:instr=" SEQ MTSec \c \* Arabic \* MERGEFORMAT ">
+        <w:r>
+          <w:rPr>
+            <w:noProof/>
+          </w:rPr>
+          <w:instrText>8</w:instrText>
+        </w:r>
+      </w:fldSimple>
       <w:r>
         <w:instrText>.</w:instrText>
       </w:r>
-      <w:r>
-        <w:fldChar w:fldCharType="begin"/>
-      </w:r>
-      <w:r>
-        <w:instrText xml:space="preserve"> SEQ MTEqn \c \* Arabic \* MERGEFORMAT </w:instrText>
-      </w:r>
-      <w:r>
-        <w:fldChar w:fldCharType="separate"/>
-      </w:r>
-      <w:r>
-        <w:rPr>
-          <w:noProof/>
-        </w:rPr>
-        <w:instrText>11</w:instrText>
-      </w:r>
-      <w:r>
-        <w:rPr>
-          <w:noProof/>
-        </w:rPr>
-        <w:fldChar w:fldCharType="end"/>
-      </w:r>
+      <w:fldSimple w:instr=" SEQ MTEqn \c \* Arabic \* MERGEFORMAT ">
+        <w:r>
+          <w:rPr>
+            <w:noProof/>
+          </w:rPr>
+          <w:instrText>12</w:instrText>
+        </w:r>
+      </w:fldSimple>
       <w:r>
         <w:instrText>)</w:instrText>
       </w:r>
@@ -9028,9 +10193,352 @@
         </w:rPr>
         <w:object w:dxaOrig="380" w:dyaOrig="380">
           <v:shape id="_x0000_i1044" type="#_x0000_t75" style="width:19pt;height:19pt" o:ole="">
+            <v:imagedata r:id="rId60" o:title=""/>
+          </v:shape>
+          <o:OLEObject Type="Embed" ProgID="Equation.DSMT4" ShapeID="_x0000_i1044" DrawAspect="Content" ObjectID="_1451808125" r:id="rId61"/>
+        </w:object>
+      </w:r>
+      <w:r>
+        <w:rPr>
+          <w:rFonts w:ascii="Times New Roman" w:hAnsi="Times New Roman" w:cs="Times New Roman"/>
+          <w:sz w:val="20"/>
+          <w:szCs w:val="20"/>
+        </w:rPr>
+        <w:t xml:space="preserve"> </w:t>
+      </w:r>
+      <w:r>
+        <w:rPr>
+          <w:rFonts w:ascii="Times New Roman" w:hAnsi="Times New Roman" w:cs="Times New Roman"/>
+          <w:sz w:val="20"/>
+          <w:szCs w:val="20"/>
+        </w:rPr>
+        <w:t xml:space="preserve"> and </w:t>
+      </w:r>
+      <w:r>
+        <w:rPr>
+          <w:rFonts w:ascii="Times New Roman" w:hAnsi="Times New Roman" w:cs="Times New Roman"/>
+          <w:position w:val="-12"/>
+          <w:sz w:val="20"/>
+          <w:szCs w:val="20"/>
+        </w:rPr>
+        <w:object w:dxaOrig="420" w:dyaOrig="380">
+          <v:shape id="_x0000_i1045" type="#_x0000_t75" style="width:20.75pt;height:19pt" o:ole="">
+            <v:imagedata r:id="rId62" o:title=""/>
+          </v:shape>
+          <o:OLEObject Type="Embed" ProgID="Equation.DSMT4" ShapeID="_x0000_i1045" DrawAspect="Content" ObjectID="_1451808126" r:id="rId63"/>
+        </w:object>
+      </w:r>
+      <w:r>
+        <w:rPr>
+          <w:rFonts w:ascii="Times New Roman" w:hAnsi="Times New Roman" w:cs="Times New Roman"/>
+          <w:sz w:val="20"/>
+          <w:szCs w:val="20"/>
+        </w:rPr>
+        <w:t>,</w:t>
+      </w:r>
+      <w:r>
+        <w:rPr>
+          <w:rFonts w:ascii="Times New Roman" w:hAnsi="Times New Roman" w:cs="Times New Roman"/>
+          <w:i/>
+          <w:sz w:val="20"/>
+          <w:szCs w:val="20"/>
+        </w:rPr>
+        <w:t xml:space="preserve"> </w:t>
+      </w:r>
+      <w:r>
+        <w:rPr>
+          <w:rFonts w:ascii="Times New Roman" w:hAnsi="Times New Roman" w:cs="Times New Roman"/>
+          <w:position w:val="-14"/>
+          <w:sz w:val="20"/>
+          <w:szCs w:val="20"/>
+        </w:rPr>
+        <w:object w:dxaOrig="420" w:dyaOrig="380">
+          <v:shape id="_x0000_i1046" type="#_x0000_t75" style="width:20.75pt;height:19pt" o:ole="">
+            <v:imagedata r:id="rId64" o:title=""/>
+          </v:shape>
+          <o:OLEObject Type="Embed" ProgID="Equation.DSMT4" ShapeID="_x0000_i1046" DrawAspect="Content" ObjectID="_1451808127" r:id="rId65"/>
+        </w:object>
+      </w:r>
+      <w:r>
+        <w:rPr>
+          <w:rFonts w:ascii="Times New Roman" w:hAnsi="Times New Roman" w:cs="Times New Roman"/>
+          <w:sz w:val="20"/>
+          <w:szCs w:val="20"/>
+        </w:rPr>
+        <w:t xml:space="preserve">and </w:t>
+      </w:r>
+      <w:r>
+        <w:rPr>
+          <w:rFonts w:ascii="Times New Roman" w:hAnsi="Times New Roman" w:cs="Times New Roman"/>
+          <w:position w:val="-14"/>
+          <w:sz w:val="20"/>
+          <w:szCs w:val="20"/>
+        </w:rPr>
+        <w:object w:dxaOrig="460" w:dyaOrig="380">
+          <v:shape id="_x0000_i1047" type="#_x0000_t75" style="width:23.05pt;height:19pt" o:ole="">
+            <v:imagedata r:id="rId66" o:title=""/>
+          </v:shape>
+          <o:OLEObject Type="Embed" ProgID="Equation.DSMT4" ShapeID="_x0000_i1047" DrawAspect="Content" ObjectID="_1451808128" r:id="rId67"/>
+        </w:object>
+      </w:r>
+      <w:r>
+        <w:rPr>
+          <w:rFonts w:ascii="Times New Roman" w:hAnsi="Times New Roman" w:cs="Times New Roman"/>
+          <w:sz w:val="20"/>
+          <w:szCs w:val="20"/>
+        </w:rPr>
+        <w:t>, and</w:t>
+      </w:r>
+      <w:r>
+        <w:rPr>
+          <w:rFonts w:ascii="Times New Roman" w:hAnsi="Times New Roman" w:cs="Times New Roman"/>
+          <w:position w:val="-12"/>
+          <w:sz w:val="20"/>
+          <w:szCs w:val="20"/>
+        </w:rPr>
+        <w:object w:dxaOrig="220" w:dyaOrig="360">
+          <v:shape id="_x0000_i1048" type="#_x0000_t75" style="width:10.95pt;height:17.85pt" o:ole="">
+            <v:imagedata r:id="rId68" o:title=""/>
+          </v:shape>
+          <o:OLEObject Type="Embed" ProgID="Equation.DSMT4" ShapeID="_x0000_i1048" DrawAspect="Content" ObjectID="_1451808129" r:id="rId69"/>
+        </w:object>
+      </w:r>
+      <w:r>
+        <w:rPr>
+          <w:rFonts w:ascii="Times New Roman" w:hAnsi="Times New Roman" w:cs="Times New Roman"/>
+          <w:sz w:val="20"/>
+          <w:szCs w:val="20"/>
+        </w:rPr>
+        <w:t xml:space="preserve"> </w:t>
+      </w:r>
+      <w:proofErr w:type="spellStart"/>
+      <w:r>
+        <w:rPr>
+          <w:rFonts w:ascii="Times New Roman" w:hAnsi="Times New Roman" w:cs="Times New Roman"/>
+          <w:sz w:val="20"/>
+          <w:szCs w:val="20"/>
+        </w:rPr>
+        <w:t>and</w:t>
+      </w:r>
+      <w:proofErr w:type="spellEnd"/>
+      <w:r>
+        <w:rPr>
+          <w:rFonts w:ascii="Times New Roman" w:hAnsi="Times New Roman" w:cs="Times New Roman"/>
+          <w:sz w:val="20"/>
+          <w:szCs w:val="20"/>
+        </w:rPr>
+        <w:t xml:space="preserve">  </w:t>
+      </w:r>
+      <w:r>
+        <w:rPr>
+          <w:rFonts w:ascii="Times New Roman" w:hAnsi="Times New Roman" w:cs="Times New Roman"/>
+          <w:i/>
+          <w:position w:val="-12"/>
+          <w:sz w:val="20"/>
+          <w:szCs w:val="20"/>
+        </w:rPr>
+        <w:object w:dxaOrig="240" w:dyaOrig="360">
+          <v:shape id="_x0000_i1049" type="#_x0000_t75" style="width:12.1pt;height:17.85pt" o:ole="">
+            <v:imagedata r:id="rId70" o:title=""/>
+          </v:shape>
+          <o:OLEObject Type="Embed" ProgID="Equation.DSMT4" ShapeID="_x0000_i1049" DrawAspect="Content" ObjectID="_1451808130" r:id="rId71"/>
+        </w:object>
+      </w:r>
+      <w:r>
+        <w:rPr>
+          <w:rFonts w:ascii="Times New Roman" w:hAnsi="Times New Roman" w:cs="Times New Roman"/>
+          <w:sz w:val="20"/>
+          <w:szCs w:val="20"/>
+        </w:rPr>
+        <w:t xml:space="preserve"> are the pseudo-on rates the off rates, and the concentrations for the first and second complexes.  </w:t>
+      </w:r>
+      <w:r>
+        <w:rPr>
+          <w:rFonts w:ascii="Times New Roman" w:hAnsi="Times New Roman" w:cs="Times New Roman"/>
+          <w:sz w:val="20"/>
+          <w:szCs w:val="20"/>
+        </w:rPr>
+        <w:t>In this case, t</w:t>
+      </w:r>
+      <w:r>
+        <w:rPr>
+          <w:rFonts w:ascii="Times New Roman" w:hAnsi="Times New Roman" w:cs="Times New Roman"/>
+          <w:sz w:val="20"/>
+          <w:szCs w:val="20"/>
+        </w:rPr>
+        <w:t>he FRAP curve is modeled using,</w:t>
+      </w:r>
+    </w:p>
+    <w:p>
+      <w:pPr>
+        <w:pStyle w:val="MTDisplayEquation"/>
+      </w:pPr>
+      <w:r>
+        <w:tab/>
+      </w:r>
+      <w:r>
+        <w:rPr>
+          <w:position w:val="-14"/>
+        </w:rPr>
+        <w:object w:dxaOrig="7760" w:dyaOrig="420">
+          <v:shape id="_x0000_i1050" type="#_x0000_t75" style="width:388.2pt;height:20.75pt" o:ole="">
+            <v:imagedata r:id="rId72" o:title=""/>
+          </v:shape>
+          <o:OLEObject Type="Embed" ProgID="Equation.DSMT4" ShapeID="_x0000_i1050" DrawAspect="Content" ObjectID="_1451808131" r:id="rId73"/>
+        </w:object>
+      </w:r>
+      <w:r>
+        <w:t xml:space="preserve"> </w:t>
+      </w:r>
+      <w:r>
+        <w:tab/>
+      </w:r>
+      <w:r>
+        <w:fldChar w:fldCharType="begin"/>
+      </w:r>
+      <w:r>
+        <w:instrText xml:space="preserve"> MACROBUTTON MTPlaceRef \* MERGEFORMAT </w:instrText>
+      </w:r>
+      <w:r>
+        <w:fldChar w:fldCharType="begin"/>
+      </w:r>
+      <w:r>
+        <w:instrText xml:space="preserve"> SEQ MTEqn \h \* MERGEFORMAT </w:instrText>
+      </w:r>
+      <w:r>
+        <w:fldChar w:fldCharType="end"/>
+      </w:r>
+      <w:r>
+        <w:instrText>(</w:instrText>
+      </w:r>
+      <w:fldSimple w:instr=" SEQ MTChap \c \* Arabic \* MERGEFORMAT ">
+        <w:r>
+          <w:rPr>
+            <w:noProof/>
+          </w:rPr>
+          <w:instrText>1</w:instrText>
+        </w:r>
+      </w:fldSimple>
+      <w:r>
+        <w:instrText>.</w:instrText>
+      </w:r>
+      <w:fldSimple w:instr=" SEQ MTSec \c \* Arabic \* MERGEFORMAT ">
+        <w:r>
+          <w:rPr>
+            <w:noProof/>
+          </w:rPr>
+          <w:instrText>8</w:instrText>
+        </w:r>
+      </w:fldSimple>
+      <w:r>
+        <w:instrText>.</w:instrText>
+      </w:r>
+      <w:fldSimple w:instr=" SEQ MTEqn \c \* Arabic \* MERGEFORMAT ">
+        <w:r>
+          <w:rPr>
+            <w:noProof/>
+          </w:rPr>
+          <w:instrText>13</w:instrText>
+        </w:r>
+      </w:fldSimple>
+      <w:r>
+        <w:instrText>)</w:instrText>
+      </w:r>
+      <w:r>
+        <w:fldChar w:fldCharType="end"/>
+      </w:r>
+    </w:p>
+    <w:p>
+      <w:pPr>
+        <w:rPr>
+          <w:rFonts w:ascii="Times New Roman" w:hAnsi="Times New Roman" w:cs="Times New Roman"/>
+          <w:sz w:val="20"/>
+          <w:szCs w:val="20"/>
+        </w:rPr>
+      </w:pPr>
+      <w:proofErr w:type="gramStart"/>
+      <w:r>
+        <w:rPr>
+          <w:rFonts w:ascii="Times New Roman" w:hAnsi="Times New Roman" w:cs="Times New Roman"/>
+          <w:sz w:val="20"/>
+          <w:szCs w:val="20"/>
+        </w:rPr>
+        <w:t xml:space="preserve">where </w:t>
+      </w:r>
+      <w:r>
+        <w:rPr>
+          <w:rFonts w:ascii="Times New Roman" w:hAnsi="Times New Roman" w:cs="Times New Roman"/>
+          <w:position w:val="-34"/>
+          <w:sz w:val="20"/>
+          <w:szCs w:val="20"/>
+        </w:rPr>
+        <w:object w:dxaOrig="2420" w:dyaOrig="800">
+          <v:shape id="_x0000_i1051" type="#_x0000_t75" style="width:120.95pt;height:39.75pt" o:ole="">
+            <v:imagedata r:id="rId74" o:title=""/>
+          </v:shape>
+          <o:OLEObject Type="Embed" ProgID="Equation.DSMT4" ShapeID="_x0000_i1051" DrawAspect="Content" ObjectID="_1451808132" r:id="rId75"/>
+        </w:object>
+      </w:r>
+      <w:r>
+        <w:rPr>
+          <w:rFonts w:ascii="Times New Roman" w:hAnsi="Times New Roman" w:cs="Times New Roman"/>
+          <w:sz w:val="20"/>
+          <w:szCs w:val="20"/>
+        </w:rPr>
+        <w:t xml:space="preserve"> , and </w:t>
+      </w:r>
+      <w:r>
+        <w:rPr>
+          <w:rFonts w:ascii="Times New Roman" w:hAnsi="Times New Roman" w:cs="Times New Roman"/>
+          <w:position w:val="-34"/>
+          <w:sz w:val="20"/>
+          <w:szCs w:val="20"/>
+        </w:rPr>
+        <w:object w:dxaOrig="2439" w:dyaOrig="800">
+          <v:shape id="_x0000_i1052" type="#_x0000_t75" style="width:122.1pt;height:39.75pt" o:ole="">
+            <v:imagedata r:id="rId76" o:title=""/>
+          </v:shape>
+          <o:OLEObject Type="Embed" ProgID="Equation.DSMT4" ShapeID="_x0000_i1052" DrawAspect="Content" ObjectID="_1451808133" r:id="rId77"/>
+        </w:object>
+      </w:r>
+      <w:r>
+        <w:rPr>
+          <w:rFonts w:ascii="Times New Roman" w:hAnsi="Times New Roman" w:cs="Times New Roman"/>
+          <w:i/>
+          <w:sz w:val="20"/>
+          <w:szCs w:val="20"/>
+        </w:rPr>
+        <w:t xml:space="preserve"> </w:t>
+      </w:r>
+      <w:r>
+        <w:rPr>
+          <w:rFonts w:ascii="Times New Roman" w:hAnsi="Times New Roman" w:cs="Times New Roman"/>
+          <w:sz w:val="20"/>
+          <w:szCs w:val="20"/>
+        </w:rPr>
+        <w:t>from the equilibrium expressions.  Therefore, for this example, in equation 1.8.9</w:t>
+      </w:r>
+      <w:proofErr w:type="gramStart"/>
+      <w:r>
+        <w:rPr>
+          <w:rFonts w:ascii="Times New Roman" w:hAnsi="Times New Roman" w:cs="Times New Roman"/>
+          <w:sz w:val="20"/>
+          <w:szCs w:val="20"/>
+        </w:rPr>
+        <w:t xml:space="preserve">, </w:t>
+      </w:r>
+      <w:r>
+        <w:rPr>
+          <w:rFonts w:ascii="Times New Roman" w:hAnsi="Times New Roman" w:cs="Times New Roman"/>
+          <w:position w:val="-10"/>
+          <w:sz w:val="20"/>
+          <w:szCs w:val="20"/>
+        </w:rPr>
+        <w:object w:dxaOrig="1240" w:dyaOrig="320">
+          <v:shape id="_x0000_i1053" type="#_x0000_t75" style="width:62.2pt;height:16.15pt" o:ole="">
             <v:imagedata r:id="rId47" o:title=""/>
           </v:shape>
-          <o:OLEObject Type="Embed" ProgID="Equation.DSMT4" ShapeID="_x0000_i1044" DrawAspect="Content" ObjectID="_1451390118" r:id="rId48"/>
+          <o:OLEObject Type="Embed" ProgID="Equation.DSMT4" ShapeID="_x0000_i1053" DrawAspect="Content" ObjectID="_1451808134" r:id="rId78"/>
         </w:object>
       </w:r>
       <w:r>
@@ -9039,28 +10547,20 @@
           <w:sz w:val="20"/>
           <w:szCs w:val="20"/>
         </w:rPr>
-        <w:t xml:space="preserve"> </w:t>
-      </w:r>
-      <w:r>
-        <w:rPr>
-          <w:rFonts w:ascii="Times New Roman" w:hAnsi="Times New Roman" w:cs="Times New Roman"/>
-          <w:sz w:val="20"/>
-          <w:szCs w:val="20"/>
-        </w:rPr>
-        <w:t xml:space="preserve"> and </w:t>
-      </w:r>
-      <w:r>
-        <w:rPr>
-          <w:rFonts w:ascii="Times New Roman" w:hAnsi="Times New Roman" w:cs="Times New Roman"/>
-          <w:position w:val="-12"/>
-          <w:sz w:val="20"/>
-          <w:szCs w:val="20"/>
-        </w:rPr>
-        <w:object w:dxaOrig="420" w:dyaOrig="380">
-          <v:shape id="_x0000_i1045" type="#_x0000_t75" style="width:20.75pt;height:19pt" o:ole="">
-            <v:imagedata r:id="rId49" o:title=""/>
+        <w:t xml:space="preserve"> , </w:t>
+      </w:r>
+      <w:r>
+        <w:rPr>
+          <w:rFonts w:ascii="Times New Roman" w:hAnsi="Times New Roman" w:cs="Times New Roman"/>
+          <w:position w:val="-14"/>
+          <w:sz w:val="20"/>
+          <w:szCs w:val="20"/>
+        </w:rPr>
+        <w:object w:dxaOrig="2700" w:dyaOrig="400">
+          <v:shape id="_x0000_i1054" type="#_x0000_t75" style="width:134.8pt;height:20.15pt" o:ole="">
+            <v:imagedata r:id="rId79" o:title=""/>
           </v:shape>
-          <o:OLEObject Type="Embed" ProgID="Equation.DSMT4" ShapeID="_x0000_i1045" DrawAspect="Content" ObjectID="_1451390119" r:id="rId50"/>
+          <o:OLEObject Type="Embed" ProgID="Equation.DSMT4" ShapeID="_x0000_i1054" DrawAspect="Content" ObjectID="_1451808135" r:id="rId80"/>
         </w:object>
       </w:r>
       <w:r>
@@ -9069,16 +10569,7 @@
           <w:sz w:val="20"/>
           <w:szCs w:val="20"/>
         </w:rPr>
-        <w:t>,</w:t>
-      </w:r>
-      <w:r>
-        <w:rPr>
-          <w:rFonts w:ascii="Times New Roman" w:hAnsi="Times New Roman" w:cs="Times New Roman"/>
-          <w:i/>
-          <w:sz w:val="20"/>
-          <w:szCs w:val="20"/>
-        </w:rPr>
-        <w:t xml:space="preserve"> </w:t>
+        <w:t xml:space="preserve"> , and </w:t>
       </w:r>
       <w:r>
         <w:rPr>
@@ -9087,11 +10578,11 @@
           <w:sz w:val="20"/>
           <w:szCs w:val="20"/>
         </w:rPr>
-        <w:object w:dxaOrig="420" w:dyaOrig="380">
-          <v:shape id="_x0000_i1046" type="#_x0000_t75" style="width:20.75pt;height:19pt" o:ole="">
-            <v:imagedata r:id="rId51" o:title=""/>
+        <w:object w:dxaOrig="780" w:dyaOrig="380">
+          <v:shape id="_x0000_i1055" type="#_x0000_t75" style="width:39.15pt;height:19pt" o:ole="">
+            <v:imagedata r:id="rId81" o:title=""/>
           </v:shape>
-          <o:OLEObject Type="Embed" ProgID="Equation.DSMT4" ShapeID="_x0000_i1046" DrawAspect="Content" ObjectID="_1451390120" r:id="rId52"/>
+          <o:OLEObject Type="Embed" ProgID="Equation.DSMT4" ShapeID="_x0000_i1055" DrawAspect="Content" ObjectID="_1451808136" r:id="rId82"/>
         </w:object>
       </w:r>
       <w:r>
@@ -9100,7 +10591,7 @@
           <w:sz w:val="20"/>
           <w:szCs w:val="20"/>
         </w:rPr>
-        <w:t xml:space="preserve">and </w:t>
+        <w:t xml:space="preserve">, </w:t>
       </w:r>
       <w:r>
         <w:rPr>
@@ -9109,11 +10600,11 @@
           <w:sz w:val="20"/>
           <w:szCs w:val="20"/>
         </w:rPr>
-        <w:object w:dxaOrig="460" w:dyaOrig="380">
-          <v:shape id="_x0000_i1047" type="#_x0000_t75" style="width:23.05pt;height:19pt" o:ole="">
-            <v:imagedata r:id="rId53" o:title=""/>
+        <w:object w:dxaOrig="2760" w:dyaOrig="400">
+          <v:shape id="_x0000_i1056" type="#_x0000_t75" style="width:138.25pt;height:20.15pt" o:ole="">
+            <v:imagedata r:id="rId83" o:title=""/>
           </v:shape>
-          <o:OLEObject Type="Embed" ProgID="Equation.DSMT4" ShapeID="_x0000_i1047" DrawAspect="Content" ObjectID="_1451390121" r:id="rId54"/>
+          <o:OLEObject Type="Embed" ProgID="Equation.DSMT4" ShapeID="_x0000_i1056" DrawAspect="Content" ObjectID="_1451808137" r:id="rId84"/>
         </w:object>
       </w:r>
       <w:r>
@@ -9122,20 +10613,20 @@
           <w:sz w:val="20"/>
           <w:szCs w:val="20"/>
         </w:rPr>
-        <w:t>, and</w:t>
-      </w:r>
-      <w:r>
-        <w:rPr>
-          <w:rFonts w:ascii="Times New Roman" w:hAnsi="Times New Roman" w:cs="Times New Roman"/>
-          <w:position w:val="-12"/>
-          <w:sz w:val="20"/>
-          <w:szCs w:val="20"/>
-        </w:rPr>
-        <w:object w:dxaOrig="220" w:dyaOrig="360">
-          <v:shape id="_x0000_i1048" type="#_x0000_t75" style="width:10.95pt;height:17.85pt" o:ole="">
-            <v:imagedata r:id="rId55" o:title=""/>
+        <w:t xml:space="preserve"> , and </w:t>
+      </w:r>
+      <w:r>
+        <w:rPr>
+          <w:rFonts w:ascii="Times New Roman" w:hAnsi="Times New Roman" w:cs="Times New Roman"/>
+          <w:position w:val="-14"/>
+          <w:sz w:val="20"/>
+          <w:szCs w:val="20"/>
+        </w:rPr>
+        <w:object w:dxaOrig="859" w:dyaOrig="380">
+          <v:shape id="_x0000_i1057" type="#_x0000_t75" style="width:43.2pt;height:19pt" o:ole="">
+            <v:imagedata r:id="rId85" o:title=""/>
           </v:shape>
-          <o:OLEObject Type="Embed" ProgID="Equation.DSMT4" ShapeID="_x0000_i1048" DrawAspect="Content" ObjectID="_1451390122" r:id="rId56"/>
+          <o:OLEObject Type="Embed" ProgID="Equation.DSMT4" ShapeID="_x0000_i1057" DrawAspect="Content" ObjectID="_1451808138" r:id="rId86"/>
         </w:object>
       </w:r>
       <w:r>
@@ -9144,297 +10635,56 @@
           <w:sz w:val="20"/>
           <w:szCs w:val="20"/>
         </w:rPr>
-        <w:t xml:space="preserve"> </w:t>
-      </w:r>
-      <w:proofErr w:type="spellStart"/>
-      <w:r>
-        <w:rPr>
-          <w:rFonts w:ascii="Times New Roman" w:hAnsi="Times New Roman" w:cs="Times New Roman"/>
-          <w:sz w:val="20"/>
-          <w:szCs w:val="20"/>
-        </w:rPr>
-        <w:t>and</w:t>
-      </w:r>
-      <w:proofErr w:type="spellEnd"/>
-      <w:r>
-        <w:rPr>
-          <w:rFonts w:ascii="Times New Roman" w:hAnsi="Times New Roman" w:cs="Times New Roman"/>
-          <w:sz w:val="20"/>
-          <w:szCs w:val="20"/>
-        </w:rPr>
-        <w:t xml:space="preserve">  </w:t>
-      </w:r>
-      <w:r>
-        <w:rPr>
-          <w:rFonts w:ascii="Times New Roman" w:hAnsi="Times New Roman" w:cs="Times New Roman"/>
-          <w:i/>
-          <w:position w:val="-12"/>
-          <w:sz w:val="20"/>
-          <w:szCs w:val="20"/>
-        </w:rPr>
-        <w:object w:dxaOrig="240" w:dyaOrig="360">
-          <v:shape id="_x0000_i1049" type="#_x0000_t75" style="width:12.1pt;height:17.85pt" o:ole="">
-            <v:imagedata r:id="rId57" o:title=""/>
-          </v:shape>
-          <o:OLEObject Type="Embed" ProgID="Equation.DSMT4" ShapeID="_x0000_i1049" DrawAspect="Content" ObjectID="_1451390123" r:id="rId58"/>
-        </w:object>
-      </w:r>
-      <w:r>
-        <w:rPr>
-          <w:rFonts w:ascii="Times New Roman" w:hAnsi="Times New Roman" w:cs="Times New Roman"/>
-          <w:sz w:val="20"/>
-          <w:szCs w:val="20"/>
-        </w:rPr>
-        <w:t xml:space="preserve"> are the pseudo-on rates the off rates, and the concentrations for the first and second complexes.  </w:t>
-      </w:r>
-      <w:r>
-        <w:rPr>
-          <w:rFonts w:ascii="Times New Roman" w:hAnsi="Times New Roman" w:cs="Times New Roman"/>
-          <w:sz w:val="20"/>
-          <w:szCs w:val="20"/>
-        </w:rPr>
-        <w:t>In this case, t</w:t>
-      </w:r>
-      <w:r>
-        <w:rPr>
-          <w:rFonts w:ascii="Times New Roman" w:hAnsi="Times New Roman" w:cs="Times New Roman"/>
-          <w:sz w:val="20"/>
-          <w:szCs w:val="20"/>
-        </w:rPr>
-        <w:t>he FRAP curve is modeled using,</w:t>
+        <w:t xml:space="preserve"> .</w:t>
       </w:r>
     </w:p>
     <w:p>
       <w:pPr>
-        <w:pStyle w:val="MTDisplayEquation"/>
-      </w:pPr>
-      <w:r>
-        <w:tab/>
-      </w:r>
-      <w:r>
-        <w:rPr>
-          <w:position w:val="-14"/>
-        </w:rPr>
-        <w:object w:dxaOrig="7760" w:dyaOrig="420">
-          <v:shape id="_x0000_i1050" type="#_x0000_t75" style="width:388.2pt;height:20.75pt" o:ole="">
-            <v:imagedata r:id="rId59" o:title=""/>
-          </v:shape>
-          <o:OLEObject Type="Embed" ProgID="Equation.DSMT4" ShapeID="_x0000_i1050" DrawAspect="Content" ObjectID="_1451390124" r:id="rId60"/>
-        </w:object>
-      </w:r>
-      <w:r>
-        <w:t xml:space="preserve"> </w:t>
-      </w:r>
-      <w:r>
-        <w:tab/>
-      </w:r>
-      <w:r>
-        <w:fldChar w:fldCharType="begin"/>
-      </w:r>
-      <w:r>
-        <w:instrText xml:space="preserve"> MACROBUTTON MTPlaceRef \* MERGEFORMAT </w:instrText>
-      </w:r>
-      <w:r>
-        <w:fldChar w:fldCharType="begin"/>
-      </w:r>
-      <w:r>
-        <w:instrText xml:space="preserve"> SEQ MTEqn \h \* MERGEFORMAT </w:instrText>
-      </w:r>
-      <w:r>
-        <w:fldChar w:fldCharType="end"/>
-      </w:r>
-      <w:r>
-        <w:instrText>(</w:instrText>
-      </w:r>
-      <w:r>
-        <w:fldChar w:fldCharType="begin"/>
-      </w:r>
-      <w:r>
-        <w:instrText xml:space="preserve"> SEQ MTChap \c \* Arabic \* MERGEFORMAT </w:instrText>
-      </w:r>
-      <w:r>
-        <w:fldChar w:fldCharType="separate"/>
-      </w:r>
-      <w:r>
-        <w:rPr>
-          <w:noProof/>
-        </w:rPr>
-        <w:instrText>1</w:instrText>
-      </w:r>
-      <w:r>
-        <w:rPr>
-          <w:noProof/>
-        </w:rPr>
-        <w:fldChar w:fldCharType="end"/>
-      </w:r>
-      <w:r>
-        <w:instrText>.</w:instrText>
-      </w:r>
-      <w:r>
-        <w:fldChar w:fldCharType="begin"/>
-      </w:r>
-      <w:r>
-        <w:instrText xml:space="preserve"> SEQ MTSec \c \* Arabic \* MERGEFORMAT </w:instrText>
-      </w:r>
-      <w:r>
-        <w:fldChar w:fldCharType="separate"/>
-      </w:r>
-      <w:r>
-        <w:rPr>
-          <w:noProof/>
-        </w:rPr>
-        <w:instrText>8</w:instrText>
-      </w:r>
-      <w:r>
-        <w:rPr>
-          <w:noProof/>
-        </w:rPr>
-        <w:fldChar w:fldCharType="end"/>
-      </w:r>
-      <w:r>
-        <w:instrText>.</w:instrText>
-      </w:r>
-      <w:r>
-        <w:fldChar w:fldCharType="begin"/>
-      </w:r>
-      <w:r>
-        <w:instrText xml:space="preserve"> SEQ MTEqn \c \* Arabic \* MERGEFORMAT </w:instrText>
-      </w:r>
-      <w:r>
-        <w:fldChar w:fldCharType="separate"/>
-      </w:r>
-      <w:r>
-        <w:rPr>
-          <w:noProof/>
-        </w:rPr>
-        <w:instrText>12</w:instrText>
-      </w:r>
-      <w:r>
-        <w:rPr>
-          <w:noProof/>
-        </w:rPr>
-        <w:fldChar w:fldCharType="end"/>
-      </w:r>
-      <w:r>
-        <w:instrText>)</w:instrText>
-      </w:r>
-      <w:r>
-        <w:fldChar w:fldCharType="end"/>
+        <w:rPr>
+          <w:rFonts w:ascii="Times New Roman" w:hAnsi="Times New Roman" w:cs="Times New Roman"/>
+          <w:b/>
+          <w:sz w:val="20"/>
+          <w:szCs w:val="20"/>
+        </w:rPr>
+      </w:pPr>
+      <w:r>
+        <w:rPr>
+          <w:rFonts w:ascii="Times New Roman" w:hAnsi="Times New Roman" w:cs="Times New Roman"/>
+          <w:b/>
+          <w:sz w:val="20"/>
+          <w:szCs w:val="20"/>
+        </w:rPr>
+        <w:t>Curve fitting parameters</w:t>
       </w:r>
     </w:p>
     <w:p>
+      <w:pPr>
+        <w:rPr>
+          <w:rFonts w:ascii="Times New Roman" w:hAnsi="Times New Roman" w:cs="Times New Roman"/>
+          <w:i/>
+          <w:sz w:val="20"/>
+          <w:szCs w:val="20"/>
+        </w:rPr>
+      </w:pPr>
       <w:proofErr w:type="gramStart"/>
       <w:r>
-        <w:lastRenderedPageBreak/>
-        <w:t xml:space="preserve">where </w:t>
-      </w:r>
-      <w:r>
-        <w:rPr>
-          <w:position w:val="-34"/>
-        </w:rPr>
-        <w:object w:dxaOrig="2420" w:dyaOrig="800">
-          <v:shape id="_x0000_i1051" type="#_x0000_t75" style="width:120.95pt;height:39.75pt" o:ole="">
-            <v:imagedata r:id="rId61" o:title=""/>
-          </v:shape>
-          <o:OLEObject Type="Embed" ProgID="Equation.DSMT4" ShapeID="_x0000_i1051" DrawAspect="Content" ObjectID="_1451390125" r:id="rId62"/>
-        </w:object>
-      </w:r>
-      <w:r>
-        <w:t xml:space="preserve"> , and </w:t>
-      </w:r>
-      <w:r>
-        <w:rPr>
-          <w:position w:val="-34"/>
-        </w:rPr>
-        <w:object w:dxaOrig="2439" w:dyaOrig="800">
-          <v:shape id="_x0000_i1052" type="#_x0000_t75" style="width:122.1pt;height:39.75pt" o:ole="">
-            <v:imagedata r:id="rId63" o:title=""/>
-          </v:shape>
-          <o:OLEObject Type="Embed" ProgID="Equation.DSMT4" ShapeID="_x0000_i1052" DrawAspect="Content" ObjectID="_1451390126" r:id="rId64"/>
-        </w:object>
-      </w:r>
-      <w:r>
-        <w:rPr>
+        <w:rPr>
+          <w:rFonts w:ascii="Times New Roman" w:hAnsi="Times New Roman" w:cs="Times New Roman"/>
           <w:i/>
-        </w:rPr>
-        <w:t xml:space="preserve"> </w:t>
-      </w:r>
-      <w:r>
-        <w:t>from the equilibrium expressions.  Therefore, for this example, in equation 1.8.9</w:t>
-      </w:r>
-      <w:proofErr w:type="gramStart"/>
-      <w:r>
-        <w:t xml:space="preserve">, </w:t>
-      </w:r>
-      <w:r>
-        <w:rPr>
-          <w:position w:val="-10"/>
-        </w:rPr>
-        <w:object w:dxaOrig="1240" w:dyaOrig="320">
-          <v:shape id="_x0000_i1053" type="#_x0000_t75" style="width:62.2pt;height:16.15pt" o:ole="">
-            <v:imagedata r:id="rId34" o:title=""/>
-          </v:shape>
-          <o:OLEObject Type="Embed" ProgID="Equation.DSMT4" ShapeID="_x0000_i1053" DrawAspect="Content" ObjectID="_1451390127" r:id="rId65"/>
-        </w:object>
-      </w:r>
-      <w:r>
-        <w:t xml:space="preserve"> , </w:t>
-      </w:r>
-      <w:r>
-        <w:rPr>
-          <w:position w:val="-14"/>
-        </w:rPr>
-        <w:object w:dxaOrig="2700" w:dyaOrig="400">
-          <v:shape id="_x0000_i1054" type="#_x0000_t75" style="width:134.8pt;height:20.15pt" o:ole="">
-            <v:imagedata r:id="rId66" o:title=""/>
-          </v:shape>
-          <o:OLEObject Type="Embed" ProgID="Equation.DSMT4" ShapeID="_x0000_i1054" DrawAspect="Content" ObjectID="_1451390128" r:id="rId67"/>
-        </w:object>
-      </w:r>
-      <w:r>
-        <w:t xml:space="preserve"> , and </w:t>
-      </w:r>
-      <w:r>
-        <w:rPr>
-          <w:position w:val="-14"/>
-        </w:rPr>
-        <w:object w:dxaOrig="780" w:dyaOrig="380">
-          <v:shape id="_x0000_i1055" type="#_x0000_t75" style="width:39.15pt;height:19pt" o:ole="">
-            <v:imagedata r:id="rId68" o:title=""/>
-          </v:shape>
-          <o:OLEObject Type="Embed" ProgID="Equation.DSMT4" ShapeID="_x0000_i1055" DrawAspect="Content" ObjectID="_1451390129" r:id="rId69"/>
-        </w:object>
-      </w:r>
-      <w:r>
-        <w:t xml:space="preserve">, </w:t>
-      </w:r>
-      <w:r>
-        <w:rPr>
-          <w:position w:val="-14"/>
-        </w:rPr>
-        <w:object w:dxaOrig="2760" w:dyaOrig="400">
-          <v:shape id="_x0000_i1056" type="#_x0000_t75" style="width:138.25pt;height:20.15pt" o:ole="">
-            <v:imagedata r:id="rId70" o:title=""/>
-          </v:shape>
-          <o:OLEObject Type="Embed" ProgID="Equation.DSMT4" ShapeID="_x0000_i1056" DrawAspect="Content" ObjectID="_1451390130" r:id="rId71"/>
-        </w:object>
-      </w:r>
-      <w:r>
-        <w:t xml:space="preserve"> , and </w:t>
-      </w:r>
-      <w:r>
-        <w:rPr>
-          <w:position w:val="-14"/>
-        </w:rPr>
-        <w:object w:dxaOrig="859" w:dyaOrig="380">
-          <v:shape id="_x0000_i1057" type="#_x0000_t75" style="width:43.2pt;height:19pt" o:ole="">
-            <v:imagedata r:id="rId72" o:title=""/>
-          </v:shape>
-          <o:OLEObject Type="Embed" ProgID="Equation.DSMT4" ShapeID="_x0000_i1057" DrawAspect="Content" ObjectID="_1451390131" r:id="rId73"/>
-        </w:object>
-      </w:r>
-      <w:r>
-        <w:t xml:space="preserve"> .</w:t>
+          <w:sz w:val="20"/>
+          <w:szCs w:val="20"/>
+        </w:rPr>
+        <w:t>a</w:t>
+      </w:r>
+      <w:proofErr w:type="gramEnd"/>
+      <w:r>
+        <w:rPr>
+          <w:rFonts w:ascii="Times New Roman" w:hAnsi="Times New Roman" w:cs="Times New Roman"/>
+          <w:i/>
+          <w:sz w:val="20"/>
+          <w:szCs w:val="20"/>
+        </w:rPr>
+        <w:t>, b, c, d, f</w:t>
       </w:r>
     </w:p>
     <w:p>
@@ -9453,55 +10703,7 @@
           <w:sz w:val="20"/>
           <w:szCs w:val="20"/>
         </w:rPr>
-        <w:t>Curve fitting parameters</w:t>
-      </w:r>
-    </w:p>
-    <w:p>
-      <w:pPr>
-        <w:rPr>
-          <w:rFonts w:ascii="Times New Roman" w:hAnsi="Times New Roman" w:cs="Times New Roman"/>
-          <w:i/>
-          <w:sz w:val="20"/>
-          <w:szCs w:val="20"/>
-        </w:rPr>
-      </w:pPr>
-      <w:proofErr w:type="gramStart"/>
-      <w:r>
-        <w:rPr>
-          <w:rFonts w:ascii="Times New Roman" w:hAnsi="Times New Roman" w:cs="Times New Roman"/>
-          <w:i/>
-          <w:sz w:val="20"/>
-          <w:szCs w:val="20"/>
-        </w:rPr>
-        <w:t>a</w:t>
-      </w:r>
-      <w:proofErr w:type="gramEnd"/>
-      <w:r>
-        <w:rPr>
-          <w:rFonts w:ascii="Times New Roman" w:hAnsi="Times New Roman" w:cs="Times New Roman"/>
-          <w:i/>
-          <w:sz w:val="20"/>
-          <w:szCs w:val="20"/>
-        </w:rPr>
-        <w:t>, b, c, d, f</w:t>
-      </w:r>
-    </w:p>
-    <w:p>
-      <w:pPr>
-        <w:rPr>
-          <w:rFonts w:ascii="Times New Roman" w:hAnsi="Times New Roman" w:cs="Times New Roman"/>
-          <w:b/>
-          <w:sz w:val="20"/>
-          <w:szCs w:val="20"/>
-        </w:rPr>
-      </w:pPr>
-      <w:r>
-        <w:rPr>
-          <w:rFonts w:ascii="Times New Roman" w:hAnsi="Times New Roman" w:cs="Times New Roman"/>
-          <w:b/>
-          <w:sz w:val="20"/>
-          <w:szCs w:val="20"/>
-        </w:rPr>
+        <w:lastRenderedPageBreak/>
         <w:t xml:space="preserve">1.9 </w:t>
       </w:r>
       <w:r>
@@ -9738,7 +10940,42 @@
                                   <w:rFonts w:ascii="Times New Roman" w:hAnsi="Times New Roman" w:cs="Times New Roman"/>
                                   <w:sz w:val="16"/>
                                 </w:rPr>
-                                <w:t xml:space="preserve"> (note batch processing requires all datasets to have the same structure).  Next, the user must select a suitable model for data fitting, the geometry of the bleaching ROI, the frame number for the first post-bleach image, background fluorescence intensity, as well as options for data normalization.  Finally, the user can either preview their settings and dataset using the preview button, or </w:t>
+                                <w:t xml:space="preserve"> (N</w:t>
+                              </w:r>
+                              <w:r>
+                                <w:rPr>
+                                  <w:rFonts w:ascii="Times New Roman" w:hAnsi="Times New Roman" w:cs="Times New Roman"/>
+                                  <w:sz w:val="16"/>
+                                </w:rPr>
+                                <w:t>ote</w:t>
+                              </w:r>
+                              <w:r>
+                                <w:rPr>
+                                  <w:rFonts w:ascii="Times New Roman" w:hAnsi="Times New Roman" w:cs="Times New Roman"/>
+                                  <w:sz w:val="16"/>
+                                </w:rPr>
+                                <w:t>:</w:t>
+                              </w:r>
+                              <w:r>
+                                <w:rPr>
+                                  <w:rFonts w:ascii="Times New Roman" w:hAnsi="Times New Roman" w:cs="Times New Roman"/>
+                                  <w:sz w:val="16"/>
+                                </w:rPr>
+                                <w:t xml:space="preserve"> batch processing requires all datasets to have the same structure</w:t>
+                              </w:r>
+                              <w:r>
+                                <w:rPr>
+                                  <w:rFonts w:ascii="Times New Roman" w:hAnsi="Times New Roman" w:cs="Times New Roman"/>
+                                  <w:sz w:val="16"/>
+                                </w:rPr>
+                                <w:t>.</w:t>
+                              </w:r>
+                              <w:r>
+                                <w:rPr>
+                                  <w:rFonts w:ascii="Times New Roman" w:hAnsi="Times New Roman" w:cs="Times New Roman"/>
+                                  <w:sz w:val="16"/>
+                                </w:rPr>
+                                <w:t xml:space="preserve">)  Next, the user must select a suitable model for data fitting, the geometry of the bleaching ROI, the frame number for the first post-bleach image, background fluorescence intensity, as well as options for data normalization.  Finally, the user can either preview their settings and dataset using the preview button, or </w:t>
                               </w:r>
                               <w:proofErr w:type="gramStart"/>
                               <w:r>
@@ -9771,7 +11008,7 @@
                           </pic:cNvPicPr>
                         </pic:nvPicPr>
                         <pic:blipFill>
-                          <a:blip r:embed="rId74" cstate="print">
+                          <a:blip r:embed="rId87" cstate="print">
                             <a:extLst>
                               <a:ext uri="{28A0092B-C50C-407E-A947-70E740481C1C}">
                                 <a14:useLocalDpi xmlns:a14="http://schemas.microsoft.com/office/drawing/2010/main" val="0"/>
@@ -9875,7 +11112,42 @@
                             <w:rFonts w:ascii="Times New Roman" w:hAnsi="Times New Roman" w:cs="Times New Roman"/>
                             <w:sz w:val="16"/>
                           </w:rPr>
-                          <w:t xml:space="preserve"> (note batch processing requires all datasets to have the same structure).  Next, the user must select a suitable model for data fitting, the geometry of the bleaching ROI, the frame number for the first post-bleach image, background fluorescence intensity, as well as options for data normalization.  Finally, the user can either preview their settings and dataset using the preview button, or </w:t>
+                          <w:t xml:space="preserve"> (N</w:t>
+                        </w:r>
+                        <w:r>
+                          <w:rPr>
+                            <w:rFonts w:ascii="Times New Roman" w:hAnsi="Times New Roman" w:cs="Times New Roman"/>
+                            <w:sz w:val="16"/>
+                          </w:rPr>
+                          <w:t>ote</w:t>
+                        </w:r>
+                        <w:r>
+                          <w:rPr>
+                            <w:rFonts w:ascii="Times New Roman" w:hAnsi="Times New Roman" w:cs="Times New Roman"/>
+                            <w:sz w:val="16"/>
+                          </w:rPr>
+                          <w:t>:</w:t>
+                        </w:r>
+                        <w:r>
+                          <w:rPr>
+                            <w:rFonts w:ascii="Times New Roman" w:hAnsi="Times New Roman" w:cs="Times New Roman"/>
+                            <w:sz w:val="16"/>
+                          </w:rPr>
+                          <w:t xml:space="preserve"> batch processing requires all datasets to have the same structure</w:t>
+                        </w:r>
+                        <w:r>
+                          <w:rPr>
+                            <w:rFonts w:ascii="Times New Roman" w:hAnsi="Times New Roman" w:cs="Times New Roman"/>
+                            <w:sz w:val="16"/>
+                          </w:rPr>
+                          <w:t>.</w:t>
+                        </w:r>
+                        <w:r>
+                          <w:rPr>
+                            <w:rFonts w:ascii="Times New Roman" w:hAnsi="Times New Roman" w:cs="Times New Roman"/>
+                            <w:sz w:val="16"/>
+                          </w:rPr>
+                          <w:t xml:space="preserve">)  Next, the user must select a suitable model for data fitting, the geometry of the bleaching ROI, the frame number for the first post-bleach image, background fluorescence intensity, as well as options for data normalization.  Finally, the user can either preview their settings and dataset using the preview button, or </w:t>
                         </w:r>
                         <w:proofErr w:type="gramStart"/>
                         <w:r>
@@ -9898,7 +11170,7 @@
                   </v:textbox>
                 </v:shape>
                 <v:shape id="Picture 4" o:spid="_x0000_s1028" type="#_x0000_t75" style="position:absolute;width:28772;height:18603;visibility:visible;mso-wrap-style:square" o:gfxdata="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">
-                  <v:imagedata r:id="rId75" o:title=""/>
+                  <v:imagedata r:id="rId88" o:title=""/>
                   <v:path arrowok="t"/>
                 </v:shape>
                 <w10:wrap type="square" anchorx="margin" anchory="margin"/>
@@ -9913,7 +11185,15 @@
           <w:sz w:val="20"/>
           <w:szCs w:val="20"/>
         </w:rPr>
-        <w:t>FRAP Toolbox begins with a main window (</w:t>
+        <w:t>FRAP-Toolbox</w:t>
+      </w:r>
+      <w:r>
+        <w:rPr>
+          <w:rFonts w:ascii="Times New Roman" w:hAnsi="Times New Roman" w:cs="Times New Roman"/>
+          <w:sz w:val="20"/>
+          <w:szCs w:val="20"/>
+        </w:rPr>
+        <w:t xml:space="preserve"> begins with a main window (</w:t>
       </w:r>
       <w:r>
         <w:rPr>
@@ -10146,7 +11426,23 @@
           <w:sz w:val="20"/>
           <w:szCs w:val="20"/>
         </w:rPr>
-        <w:t>).  The previewing window includes a scroll bar at the bottom to allow previewing of each image in the image stack, and will also plot a predefined bleaching ROI.  If instead the user proceeds to data fitting and data saving by pressing the next button, FRAP Toolbox will load all of the selected FRAP data sets</w:t>
+        <w:t xml:space="preserve">).  The previewing window includes a scroll bar at the bottom to allow previewing of each image in the image stack, and will also plot a predefined bleaching ROI.  If instead the user proceeds to data fitting and data saving by pressing the next button, </w:t>
+      </w:r>
+      <w:r>
+        <w:rPr>
+          <w:rFonts w:ascii="Times New Roman" w:hAnsi="Times New Roman" w:cs="Times New Roman"/>
+          <w:sz w:val="20"/>
+          <w:szCs w:val="20"/>
+        </w:rPr>
+        <w:t>FRAP-Toolbox</w:t>
+      </w:r>
+      <w:r>
+        <w:rPr>
+          <w:rFonts w:ascii="Times New Roman" w:hAnsi="Times New Roman" w:cs="Times New Roman"/>
+          <w:sz w:val="20"/>
+          <w:szCs w:val="20"/>
+        </w:rPr>
+        <w:t xml:space="preserve"> will load all of the selected FRAP data sets</w:t>
       </w:r>
       <w:r>
         <w:rPr>
@@ -10280,7 +11576,23 @@
           <w:sz w:val="20"/>
           <w:szCs w:val="20"/>
         </w:rPr>
-        <w:t xml:space="preserve"> we chose to use the FRAP Toolbox diffusion model, and loaded all 10 FRAP data sets as was shown in Figure 1.  The data analysis and visualization window (</w:t>
+        <w:t xml:space="preserve"> we chose to use the </w:t>
+      </w:r>
+      <w:r>
+        <w:rPr>
+          <w:rFonts w:ascii="Times New Roman" w:hAnsi="Times New Roman" w:cs="Times New Roman"/>
+          <w:sz w:val="20"/>
+          <w:szCs w:val="20"/>
+        </w:rPr>
+        <w:t>FRAP-Toolbox</w:t>
+      </w:r>
+      <w:r>
+        <w:rPr>
+          <w:rFonts w:ascii="Times New Roman" w:hAnsi="Times New Roman" w:cs="Times New Roman"/>
+          <w:sz w:val="20"/>
+          <w:szCs w:val="20"/>
+        </w:rPr>
+        <w:t xml:space="preserve"> diffusion model, and loaded all 10 FRAP data sets as was shown in Figure 1.  The data analysis and visualization window (</w:t>
       </w:r>
       <w:r>
         <w:rPr>
@@ -10297,7 +11609,23 @@
           <w:sz w:val="20"/>
           <w:szCs w:val="20"/>
         </w:rPr>
-        <w:t xml:space="preserve">) consists of three parts.  The first part allows the user to provide several basic inputs to the fitting process, namely, initial guesses on fitting parameters, boundaries on fitting parameters, as well as an option to exclude data points (for example, the fitting can be constrained to early time points).  </w:t>
+        <w:t xml:space="preserve">) consists of three parts.  The first part allows the user to provide several basic inputs to the fitting process, namely, initial guesses on fitting parameters, boundaries on fitting parameters, </w:t>
+      </w:r>
+      <w:r>
+        <w:rPr>
+          <w:rFonts w:ascii="Times New Roman" w:hAnsi="Times New Roman" w:cs="Times New Roman"/>
+          <w:sz w:val="20"/>
+          <w:szCs w:val="20"/>
+        </w:rPr>
+        <w:t>and</w:t>
+      </w:r>
+      <w:r>
+        <w:rPr>
+          <w:rFonts w:ascii="Times New Roman" w:hAnsi="Times New Roman" w:cs="Times New Roman"/>
+          <w:sz w:val="20"/>
+          <w:szCs w:val="20"/>
+        </w:rPr>
+        <w:t xml:space="preserve"> an option to exclude data points (for example, the fitting can be constrained to early time points).  </w:t>
       </w:r>
     </w:p>
     <w:p>
@@ -10441,7 +11769,21 @@
                                   <w:rFonts w:ascii="Times New Roman" w:hAnsi="Times New Roman" w:cs="Times New Roman"/>
                                   <w:sz w:val="16"/>
                                 </w:rPr>
-                                <w:t>In the left panel the user has the option of inputting specific initial guesses, and lower and upper bounds for the fitting parameters.  In addition, the user has the ability to specifically control how many data points should be fit (often the user will not want to include data points after the fluorescence has plateaued.  The user can specify if all of the FRAP data sets should be fit individually or if the FRAP data sets should be averaged together before fitting.  In the right panel the optimal parameters returned by the fitting routine are displayed in table form.  In addition, the user can choose to exclude certain datasets by toggling them on and off in the far right panel.  After the user is satisfied with the results of the fitting routine there is a button which will save the data as a tab delimited text file.</w:t>
+                                <w:t>In the left panel the user has the option of inputting specific initial guesses, and lower and upper bounds for the fitting parameters.  In addition, the user has the ability to specifically control how many data points should be fit (often the user will not want to include data points after the fluorescence has plateaued.</w:t>
+                              </w:r>
+                              <w:r>
+                                <w:rPr>
+                                  <w:rFonts w:ascii="Times New Roman" w:hAnsi="Times New Roman" w:cs="Times New Roman"/>
+                                  <w:sz w:val="16"/>
+                                </w:rPr>
+                                <w:t>)</w:t>
+                              </w:r>
+                              <w:r>
+                                <w:rPr>
+                                  <w:rFonts w:ascii="Times New Roman" w:hAnsi="Times New Roman" w:cs="Times New Roman"/>
+                                  <w:sz w:val="16"/>
+                                </w:rPr>
+                                <w:t xml:space="preserve">  The user can specify if all of the FRAP data sets should be fit individually or if the FRAP data sets should be averaged together before fitting.  In the right panel the optimal parameters returned by the fitting routine are displayed in table form.  In addition, the user can choose to exclude certain datasets by toggling them on and off in the far right panel.  After the user is satisfied with the results of the fitting routine there is a button which will save the data as a tab delimited text file.</w:t>
                               </w:r>
                             </w:p>
                           </w:txbxContent>
@@ -10458,7 +11800,7 @@
                           </pic:cNvPicPr>
                         </pic:nvPicPr>
                         <pic:blipFill>
-                          <a:blip r:embed="rId76" cstate="print">
+                          <a:blip r:embed="rId89" cstate="print">
                             <a:extLst>
                               <a:ext uri="{28A0092B-C50C-407E-A947-70E740481C1C}">
                                 <a14:useLocalDpi xmlns:a14="http://schemas.microsoft.com/office/drawing/2010/main" val="0"/>
@@ -10568,14 +11910,28 @@
                             <w:rFonts w:ascii="Times New Roman" w:hAnsi="Times New Roman" w:cs="Times New Roman"/>
                             <w:sz w:val="16"/>
                           </w:rPr>
-                          <w:t>In the left panel the user has the option of inputting specific initial guesses, and lower and upper bounds for the fitting parameters.  In addition, the user has the ability to specifically control how many data points should be fit (often the user will not want to include data points after the fluorescence has plateaued.  The user can specify if all of the FRAP data sets should be fit individually or if the FRAP data sets should be averaged together before fitting.  In the right panel the optimal parameters returned by the fitting routine are displayed in table form.  In addition, the user can choose to exclude certain datasets by toggling them on and off in the far right panel.  After the user is satisfied with the results of the fitting routine there is a button which will save the data as a tab delimited text file.</w:t>
+                          <w:t>In the left panel the user has the option of inputting specific initial guesses, and lower and upper bounds for the fitting parameters.  In addition, the user has the ability to specifically control how many data points should be fit (often the user will not want to include data points after the fluorescence has plateaued.</w:t>
+                        </w:r>
+                        <w:r>
+                          <w:rPr>
+                            <w:rFonts w:ascii="Times New Roman" w:hAnsi="Times New Roman" w:cs="Times New Roman"/>
+                            <w:sz w:val="16"/>
+                          </w:rPr>
+                          <w:t>)</w:t>
+                        </w:r>
+                        <w:r>
+                          <w:rPr>
+                            <w:rFonts w:ascii="Times New Roman" w:hAnsi="Times New Roman" w:cs="Times New Roman"/>
+                            <w:sz w:val="16"/>
+                          </w:rPr>
+                          <w:t xml:space="preserve">  The user can specify if all of the FRAP data sets should be fit individually or if the FRAP data sets should be averaged together before fitting.  In the right panel the optimal parameters returned by the fitting routine are displayed in table form.  In addition, the user can choose to exclude certain datasets by toggling them on and off in the far right panel.  After the user is satisfied with the results of the fitting routine there is a button which will save the data as a tab delimited text file.</w:t>
                         </w:r>
                       </w:p>
                     </w:txbxContent>
                   </v:textbox>
                 </v:shape>
                 <v:shape id="Picture 17" o:spid="_x0000_s1031" type="#_x0000_t75" style="position:absolute;width:63929;height:25382;visibility:visible;mso-wrap-style:square" o:gfxdata="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">
-                  <v:imagedata r:id="rId77" o:title=""/>
+                  <v:imagedata r:id="rId90" o:title=""/>
                   <v:path arrowok="t"/>
                 </v:shape>
                 <w10:wrap type="square" anchorx="margin" anchory="margin"/>
@@ -10717,7 +12073,7 @@
                           </pic:cNvPicPr>
                         </pic:nvPicPr>
                         <pic:blipFill>
-                          <a:blip r:embed="rId78" cstate="print">
+                          <a:blip r:embed="rId91" cstate="print">
                             <a:extLst>
                               <a:ext uri="{28A0092B-C50C-407E-A947-70E740481C1C}">
                                 <a14:useLocalDpi xmlns:a14="http://schemas.microsoft.com/office/drawing/2010/main" val="0"/>
@@ -10816,7 +12172,7 @@
                   </v:textbox>
                 </v:shape>
                 <v:shape id="Picture 6" o:spid="_x0000_s1034" type="#_x0000_t75" style="position:absolute;width:28772;height:12454;visibility:visible;mso-wrap-style:square" o:gfxdata="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">
-                  <v:imagedata r:id="rId79" o:title=""/>
+                  <v:imagedata r:id="rId92" o:title=""/>
                   <v:path arrowok="t"/>
                 </v:shape>
                 <w10:wrap type="square" anchorx="margin" anchory="margin"/>
@@ -10828,152 +12184,26 @@
       <w:r>
         <w:rPr>
           <w:rFonts w:ascii="Times New Roman" w:hAnsi="Times New Roman" w:cs="Times New Roman"/>
-          <w:sz w:val="20"/>
-          <w:szCs w:val="20"/>
-        </w:rPr>
-        <w:t>Next, the user will press the Run button to fit the FRAP data.  As the software finishes the fitting routine, several windows will automatically pop up to provide the user with the ability to visually inspect the results of the fitting routine.  For the case of the diffusion model, the initial condition</w:t>
-      </w:r>
-      <w:r>
-        <w:rPr>
-          <w:rFonts w:ascii="Times New Roman" w:hAnsi="Times New Roman" w:cs="Times New Roman"/>
-          <w:sz w:val="20"/>
-          <w:szCs w:val="20"/>
-        </w:rPr>
-        <w:t>s are plotted</w:t>
-      </w:r>
-      <w:r>
-        <w:rPr>
-          <w:rFonts w:ascii="Times New Roman" w:hAnsi="Times New Roman" w:cs="Times New Roman"/>
-          <w:sz w:val="20"/>
-          <w:szCs w:val="20"/>
-        </w:rPr>
-        <w:t>, as well as the diffusion</w:t>
-      </w:r>
-      <w:r>
-        <w:rPr>
-          <w:rFonts w:ascii="Times New Roman" w:hAnsi="Times New Roman" w:cs="Times New Roman"/>
-          <w:sz w:val="20"/>
-          <w:szCs w:val="20"/>
-        </w:rPr>
-        <w:t xml:space="preserve"> model fits to the FRAP curves</w:t>
-      </w:r>
-      <w:r>
-        <w:rPr>
-          <w:rFonts w:ascii="Times New Roman" w:hAnsi="Times New Roman" w:cs="Times New Roman"/>
-          <w:sz w:val="20"/>
-          <w:szCs w:val="20"/>
-        </w:rPr>
-        <w:t xml:space="preserve">.  The optimized parameters from the fitting routine are automatically </w:t>
-      </w:r>
-      <w:r>
-        <w:rPr>
-          <w:rFonts w:ascii="Times New Roman" w:hAnsi="Times New Roman" w:cs="Times New Roman"/>
-          <w:sz w:val="20"/>
-          <w:szCs w:val="20"/>
-        </w:rPr>
-        <w:t>uploaded in tabular form</w:t>
-      </w:r>
-      <w:r>
-        <w:rPr>
-          <w:rFonts w:ascii="Times New Roman" w:hAnsi="Times New Roman" w:cs="Times New Roman"/>
-          <w:sz w:val="20"/>
-          <w:szCs w:val="20"/>
-        </w:rPr>
-        <w:t xml:space="preserve"> </w:t>
-      </w:r>
-      <w:r>
-        <w:rPr>
-          <w:rFonts w:ascii="Times New Roman" w:hAnsi="Times New Roman" w:cs="Times New Roman"/>
-          <w:sz w:val="20"/>
-          <w:szCs w:val="20"/>
-        </w:rPr>
-        <w:t>(</w:t>
-      </w:r>
-      <w:r>
-        <w:rPr>
-          <w:rFonts w:ascii="Times New Roman" w:hAnsi="Times New Roman" w:cs="Times New Roman"/>
-          <w:b/>
-          <w:sz w:val="20"/>
-          <w:szCs w:val="20"/>
-        </w:rPr>
-        <w:t>Figure 3</w:t>
-      </w:r>
-      <w:r>
-        <w:rPr>
-          <w:rFonts w:ascii="Times New Roman" w:hAnsi="Times New Roman" w:cs="Times New Roman"/>
-          <w:b/>
-          <w:sz w:val="20"/>
-          <w:szCs w:val="20"/>
-        </w:rPr>
-        <w:t>)</w:t>
-      </w:r>
-      <w:r>
-        <w:rPr>
-          <w:rFonts w:ascii="Times New Roman" w:hAnsi="Times New Roman" w:cs="Times New Roman"/>
-          <w:sz w:val="20"/>
-          <w:szCs w:val="20"/>
-        </w:rPr>
-        <w:t>.  These optimized parameters, the raw FRAP data, as well as the processed FRAP data, and fits to the FRAP data may now be conveniently saved to text files by pressing the save button in the data analysis and visualization window (</w:t>
-      </w:r>
-      <w:r>
-        <w:rPr>
-          <w:rFonts w:ascii="Times New Roman" w:hAnsi="Times New Roman" w:cs="Times New Roman"/>
-          <w:b/>
-          <w:sz w:val="20"/>
-          <w:szCs w:val="20"/>
-        </w:rPr>
-        <w:t>Figure 3</w:t>
-      </w:r>
-      <w:r>
-        <w:rPr>
-          <w:rFonts w:ascii="Times New Roman" w:hAnsi="Times New Roman" w:cs="Times New Roman"/>
-          <w:sz w:val="20"/>
-          <w:szCs w:val="20"/>
-        </w:rPr>
-        <w:t>).  Thus, with a few steps, the FRAP Toolbox provides users with easy access to the latest advancements in quantitative FRAP data analysis.</w:t>
-      </w:r>
-      <w:r>
-        <w:rPr>
-          <w:rFonts w:ascii="Times New Roman" w:hAnsi="Times New Roman" w:cs="Times New Roman"/>
-          <w:noProof/>
-          <w:sz w:val="20"/>
-          <w:szCs w:val="20"/>
-        </w:rPr>
-        <w:t xml:space="preserve"> </w:t>
+          <w:b/>
+          <w:sz w:val="20"/>
+          <w:szCs w:val="20"/>
+        </w:rPr>
+        <w:t xml:space="preserve">1.10 </w:t>
+      </w:r>
+      <w:r>
+        <w:rPr>
+          <w:rFonts w:ascii="Times New Roman" w:hAnsi="Times New Roman" w:cs="Times New Roman"/>
+          <w:b/>
+          <w:sz w:val="20"/>
+          <w:szCs w:val="20"/>
+        </w:rPr>
+        <w:t>Data presentation</w:t>
       </w:r>
     </w:p>
     <w:p>
       <w:pPr>
         <w:rPr>
           <w:rFonts w:ascii="Times New Roman" w:hAnsi="Times New Roman" w:cs="Times New Roman"/>
-          <w:b/>
-          <w:sz w:val="20"/>
-          <w:szCs w:val="20"/>
-        </w:rPr>
-      </w:pPr>
-      <w:r>
-        <w:rPr>
-          <w:rFonts w:ascii="Times New Roman" w:hAnsi="Times New Roman" w:cs="Times New Roman"/>
-          <w:b/>
-          <w:sz w:val="20"/>
-          <w:szCs w:val="20"/>
-        </w:rPr>
-        <w:t xml:space="preserve">1.10 </w:t>
-      </w:r>
-      <w:r>
-        <w:rPr>
-          <w:rFonts w:ascii="Times New Roman" w:hAnsi="Times New Roman" w:cs="Times New Roman"/>
-          <w:b/>
-          <w:sz w:val="20"/>
-          <w:szCs w:val="20"/>
-        </w:rPr>
-        <w:t>Data presentation</w:t>
-      </w:r>
-    </w:p>
-    <w:p>
-      <w:pPr>
-        <w:rPr>
-          <w:rFonts w:ascii="Times New Roman" w:hAnsi="Times New Roman" w:cs="Times New Roman"/>
           <w:sz w:val="20"/>
           <w:szCs w:val="20"/>
         </w:rPr>
@@ -11116,7 +12346,291 @@
           <w:sz w:val="20"/>
           <w:szCs w:val="20"/>
         </w:rPr>
-        <w:t>).  Thus, with a few steps, the FRAP Toolbox provides users with easy access to the latest advancements in quantitative FRAP data analysis</w:t>
+        <w:t xml:space="preserve">).  Thus, with a few steps, the </w:t>
+      </w:r>
+      <w:r>
+        <w:rPr>
+          <w:rFonts w:ascii="Times New Roman" w:hAnsi="Times New Roman" w:cs="Times New Roman"/>
+          <w:sz w:val="20"/>
+          <w:szCs w:val="20"/>
+        </w:rPr>
+        <w:t>FRAP-Toolbox</w:t>
+      </w:r>
+      <w:r>
+        <w:rPr>
+          <w:rFonts w:ascii="Times New Roman" w:hAnsi="Times New Roman" w:cs="Times New Roman"/>
+          <w:sz w:val="20"/>
+          <w:szCs w:val="20"/>
+        </w:rPr>
+        <w:t xml:space="preserve"> provides users with easy access to the latest advancements in quantitative FRAP data analysis</w:t>
+      </w:r>
+      <w:r>
+        <w:rPr>
+          <w:rFonts w:ascii="Times New Roman" w:hAnsi="Times New Roman" w:cs="Times New Roman"/>
+          <w:sz w:val="20"/>
+          <w:szCs w:val="20"/>
+        </w:rPr>
+        <w:t xml:space="preserve">.  For more information about </w:t>
+      </w:r>
+      <w:r>
+        <w:rPr>
+          <w:rFonts w:ascii="Times New Roman" w:hAnsi="Times New Roman" w:cs="Times New Roman"/>
+          <w:sz w:val="20"/>
+          <w:szCs w:val="20"/>
+        </w:rPr>
+        <w:t>potential uses</w:t>
+      </w:r>
+      <w:r>
+        <w:rPr>
+          <w:rFonts w:ascii="Times New Roman" w:hAnsi="Times New Roman" w:cs="Times New Roman"/>
+          <w:sz w:val="20"/>
+          <w:szCs w:val="20"/>
+        </w:rPr>
+        <w:t xml:space="preserve"> for FRAP, </w:t>
+      </w:r>
+      <w:r>
+        <w:rPr>
+          <w:rFonts w:ascii="Times New Roman" w:hAnsi="Times New Roman" w:cs="Times New Roman"/>
+          <w:sz w:val="20"/>
+          <w:szCs w:val="20"/>
+        </w:rPr>
+        <w:t>acquiring FRAP data, and quantitative analysi</w:t>
+      </w:r>
+      <w:r>
+        <w:rPr>
+          <w:rFonts w:ascii="Times New Roman" w:hAnsi="Times New Roman" w:cs="Times New Roman"/>
+          <w:sz w:val="20"/>
+          <w:szCs w:val="20"/>
+        </w:rPr>
+        <w:t xml:space="preserve">s we refer the user to recent literature on the topic </w:t>
+      </w:r>
+      <w:r>
+        <w:rPr>
+          <w:rFonts w:ascii="Times New Roman" w:hAnsi="Times New Roman" w:cs="Times New Roman"/>
+          <w:sz w:val="20"/>
+          <w:szCs w:val="20"/>
+        </w:rPr>
+        <w:fldChar w:fldCharType="begin">
+          <w:fldData xml:space="preserve">PEVuZE5vdGU+PENpdGU+PEF1dGhvcj5LcmFmdDwvQXV0aG9yPjxZZWFyPjIwMTI8L1llYXI+PFJl
+Y051bT42Mjk8L1JlY051bT48RGlzcGxheVRleHQ+WzUtN108L0Rpc3BsYXlUZXh0PjxyZWNvcmQ+
+PHJlYy1udW1iZXI+NjI5PC9yZWMtbnVtYmVyPjxmb3JlaWduLWtleXM+PGtleSBhcHA9IkVOIiBk
+Yi1pZD0id3RzOTAwenQxOWZmMGxldHowa3ZmMGZneHhkeGQ5cGVmNTlkIj42Mjk8L2tleT48L2Zv
+cmVpZ24ta2V5cz48cmVmLXR5cGUgbmFtZT0iSm91cm5hbCBBcnRpY2xlIj4xNzwvcmVmLXR5cGU+
+PGNvbnRyaWJ1dG9ycz48YXV0aG9ycz48YXV0aG9yPktyYWZ0LCBMZXdpczwvYXV0aG9yPjxhdXRo
+b3I+S2Vud29ydGh5LCBBbm5lPC9hdXRob3I+PC9hdXRob3JzPjwvY29udHJpYnV0b3JzPjxhdXRo
+LWFkZHJlc3M+VmFuZGVyYmlsdCBVbml2ZXJzaXR5IFNjaG9vbCBvZiBNZWRpY2luZSwgQ2hlbWlj
+YWwgYW5kIFBoeXNpY2FsIEJpb2xvZ3kgUHJvZ3JhbSwgTmFzaHZpbGxlLCBUZW5uZXNzZWUgMzcy
+MzIuPC9hdXRoLWFkZHJlc3M+PHRpdGxlcz48dGl0bGU+SW1hZ2luZyBwcm90ZWluIGNvbXBsZXgg
+Zm9ybWF0aW9uIGluIHRoZSBhdXRvcGhhZ3kgcGF0aHdheTogYW5hbHlzaXMgb2YgdGhlIGludGVy
+YWN0aW9uIG9mIExDMyBhbmQgQXRnNEIoQzc0QSkgaW4gbGl2ZSBjZWxscyB1c2luZyBGb8yIcnN0
+ZXIgcmVzb25hbmNlIGVuZXJneSB0cmFuc2ZlciBhbmQgZmx1b3Jlc2NlbmNlIHJlY292ZXJ5IGFm
+dGVyIHBob3RvYmxlYWNoaW5nPC90aXRsZT48c2Vjb25kYXJ5LXRpdGxlPkpvdXJuYWwgb2YgQmlv
+bWVkaWNhbCBPcHRpY3M8L3NlY29uZGFyeS10aXRsZT48L3RpdGxlcz48cGVyaW9kaWNhbD48ZnVs
+bC10aXRsZT5Kb3VybmFsIG9mIEJpb21lZGljYWwgT3B0aWNzPC9mdWxsLXRpdGxlPjxhYmJyLTE+
+Si4gQmlvbWVkLiBPcHQuPC9hYmJyLTE+PC9wZXJpb2RpY2FsPjxwYWdlcz4xMTAwODwvcGFnZXM+
+PHZvbHVtZT4xNzwvdm9sdW1lPjxudW1iZXI+NmVkMTI1OTQtMWE1OS03YmMyLTAxYTUtYzUxMjI1
+NTVlZWI3PC9udW1iZXI+PGRhdGVzPjx5ZWFyPjIwMTI8L3llYXI+PC9kYXRlcz48aXNibj4xMDgz
+LTM2Njg8L2lzYm4+PHVybHM+PHJlbGF0ZWQtdXJscz48dXJsPmh0dHA6Ly9keC5kb2kub3JnLzEw
+LjExMTcvMS5KQk8uMTcuMS4wMTEwMDg8L3VybD48L3JlbGF0ZWQtdXJscz48cGRmLXVybHM+PHVy
+bD5DOlxVc2Vyc1xMZXdpc1xEb2N1bWVudHNcUmVhZEN1YmUgTWVkaWFcSiBCaW9tZWQgT3B0IDIw
+MTIgS3JhZnQgTEoucGRmPC91cmw+PC9wZGYtdXJscz48L3VybHM+PGVsZWN0cm9uaWMtcmVzb3Vy
+Y2UtbnVtPjEwLjExMTcvMS5qYm8uMTcuMS4wMTEwMDg8L2VsZWN0cm9uaWMtcmVzb3VyY2UtbnVt
+PjxyZW1vdGUtZGF0YWJhc2UtbmFtZT5SZWFkY3ViZTwvcmVtb3RlLWRhdGFiYXNlLW5hbWU+PC9y
+ZWNvcmQ+PC9DaXRlPjxDaXRlPjxBdXRob3I+S3JhZnQ8L0F1dGhvcj48UmVjTnVtPjc1ODwvUmVj
+TnVtPjxyZWNvcmQ+PHJlYy1udW1iZXI+NzU4PC9yZWMtbnVtYmVyPjxmb3JlaWduLWtleXM+PGtl
+eSBhcHA9IkVOIiBkYi1pZD0id3RzOTAwenQxOWZmMGxldHowa3ZmMGZneHhkeGQ5cGVmNTlkIj43
+NTg8L2tleT48L2ZvcmVpZ24ta2V5cz48cmVmLXR5cGUgbmFtZT0iSm91cm5hbCBBcnRpY2xlIj4x
+NzwvcmVmLXR5cGU+PGNvbnRyaWJ1dG9ycz48YXV0aG9ycz48YXV0aG9yPktyYWZ0LCBMZXdpcyBK
+PC9hdXRob3I+PGF1dGhvcj5OZ3V5ZW4sIFR1YW4gQTwvYXV0aG9yPjxhdXRob3I+Vm9nZWwsIFN0
+ZXZlbiBTPC9hdXRob3I+PGF1dGhvcj5LZW53b3J0aHksIEFubmUgSzwvYXV0aG9yPjwvYXV0aG9y
+cz48L2NvbnRyaWJ1dG9ycz48dGl0bGVzPjx0aXRsZT5TaXplLCBzdG9pY2hpb21ldHJ5LCBhbmQg
+b3JnYW5pemF0aW9uIG9mIHNvbHVibGUgTEMzLWFzc29jaWF0ZWQgY29tcGxleGVzPC90aXRsZT48
+c2Vjb25kYXJ5LXRpdGxlPkF1dG9waGFneTwvc2Vjb25kYXJ5LXRpdGxlPjwvdGl0bGVzPjxwZXJp
+b2RpY2FsPjxmdWxsLXRpdGxlPkF1dG9waGFneTwvZnVsbC10aXRsZT48L3BlcmlvZGljYWw+PGRh
+dGVzPjwvZGF0ZXM+PHVybHM+PC91cmxzPjwvcmVjb3JkPjwvQ2l0ZT48Q2l0ZT48QXV0aG9yPkRh
+eTwvQXV0aG9yPjxZZWFyPjIwMTI8L1llYXI+PFJlY051bT42NTk8L1JlY051bT48cmVjb3JkPjxy
+ZWMtbnVtYmVyPjY1OTwvcmVjLW51bWJlcj48Zm9yZWlnbi1rZXlzPjxrZXkgYXBwPSJFTiIgZGIt
+aWQ9Ind0czkwMHp0MTlmZjBsZXR6MGt2ZjBmZ3h4ZHhkOXBlZjU5ZCI+NjU5PC9rZXk+PC9mb3Jl
+aWduLWtleXM+PHJlZi10eXBlIG5hbWU9IkpvdXJuYWwgQXJ0aWNsZSI+MTc8L3JlZi10eXBlPjxj
+b250cmlidXRvcnM+PGF1dGhvcnM+PGF1dGhvcj5EYXksIENoYXJsZXM8L2F1dGhvcj48YXV0aG9y
+PktyYWZ0LCBMZXdpczwvYXV0aG9yPjxhdXRob3I+S2FuZywgTWluY2h1bDwvYXV0aG9yPjxhdXRo
+b3I+S2Vud29ydGh5LCBBbm5lPC9hdXRob3I+PC9hdXRob3JzPjwvY29udHJpYnV0b3JzPjxhdXRo
+LWFkZHJlc3M+RGVwYXJ0bWVudCBvZiBNb2xlY3VsYXIgUGh5c2lvbG9neSBhbmQgQmlvcGh5c2lj
+cywgVmFuZGVyYmlsdCBVbml2ZXJzaXR5IFNjaG9vbCBvZiBNZWRpY2luZSwgTmFzaHZpbGxlLCBU
+TiwgVVNBLjwvYXV0aC1hZGRyZXNzPjx0aXRsZXM+PHRpdGxlPkFuYWx5c2lzIG9mIHByb3RlaW4g
+YW5kIGxpcGlkIGR5bmFtaWNzIHVzaW5nIGNvbmZvY2FsIGZsdW9yZXNjZW5jZSByZWNvdmVyeSBh
+ZnRlciBwaG90b2JsZWFjaGluZyAoRlJBUCk8L3RpdGxlPjxzZWNvbmRhcnktdGl0bGU+Q3VycmVu
+dCBwcm90b2NvbHMgaW4gY3l0b21ldHJ5IC8gZWRpdG9yaWFsIGJvYXJkLCBKLiBQYXVsIFJvYmlu
+c29uLCBtYW5hZ2luZyBlZGl0b3IgLi4uIFtldCBhbC5dPC9zZWNvbmRhcnktdGl0bGU+PC90aXRs
+ZXM+PHBlcmlvZGljYWw+PGZ1bGwtdGl0bGU+Q3VyciBQcm90b2MgQ3l0b208L2Z1bGwtdGl0bGU+
+PGFiYnItMT5DdXJyZW50IHByb3RvY29scyBpbiBjeXRvbWV0cnkgLyBlZGl0b3JpYWwgYm9hcmQs
+IEouIFBhdWwgUm9iaW5zb24sIG1hbmFnaW5nIGVkaXRvciAuLi4gW2V0IGFsLl08L2FiYnItMT48
+L3BlcmlvZGljYWw+PHZvbHVtZT5DaGFwdGVyIDI8L3ZvbHVtZT48ZGF0ZXM+PHllYXI+MjAxMjwv
+eWVhcj48L2RhdGVzPjxpc2JuPjE5MzQtOTI5NzwvaXNibj48dXJscz48cmVsYXRlZC11cmxzPjx1
+cmw+aHR0cDovL2R4LmRvaS5vcmcvMTAuMTAwMi8wNDcxMTQyOTU2LmN5MDIxOXM2MjwvdXJsPjwv
+cmVsYXRlZC11cmxzPjxwZGYtdXJscz48dXJsPkM6XFVzZXJzXExld2lzXERvY3VtZW50c1xSZWFk
+Q3ViZSBNZWRpYVxDdXJyIFByb3RvYyBDeXRvbSAyMDEyIERheSBDQS5wZGY8L3VybD48L3BkZi11
+cmxzPjwvdXJscz48ZWxlY3Ryb25pYy1yZXNvdXJjZS1udW0+MTAuMTAwMi8wNDcxMTQyOTU2LmN5
+MDIxOXM2MjwvZWxlY3Ryb25pYy1yZXNvdXJjZS1udW0+PHJlbW90ZS1kYXRhYmFzZS1uYW1lPlJl
+YWRjdWJlPC9yZW1vdGUtZGF0YWJhc2UtbmFtZT48L3JlY29yZD48L0NpdGU+PC9FbmROb3RlPn==
+</w:fldData>
+        </w:fldChar>
+      </w:r>
+      <w:r>
+        <w:rPr>
+          <w:rFonts w:ascii="Times New Roman" w:hAnsi="Times New Roman" w:cs="Times New Roman"/>
+          <w:sz w:val="20"/>
+          <w:szCs w:val="20"/>
+        </w:rPr>
+        <w:instrText xml:space="preserve"> ADDIN EN.CITE </w:instrText>
+      </w:r>
+      <w:r>
+        <w:rPr>
+          <w:rFonts w:ascii="Times New Roman" w:hAnsi="Times New Roman" w:cs="Times New Roman"/>
+          <w:sz w:val="20"/>
+          <w:szCs w:val="20"/>
+        </w:rPr>
+        <w:fldChar w:fldCharType="begin">
+          <w:fldData xml:space="preserve">PEVuZE5vdGU+PENpdGU+PEF1dGhvcj5LcmFmdDwvQXV0aG9yPjxZZWFyPjIwMTI8L1llYXI+PFJl
+Y051bT42Mjk8L1JlY051bT48RGlzcGxheVRleHQ+WzUtN108L0Rpc3BsYXlUZXh0PjxyZWNvcmQ+
+PHJlYy1udW1iZXI+NjI5PC9yZWMtbnVtYmVyPjxmb3JlaWduLWtleXM+PGtleSBhcHA9IkVOIiBk
+Yi1pZD0id3RzOTAwenQxOWZmMGxldHowa3ZmMGZneHhkeGQ5cGVmNTlkIj42Mjk8L2tleT48L2Zv
+cmVpZ24ta2V5cz48cmVmLXR5cGUgbmFtZT0iSm91cm5hbCBBcnRpY2xlIj4xNzwvcmVmLXR5cGU+
+PGNvbnRyaWJ1dG9ycz48YXV0aG9ycz48YXV0aG9yPktyYWZ0LCBMZXdpczwvYXV0aG9yPjxhdXRo
+b3I+S2Vud29ydGh5LCBBbm5lPC9hdXRob3I+PC9hdXRob3JzPjwvY29udHJpYnV0b3JzPjxhdXRo
+LWFkZHJlc3M+VmFuZGVyYmlsdCBVbml2ZXJzaXR5IFNjaG9vbCBvZiBNZWRpY2luZSwgQ2hlbWlj
+YWwgYW5kIFBoeXNpY2FsIEJpb2xvZ3kgUHJvZ3JhbSwgTmFzaHZpbGxlLCBUZW5uZXNzZWUgMzcy
+MzIuPC9hdXRoLWFkZHJlc3M+PHRpdGxlcz48dGl0bGU+SW1hZ2luZyBwcm90ZWluIGNvbXBsZXgg
+Zm9ybWF0aW9uIGluIHRoZSBhdXRvcGhhZ3kgcGF0aHdheTogYW5hbHlzaXMgb2YgdGhlIGludGVy
+YWN0aW9uIG9mIExDMyBhbmQgQXRnNEIoQzc0QSkgaW4gbGl2ZSBjZWxscyB1c2luZyBGb8yIcnN0
+ZXIgcmVzb25hbmNlIGVuZXJneSB0cmFuc2ZlciBhbmQgZmx1b3Jlc2NlbmNlIHJlY292ZXJ5IGFm
+dGVyIHBob3RvYmxlYWNoaW5nPC90aXRsZT48c2Vjb25kYXJ5LXRpdGxlPkpvdXJuYWwgb2YgQmlv
+bWVkaWNhbCBPcHRpY3M8L3NlY29uZGFyeS10aXRsZT48L3RpdGxlcz48cGVyaW9kaWNhbD48ZnVs
+bC10aXRsZT5Kb3VybmFsIG9mIEJpb21lZGljYWwgT3B0aWNzPC9mdWxsLXRpdGxlPjxhYmJyLTE+
+Si4gQmlvbWVkLiBPcHQuPC9hYmJyLTE+PC9wZXJpb2RpY2FsPjxwYWdlcz4xMTAwODwvcGFnZXM+
+PHZvbHVtZT4xNzwvdm9sdW1lPjxudW1iZXI+NmVkMTI1OTQtMWE1OS03YmMyLTAxYTUtYzUxMjI1
+NTVlZWI3PC9udW1iZXI+PGRhdGVzPjx5ZWFyPjIwMTI8L3llYXI+PC9kYXRlcz48aXNibj4xMDgz
+LTM2Njg8L2lzYm4+PHVybHM+PHJlbGF0ZWQtdXJscz48dXJsPmh0dHA6Ly9keC5kb2kub3JnLzEw
+LjExMTcvMS5KQk8uMTcuMS4wMTEwMDg8L3VybD48L3JlbGF0ZWQtdXJscz48cGRmLXVybHM+PHVy
+bD5DOlxVc2Vyc1xMZXdpc1xEb2N1bWVudHNcUmVhZEN1YmUgTWVkaWFcSiBCaW9tZWQgT3B0IDIw
+MTIgS3JhZnQgTEoucGRmPC91cmw+PC9wZGYtdXJscz48L3VybHM+PGVsZWN0cm9uaWMtcmVzb3Vy
+Y2UtbnVtPjEwLjExMTcvMS5qYm8uMTcuMS4wMTEwMDg8L2VsZWN0cm9uaWMtcmVzb3VyY2UtbnVt
+PjxyZW1vdGUtZGF0YWJhc2UtbmFtZT5SZWFkY3ViZTwvcmVtb3RlLWRhdGFiYXNlLW5hbWU+PC9y
+ZWNvcmQ+PC9DaXRlPjxDaXRlPjxBdXRob3I+S3JhZnQ8L0F1dGhvcj48UmVjTnVtPjc1ODwvUmVj
+TnVtPjxyZWNvcmQ+PHJlYy1udW1iZXI+NzU4PC9yZWMtbnVtYmVyPjxmb3JlaWduLWtleXM+PGtl
+eSBhcHA9IkVOIiBkYi1pZD0id3RzOTAwenQxOWZmMGxldHowa3ZmMGZneHhkeGQ5cGVmNTlkIj43
+NTg8L2tleT48L2ZvcmVpZ24ta2V5cz48cmVmLXR5cGUgbmFtZT0iSm91cm5hbCBBcnRpY2xlIj4x
+NzwvcmVmLXR5cGU+PGNvbnRyaWJ1dG9ycz48YXV0aG9ycz48YXV0aG9yPktyYWZ0LCBMZXdpcyBK
+PC9hdXRob3I+PGF1dGhvcj5OZ3V5ZW4sIFR1YW4gQTwvYXV0aG9yPjxhdXRob3I+Vm9nZWwsIFN0
+ZXZlbiBTPC9hdXRob3I+PGF1dGhvcj5LZW53b3J0aHksIEFubmUgSzwvYXV0aG9yPjwvYXV0aG9y
+cz48L2NvbnRyaWJ1dG9ycz48dGl0bGVzPjx0aXRsZT5TaXplLCBzdG9pY2hpb21ldHJ5LCBhbmQg
+b3JnYW5pemF0aW9uIG9mIHNvbHVibGUgTEMzLWFzc29jaWF0ZWQgY29tcGxleGVzPC90aXRsZT48
+c2Vjb25kYXJ5LXRpdGxlPkF1dG9waGFneTwvc2Vjb25kYXJ5LXRpdGxlPjwvdGl0bGVzPjxwZXJp
+b2RpY2FsPjxmdWxsLXRpdGxlPkF1dG9waGFneTwvZnVsbC10aXRsZT48L3BlcmlvZGljYWw+PGRh
+dGVzPjwvZGF0ZXM+PHVybHM+PC91cmxzPjwvcmVjb3JkPjwvQ2l0ZT48Q2l0ZT48QXV0aG9yPkRh
+eTwvQXV0aG9yPjxZZWFyPjIwMTI8L1llYXI+PFJlY051bT42NTk8L1JlY051bT48cmVjb3JkPjxy
+ZWMtbnVtYmVyPjY1OTwvcmVjLW51bWJlcj48Zm9yZWlnbi1rZXlzPjxrZXkgYXBwPSJFTiIgZGIt
+aWQ9Ind0czkwMHp0MTlmZjBsZXR6MGt2ZjBmZ3h4ZHhkOXBlZjU5ZCI+NjU5PC9rZXk+PC9mb3Jl
+aWduLWtleXM+PHJlZi10eXBlIG5hbWU9IkpvdXJuYWwgQXJ0aWNsZSI+MTc8L3JlZi10eXBlPjxj
+b250cmlidXRvcnM+PGF1dGhvcnM+PGF1dGhvcj5EYXksIENoYXJsZXM8L2F1dGhvcj48YXV0aG9y
+PktyYWZ0LCBMZXdpczwvYXV0aG9yPjxhdXRob3I+S2FuZywgTWluY2h1bDwvYXV0aG9yPjxhdXRo
+b3I+S2Vud29ydGh5LCBBbm5lPC9hdXRob3I+PC9hdXRob3JzPjwvY29udHJpYnV0b3JzPjxhdXRo
+LWFkZHJlc3M+RGVwYXJ0bWVudCBvZiBNb2xlY3VsYXIgUGh5c2lvbG9neSBhbmQgQmlvcGh5c2lj
+cywgVmFuZGVyYmlsdCBVbml2ZXJzaXR5IFNjaG9vbCBvZiBNZWRpY2luZSwgTmFzaHZpbGxlLCBU
+TiwgVVNBLjwvYXV0aC1hZGRyZXNzPjx0aXRsZXM+PHRpdGxlPkFuYWx5c2lzIG9mIHByb3RlaW4g
+YW5kIGxpcGlkIGR5bmFtaWNzIHVzaW5nIGNvbmZvY2FsIGZsdW9yZXNjZW5jZSByZWNvdmVyeSBh
+ZnRlciBwaG90b2JsZWFjaGluZyAoRlJBUCk8L3RpdGxlPjxzZWNvbmRhcnktdGl0bGU+Q3VycmVu
+dCBwcm90b2NvbHMgaW4gY3l0b21ldHJ5IC8gZWRpdG9yaWFsIGJvYXJkLCBKLiBQYXVsIFJvYmlu
+c29uLCBtYW5hZ2luZyBlZGl0b3IgLi4uIFtldCBhbC5dPC9zZWNvbmRhcnktdGl0bGU+PC90aXRs
+ZXM+PHBlcmlvZGljYWw+PGZ1bGwtdGl0bGU+Q3VyciBQcm90b2MgQ3l0b208L2Z1bGwtdGl0bGU+
+PGFiYnItMT5DdXJyZW50IHByb3RvY29scyBpbiBjeXRvbWV0cnkgLyBlZGl0b3JpYWwgYm9hcmQs
+IEouIFBhdWwgUm9iaW5zb24sIG1hbmFnaW5nIGVkaXRvciAuLi4gW2V0IGFsLl08L2FiYnItMT48
+L3BlcmlvZGljYWw+PHZvbHVtZT5DaGFwdGVyIDI8L3ZvbHVtZT48ZGF0ZXM+PHllYXI+MjAxMjwv
+eWVhcj48L2RhdGVzPjxpc2JuPjE5MzQtOTI5NzwvaXNibj48dXJscz48cmVsYXRlZC11cmxzPjx1
+cmw+aHR0cDovL2R4LmRvaS5vcmcvMTAuMTAwMi8wNDcxMTQyOTU2LmN5MDIxOXM2MjwvdXJsPjwv
+cmVsYXRlZC11cmxzPjxwZGYtdXJscz48dXJsPkM6XFVzZXJzXExld2lzXERvY3VtZW50c1xSZWFk
+Q3ViZSBNZWRpYVxDdXJyIFByb3RvYyBDeXRvbSAyMDEyIERheSBDQS5wZGY8L3VybD48L3BkZi11
+cmxzPjwvdXJscz48ZWxlY3Ryb25pYy1yZXNvdXJjZS1udW0+MTAuMTAwMi8wNDcxMTQyOTU2LmN5
+MDIxOXM2MjwvZWxlY3Ryb25pYy1yZXNvdXJjZS1udW0+PHJlbW90ZS1kYXRhYmFzZS1uYW1lPlJl
+YWRjdWJlPC9yZW1vdGUtZGF0YWJhc2UtbmFtZT48L3JlY29yZD48L0NpdGU+PC9FbmROb3RlPn==
+</w:fldData>
+        </w:fldChar>
+      </w:r>
+      <w:r>
+        <w:rPr>
+          <w:rFonts w:ascii="Times New Roman" w:hAnsi="Times New Roman" w:cs="Times New Roman"/>
+          <w:sz w:val="20"/>
+          <w:szCs w:val="20"/>
+        </w:rPr>
+        <w:instrText xml:space="preserve"> ADDIN EN.CITE.DATA </w:instrText>
+      </w:r>
+      <w:r>
+        <w:rPr>
+          <w:rFonts w:ascii="Times New Roman" w:hAnsi="Times New Roman" w:cs="Times New Roman"/>
+          <w:sz w:val="20"/>
+          <w:szCs w:val="20"/>
+        </w:rPr>
+      </w:r>
+      <w:r>
+        <w:rPr>
+          <w:rFonts w:ascii="Times New Roman" w:hAnsi="Times New Roman" w:cs="Times New Roman"/>
+          <w:sz w:val="20"/>
+          <w:szCs w:val="20"/>
+        </w:rPr>
+        <w:fldChar w:fldCharType="end"/>
+      </w:r>
+      <w:r>
+        <w:rPr>
+          <w:rFonts w:ascii="Times New Roman" w:hAnsi="Times New Roman" w:cs="Times New Roman"/>
+          <w:sz w:val="20"/>
+          <w:szCs w:val="20"/>
+        </w:rPr>
+        <w:fldChar w:fldCharType="separate"/>
+      </w:r>
+      <w:r>
+        <w:rPr>
+          <w:rFonts w:ascii="Times New Roman" w:hAnsi="Times New Roman" w:cs="Times New Roman"/>
+          <w:noProof/>
+          <w:sz w:val="20"/>
+          <w:szCs w:val="20"/>
+        </w:rPr>
+        <w:t>[</w:t>
+      </w:r>
+      <w:hyperlink w:anchor="_ENREF_5" w:tooltip="Kraft, 2012 #629" w:history="1">
+        <w:r>
+          <w:rPr>
+            <w:rFonts w:ascii="Times New Roman" w:hAnsi="Times New Roman" w:cs="Times New Roman"/>
+            <w:noProof/>
+            <w:sz w:val="20"/>
+            <w:szCs w:val="20"/>
+          </w:rPr>
+          <w:t>5-7</w:t>
+        </w:r>
+      </w:hyperlink>
+      <w:r>
+        <w:rPr>
+          <w:rFonts w:ascii="Times New Roman" w:hAnsi="Times New Roman" w:cs="Times New Roman"/>
+          <w:noProof/>
+          <w:sz w:val="20"/>
+          <w:szCs w:val="20"/>
+        </w:rPr>
+        <w:t>]</w:t>
+      </w:r>
+      <w:r>
+        <w:rPr>
+          <w:rFonts w:ascii="Times New Roman" w:hAnsi="Times New Roman" w:cs="Times New Roman"/>
+          <w:sz w:val="20"/>
+          <w:szCs w:val="20"/>
+        </w:rPr>
+        <w:fldChar w:fldCharType="end"/>
+      </w:r>
+      <w:r>
+        <w:rPr>
+          <w:rFonts w:ascii="Times New Roman" w:hAnsi="Times New Roman" w:cs="Times New Roman"/>
+          <w:sz w:val="20"/>
+          <w:szCs w:val="20"/>
+        </w:rPr>
+        <w:t>.</w:t>
       </w:r>
     </w:p>
     <w:p>
@@ -11173,7 +12687,7 @@
                           </pic:cNvPicPr>
                         </pic:nvPicPr>
                         <pic:blipFill>
-                          <a:blip r:embed="rId80" cstate="print">
+                          <a:blip r:embed="rId93" cstate="print">
                             <a:extLst>
                               <a:ext uri="{28A0092B-C50C-407E-A947-70E740481C1C}">
                                 <a14:useLocalDpi xmlns:a14="http://schemas.microsoft.com/office/drawing/2010/main" val="0"/>
@@ -11359,7 +12873,7 @@
             <w:pict>
               <v:group id="Group 12" o:spid="_x0000_s1035" style="position:absolute;margin-left:318.9pt;margin-top:0;width:370.1pt;height:498.25pt;z-index:251671552;mso-position-horizontal:right;mso-position-horizontal-relative:margin;mso-position-vertical:top;mso-position-vertical-relative:margin;mso-width-relative:margin;mso-height-relative:margin" coordsize="46963,63239" o:gfxdata="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